--- a/FYP_document/Final Report/Backup/Final Report2.docx
+++ b/FYP_document/Final Report/Backup/Final Report2.docx
@@ -840,15 +840,8 @@
         </w:rPr>
       </w:pPr>
       <w:r>
+        <w:rPr/>
         <w:t>The requirements</w:t>
-      </w:r>
-    </w:p>
-    <w:p>
-      <w:pPr>
-        <w:pStyle w:val="Heading2"/>
-      </w:pPr>
-      <w:r>
-        <w:t>Scope of the System</w:t>
       </w:r>
     </w:p>
     <w:p>
@@ -1151,6 +1144,20 @@
       </w:r>
     </w:p>
     <w:p>
+      <w:r>
+        <w:br w:type="page"/>
+      </w:r>
+    </w:p>
+    <w:p>
+      <w:pPr>
+        <w:pStyle w:val="Heading1"/>
+      </w:pPr>
+      <w:r>
+        <w:lastRenderedPageBreak/>
+        <w:t>Acknowledgement</w:t>
+      </w:r>
+    </w:p>
+    <w:p>
       <w:pPr>
         <w:rPr>
           <w:rFonts w:ascii="Times New Roman" w:hAnsi="Times New Roman" w:eastAsia="Times New Roman" w:cs="Times New Roman"/>
@@ -1158,59 +1165,45 @@
           <w:szCs w:val="24"/>
         </w:rPr>
       </w:pPr>
-    </w:p>
-    <w:p>
-      <w:pPr>
+      <w:r>
         <w:rPr>
           <w:rFonts w:ascii="Times New Roman" w:hAnsi="Times New Roman" w:eastAsia="Times New Roman" w:cs="Times New Roman"/>
           <w:sz w:val="24"/>
           <w:szCs w:val="24"/>
         </w:rPr>
-      </w:pPr>
-    </w:p>
-    <w:p>
-      <w:pPr>
+        <w:t>We would like to thank Mr. Edward Ma</w:t>
+      </w:r>
+      <w:r>
         <w:rPr>
           <w:rFonts w:ascii="Times New Roman" w:hAnsi="Times New Roman" w:eastAsia="Times New Roman" w:cs="Times New Roman"/>
           <w:sz w:val="24"/>
           <w:szCs w:val="24"/>
         </w:rPr>
-      </w:pPr>
-    </w:p>
-    <w:p>
-      <w:pPr>
+        <w:t xml:space="preserve"> who is our supervisor of this final year project. HIs guidance helped us make this project as a reality and become great success. With</w:t>
+      </w:r>
+      <w:r>
         <w:rPr>
           <w:rFonts w:ascii="Times New Roman" w:hAnsi="Times New Roman" w:eastAsia="Times New Roman" w:cs="Times New Roman"/>
           <w:sz w:val="24"/>
           <w:szCs w:val="24"/>
         </w:rPr>
-      </w:pPr>
-    </w:p>
-    <w:p>
-      <w:pPr>
+        <w:t xml:space="preserve"> the help of his made valuable opinions, </w:t>
+      </w:r>
+      <w:r>
         <w:rPr>
           <w:rFonts w:ascii="Times New Roman" w:hAnsi="Times New Roman" w:eastAsia="Times New Roman" w:cs="Times New Roman"/>
           <w:sz w:val="24"/>
           <w:szCs w:val="24"/>
         </w:rPr>
-      </w:pPr>
-    </w:p>
-    <w:p>
-      <w:pPr>
+        <w:t xml:space="preserve">assistance and supports, we at last </w:t>
+      </w:r>
+      <w:r>
         <w:rPr>
           <w:rFonts w:ascii="Times New Roman" w:hAnsi="Times New Roman" w:eastAsia="Times New Roman" w:cs="Times New Roman"/>
           <w:sz w:val="24"/>
           <w:szCs w:val="24"/>
         </w:rPr>
-      </w:pPr>
-    </w:p>
-    <w:p>
-      <w:pPr>
-        <w:pStyle w:val="Heading1"/>
-      </w:pPr>
-      <w:r>
-        <w:lastRenderedPageBreak/>
-        <w:t>Acknowledgement</w:t>
+        <w:t>successfully made our UAV system.</w:t>
       </w:r>
     </w:p>
     <w:p>
@@ -1227,7 +1220,7 @@
           <w:sz w:val="24"/>
           <w:szCs w:val="24"/>
         </w:rPr>
-        <w:t>We would like to thank Mr. Edward Ma</w:t>
+        <w:t xml:space="preserve">We would also like to thank Ms. Ada Yuen who is our </w:t>
       </w:r>
       <w:r>
         <w:rPr>
@@ -1235,23 +1228,24 @@
           <w:sz w:val="24"/>
           <w:szCs w:val="24"/>
         </w:rPr>
-        <w:t xml:space="preserve"> who is our supervisor of this final year project. HIs guidance helped us make this project as a reality and become great success. With</w:t>
-      </w:r>
-      <w:r>
+        <w:t>co-supervisor of this final year project. With her suggestions and opinions made, our system become more practical.</w:t>
+      </w:r>
+    </w:p>
+    <w:p>
+      <w:pPr>
         <w:rPr>
           <w:rFonts w:ascii="Times New Roman" w:hAnsi="Times New Roman" w:eastAsia="Times New Roman" w:cs="Times New Roman"/>
           <w:sz w:val="24"/>
           <w:szCs w:val="24"/>
         </w:rPr>
-        <w:t xml:space="preserve"> the help of his made valuable opinions, </w:t>
-      </w:r>
+      </w:pPr>
       <w:r>
         <w:rPr>
           <w:rFonts w:ascii="Times New Roman" w:hAnsi="Times New Roman" w:eastAsia="Times New Roman" w:cs="Times New Roman"/>
           <w:sz w:val="24"/>
           <w:szCs w:val="24"/>
         </w:rPr>
-        <w:t xml:space="preserve">assistance and supports, we at last </w:t>
+        <w:t xml:space="preserve">Finally, we would like to thank all the lecturers in this course. They have taught us </w:t>
       </w:r>
       <w:r>
         <w:rPr>
@@ -1259,24 +1253,23 @@
           <w:sz w:val="24"/>
           <w:szCs w:val="24"/>
         </w:rPr>
-        <w:t>successfully made our UAV system.</w:t>
-      </w:r>
-    </w:p>
-    <w:p>
-      <w:pPr>
+        <w:t>these two years and ma</w:t>
+      </w:r>
+      <w:r>
         <w:rPr>
           <w:rFonts w:ascii="Times New Roman" w:hAnsi="Times New Roman" w:eastAsia="Times New Roman" w:cs="Times New Roman"/>
           <w:sz w:val="24"/>
           <w:szCs w:val="24"/>
         </w:rPr>
-      </w:pPr>
+        <w:t xml:space="preserve">king us </w:t>
+      </w:r>
       <w:r>
         <w:rPr>
           <w:rFonts w:ascii="Times New Roman" w:hAnsi="Times New Roman" w:eastAsia="Times New Roman" w:cs="Times New Roman"/>
           <w:sz w:val="24"/>
           <w:szCs w:val="24"/>
         </w:rPr>
-        <w:t xml:space="preserve">We would also like to thank Ms. Ada Yuen who is our </w:t>
+        <w:t xml:space="preserve">more </w:t>
       </w:r>
       <w:r>
         <w:rPr>
@@ -1284,24 +1277,23 @@
           <w:sz w:val="24"/>
           <w:szCs w:val="24"/>
         </w:rPr>
-        <w:t>co-supervisor of this final year project. With her suggestions and opinions made, our system become more practical.</w:t>
-      </w:r>
-    </w:p>
-    <w:p>
-      <w:pPr>
+        <w:t>skill</w:t>
+      </w:r>
+      <w:r>
         <w:rPr>
           <w:rFonts w:ascii="Times New Roman" w:hAnsi="Times New Roman" w:eastAsia="Times New Roman" w:cs="Times New Roman"/>
           <w:sz w:val="24"/>
           <w:szCs w:val="24"/>
         </w:rPr>
-      </w:pPr>
+        <w:t>ful</w:t>
+      </w:r>
       <w:r>
         <w:rPr>
           <w:rFonts w:ascii="Times New Roman" w:hAnsi="Times New Roman" w:eastAsia="Times New Roman" w:cs="Times New Roman"/>
           <w:sz w:val="24"/>
           <w:szCs w:val="24"/>
         </w:rPr>
-        <w:t xml:space="preserve">Finally, we would like to thank all the lecturers in this course. They have taught us </w:t>
+        <w:t xml:space="preserve"> and </w:t>
       </w:r>
       <w:r>
         <w:rPr>
@@ -1309,7 +1301,7 @@
           <w:sz w:val="24"/>
           <w:szCs w:val="24"/>
         </w:rPr>
-        <w:t>these two years and ma</w:t>
+        <w:t xml:space="preserve">better when </w:t>
       </w:r>
       <w:r>
         <w:rPr>
@@ -1317,117 +1309,38 @@
           <w:sz w:val="24"/>
           <w:szCs w:val="24"/>
         </w:rPr>
-        <w:t xml:space="preserve">king us </w:t>
-      </w:r>
-      <w:r>
+        <w:t>finishing this project.</w:t>
+      </w:r>
+    </w:p>
+    <w:p>
+      <w:r>
+        <w:br w:type="page"/>
+      </w:r>
+    </w:p>
+    <w:p>
+      <w:pPr>
+        <w:pStyle w:val="Normal"/>
         <w:rPr>
           <w:rFonts w:ascii="Times New Roman" w:hAnsi="Times New Roman" w:eastAsia="Times New Roman" w:cs="Times New Roman"/>
           <w:sz w:val="24"/>
           <w:szCs w:val="24"/>
         </w:rPr>
-        <w:t xml:space="preserve">more </w:t>
-      </w:r>
-      <w:r>
-        <w:rPr>
-          <w:rFonts w:ascii="Times New Roman" w:hAnsi="Times New Roman" w:eastAsia="Times New Roman" w:cs="Times New Roman"/>
-          <w:sz w:val="24"/>
-          <w:szCs w:val="24"/>
-        </w:rPr>
-        <w:t>skill</w:t>
-      </w:r>
-      <w:r>
-        <w:rPr>
-          <w:rFonts w:ascii="Times New Roman" w:hAnsi="Times New Roman" w:eastAsia="Times New Roman" w:cs="Times New Roman"/>
-          <w:sz w:val="24"/>
-          <w:szCs w:val="24"/>
-        </w:rPr>
-        <w:t>ful</w:t>
-      </w:r>
-      <w:r>
-        <w:rPr>
-          <w:rFonts w:ascii="Times New Roman" w:hAnsi="Times New Roman" w:eastAsia="Times New Roman" w:cs="Times New Roman"/>
-          <w:sz w:val="24"/>
-          <w:szCs w:val="24"/>
-        </w:rPr>
-        <w:t xml:space="preserve"> and </w:t>
-      </w:r>
-      <w:r>
-        <w:rPr>
-          <w:rFonts w:ascii="Times New Roman" w:hAnsi="Times New Roman" w:eastAsia="Times New Roman" w:cs="Times New Roman"/>
-          <w:sz w:val="24"/>
-          <w:szCs w:val="24"/>
-        </w:rPr>
-        <w:t xml:space="preserve">better when </w:t>
-      </w:r>
-      <w:r>
-        <w:rPr>
-          <w:rFonts w:ascii="Times New Roman" w:hAnsi="Times New Roman" w:eastAsia="Times New Roman" w:cs="Times New Roman"/>
-          <w:sz w:val="24"/>
-          <w:szCs w:val="24"/>
-        </w:rPr>
-        <w:t>finishing this project.</w:t>
+      </w:pPr>
+    </w:p>
+    <w:p>
+      <w:pPr>
+        <w:pStyle w:val="Heading1"/>
+      </w:pPr>
+      <w:r>
+        <w:t>List of Tables and Figures</w:t>
       </w:r>
     </w:p>
     <w:p/>
-    <w:p/>
-    <w:p/>
-    <w:p/>
-    <w:p/>
-    <w:p/>
-    <w:p/>
-    <w:p/>
-    <w:p/>
-    <w:p/>
-    <w:p/>
-    <w:p/>
-    <w:p/>
-    <w:p/>
-    <w:p/>
-    <w:p/>
-    <w:p/>
-    <w:p/>
-    <w:p/>
-    <w:p/>
-    <w:p/>
-    <w:p/>
-    <w:p/>
-    <w:p/>
-    <w:p>
-      <w:pPr>
-        <w:pStyle w:val="Heading1"/>
-      </w:pPr>
-      <w:r>
-        <w:t>List of Tables and Figures</w:t>
-      </w:r>
-    </w:p>
-    <w:p/>
-    <w:p/>
-    <w:p/>
-    <w:p/>
-    <w:p/>
-    <w:p/>
-    <w:p/>
-    <w:p/>
-    <w:p/>
-    <w:p/>
-    <w:p/>
-    <w:p/>
-    <w:p/>
-    <w:p/>
-    <w:p/>
-    <w:p/>
-    <w:p/>
-    <w:p/>
-    <w:p/>
-    <w:p/>
-    <w:p/>
-    <w:p/>
-    <w:p/>
-    <w:p/>
-    <w:p/>
-    <w:p/>
-    <w:p/>
-    <w:p/>
+    <w:p>
+      <w:r>
+        <w:br w:type="page"/>
+      </w:r>
+    </w:p>
     <w:p>
       <w:pPr>
         <w:pStyle w:val="Heading1"/>
@@ -1748,6 +1661,11 @@
       </w:r>
     </w:p>
     <w:p>
+      <w:r>
+        <w:br w:type="page"/>
+      </w:r>
+    </w:p>
+    <w:p>
       <w:pPr>
         <w:pStyle w:val="Heading1"/>
       </w:pPr>
@@ -1755,28 +1673,12 @@
     <w:p>
       <w:pPr>
         <w:pStyle w:val="Heading1"/>
-      </w:pPr>
-    </w:p>
-    <w:p>
-      <w:pPr>
-        <w:pStyle w:val="Heading1"/>
-      </w:pPr>
-    </w:p>
-    <w:p/>
-    <w:p/>
-    <w:p>
-      <w:pPr>
-        <w:pStyle w:val="Heading1"/>
-      </w:pPr>
-    </w:p>
-    <w:p>
-      <w:pPr>
-        <w:pStyle w:val="Heading1"/>
         <w:rPr>
           <w:rFonts w:ascii="Calibri Light" w:hAnsi="Calibri Light" w:eastAsia="Calibri Light" w:cs="Calibri Light"/>
         </w:rPr>
       </w:pPr>
       <w:r>
+        <w:rPr/>
         <w:t>Description of the Project</w:t>
       </w:r>
     </w:p>
@@ -2632,10 +2534,10 @@
       </w:pPr>
       <w:r>
         <w:drawing>
-          <wp:inline wp14:editId="627371BA" wp14:anchorId="7BEB21EC">
+          <wp:inline wp14:editId="31C1BE5B" wp14:anchorId="7BEB21EC">
             <wp:extent cx="1571625" cy="2000250"/>
             <wp:effectExtent l="0" t="0" r="0" b="0"/>
-            <wp:docPr id="41907814" name="Picture 1095179025" title=""/>
+            <wp:docPr id="518125595" name="Picture 1095179025" title=""/>
             <wp:cNvGraphicFramePr>
               <a:graphicFrameLocks noChangeAspect="1"/>
             </wp:cNvGraphicFramePr>
@@ -2647,7 +2549,7 @@
                     <pic:cNvPicPr/>
                   </pic:nvPicPr>
                   <pic:blipFill>
-                    <a:blip r:embed="Rb89f4be426f54cb4">
+                    <a:blip r:embed="R2f5252c209cb4d2f">
                       <a:extLst xmlns:a="http://schemas.openxmlformats.org/drawingml/2006/main">
                         <a:ext uri="{28A0092B-C50C-407E-A947-70E740481C1C}">
                           <a14:useLocalDpi xmlns:a14="http://schemas.microsoft.com/office/drawing/2010/main" val="0"/>
@@ -2675,10 +2577,10 @@
       </w:r>
       <w:r>
         <w:drawing>
-          <wp:inline wp14:editId="7EFC9C78" wp14:anchorId="016A6D00">
+          <wp:inline wp14:editId="7B427917" wp14:anchorId="016A6D00">
             <wp:extent cx="2590800" cy="2000250"/>
             <wp:effectExtent l="0" t="0" r="0" b="0"/>
-            <wp:docPr id="1412327388" name="Picture 2136317621" title=""/>
+            <wp:docPr id="1175425453" name="Picture 2136317621" title=""/>
             <wp:cNvGraphicFramePr>
               <a:graphicFrameLocks noChangeAspect="1"/>
             </wp:cNvGraphicFramePr>
@@ -2690,7 +2592,7 @@
                     <pic:cNvPicPr/>
                   </pic:nvPicPr>
                   <pic:blipFill>
-                    <a:blip r:embed="R113c711f53ca4eaa">
+                    <a:blip r:embed="R9ddfd20332474efb">
                       <a:extLst xmlns:a="http://schemas.openxmlformats.org/drawingml/2006/main">
                         <a:ext uri="{28A0092B-C50C-407E-A947-70E740481C1C}">
                           <a14:useLocalDpi xmlns:a14="http://schemas.microsoft.com/office/drawing/2010/main" val="0"/>
@@ -2846,10 +2748,10 @@
       </w:pPr>
       <w:r>
         <w:drawing>
-          <wp:inline wp14:editId="6DA3A872" wp14:anchorId="417C36A2">
+          <wp:inline wp14:editId="563F0A45" wp14:anchorId="417C36A2">
             <wp:extent cx="4943475" cy="2771775"/>
             <wp:effectExtent l="0" t="0" r="0" b="0"/>
-            <wp:docPr id="268813946" name="Picture 102108231" title=""/>
+            <wp:docPr id="1212650503" name="Picture 102108231" title=""/>
             <wp:cNvGraphicFramePr>
               <a:graphicFrameLocks noChangeAspect="1"/>
             </wp:cNvGraphicFramePr>
@@ -2861,7 +2763,7 @@
                     <pic:cNvPicPr/>
                   </pic:nvPicPr>
                   <pic:blipFill>
-                    <a:blip r:embed="R7c49063572e94967">
+                    <a:blip r:embed="R1db787de4aa940a0">
                       <a:extLst xmlns:a="http://schemas.openxmlformats.org/drawingml/2006/main">
                         <a:ext uri="{28A0092B-C50C-407E-A947-70E740481C1C}">
                           <a14:useLocalDpi xmlns:a14="http://schemas.microsoft.com/office/drawing/2010/main" val="0"/>
@@ -3002,10 +2904,10 @@
       </w:pPr>
       <w:r>
         <w:drawing>
-          <wp:inline wp14:editId="54AB4FFB" wp14:anchorId="00E08A59">
+          <wp:inline wp14:editId="603DD60A" wp14:anchorId="00E08A59">
             <wp:extent cx="1485900" cy="1885950"/>
             <wp:effectExtent l="0" t="0" r="0" b="0"/>
-            <wp:docPr id="1002766384" name="Picture 737677846" title=""/>
+            <wp:docPr id="1166932082" name="Picture 737677846" title=""/>
             <wp:cNvGraphicFramePr>
               <a:graphicFrameLocks noChangeAspect="1"/>
             </wp:cNvGraphicFramePr>
@@ -3017,7 +2919,7 @@
                     <pic:cNvPicPr/>
                   </pic:nvPicPr>
                   <pic:blipFill>
-                    <a:blip r:embed="Raeeabfa372c2469e">
+                    <a:blip r:embed="R48f6cdc3b2b34d4a">
                       <a:extLst xmlns:a="http://schemas.openxmlformats.org/drawingml/2006/main">
                         <a:ext uri="{28A0092B-C50C-407E-A947-70E740481C1C}">
                           <a14:useLocalDpi xmlns:a14="http://schemas.microsoft.com/office/drawing/2010/main" val="0"/>
@@ -6083,10 +5985,10 @@
       </w:pPr>
       <w:r>
         <w:drawing>
-          <wp:inline wp14:editId="7219E58F" wp14:anchorId="10C84590">
+          <wp:inline wp14:editId="6D0F37B7" wp14:anchorId="10C84590">
             <wp:extent cx="6338822" cy="4357940"/>
             <wp:effectExtent l="0" t="0" r="0" b="0"/>
-            <wp:docPr id="448605447" name="Picture 310139407" title=""/>
+            <wp:docPr id="292496456" name="Picture 310139407" title=""/>
             <wp:cNvGraphicFramePr>
               <a:graphicFrameLocks noChangeAspect="1"/>
             </wp:cNvGraphicFramePr>
@@ -6098,7 +6000,7 @@
                     <pic:cNvPicPr/>
                   </pic:nvPicPr>
                   <pic:blipFill>
-                    <a:blip r:embed="Ra087272350fd4bb4">
+                    <a:blip r:embed="Raab6a16250cd4909">
                       <a:extLst xmlns:a="http://schemas.openxmlformats.org/drawingml/2006/main">
                         <a:ext uri="{28A0092B-C50C-407E-A947-70E740481C1C}">
                           <a14:useLocalDpi xmlns:a14="http://schemas.microsoft.com/office/drawing/2010/main" val="0"/>
@@ -6177,10 +6079,10 @@
       </w:pPr>
       <w:r>
         <w:drawing>
-          <wp:inline wp14:editId="73DCBD37" wp14:anchorId="371EAC7C">
+          <wp:inline wp14:editId="785EA9E0" wp14:anchorId="371EAC7C">
             <wp:extent cx="5943600" cy="4857750"/>
             <wp:effectExtent l="0" t="0" r="0" b="0"/>
-            <wp:docPr id="1477059070" name="Picture 242242365" title=""/>
+            <wp:docPr id="104242108" name="Picture 242242365" title=""/>
             <wp:cNvGraphicFramePr>
               <a:graphicFrameLocks noChangeAspect="1"/>
             </wp:cNvGraphicFramePr>
@@ -6192,7 +6094,7 @@
                     <pic:cNvPicPr/>
                   </pic:nvPicPr>
                   <pic:blipFill>
-                    <a:blip r:embed="R99ca52f7f5f04d8d">
+                    <a:blip r:embed="R429dd32894774add">
                       <a:extLst xmlns:a="http://schemas.openxmlformats.org/drawingml/2006/main">
                         <a:ext uri="{28A0092B-C50C-407E-A947-70E740481C1C}">
                           <a14:useLocalDpi xmlns:a14="http://schemas.microsoft.com/office/drawing/2010/main" val="0"/>
@@ -9214,19 +9116,29 @@
         </w:rPr>
       </w:pPr>
       <w:r>
-        <w:t>Use Case Diagram (Windows app)</w:t>
-      </w:r>
-    </w:p>
-    <w:p>
-      <w:pPr>
+        <w:rPr/>
+        <w:t>Use Case Diagram (</w:t>
+      </w:r>
+      <w:r>
+        <w:rPr/>
+        <w:t xml:space="preserve">MacOS </w:t>
+      </w:r>
+      <w:r>
+        <w:rPr/>
+        <w:t>app)</w:t>
+      </w:r>
+    </w:p>
+    <w:p>
+      <w:pPr>
+        <w:pStyle w:val="Normal"/>
         <w:spacing w:before="240" w:after="0"/>
       </w:pPr>
       <w:r>
         <w:drawing>
-          <wp:inline wp14:editId="43E6CA8F" wp14:anchorId="498492BB">
-            <wp:extent cx="5700346" cy="3717100"/>
+          <wp:inline wp14:editId="0FB8BC2F" wp14:anchorId="61250201">
+            <wp:extent cx="5876925" cy="4187309"/>
             <wp:effectExtent l="0" t="0" r="0" b="0"/>
-            <wp:docPr id="1114665229" name="Picture 1476804793" title=""/>
+            <wp:docPr id="1381024295" name="" title=""/>
             <wp:cNvGraphicFramePr>
               <a:graphicFrameLocks noChangeAspect="1"/>
             </wp:cNvGraphicFramePr>
@@ -9234,14 +9146,14 @@
               <a:graphicData uri="http://schemas.openxmlformats.org/drawingml/2006/picture">
                 <pic:pic>
                   <pic:nvPicPr>
-                    <pic:cNvPr id="0" name="Picture 1476804793"/>
+                    <pic:cNvPr id="0" name=""/>
                     <pic:cNvPicPr/>
                   </pic:nvPicPr>
                   <pic:blipFill>
-                    <a:blip r:embed="Rcfc9efce23ee47dc">
-                      <a:extLst xmlns:a="http://schemas.openxmlformats.org/drawingml/2006/main">
-                        <a:ext uri="{28A0092B-C50C-407E-A947-70E740481C1C}">
-                          <a14:useLocalDpi xmlns:a14="http://schemas.microsoft.com/office/drawing/2010/main" val="0"/>
+                    <a:blip r:embed="Rf067adefa8c441d6">
+                      <a:extLst>
+                        <a:ext xmlns:a="http://schemas.openxmlformats.org/drawingml/2006/main" uri="{28A0092B-C50C-407E-A947-70E740481C1C}">
+                          <a14:useLocalDpi val="0"/>
                         </a:ext>
                       </a:extLst>
                     </a:blip>
@@ -9250,9 +9162,9 @@
                     </a:stretch>
                   </pic:blipFill>
                   <pic:spPr>
-                    <a:xfrm rot="0" flipH="0" flipV="0">
+                    <a:xfrm>
                       <a:off x="0" y="0"/>
-                      <a:ext cx="5700346" cy="3717100"/>
+                      <a:ext cx="5876925" cy="4187309"/>
                     </a:xfrm>
                     <a:prstGeom prst="rect">
                       <a:avLst/>
@@ -9267,12 +9179,2138 @@
     </w:p>
     <w:p>
       <w:pPr>
+        <w:pStyle w:val="Heading2"/>
+      </w:pPr>
+      <w:r>
+        <w:rPr/>
+        <w:t>Actor Description (MacOS App)</w:t>
+      </w:r>
+    </w:p>
+    <w:tbl>
+      <w:tblPr>
+        <w:tblStyle w:val="TableGrid"/>
+        <w:tblW w:w="0" w:type="auto"/>
+        <w:tblLayout w:type="fixed"/>
+        <w:tblLook w:val="06A0" w:firstRow="1" w:lastRow="0" w:firstColumn="1" w:lastColumn="0" w:noHBand="1" w:noVBand="1"/>
+      </w:tblPr>
+      <w:tblGrid>
+        <w:gridCol w:w="4680"/>
+        <w:gridCol w:w="4680"/>
+      </w:tblGrid>
+      <w:tr>
+        <w:tc>
+          <w:tcPr>
+            <w:tcW w:w="4680" w:type="dxa"/>
+            <w:shd w:val="clear" w:color="auto" w:fill="FFFF00"/>
+            <w:tcMar/>
+          </w:tcPr>
+          <w:p>
+            <w:pPr>
+              <w:pStyle w:val="Normal"/>
+              <w:rPr>
+                <w:rFonts w:ascii="Times New Roman" w:hAnsi="Times New Roman" w:eastAsia="Times New Roman" w:cs="Times New Roman"/>
+                <w:sz w:val="32"/>
+                <w:szCs w:val="32"/>
+              </w:rPr>
+            </w:pPr>
+            <w:r>
+              <w:rPr>
+                <w:rFonts w:ascii="Times New Roman" w:hAnsi="Times New Roman" w:eastAsia="Times New Roman" w:cs="Times New Roman"/>
+                <w:sz w:val="32"/>
+                <w:szCs w:val="32"/>
+              </w:rPr>
+              <w:t>Actor Name:</w:t>
+            </w:r>
+          </w:p>
+        </w:tc>
+        <w:tc>
+          <w:tcPr>
+            <w:tcW w:w="4680" w:type="dxa"/>
+            <w:tcMar/>
+          </w:tcPr>
+          <w:p>
+            <w:pPr>
+              <w:pStyle w:val="Normal"/>
+              <w:rPr>
+                <w:rFonts w:ascii="Times New Roman" w:hAnsi="Times New Roman" w:eastAsia="Times New Roman" w:cs="Times New Roman"/>
+                <w:sz w:val="32"/>
+                <w:szCs w:val="32"/>
+              </w:rPr>
+            </w:pPr>
+            <w:r>
+              <w:rPr>
+                <w:rFonts w:ascii="Times New Roman" w:hAnsi="Times New Roman" w:eastAsia="Times New Roman" w:cs="Times New Roman"/>
+                <w:sz w:val="32"/>
+                <w:szCs w:val="32"/>
+              </w:rPr>
+              <w:t>User</w:t>
+            </w:r>
+          </w:p>
+        </w:tc>
+      </w:tr>
+      <w:tr>
+        <w:tc>
+          <w:tcPr>
+            <w:tcW w:w="4680" w:type="dxa"/>
+            <w:shd w:val="clear" w:color="auto" w:fill="FFFF00"/>
+            <w:tcMar/>
+          </w:tcPr>
+          <w:p>
+            <w:pPr>
+              <w:pStyle w:val="Normal"/>
+              <w:rPr>
+                <w:rFonts w:ascii="Times New Roman" w:hAnsi="Times New Roman" w:eastAsia="Times New Roman" w:cs="Times New Roman"/>
+                <w:sz w:val="32"/>
+                <w:szCs w:val="32"/>
+              </w:rPr>
+            </w:pPr>
+            <w:r>
+              <w:rPr>
+                <w:rFonts w:ascii="Times New Roman" w:hAnsi="Times New Roman" w:eastAsia="Times New Roman" w:cs="Times New Roman"/>
+                <w:sz w:val="32"/>
+                <w:szCs w:val="32"/>
+              </w:rPr>
+              <w:t>Description:</w:t>
+            </w:r>
+          </w:p>
+        </w:tc>
+        <w:tc>
+          <w:tcPr>
+            <w:tcW w:w="4680" w:type="dxa"/>
+            <w:tcMar/>
+          </w:tcPr>
+          <w:p>
+            <w:pPr>
+              <w:pStyle w:val="Normal"/>
+              <w:rPr>
+                <w:rFonts w:ascii="Times New Roman" w:hAnsi="Times New Roman" w:eastAsia="Times New Roman" w:cs="Times New Roman"/>
+                <w:sz w:val="32"/>
+                <w:szCs w:val="32"/>
+              </w:rPr>
+            </w:pPr>
+            <w:r>
+              <w:rPr>
+                <w:rFonts w:ascii="Times New Roman" w:hAnsi="Times New Roman" w:eastAsia="Times New Roman" w:cs="Times New Roman"/>
+                <w:sz w:val="32"/>
+                <w:szCs w:val="32"/>
+              </w:rPr>
+              <w:t xml:space="preserve">User is the end-user </w:t>
+            </w:r>
+            <w:r>
+              <w:rPr>
+                <w:rFonts w:ascii="Times New Roman" w:hAnsi="Times New Roman" w:eastAsia="Times New Roman" w:cs="Times New Roman"/>
+                <w:sz w:val="32"/>
+                <w:szCs w:val="32"/>
+              </w:rPr>
+              <w:t>of the UAV.</w:t>
+            </w:r>
+          </w:p>
+        </w:tc>
+      </w:tr>
+    </w:tbl>
+    <w:p>
+      <w:pPr>
         <w:spacing w:before="40"/>
       </w:pPr>
     </w:p>
     <w:p>
       <w:pPr>
-        <w:spacing w:before="40"/>
+        <w:pStyle w:val="Heading2"/>
+      </w:pPr>
+      <w:r>
+        <w:rPr/>
+        <w:t xml:space="preserve">Initial Use Case </w:t>
+      </w:r>
+      <w:r>
+        <w:rPr/>
+        <w:t>Description (MacOS App)</w:t>
+      </w:r>
+    </w:p>
+    <w:tbl>
+      <w:tblPr>
+        <w:tblStyle w:val="TableGrid"/>
+        <w:tblW w:w="0" w:type="auto"/>
+        <w:tblLayout w:type="fixed"/>
+        <w:tblLook w:val="06A0" w:firstRow="1" w:lastRow="0" w:firstColumn="1" w:lastColumn="0" w:noHBand="1" w:noVBand="1"/>
+      </w:tblPr>
+      <w:tblGrid>
+        <w:gridCol w:w="4680"/>
+        <w:gridCol w:w="4680"/>
+      </w:tblGrid>
+      <w:tr>
+        <w:tc>
+          <w:tcPr>
+            <w:tcW w:w="4680" w:type="dxa"/>
+            <w:shd w:val="clear" w:color="auto" w:fill="FFFF00"/>
+            <w:tcMar/>
+          </w:tcPr>
+          <w:p>
+            <w:pPr>
+              <w:pStyle w:val="Normal"/>
+              <w:rPr>
+                <w:rFonts w:ascii="Times New Roman" w:hAnsi="Times New Roman" w:eastAsia="Times New Roman" w:cs="Times New Roman"/>
+                <w:sz w:val="32"/>
+                <w:szCs w:val="32"/>
+              </w:rPr>
+            </w:pPr>
+            <w:r>
+              <w:rPr>
+                <w:rFonts w:ascii="Times New Roman" w:hAnsi="Times New Roman" w:eastAsia="Times New Roman" w:cs="Times New Roman"/>
+                <w:sz w:val="32"/>
+                <w:szCs w:val="32"/>
+              </w:rPr>
+              <w:t>Use case name:</w:t>
+            </w:r>
+          </w:p>
+        </w:tc>
+        <w:tc>
+          <w:tcPr>
+            <w:tcW w:w="4680" w:type="dxa"/>
+            <w:tcMar/>
+          </w:tcPr>
+          <w:p>
+            <w:pPr>
+              <w:pStyle w:val="Normal"/>
+              <w:rPr>
+                <w:rFonts w:ascii="Times New Roman" w:hAnsi="Times New Roman" w:eastAsia="Times New Roman" w:cs="Times New Roman"/>
+                <w:sz w:val="32"/>
+                <w:szCs w:val="32"/>
+              </w:rPr>
+            </w:pPr>
+            <w:r>
+              <w:rPr>
+                <w:rFonts w:ascii="Times New Roman" w:hAnsi="Times New Roman" w:eastAsia="Times New Roman" w:cs="Times New Roman"/>
+                <w:sz w:val="32"/>
+                <w:szCs w:val="32"/>
+              </w:rPr>
+              <w:t>Connect UAV</w:t>
+            </w:r>
+          </w:p>
+        </w:tc>
+      </w:tr>
+      <w:tr>
+        <w:tc>
+          <w:tcPr>
+            <w:tcW w:w="4680" w:type="dxa"/>
+            <w:shd w:val="clear" w:color="auto" w:fill="FFFF00"/>
+            <w:tcMar/>
+          </w:tcPr>
+          <w:p>
+            <w:pPr>
+              <w:pStyle w:val="Normal"/>
+              <w:rPr>
+                <w:rFonts w:ascii="Times New Roman" w:hAnsi="Times New Roman" w:eastAsia="Times New Roman" w:cs="Times New Roman"/>
+                <w:sz w:val="32"/>
+                <w:szCs w:val="32"/>
+              </w:rPr>
+            </w:pPr>
+            <w:r>
+              <w:rPr>
+                <w:rFonts w:ascii="Times New Roman" w:hAnsi="Times New Roman" w:eastAsia="Times New Roman" w:cs="Times New Roman"/>
+                <w:sz w:val="32"/>
+                <w:szCs w:val="32"/>
+              </w:rPr>
+              <w:t>Use case ID:</w:t>
+            </w:r>
+          </w:p>
+        </w:tc>
+        <w:tc>
+          <w:tcPr>
+            <w:tcW w:w="4680" w:type="dxa"/>
+            <w:tcMar/>
+          </w:tcPr>
+          <w:p>
+            <w:pPr>
+              <w:pStyle w:val="Normal"/>
+              <w:rPr>
+                <w:rFonts w:ascii="Times New Roman" w:hAnsi="Times New Roman" w:eastAsia="Times New Roman" w:cs="Times New Roman"/>
+                <w:sz w:val="32"/>
+                <w:szCs w:val="32"/>
+              </w:rPr>
+            </w:pPr>
+            <w:r>
+              <w:rPr>
+                <w:rFonts w:ascii="Times New Roman" w:hAnsi="Times New Roman" w:eastAsia="Times New Roman" w:cs="Times New Roman"/>
+                <w:sz w:val="32"/>
+                <w:szCs w:val="32"/>
+              </w:rPr>
+              <w:t>UC-0001</w:t>
+            </w:r>
+          </w:p>
+        </w:tc>
+      </w:tr>
+      <w:tr>
+        <w:tc>
+          <w:tcPr>
+            <w:tcW w:w="4680" w:type="dxa"/>
+            <w:shd w:val="clear" w:color="auto" w:fill="FFFF00"/>
+            <w:tcMar/>
+          </w:tcPr>
+          <w:p>
+            <w:pPr>
+              <w:pStyle w:val="Normal"/>
+              <w:rPr>
+                <w:rFonts w:ascii="Times New Roman" w:hAnsi="Times New Roman" w:eastAsia="Times New Roman" w:cs="Times New Roman"/>
+                <w:sz w:val="32"/>
+                <w:szCs w:val="32"/>
+              </w:rPr>
+            </w:pPr>
+            <w:r>
+              <w:rPr>
+                <w:rFonts w:ascii="Times New Roman" w:hAnsi="Times New Roman" w:eastAsia="Times New Roman" w:cs="Times New Roman"/>
+                <w:sz w:val="32"/>
+                <w:szCs w:val="32"/>
+              </w:rPr>
+              <w:t>Actor(s):</w:t>
+            </w:r>
+          </w:p>
+        </w:tc>
+        <w:tc>
+          <w:tcPr>
+            <w:tcW w:w="4680" w:type="dxa"/>
+            <w:tcMar/>
+          </w:tcPr>
+          <w:p>
+            <w:pPr>
+              <w:pStyle w:val="Normal"/>
+              <w:rPr>
+                <w:rFonts w:ascii="Times New Roman" w:hAnsi="Times New Roman" w:eastAsia="Times New Roman" w:cs="Times New Roman"/>
+                <w:sz w:val="32"/>
+                <w:szCs w:val="32"/>
+              </w:rPr>
+            </w:pPr>
+            <w:r>
+              <w:rPr>
+                <w:rFonts w:ascii="Times New Roman" w:hAnsi="Times New Roman" w:eastAsia="Times New Roman" w:cs="Times New Roman"/>
+                <w:sz w:val="32"/>
+                <w:szCs w:val="32"/>
+              </w:rPr>
+              <w:t>User</w:t>
+            </w:r>
+          </w:p>
+        </w:tc>
+      </w:tr>
+      <w:tr>
+        <w:tc>
+          <w:tcPr>
+            <w:tcW w:w="4680" w:type="dxa"/>
+            <w:shd w:val="clear" w:color="auto" w:fill="FFFF00"/>
+            <w:tcMar/>
+          </w:tcPr>
+          <w:p>
+            <w:pPr>
+              <w:pStyle w:val="Normal"/>
+              <w:rPr>
+                <w:rFonts w:ascii="Times New Roman" w:hAnsi="Times New Roman" w:eastAsia="Times New Roman" w:cs="Times New Roman"/>
+                <w:sz w:val="32"/>
+                <w:szCs w:val="32"/>
+              </w:rPr>
+            </w:pPr>
+            <w:r>
+              <w:rPr>
+                <w:rFonts w:ascii="Times New Roman" w:hAnsi="Times New Roman" w:eastAsia="Times New Roman" w:cs="Times New Roman"/>
+                <w:sz w:val="32"/>
+                <w:szCs w:val="32"/>
+              </w:rPr>
+              <w:t>Brief description:</w:t>
+            </w:r>
+          </w:p>
+        </w:tc>
+        <w:tc>
+          <w:tcPr>
+            <w:tcW w:w="4680" w:type="dxa"/>
+            <w:tcMar/>
+          </w:tcPr>
+          <w:p>
+            <w:pPr>
+              <w:pStyle w:val="Normal"/>
+              <w:rPr>
+                <w:rFonts w:ascii="Times New Roman" w:hAnsi="Times New Roman" w:eastAsia="Times New Roman" w:cs="Times New Roman"/>
+                <w:sz w:val="32"/>
+                <w:szCs w:val="32"/>
+              </w:rPr>
+            </w:pPr>
+            <w:r>
+              <w:rPr>
+                <w:rFonts w:ascii="Times New Roman" w:hAnsi="Times New Roman" w:eastAsia="Times New Roman" w:cs="Times New Roman"/>
+                <w:sz w:val="32"/>
+                <w:szCs w:val="32"/>
+              </w:rPr>
+              <w:t>User connects UAV to the computer.</w:t>
+            </w:r>
+          </w:p>
+        </w:tc>
+      </w:tr>
+    </w:tbl>
+    <w:p>
+      <w:pPr>
+        <w:pStyle w:val="Heading2"/>
+        <w:rPr>
+          <w:rFonts w:ascii="Times New Roman" w:hAnsi="Times New Roman" w:eastAsia="Times New Roman" w:cs="Times New Roman"/>
+          <w:sz w:val="32"/>
+          <w:szCs w:val="32"/>
+        </w:rPr>
+      </w:pPr>
+    </w:p>
+    <w:tbl>
+      <w:tblPr>
+        <w:tblStyle w:val="TableGrid"/>
+        <w:tblW w:w="0" w:type="auto"/>
+        <w:tblLayout w:type="fixed"/>
+        <w:tblLook w:val="06A0" w:firstRow="1" w:lastRow="0" w:firstColumn="1" w:lastColumn="0" w:noHBand="1" w:noVBand="1"/>
+      </w:tblPr>
+      <w:tblGrid>
+        <w:gridCol w:w="4680"/>
+        <w:gridCol w:w="4680"/>
+      </w:tblGrid>
+      <w:tr>
+        <w:tc>
+          <w:tcPr>
+            <w:tcW w:w="4680" w:type="dxa"/>
+            <w:shd w:val="clear" w:color="auto" w:fill="FFFF00"/>
+            <w:tcMar/>
+          </w:tcPr>
+          <w:p>
+            <w:pPr>
+              <w:pStyle w:val="Normal"/>
+              <w:rPr>
+                <w:rFonts w:ascii="Times New Roman" w:hAnsi="Times New Roman" w:eastAsia="Times New Roman" w:cs="Times New Roman"/>
+                <w:sz w:val="32"/>
+                <w:szCs w:val="32"/>
+              </w:rPr>
+            </w:pPr>
+            <w:r>
+              <w:rPr>
+                <w:rFonts w:ascii="Times New Roman" w:hAnsi="Times New Roman" w:eastAsia="Times New Roman" w:cs="Times New Roman"/>
+                <w:sz w:val="32"/>
+                <w:szCs w:val="32"/>
+              </w:rPr>
+              <w:t>Use case name:</w:t>
+            </w:r>
+          </w:p>
+        </w:tc>
+        <w:tc>
+          <w:tcPr>
+            <w:tcW w:w="4680" w:type="dxa"/>
+            <w:tcMar/>
+          </w:tcPr>
+          <w:p>
+            <w:pPr>
+              <w:pStyle w:val="Normal"/>
+              <w:bidi w:val="0"/>
+              <w:spacing w:before="0" w:beforeAutospacing="off" w:after="0" w:afterAutospacing="off" w:line="259" w:lineRule="auto"/>
+              <w:ind w:left="0" w:right="0"/>
+              <w:jc w:val="left"/>
+              <w:rPr>
+                <w:rFonts w:ascii="Times New Roman" w:hAnsi="Times New Roman" w:eastAsia="Times New Roman" w:cs="Times New Roman"/>
+                <w:sz w:val="32"/>
+                <w:szCs w:val="32"/>
+              </w:rPr>
+            </w:pPr>
+            <w:r>
+              <w:rPr>
+                <w:rFonts w:ascii="Times New Roman" w:hAnsi="Times New Roman" w:eastAsia="Times New Roman" w:cs="Times New Roman"/>
+                <w:sz w:val="32"/>
+                <w:szCs w:val="32"/>
+              </w:rPr>
+              <w:t>Display Real-time View from UAV</w:t>
+            </w:r>
+          </w:p>
+        </w:tc>
+      </w:tr>
+      <w:tr>
+        <w:tc>
+          <w:tcPr>
+            <w:tcW w:w="4680" w:type="dxa"/>
+            <w:shd w:val="clear" w:color="auto" w:fill="FFFF00"/>
+            <w:tcMar/>
+          </w:tcPr>
+          <w:p>
+            <w:pPr>
+              <w:pStyle w:val="Normal"/>
+              <w:rPr>
+                <w:rFonts w:ascii="Times New Roman" w:hAnsi="Times New Roman" w:eastAsia="Times New Roman" w:cs="Times New Roman"/>
+                <w:sz w:val="32"/>
+                <w:szCs w:val="32"/>
+              </w:rPr>
+            </w:pPr>
+            <w:r>
+              <w:rPr>
+                <w:rFonts w:ascii="Times New Roman" w:hAnsi="Times New Roman" w:eastAsia="Times New Roman" w:cs="Times New Roman"/>
+                <w:sz w:val="32"/>
+                <w:szCs w:val="32"/>
+              </w:rPr>
+              <w:t>Use case ID:</w:t>
+            </w:r>
+          </w:p>
+        </w:tc>
+        <w:tc>
+          <w:tcPr>
+            <w:tcW w:w="4680" w:type="dxa"/>
+            <w:tcMar/>
+          </w:tcPr>
+          <w:p>
+            <w:pPr>
+              <w:pStyle w:val="Normal"/>
+              <w:rPr>
+                <w:rFonts w:ascii="Times New Roman" w:hAnsi="Times New Roman" w:eastAsia="Times New Roman" w:cs="Times New Roman"/>
+                <w:sz w:val="32"/>
+                <w:szCs w:val="32"/>
+              </w:rPr>
+            </w:pPr>
+            <w:r>
+              <w:rPr>
+                <w:rFonts w:ascii="Times New Roman" w:hAnsi="Times New Roman" w:eastAsia="Times New Roman" w:cs="Times New Roman"/>
+                <w:sz w:val="32"/>
+                <w:szCs w:val="32"/>
+              </w:rPr>
+              <w:t>UC-000</w:t>
+            </w:r>
+            <w:r>
+              <w:rPr>
+                <w:rFonts w:ascii="Times New Roman" w:hAnsi="Times New Roman" w:eastAsia="Times New Roman" w:cs="Times New Roman"/>
+                <w:sz w:val="32"/>
+                <w:szCs w:val="32"/>
+              </w:rPr>
+              <w:t>2</w:t>
+            </w:r>
+          </w:p>
+        </w:tc>
+      </w:tr>
+      <w:tr>
+        <w:tc>
+          <w:tcPr>
+            <w:tcW w:w="4680" w:type="dxa"/>
+            <w:shd w:val="clear" w:color="auto" w:fill="FFFF00"/>
+            <w:tcMar/>
+          </w:tcPr>
+          <w:p>
+            <w:pPr>
+              <w:pStyle w:val="Normal"/>
+              <w:rPr>
+                <w:rFonts w:ascii="Times New Roman" w:hAnsi="Times New Roman" w:eastAsia="Times New Roman" w:cs="Times New Roman"/>
+                <w:sz w:val="32"/>
+                <w:szCs w:val="32"/>
+              </w:rPr>
+            </w:pPr>
+            <w:r>
+              <w:rPr>
+                <w:rFonts w:ascii="Times New Roman" w:hAnsi="Times New Roman" w:eastAsia="Times New Roman" w:cs="Times New Roman"/>
+                <w:sz w:val="32"/>
+                <w:szCs w:val="32"/>
+              </w:rPr>
+              <w:t>Actor(s):</w:t>
+            </w:r>
+          </w:p>
+        </w:tc>
+        <w:tc>
+          <w:tcPr>
+            <w:tcW w:w="4680" w:type="dxa"/>
+            <w:tcMar/>
+          </w:tcPr>
+          <w:p>
+            <w:pPr>
+              <w:pStyle w:val="Normal"/>
+              <w:rPr>
+                <w:rFonts w:ascii="Times New Roman" w:hAnsi="Times New Roman" w:eastAsia="Times New Roman" w:cs="Times New Roman"/>
+                <w:sz w:val="32"/>
+                <w:szCs w:val="32"/>
+              </w:rPr>
+            </w:pPr>
+            <w:r>
+              <w:rPr>
+                <w:rFonts w:ascii="Times New Roman" w:hAnsi="Times New Roman" w:eastAsia="Times New Roman" w:cs="Times New Roman"/>
+                <w:sz w:val="32"/>
+                <w:szCs w:val="32"/>
+              </w:rPr>
+              <w:t>User</w:t>
+            </w:r>
+          </w:p>
+        </w:tc>
+      </w:tr>
+      <w:tr>
+        <w:tc>
+          <w:tcPr>
+            <w:tcW w:w="4680" w:type="dxa"/>
+            <w:shd w:val="clear" w:color="auto" w:fill="FFFF00"/>
+            <w:tcMar/>
+          </w:tcPr>
+          <w:p>
+            <w:pPr>
+              <w:pStyle w:val="Normal"/>
+              <w:rPr>
+                <w:rFonts w:ascii="Times New Roman" w:hAnsi="Times New Roman" w:eastAsia="Times New Roman" w:cs="Times New Roman"/>
+                <w:sz w:val="32"/>
+                <w:szCs w:val="32"/>
+              </w:rPr>
+            </w:pPr>
+            <w:r>
+              <w:rPr>
+                <w:rFonts w:ascii="Times New Roman" w:hAnsi="Times New Roman" w:eastAsia="Times New Roman" w:cs="Times New Roman"/>
+                <w:sz w:val="32"/>
+                <w:szCs w:val="32"/>
+              </w:rPr>
+              <w:t>Brief description:</w:t>
+            </w:r>
+          </w:p>
+        </w:tc>
+        <w:tc>
+          <w:tcPr>
+            <w:tcW w:w="4680" w:type="dxa"/>
+            <w:tcMar/>
+          </w:tcPr>
+          <w:p>
+            <w:pPr>
+              <w:pStyle w:val="Normal"/>
+              <w:bidi w:val="0"/>
+              <w:spacing w:before="0" w:beforeAutospacing="off" w:after="0" w:afterAutospacing="off" w:line="259" w:lineRule="auto"/>
+              <w:ind w:left="0" w:right="0"/>
+              <w:jc w:val="left"/>
+              <w:rPr>
+                <w:rFonts w:ascii="Times New Roman" w:hAnsi="Times New Roman" w:eastAsia="Times New Roman" w:cs="Times New Roman"/>
+                <w:sz w:val="32"/>
+                <w:szCs w:val="32"/>
+              </w:rPr>
+            </w:pPr>
+            <w:r>
+              <w:rPr>
+                <w:rFonts w:ascii="Times New Roman" w:hAnsi="Times New Roman" w:eastAsia="Times New Roman" w:cs="Times New Roman"/>
+                <w:sz w:val="32"/>
+                <w:szCs w:val="32"/>
+              </w:rPr>
+              <w:t>User can see the live streaming from UAV.</w:t>
+            </w:r>
+          </w:p>
+        </w:tc>
+      </w:tr>
+    </w:tbl>
+    <w:p>
+      <w:pPr>
+        <w:pStyle w:val="Normal"/>
+        <w:rPr>
+          <w:rFonts w:ascii="Times New Roman" w:hAnsi="Times New Roman" w:eastAsia="Times New Roman" w:cs="Times New Roman"/>
+          <w:sz w:val="32"/>
+          <w:szCs w:val="32"/>
+        </w:rPr>
+      </w:pPr>
+    </w:p>
+    <w:tbl>
+      <w:tblPr>
+        <w:tblStyle w:val="TableGrid"/>
+        <w:tblW w:w="0" w:type="auto"/>
+        <w:tblLayout w:type="fixed"/>
+        <w:tblLook w:val="06A0" w:firstRow="1" w:lastRow="0" w:firstColumn="1" w:lastColumn="0" w:noHBand="1" w:noVBand="1"/>
+      </w:tblPr>
+      <w:tblGrid>
+        <w:gridCol w:w="4680"/>
+        <w:gridCol w:w="4680"/>
+      </w:tblGrid>
+      <w:tr>
+        <w:tc>
+          <w:tcPr>
+            <w:tcW w:w="4680" w:type="dxa"/>
+            <w:shd w:val="clear" w:color="auto" w:fill="FFFF00"/>
+            <w:tcMar/>
+          </w:tcPr>
+          <w:p>
+            <w:pPr>
+              <w:pStyle w:val="Normal"/>
+              <w:rPr>
+                <w:rFonts w:ascii="Times New Roman" w:hAnsi="Times New Roman" w:eastAsia="Times New Roman" w:cs="Times New Roman"/>
+                <w:sz w:val="32"/>
+                <w:szCs w:val="32"/>
+              </w:rPr>
+            </w:pPr>
+            <w:r>
+              <w:rPr>
+                <w:rFonts w:ascii="Times New Roman" w:hAnsi="Times New Roman" w:eastAsia="Times New Roman" w:cs="Times New Roman"/>
+                <w:sz w:val="32"/>
+                <w:szCs w:val="32"/>
+              </w:rPr>
+              <w:t>Use case name:</w:t>
+            </w:r>
+          </w:p>
+        </w:tc>
+        <w:tc>
+          <w:tcPr>
+            <w:tcW w:w="4680" w:type="dxa"/>
+            <w:tcMar/>
+          </w:tcPr>
+          <w:p>
+            <w:pPr>
+              <w:pStyle w:val="Normal"/>
+              <w:bidi w:val="0"/>
+              <w:spacing w:before="0" w:beforeAutospacing="off" w:after="0" w:afterAutospacing="off" w:line="259" w:lineRule="auto"/>
+              <w:ind w:left="0" w:right="0"/>
+              <w:jc w:val="left"/>
+              <w:rPr>
+                <w:rFonts w:ascii="Times New Roman" w:hAnsi="Times New Roman" w:eastAsia="Times New Roman" w:cs="Times New Roman"/>
+                <w:sz w:val="32"/>
+                <w:szCs w:val="32"/>
+              </w:rPr>
+            </w:pPr>
+            <w:r>
+              <w:rPr>
+                <w:rFonts w:ascii="Times New Roman" w:hAnsi="Times New Roman" w:eastAsia="Times New Roman" w:cs="Times New Roman"/>
+                <w:sz w:val="32"/>
+                <w:szCs w:val="32"/>
+              </w:rPr>
+              <w:t>Data Collection</w:t>
+            </w:r>
+          </w:p>
+        </w:tc>
+      </w:tr>
+      <w:tr>
+        <w:tc>
+          <w:tcPr>
+            <w:tcW w:w="4680" w:type="dxa"/>
+            <w:shd w:val="clear" w:color="auto" w:fill="FFFF00"/>
+            <w:tcMar/>
+          </w:tcPr>
+          <w:p>
+            <w:pPr>
+              <w:pStyle w:val="Normal"/>
+              <w:rPr>
+                <w:rFonts w:ascii="Times New Roman" w:hAnsi="Times New Roman" w:eastAsia="Times New Roman" w:cs="Times New Roman"/>
+                <w:sz w:val="32"/>
+                <w:szCs w:val="32"/>
+              </w:rPr>
+            </w:pPr>
+            <w:r>
+              <w:rPr>
+                <w:rFonts w:ascii="Times New Roman" w:hAnsi="Times New Roman" w:eastAsia="Times New Roman" w:cs="Times New Roman"/>
+                <w:sz w:val="32"/>
+                <w:szCs w:val="32"/>
+              </w:rPr>
+              <w:t>Use case ID:</w:t>
+            </w:r>
+          </w:p>
+        </w:tc>
+        <w:tc>
+          <w:tcPr>
+            <w:tcW w:w="4680" w:type="dxa"/>
+            <w:tcMar/>
+          </w:tcPr>
+          <w:p>
+            <w:pPr>
+              <w:pStyle w:val="Normal"/>
+              <w:rPr>
+                <w:rFonts w:ascii="Times New Roman" w:hAnsi="Times New Roman" w:eastAsia="Times New Roman" w:cs="Times New Roman"/>
+                <w:sz w:val="32"/>
+                <w:szCs w:val="32"/>
+              </w:rPr>
+            </w:pPr>
+            <w:r>
+              <w:rPr>
+                <w:rFonts w:ascii="Times New Roman" w:hAnsi="Times New Roman" w:eastAsia="Times New Roman" w:cs="Times New Roman"/>
+                <w:sz w:val="32"/>
+                <w:szCs w:val="32"/>
+              </w:rPr>
+              <w:t>UC-000</w:t>
+            </w:r>
+            <w:r>
+              <w:rPr>
+                <w:rFonts w:ascii="Times New Roman" w:hAnsi="Times New Roman" w:eastAsia="Times New Roman" w:cs="Times New Roman"/>
+                <w:sz w:val="32"/>
+                <w:szCs w:val="32"/>
+              </w:rPr>
+              <w:t>3</w:t>
+            </w:r>
+          </w:p>
+        </w:tc>
+      </w:tr>
+      <w:tr>
+        <w:tc>
+          <w:tcPr>
+            <w:tcW w:w="4680" w:type="dxa"/>
+            <w:shd w:val="clear" w:color="auto" w:fill="FFFF00"/>
+            <w:tcMar/>
+          </w:tcPr>
+          <w:p>
+            <w:pPr>
+              <w:pStyle w:val="Normal"/>
+              <w:rPr>
+                <w:rFonts w:ascii="Times New Roman" w:hAnsi="Times New Roman" w:eastAsia="Times New Roman" w:cs="Times New Roman"/>
+                <w:sz w:val="32"/>
+                <w:szCs w:val="32"/>
+              </w:rPr>
+            </w:pPr>
+            <w:r>
+              <w:rPr>
+                <w:rFonts w:ascii="Times New Roman" w:hAnsi="Times New Roman" w:eastAsia="Times New Roman" w:cs="Times New Roman"/>
+                <w:sz w:val="32"/>
+                <w:szCs w:val="32"/>
+              </w:rPr>
+              <w:t>Actor(s):</w:t>
+            </w:r>
+          </w:p>
+        </w:tc>
+        <w:tc>
+          <w:tcPr>
+            <w:tcW w:w="4680" w:type="dxa"/>
+            <w:tcMar/>
+          </w:tcPr>
+          <w:p>
+            <w:pPr>
+              <w:pStyle w:val="Normal"/>
+              <w:rPr>
+                <w:rFonts w:ascii="Times New Roman" w:hAnsi="Times New Roman" w:eastAsia="Times New Roman" w:cs="Times New Roman"/>
+                <w:sz w:val="32"/>
+                <w:szCs w:val="32"/>
+              </w:rPr>
+            </w:pPr>
+            <w:r>
+              <w:rPr>
+                <w:rFonts w:ascii="Times New Roman" w:hAnsi="Times New Roman" w:eastAsia="Times New Roman" w:cs="Times New Roman"/>
+                <w:sz w:val="32"/>
+                <w:szCs w:val="32"/>
+              </w:rPr>
+              <w:t>User</w:t>
+            </w:r>
+          </w:p>
+        </w:tc>
+      </w:tr>
+      <w:tr>
+        <w:tc>
+          <w:tcPr>
+            <w:tcW w:w="4680" w:type="dxa"/>
+            <w:shd w:val="clear" w:color="auto" w:fill="FFFF00"/>
+            <w:tcMar/>
+          </w:tcPr>
+          <w:p>
+            <w:pPr>
+              <w:pStyle w:val="Normal"/>
+              <w:rPr>
+                <w:rFonts w:ascii="Times New Roman" w:hAnsi="Times New Roman" w:eastAsia="Times New Roman" w:cs="Times New Roman"/>
+                <w:sz w:val="32"/>
+                <w:szCs w:val="32"/>
+              </w:rPr>
+            </w:pPr>
+            <w:r>
+              <w:rPr>
+                <w:rFonts w:ascii="Times New Roman" w:hAnsi="Times New Roman" w:eastAsia="Times New Roman" w:cs="Times New Roman"/>
+                <w:sz w:val="32"/>
+                <w:szCs w:val="32"/>
+              </w:rPr>
+              <w:t>Brief description:</w:t>
+            </w:r>
+          </w:p>
+        </w:tc>
+        <w:tc>
+          <w:tcPr>
+            <w:tcW w:w="4680" w:type="dxa"/>
+            <w:tcMar/>
+          </w:tcPr>
+          <w:p>
+            <w:pPr>
+              <w:pStyle w:val="Normal"/>
+              <w:bidi w:val="0"/>
+              <w:spacing w:before="0" w:beforeAutospacing="off" w:after="0" w:afterAutospacing="off" w:line="259" w:lineRule="auto"/>
+              <w:ind w:left="0" w:right="0"/>
+              <w:jc w:val="left"/>
+              <w:rPr>
+                <w:rFonts w:ascii="Times New Roman" w:hAnsi="Times New Roman" w:eastAsia="Times New Roman" w:cs="Times New Roman"/>
+                <w:sz w:val="32"/>
+                <w:szCs w:val="32"/>
+              </w:rPr>
+            </w:pPr>
+            <w:r>
+              <w:rPr>
+                <w:rFonts w:ascii="Times New Roman" w:hAnsi="Times New Roman" w:eastAsia="Times New Roman" w:cs="Times New Roman"/>
+                <w:sz w:val="32"/>
+                <w:szCs w:val="32"/>
+              </w:rPr>
+              <w:t>User can view the real-time clima</w:t>
+            </w:r>
+            <w:r>
+              <w:rPr>
+                <w:rFonts w:ascii="Times New Roman" w:hAnsi="Times New Roman" w:eastAsia="Times New Roman" w:cs="Times New Roman"/>
+                <w:sz w:val="32"/>
+                <w:szCs w:val="32"/>
+              </w:rPr>
+              <w:t>tic data on the graphs</w:t>
+            </w:r>
+            <w:r>
+              <w:rPr>
+                <w:rFonts w:ascii="Times New Roman" w:hAnsi="Times New Roman" w:eastAsia="Times New Roman" w:cs="Times New Roman"/>
+                <w:sz w:val="32"/>
+                <w:szCs w:val="32"/>
+              </w:rPr>
+              <w:t>.</w:t>
+            </w:r>
+          </w:p>
+        </w:tc>
+      </w:tr>
+    </w:tbl>
+    <w:p>
+      <w:pPr>
+        <w:pStyle w:val="Normal"/>
+        <w:rPr>
+          <w:rFonts w:ascii="Times New Roman" w:hAnsi="Times New Roman" w:eastAsia="Times New Roman" w:cs="Times New Roman"/>
+          <w:sz w:val="32"/>
+          <w:szCs w:val="32"/>
+        </w:rPr>
+      </w:pPr>
+    </w:p>
+    <w:tbl>
+      <w:tblPr>
+        <w:tblStyle w:val="TableGrid"/>
+        <w:tblW w:w="0" w:type="auto"/>
+        <w:tblLayout w:type="fixed"/>
+        <w:tblLook w:val="06A0" w:firstRow="1" w:lastRow="0" w:firstColumn="1" w:lastColumn="0" w:noHBand="1" w:noVBand="1"/>
+      </w:tblPr>
+      <w:tblGrid>
+        <w:gridCol w:w="4680"/>
+        <w:gridCol w:w="4680"/>
+      </w:tblGrid>
+      <w:tr>
+        <w:tc>
+          <w:tcPr>
+            <w:tcW w:w="4680" w:type="dxa"/>
+            <w:shd w:val="clear" w:color="auto" w:fill="FFFF00"/>
+            <w:tcMar/>
+          </w:tcPr>
+          <w:p>
+            <w:pPr>
+              <w:pStyle w:val="Normal"/>
+              <w:rPr>
+                <w:rFonts w:ascii="Times New Roman" w:hAnsi="Times New Roman" w:eastAsia="Times New Roman" w:cs="Times New Roman"/>
+                <w:sz w:val="32"/>
+                <w:szCs w:val="32"/>
+              </w:rPr>
+            </w:pPr>
+            <w:r>
+              <w:rPr>
+                <w:rFonts w:ascii="Times New Roman" w:hAnsi="Times New Roman" w:eastAsia="Times New Roman" w:cs="Times New Roman"/>
+                <w:sz w:val="32"/>
+                <w:szCs w:val="32"/>
+              </w:rPr>
+              <w:t>Use case name:</w:t>
+            </w:r>
+          </w:p>
+        </w:tc>
+        <w:tc>
+          <w:tcPr>
+            <w:tcW w:w="4680" w:type="dxa"/>
+            <w:tcMar/>
+          </w:tcPr>
+          <w:p>
+            <w:pPr>
+              <w:pStyle w:val="Normal"/>
+              <w:bidi w:val="0"/>
+              <w:spacing w:before="0" w:beforeAutospacing="off" w:after="0" w:afterAutospacing="off" w:line="259" w:lineRule="auto"/>
+              <w:ind w:left="0" w:right="0"/>
+              <w:jc w:val="left"/>
+              <w:rPr>
+                <w:rFonts w:ascii="Times New Roman" w:hAnsi="Times New Roman" w:eastAsia="Times New Roman" w:cs="Times New Roman"/>
+                <w:sz w:val="32"/>
+                <w:szCs w:val="32"/>
+              </w:rPr>
+            </w:pPr>
+            <w:r>
+              <w:rPr>
+                <w:rFonts w:ascii="Times New Roman" w:hAnsi="Times New Roman" w:eastAsia="Times New Roman" w:cs="Times New Roman"/>
+                <w:sz w:val="32"/>
+                <w:szCs w:val="32"/>
+              </w:rPr>
+              <w:t>Building up new mission</w:t>
+            </w:r>
+          </w:p>
+        </w:tc>
+      </w:tr>
+      <w:tr>
+        <w:tc>
+          <w:tcPr>
+            <w:tcW w:w="4680" w:type="dxa"/>
+            <w:shd w:val="clear" w:color="auto" w:fill="FFFF00"/>
+            <w:tcMar/>
+          </w:tcPr>
+          <w:p>
+            <w:pPr>
+              <w:pStyle w:val="Normal"/>
+              <w:rPr>
+                <w:rFonts w:ascii="Times New Roman" w:hAnsi="Times New Roman" w:eastAsia="Times New Roman" w:cs="Times New Roman"/>
+                <w:sz w:val="32"/>
+                <w:szCs w:val="32"/>
+              </w:rPr>
+            </w:pPr>
+            <w:r>
+              <w:rPr>
+                <w:rFonts w:ascii="Times New Roman" w:hAnsi="Times New Roman" w:eastAsia="Times New Roman" w:cs="Times New Roman"/>
+                <w:sz w:val="32"/>
+                <w:szCs w:val="32"/>
+              </w:rPr>
+              <w:t>Use case ID:</w:t>
+            </w:r>
+          </w:p>
+        </w:tc>
+        <w:tc>
+          <w:tcPr>
+            <w:tcW w:w="4680" w:type="dxa"/>
+            <w:tcMar/>
+          </w:tcPr>
+          <w:p>
+            <w:pPr>
+              <w:pStyle w:val="Normal"/>
+              <w:rPr>
+                <w:rFonts w:ascii="Times New Roman" w:hAnsi="Times New Roman" w:eastAsia="Times New Roman" w:cs="Times New Roman"/>
+                <w:sz w:val="32"/>
+                <w:szCs w:val="32"/>
+              </w:rPr>
+            </w:pPr>
+            <w:r>
+              <w:rPr>
+                <w:rFonts w:ascii="Times New Roman" w:hAnsi="Times New Roman" w:eastAsia="Times New Roman" w:cs="Times New Roman"/>
+                <w:sz w:val="32"/>
+                <w:szCs w:val="32"/>
+              </w:rPr>
+              <w:t>UC-000</w:t>
+            </w:r>
+            <w:r>
+              <w:rPr>
+                <w:rFonts w:ascii="Times New Roman" w:hAnsi="Times New Roman" w:eastAsia="Times New Roman" w:cs="Times New Roman"/>
+                <w:sz w:val="32"/>
+                <w:szCs w:val="32"/>
+              </w:rPr>
+              <w:t>4</w:t>
+            </w:r>
+          </w:p>
+        </w:tc>
+      </w:tr>
+      <w:tr>
+        <w:tc>
+          <w:tcPr>
+            <w:tcW w:w="4680" w:type="dxa"/>
+            <w:shd w:val="clear" w:color="auto" w:fill="FFFF00"/>
+            <w:tcMar/>
+          </w:tcPr>
+          <w:p>
+            <w:pPr>
+              <w:pStyle w:val="Normal"/>
+              <w:rPr>
+                <w:rFonts w:ascii="Times New Roman" w:hAnsi="Times New Roman" w:eastAsia="Times New Roman" w:cs="Times New Roman"/>
+                <w:sz w:val="32"/>
+                <w:szCs w:val="32"/>
+              </w:rPr>
+            </w:pPr>
+            <w:r>
+              <w:rPr>
+                <w:rFonts w:ascii="Times New Roman" w:hAnsi="Times New Roman" w:eastAsia="Times New Roman" w:cs="Times New Roman"/>
+                <w:sz w:val="32"/>
+                <w:szCs w:val="32"/>
+              </w:rPr>
+              <w:t>Actor(s):</w:t>
+            </w:r>
+          </w:p>
+        </w:tc>
+        <w:tc>
+          <w:tcPr>
+            <w:tcW w:w="4680" w:type="dxa"/>
+            <w:tcMar/>
+          </w:tcPr>
+          <w:p>
+            <w:pPr>
+              <w:pStyle w:val="Normal"/>
+              <w:rPr>
+                <w:rFonts w:ascii="Times New Roman" w:hAnsi="Times New Roman" w:eastAsia="Times New Roman" w:cs="Times New Roman"/>
+                <w:sz w:val="32"/>
+                <w:szCs w:val="32"/>
+              </w:rPr>
+            </w:pPr>
+            <w:r>
+              <w:rPr>
+                <w:rFonts w:ascii="Times New Roman" w:hAnsi="Times New Roman" w:eastAsia="Times New Roman" w:cs="Times New Roman"/>
+                <w:sz w:val="32"/>
+                <w:szCs w:val="32"/>
+              </w:rPr>
+              <w:t>User</w:t>
+            </w:r>
+          </w:p>
+        </w:tc>
+      </w:tr>
+      <w:tr>
+        <w:tc>
+          <w:tcPr>
+            <w:tcW w:w="4680" w:type="dxa"/>
+            <w:shd w:val="clear" w:color="auto" w:fill="FFFF00"/>
+            <w:tcMar/>
+          </w:tcPr>
+          <w:p>
+            <w:pPr>
+              <w:pStyle w:val="Normal"/>
+              <w:rPr>
+                <w:rFonts w:ascii="Times New Roman" w:hAnsi="Times New Roman" w:eastAsia="Times New Roman" w:cs="Times New Roman"/>
+                <w:sz w:val="32"/>
+                <w:szCs w:val="32"/>
+              </w:rPr>
+            </w:pPr>
+            <w:r>
+              <w:rPr>
+                <w:rFonts w:ascii="Times New Roman" w:hAnsi="Times New Roman" w:eastAsia="Times New Roman" w:cs="Times New Roman"/>
+                <w:sz w:val="32"/>
+                <w:szCs w:val="32"/>
+              </w:rPr>
+              <w:t>Brief description:</w:t>
+            </w:r>
+          </w:p>
+        </w:tc>
+        <w:tc>
+          <w:tcPr>
+            <w:tcW w:w="4680" w:type="dxa"/>
+            <w:tcMar/>
+          </w:tcPr>
+          <w:p>
+            <w:pPr>
+              <w:pStyle w:val="Normal"/>
+              <w:bidi w:val="0"/>
+              <w:spacing w:before="0" w:beforeAutospacing="off" w:after="0" w:afterAutospacing="off" w:line="259" w:lineRule="auto"/>
+              <w:ind w:left="0" w:right="0"/>
+              <w:jc w:val="left"/>
+              <w:rPr>
+                <w:rFonts w:ascii="Times New Roman" w:hAnsi="Times New Roman" w:eastAsia="Times New Roman" w:cs="Times New Roman"/>
+                <w:sz w:val="32"/>
+                <w:szCs w:val="32"/>
+              </w:rPr>
+            </w:pPr>
+            <w:r>
+              <w:rPr>
+                <w:rFonts w:ascii="Times New Roman" w:hAnsi="Times New Roman" w:eastAsia="Times New Roman" w:cs="Times New Roman"/>
+                <w:sz w:val="32"/>
+                <w:szCs w:val="32"/>
+              </w:rPr>
+              <w:t xml:space="preserve">User can build up new mission to </w:t>
+            </w:r>
+            <w:r>
+              <w:rPr>
+                <w:rFonts w:ascii="Times New Roman" w:hAnsi="Times New Roman" w:eastAsia="Times New Roman" w:cs="Times New Roman"/>
+                <w:sz w:val="32"/>
+                <w:szCs w:val="32"/>
+              </w:rPr>
+              <w:t xml:space="preserve">collect </w:t>
+            </w:r>
+            <w:r>
+              <w:rPr>
+                <w:rFonts w:ascii="Times New Roman" w:hAnsi="Times New Roman" w:eastAsia="Times New Roman" w:cs="Times New Roman"/>
+                <w:sz w:val="32"/>
+                <w:szCs w:val="32"/>
+              </w:rPr>
+              <w:t>real-time climatic data.</w:t>
+            </w:r>
+          </w:p>
+        </w:tc>
+      </w:tr>
+    </w:tbl>
+    <w:p>
+      <w:pPr>
+        <w:pStyle w:val="Normal"/>
+        <w:rPr>
+          <w:rFonts w:ascii="Times New Roman" w:hAnsi="Times New Roman" w:eastAsia="Times New Roman" w:cs="Times New Roman"/>
+          <w:sz w:val="32"/>
+          <w:szCs w:val="32"/>
+        </w:rPr>
+      </w:pPr>
+    </w:p>
+    <w:tbl>
+      <w:tblPr>
+        <w:tblStyle w:val="TableGrid"/>
+        <w:tblW w:w="0" w:type="auto"/>
+        <w:tblLayout w:type="fixed"/>
+        <w:tblLook w:val="06A0" w:firstRow="1" w:lastRow="0" w:firstColumn="1" w:lastColumn="0" w:noHBand="1" w:noVBand="1"/>
+      </w:tblPr>
+      <w:tblGrid>
+        <w:gridCol w:w="4680"/>
+        <w:gridCol w:w="4680"/>
+      </w:tblGrid>
+      <w:tr>
+        <w:tc>
+          <w:tcPr>
+            <w:tcW w:w="4680" w:type="dxa"/>
+            <w:shd w:val="clear" w:color="auto" w:fill="FFFF00"/>
+            <w:tcMar/>
+          </w:tcPr>
+          <w:p>
+            <w:pPr>
+              <w:pStyle w:val="Normal"/>
+              <w:rPr>
+                <w:rFonts w:ascii="Times New Roman" w:hAnsi="Times New Roman" w:eastAsia="Times New Roman" w:cs="Times New Roman"/>
+                <w:sz w:val="32"/>
+                <w:szCs w:val="32"/>
+              </w:rPr>
+            </w:pPr>
+            <w:r>
+              <w:rPr>
+                <w:rFonts w:ascii="Times New Roman" w:hAnsi="Times New Roman" w:eastAsia="Times New Roman" w:cs="Times New Roman"/>
+                <w:sz w:val="32"/>
+                <w:szCs w:val="32"/>
+              </w:rPr>
+              <w:t>Use case name:</w:t>
+            </w:r>
+          </w:p>
+        </w:tc>
+        <w:tc>
+          <w:tcPr>
+            <w:tcW w:w="4680" w:type="dxa"/>
+            <w:tcMar/>
+          </w:tcPr>
+          <w:p>
+            <w:pPr>
+              <w:pStyle w:val="Normal"/>
+              <w:bidi w:val="0"/>
+              <w:spacing w:before="0" w:beforeAutospacing="off" w:after="0" w:afterAutospacing="off" w:line="259" w:lineRule="auto"/>
+              <w:ind w:left="0" w:right="0"/>
+              <w:jc w:val="left"/>
+              <w:rPr>
+                <w:rFonts w:ascii="Times New Roman" w:hAnsi="Times New Roman" w:eastAsia="Times New Roman" w:cs="Times New Roman"/>
+                <w:sz w:val="32"/>
+                <w:szCs w:val="32"/>
+              </w:rPr>
+            </w:pPr>
+            <w:r>
+              <w:rPr>
+                <w:rFonts w:ascii="Times New Roman" w:hAnsi="Times New Roman" w:eastAsia="Times New Roman" w:cs="Times New Roman"/>
+                <w:sz w:val="32"/>
+                <w:szCs w:val="32"/>
+              </w:rPr>
+              <w:t>Saving mission</w:t>
+            </w:r>
+          </w:p>
+        </w:tc>
+      </w:tr>
+      <w:tr>
+        <w:tc>
+          <w:tcPr>
+            <w:tcW w:w="4680" w:type="dxa"/>
+            <w:shd w:val="clear" w:color="auto" w:fill="FFFF00"/>
+            <w:tcMar/>
+          </w:tcPr>
+          <w:p>
+            <w:pPr>
+              <w:pStyle w:val="Normal"/>
+              <w:rPr>
+                <w:rFonts w:ascii="Times New Roman" w:hAnsi="Times New Roman" w:eastAsia="Times New Roman" w:cs="Times New Roman"/>
+                <w:sz w:val="32"/>
+                <w:szCs w:val="32"/>
+              </w:rPr>
+            </w:pPr>
+            <w:r>
+              <w:rPr>
+                <w:rFonts w:ascii="Times New Roman" w:hAnsi="Times New Roman" w:eastAsia="Times New Roman" w:cs="Times New Roman"/>
+                <w:sz w:val="32"/>
+                <w:szCs w:val="32"/>
+              </w:rPr>
+              <w:t>Use case ID:</w:t>
+            </w:r>
+          </w:p>
+        </w:tc>
+        <w:tc>
+          <w:tcPr>
+            <w:tcW w:w="4680" w:type="dxa"/>
+            <w:tcMar/>
+          </w:tcPr>
+          <w:p>
+            <w:pPr>
+              <w:pStyle w:val="Normal"/>
+              <w:rPr>
+                <w:rFonts w:ascii="Times New Roman" w:hAnsi="Times New Roman" w:eastAsia="Times New Roman" w:cs="Times New Roman"/>
+                <w:sz w:val="32"/>
+                <w:szCs w:val="32"/>
+              </w:rPr>
+            </w:pPr>
+            <w:r>
+              <w:rPr>
+                <w:rFonts w:ascii="Times New Roman" w:hAnsi="Times New Roman" w:eastAsia="Times New Roman" w:cs="Times New Roman"/>
+                <w:sz w:val="32"/>
+                <w:szCs w:val="32"/>
+              </w:rPr>
+              <w:t>UC-000</w:t>
+            </w:r>
+            <w:r>
+              <w:rPr>
+                <w:rFonts w:ascii="Times New Roman" w:hAnsi="Times New Roman" w:eastAsia="Times New Roman" w:cs="Times New Roman"/>
+                <w:sz w:val="32"/>
+                <w:szCs w:val="32"/>
+              </w:rPr>
+              <w:t>5</w:t>
+            </w:r>
+          </w:p>
+        </w:tc>
+      </w:tr>
+      <w:tr>
+        <w:tc>
+          <w:tcPr>
+            <w:tcW w:w="4680" w:type="dxa"/>
+            <w:shd w:val="clear" w:color="auto" w:fill="FFFF00"/>
+            <w:tcMar/>
+          </w:tcPr>
+          <w:p>
+            <w:pPr>
+              <w:pStyle w:val="Normal"/>
+              <w:rPr>
+                <w:rFonts w:ascii="Times New Roman" w:hAnsi="Times New Roman" w:eastAsia="Times New Roman" w:cs="Times New Roman"/>
+                <w:sz w:val="32"/>
+                <w:szCs w:val="32"/>
+              </w:rPr>
+            </w:pPr>
+            <w:r>
+              <w:rPr>
+                <w:rFonts w:ascii="Times New Roman" w:hAnsi="Times New Roman" w:eastAsia="Times New Roman" w:cs="Times New Roman"/>
+                <w:sz w:val="32"/>
+                <w:szCs w:val="32"/>
+              </w:rPr>
+              <w:t>Actor(s):</w:t>
+            </w:r>
+          </w:p>
+        </w:tc>
+        <w:tc>
+          <w:tcPr>
+            <w:tcW w:w="4680" w:type="dxa"/>
+            <w:tcMar/>
+          </w:tcPr>
+          <w:p>
+            <w:pPr>
+              <w:pStyle w:val="Normal"/>
+              <w:rPr>
+                <w:rFonts w:ascii="Times New Roman" w:hAnsi="Times New Roman" w:eastAsia="Times New Roman" w:cs="Times New Roman"/>
+                <w:sz w:val="32"/>
+                <w:szCs w:val="32"/>
+              </w:rPr>
+            </w:pPr>
+            <w:r>
+              <w:rPr>
+                <w:rFonts w:ascii="Times New Roman" w:hAnsi="Times New Roman" w:eastAsia="Times New Roman" w:cs="Times New Roman"/>
+                <w:sz w:val="32"/>
+                <w:szCs w:val="32"/>
+              </w:rPr>
+              <w:t>User</w:t>
+            </w:r>
+          </w:p>
+        </w:tc>
+      </w:tr>
+      <w:tr>
+        <w:tc>
+          <w:tcPr>
+            <w:tcW w:w="4680" w:type="dxa"/>
+            <w:shd w:val="clear" w:color="auto" w:fill="FFFF00"/>
+            <w:tcMar/>
+          </w:tcPr>
+          <w:p>
+            <w:pPr>
+              <w:pStyle w:val="Normal"/>
+              <w:rPr>
+                <w:rFonts w:ascii="Times New Roman" w:hAnsi="Times New Roman" w:eastAsia="Times New Roman" w:cs="Times New Roman"/>
+                <w:sz w:val="32"/>
+                <w:szCs w:val="32"/>
+              </w:rPr>
+            </w:pPr>
+            <w:r>
+              <w:rPr>
+                <w:rFonts w:ascii="Times New Roman" w:hAnsi="Times New Roman" w:eastAsia="Times New Roman" w:cs="Times New Roman"/>
+                <w:sz w:val="32"/>
+                <w:szCs w:val="32"/>
+              </w:rPr>
+              <w:t>Brief description:</w:t>
+            </w:r>
+          </w:p>
+        </w:tc>
+        <w:tc>
+          <w:tcPr>
+            <w:tcW w:w="4680" w:type="dxa"/>
+            <w:tcMar/>
+          </w:tcPr>
+          <w:p>
+            <w:pPr>
+              <w:pStyle w:val="Normal"/>
+              <w:bidi w:val="0"/>
+              <w:spacing w:before="0" w:beforeAutospacing="off" w:after="0" w:afterAutospacing="off" w:line="259" w:lineRule="auto"/>
+              <w:ind w:left="0" w:right="0"/>
+              <w:jc w:val="left"/>
+              <w:rPr>
+                <w:rFonts w:ascii="Times New Roman" w:hAnsi="Times New Roman" w:eastAsia="Times New Roman" w:cs="Times New Roman"/>
+                <w:sz w:val="32"/>
+                <w:szCs w:val="32"/>
+              </w:rPr>
+            </w:pPr>
+            <w:r>
+              <w:rPr>
+                <w:rFonts w:ascii="Times New Roman" w:hAnsi="Times New Roman" w:eastAsia="Times New Roman" w:cs="Times New Roman"/>
+                <w:sz w:val="32"/>
+                <w:szCs w:val="32"/>
+              </w:rPr>
+              <w:t xml:space="preserve">User can </w:t>
+            </w:r>
+            <w:r>
+              <w:rPr>
+                <w:rFonts w:ascii="Times New Roman" w:hAnsi="Times New Roman" w:eastAsia="Times New Roman" w:cs="Times New Roman"/>
+                <w:sz w:val="32"/>
+                <w:szCs w:val="32"/>
+              </w:rPr>
+              <w:t>save the current mission by pressing “Save As” button.</w:t>
+            </w:r>
+          </w:p>
+        </w:tc>
+      </w:tr>
+    </w:tbl>
+    <w:p>
+      <w:pPr>
+        <w:pStyle w:val="Normal"/>
+        <w:rPr>
+          <w:rFonts w:ascii="Times New Roman" w:hAnsi="Times New Roman" w:eastAsia="Times New Roman" w:cs="Times New Roman"/>
+          <w:sz w:val="32"/>
+          <w:szCs w:val="32"/>
+        </w:rPr>
+      </w:pPr>
+    </w:p>
+    <w:tbl>
+      <w:tblPr>
+        <w:tblStyle w:val="TableGrid"/>
+        <w:tblW w:w="0" w:type="auto"/>
+        <w:tblLayout w:type="fixed"/>
+        <w:tblLook w:val="06A0" w:firstRow="1" w:lastRow="0" w:firstColumn="1" w:lastColumn="0" w:noHBand="1" w:noVBand="1"/>
+      </w:tblPr>
+      <w:tblGrid>
+        <w:gridCol w:w="4680"/>
+        <w:gridCol w:w="4680"/>
+      </w:tblGrid>
+      <w:tr>
+        <w:tc>
+          <w:tcPr>
+            <w:tcW w:w="4680" w:type="dxa"/>
+            <w:shd w:val="clear" w:color="auto" w:fill="FFFF00"/>
+            <w:tcMar/>
+          </w:tcPr>
+          <w:p>
+            <w:pPr>
+              <w:pStyle w:val="Normal"/>
+              <w:rPr>
+                <w:rFonts w:ascii="Times New Roman" w:hAnsi="Times New Roman" w:eastAsia="Times New Roman" w:cs="Times New Roman"/>
+                <w:sz w:val="32"/>
+                <w:szCs w:val="32"/>
+              </w:rPr>
+            </w:pPr>
+            <w:r>
+              <w:rPr>
+                <w:rFonts w:ascii="Times New Roman" w:hAnsi="Times New Roman" w:eastAsia="Times New Roman" w:cs="Times New Roman"/>
+                <w:sz w:val="32"/>
+                <w:szCs w:val="32"/>
+              </w:rPr>
+              <w:t>Use case name:</w:t>
+            </w:r>
+          </w:p>
+        </w:tc>
+        <w:tc>
+          <w:tcPr>
+            <w:tcW w:w="4680" w:type="dxa"/>
+            <w:tcMar/>
+          </w:tcPr>
+          <w:p>
+            <w:pPr>
+              <w:pStyle w:val="Normal"/>
+              <w:bidi w:val="0"/>
+              <w:spacing w:before="0" w:beforeAutospacing="off" w:after="0" w:afterAutospacing="off" w:line="259" w:lineRule="auto"/>
+              <w:ind w:left="0" w:right="0"/>
+              <w:jc w:val="left"/>
+              <w:rPr>
+                <w:rFonts w:ascii="Times New Roman" w:hAnsi="Times New Roman" w:eastAsia="Times New Roman" w:cs="Times New Roman"/>
+                <w:sz w:val="32"/>
+                <w:szCs w:val="32"/>
+              </w:rPr>
+            </w:pPr>
+            <w:r>
+              <w:rPr>
+                <w:rFonts w:ascii="Times New Roman" w:hAnsi="Times New Roman" w:eastAsia="Times New Roman" w:cs="Times New Roman"/>
+                <w:sz w:val="32"/>
+                <w:szCs w:val="32"/>
+              </w:rPr>
+              <w:t>Display location of UAV on ma-</w:t>
+            </w:r>
+          </w:p>
+        </w:tc>
+      </w:tr>
+      <w:tr>
+        <w:tc>
+          <w:tcPr>
+            <w:tcW w:w="4680" w:type="dxa"/>
+            <w:shd w:val="clear" w:color="auto" w:fill="FFFF00"/>
+            <w:tcMar/>
+          </w:tcPr>
+          <w:p>
+            <w:pPr>
+              <w:pStyle w:val="Normal"/>
+              <w:rPr>
+                <w:rFonts w:ascii="Times New Roman" w:hAnsi="Times New Roman" w:eastAsia="Times New Roman" w:cs="Times New Roman"/>
+                <w:sz w:val="32"/>
+                <w:szCs w:val="32"/>
+              </w:rPr>
+            </w:pPr>
+            <w:r>
+              <w:rPr>
+                <w:rFonts w:ascii="Times New Roman" w:hAnsi="Times New Roman" w:eastAsia="Times New Roman" w:cs="Times New Roman"/>
+                <w:sz w:val="32"/>
+                <w:szCs w:val="32"/>
+              </w:rPr>
+              <w:t>Use case ID:</w:t>
+            </w:r>
+          </w:p>
+        </w:tc>
+        <w:tc>
+          <w:tcPr>
+            <w:tcW w:w="4680" w:type="dxa"/>
+            <w:tcMar/>
+          </w:tcPr>
+          <w:p>
+            <w:pPr>
+              <w:pStyle w:val="Normal"/>
+              <w:rPr>
+                <w:rFonts w:ascii="Times New Roman" w:hAnsi="Times New Roman" w:eastAsia="Times New Roman" w:cs="Times New Roman"/>
+                <w:sz w:val="32"/>
+                <w:szCs w:val="32"/>
+              </w:rPr>
+            </w:pPr>
+            <w:r>
+              <w:rPr>
+                <w:rFonts w:ascii="Times New Roman" w:hAnsi="Times New Roman" w:eastAsia="Times New Roman" w:cs="Times New Roman"/>
+                <w:sz w:val="32"/>
+                <w:szCs w:val="32"/>
+              </w:rPr>
+              <w:t>UC-000</w:t>
+            </w:r>
+            <w:r>
+              <w:rPr>
+                <w:rFonts w:ascii="Times New Roman" w:hAnsi="Times New Roman" w:eastAsia="Times New Roman" w:cs="Times New Roman"/>
+                <w:sz w:val="32"/>
+                <w:szCs w:val="32"/>
+              </w:rPr>
+              <w:t>6</w:t>
+            </w:r>
+          </w:p>
+        </w:tc>
+      </w:tr>
+      <w:tr>
+        <w:tc>
+          <w:tcPr>
+            <w:tcW w:w="4680" w:type="dxa"/>
+            <w:shd w:val="clear" w:color="auto" w:fill="FFFF00"/>
+            <w:tcMar/>
+          </w:tcPr>
+          <w:p>
+            <w:pPr>
+              <w:pStyle w:val="Normal"/>
+              <w:rPr>
+                <w:rFonts w:ascii="Times New Roman" w:hAnsi="Times New Roman" w:eastAsia="Times New Roman" w:cs="Times New Roman"/>
+                <w:sz w:val="32"/>
+                <w:szCs w:val="32"/>
+              </w:rPr>
+            </w:pPr>
+            <w:r>
+              <w:rPr>
+                <w:rFonts w:ascii="Times New Roman" w:hAnsi="Times New Roman" w:eastAsia="Times New Roman" w:cs="Times New Roman"/>
+                <w:sz w:val="32"/>
+                <w:szCs w:val="32"/>
+              </w:rPr>
+              <w:t>Actor(s):</w:t>
+            </w:r>
+          </w:p>
+        </w:tc>
+        <w:tc>
+          <w:tcPr>
+            <w:tcW w:w="4680" w:type="dxa"/>
+            <w:tcMar/>
+          </w:tcPr>
+          <w:p>
+            <w:pPr>
+              <w:pStyle w:val="Normal"/>
+              <w:rPr>
+                <w:rFonts w:ascii="Times New Roman" w:hAnsi="Times New Roman" w:eastAsia="Times New Roman" w:cs="Times New Roman"/>
+                <w:sz w:val="32"/>
+                <w:szCs w:val="32"/>
+              </w:rPr>
+            </w:pPr>
+            <w:r>
+              <w:rPr>
+                <w:rFonts w:ascii="Times New Roman" w:hAnsi="Times New Roman" w:eastAsia="Times New Roman" w:cs="Times New Roman"/>
+                <w:sz w:val="32"/>
+                <w:szCs w:val="32"/>
+              </w:rPr>
+              <w:t>User</w:t>
+            </w:r>
+          </w:p>
+        </w:tc>
+      </w:tr>
+      <w:tr>
+        <w:tc>
+          <w:tcPr>
+            <w:tcW w:w="4680" w:type="dxa"/>
+            <w:shd w:val="clear" w:color="auto" w:fill="FFFF00"/>
+            <w:tcMar/>
+          </w:tcPr>
+          <w:p>
+            <w:pPr>
+              <w:pStyle w:val="Normal"/>
+              <w:rPr>
+                <w:rFonts w:ascii="Times New Roman" w:hAnsi="Times New Roman" w:eastAsia="Times New Roman" w:cs="Times New Roman"/>
+                <w:sz w:val="32"/>
+                <w:szCs w:val="32"/>
+              </w:rPr>
+            </w:pPr>
+            <w:r>
+              <w:rPr>
+                <w:rFonts w:ascii="Times New Roman" w:hAnsi="Times New Roman" w:eastAsia="Times New Roman" w:cs="Times New Roman"/>
+                <w:sz w:val="32"/>
+                <w:szCs w:val="32"/>
+              </w:rPr>
+              <w:t>Brief description:</w:t>
+            </w:r>
+          </w:p>
+        </w:tc>
+        <w:tc>
+          <w:tcPr>
+            <w:tcW w:w="4680" w:type="dxa"/>
+            <w:tcMar/>
+          </w:tcPr>
+          <w:p>
+            <w:pPr>
+              <w:pStyle w:val="Normal"/>
+              <w:bidi w:val="0"/>
+              <w:spacing w:before="0" w:beforeAutospacing="off" w:after="0" w:afterAutospacing="off" w:line="259" w:lineRule="auto"/>
+              <w:ind w:left="0" w:right="0"/>
+              <w:jc w:val="left"/>
+              <w:rPr>
+                <w:rFonts w:ascii="Times New Roman" w:hAnsi="Times New Roman" w:eastAsia="Times New Roman" w:cs="Times New Roman"/>
+                <w:sz w:val="32"/>
+                <w:szCs w:val="32"/>
+              </w:rPr>
+            </w:pPr>
+            <w:r>
+              <w:rPr>
+                <w:rFonts w:ascii="Times New Roman" w:hAnsi="Times New Roman" w:eastAsia="Times New Roman" w:cs="Times New Roman"/>
+                <w:sz w:val="32"/>
+                <w:szCs w:val="32"/>
+              </w:rPr>
+              <w:t xml:space="preserve">User can </w:t>
+            </w:r>
+            <w:r>
+              <w:rPr>
+                <w:rFonts w:ascii="Times New Roman" w:hAnsi="Times New Roman" w:eastAsia="Times New Roman" w:cs="Times New Roman"/>
+                <w:sz w:val="32"/>
+                <w:szCs w:val="32"/>
+              </w:rPr>
+              <w:t>see the real-time location of the UAV on the map.</w:t>
+            </w:r>
+          </w:p>
+        </w:tc>
+      </w:tr>
+    </w:tbl>
+    <w:p>
+      <w:pPr>
+        <w:pStyle w:val="Normal"/>
+        <w:rPr>
+          <w:rFonts w:ascii="Times New Roman" w:hAnsi="Times New Roman" w:eastAsia="Times New Roman" w:cs="Times New Roman"/>
+          <w:sz w:val="32"/>
+          <w:szCs w:val="32"/>
+        </w:rPr>
+      </w:pPr>
+    </w:p>
+    <w:tbl>
+      <w:tblPr>
+        <w:tblStyle w:val="TableGrid"/>
+        <w:tblW w:w="0" w:type="auto"/>
+        <w:tblLayout w:type="fixed"/>
+        <w:tblLook w:val="06A0" w:firstRow="1" w:lastRow="0" w:firstColumn="1" w:lastColumn="0" w:noHBand="1" w:noVBand="1"/>
+      </w:tblPr>
+      <w:tblGrid>
+        <w:gridCol w:w="4680"/>
+        <w:gridCol w:w="4680"/>
+      </w:tblGrid>
+      <w:tr>
+        <w:tc>
+          <w:tcPr>
+            <w:tcW w:w="4680" w:type="dxa"/>
+            <w:shd w:val="clear" w:color="auto" w:fill="FFFF00"/>
+            <w:tcMar/>
+          </w:tcPr>
+          <w:p>
+            <w:pPr>
+              <w:pStyle w:val="Normal"/>
+              <w:rPr>
+                <w:rFonts w:ascii="Times New Roman" w:hAnsi="Times New Roman" w:eastAsia="Times New Roman" w:cs="Times New Roman"/>
+                <w:sz w:val="32"/>
+                <w:szCs w:val="32"/>
+              </w:rPr>
+            </w:pPr>
+            <w:r>
+              <w:rPr>
+                <w:rFonts w:ascii="Times New Roman" w:hAnsi="Times New Roman" w:eastAsia="Times New Roman" w:cs="Times New Roman"/>
+                <w:sz w:val="32"/>
+                <w:szCs w:val="32"/>
+              </w:rPr>
+              <w:t>Use case name:</w:t>
+            </w:r>
+          </w:p>
+        </w:tc>
+        <w:tc>
+          <w:tcPr>
+            <w:tcW w:w="4680" w:type="dxa"/>
+            <w:tcMar/>
+          </w:tcPr>
+          <w:p>
+            <w:pPr>
+              <w:pStyle w:val="Normal"/>
+              <w:bidi w:val="0"/>
+              <w:spacing w:before="0" w:beforeAutospacing="off" w:after="0" w:afterAutospacing="off" w:line="259" w:lineRule="auto"/>
+              <w:ind w:left="0" w:right="0"/>
+              <w:jc w:val="left"/>
+              <w:rPr>
+                <w:rFonts w:ascii="Times New Roman" w:hAnsi="Times New Roman" w:eastAsia="Times New Roman" w:cs="Times New Roman"/>
+                <w:sz w:val="32"/>
+                <w:szCs w:val="32"/>
+              </w:rPr>
+            </w:pPr>
+            <w:r>
+              <w:rPr>
+                <w:rFonts w:ascii="Times New Roman" w:hAnsi="Times New Roman" w:eastAsia="Times New Roman" w:cs="Times New Roman"/>
+                <w:sz w:val="32"/>
+                <w:szCs w:val="32"/>
+              </w:rPr>
+              <w:t>Display details of UAV</w:t>
+            </w:r>
+          </w:p>
+        </w:tc>
+      </w:tr>
+      <w:tr>
+        <w:tc>
+          <w:tcPr>
+            <w:tcW w:w="4680" w:type="dxa"/>
+            <w:shd w:val="clear" w:color="auto" w:fill="FFFF00"/>
+            <w:tcMar/>
+          </w:tcPr>
+          <w:p>
+            <w:pPr>
+              <w:pStyle w:val="Normal"/>
+              <w:rPr>
+                <w:rFonts w:ascii="Times New Roman" w:hAnsi="Times New Roman" w:eastAsia="Times New Roman" w:cs="Times New Roman"/>
+                <w:sz w:val="32"/>
+                <w:szCs w:val="32"/>
+              </w:rPr>
+            </w:pPr>
+            <w:r>
+              <w:rPr>
+                <w:rFonts w:ascii="Times New Roman" w:hAnsi="Times New Roman" w:eastAsia="Times New Roman" w:cs="Times New Roman"/>
+                <w:sz w:val="32"/>
+                <w:szCs w:val="32"/>
+              </w:rPr>
+              <w:t>Use case ID:</w:t>
+            </w:r>
+          </w:p>
+        </w:tc>
+        <w:tc>
+          <w:tcPr>
+            <w:tcW w:w="4680" w:type="dxa"/>
+            <w:tcMar/>
+          </w:tcPr>
+          <w:p>
+            <w:pPr>
+              <w:pStyle w:val="Normal"/>
+              <w:rPr>
+                <w:rFonts w:ascii="Times New Roman" w:hAnsi="Times New Roman" w:eastAsia="Times New Roman" w:cs="Times New Roman"/>
+                <w:sz w:val="32"/>
+                <w:szCs w:val="32"/>
+              </w:rPr>
+            </w:pPr>
+            <w:r>
+              <w:rPr>
+                <w:rFonts w:ascii="Times New Roman" w:hAnsi="Times New Roman" w:eastAsia="Times New Roman" w:cs="Times New Roman"/>
+                <w:sz w:val="32"/>
+                <w:szCs w:val="32"/>
+              </w:rPr>
+              <w:t>UC-000</w:t>
+            </w:r>
+            <w:r>
+              <w:rPr>
+                <w:rFonts w:ascii="Times New Roman" w:hAnsi="Times New Roman" w:eastAsia="Times New Roman" w:cs="Times New Roman"/>
+                <w:sz w:val="32"/>
+                <w:szCs w:val="32"/>
+              </w:rPr>
+              <w:t>7</w:t>
+            </w:r>
+          </w:p>
+        </w:tc>
+      </w:tr>
+      <w:tr>
+        <w:tc>
+          <w:tcPr>
+            <w:tcW w:w="4680" w:type="dxa"/>
+            <w:shd w:val="clear" w:color="auto" w:fill="FFFF00"/>
+            <w:tcMar/>
+          </w:tcPr>
+          <w:p>
+            <w:pPr>
+              <w:pStyle w:val="Normal"/>
+              <w:rPr>
+                <w:rFonts w:ascii="Times New Roman" w:hAnsi="Times New Roman" w:eastAsia="Times New Roman" w:cs="Times New Roman"/>
+                <w:sz w:val="32"/>
+                <w:szCs w:val="32"/>
+              </w:rPr>
+            </w:pPr>
+            <w:r>
+              <w:rPr>
+                <w:rFonts w:ascii="Times New Roman" w:hAnsi="Times New Roman" w:eastAsia="Times New Roman" w:cs="Times New Roman"/>
+                <w:sz w:val="32"/>
+                <w:szCs w:val="32"/>
+              </w:rPr>
+              <w:t>Actor(s):</w:t>
+            </w:r>
+          </w:p>
+        </w:tc>
+        <w:tc>
+          <w:tcPr>
+            <w:tcW w:w="4680" w:type="dxa"/>
+            <w:tcMar/>
+          </w:tcPr>
+          <w:p>
+            <w:pPr>
+              <w:pStyle w:val="Normal"/>
+              <w:rPr>
+                <w:rFonts w:ascii="Times New Roman" w:hAnsi="Times New Roman" w:eastAsia="Times New Roman" w:cs="Times New Roman"/>
+                <w:sz w:val="32"/>
+                <w:szCs w:val="32"/>
+              </w:rPr>
+            </w:pPr>
+            <w:r>
+              <w:rPr>
+                <w:rFonts w:ascii="Times New Roman" w:hAnsi="Times New Roman" w:eastAsia="Times New Roman" w:cs="Times New Roman"/>
+                <w:sz w:val="32"/>
+                <w:szCs w:val="32"/>
+              </w:rPr>
+              <w:t>User</w:t>
+            </w:r>
+          </w:p>
+        </w:tc>
+      </w:tr>
+      <w:tr>
+        <w:tc>
+          <w:tcPr>
+            <w:tcW w:w="4680" w:type="dxa"/>
+            <w:shd w:val="clear" w:color="auto" w:fill="FFFF00"/>
+            <w:tcMar/>
+          </w:tcPr>
+          <w:p>
+            <w:pPr>
+              <w:pStyle w:val="Normal"/>
+              <w:rPr>
+                <w:rFonts w:ascii="Times New Roman" w:hAnsi="Times New Roman" w:eastAsia="Times New Roman" w:cs="Times New Roman"/>
+                <w:sz w:val="32"/>
+                <w:szCs w:val="32"/>
+              </w:rPr>
+            </w:pPr>
+            <w:r>
+              <w:rPr>
+                <w:rFonts w:ascii="Times New Roman" w:hAnsi="Times New Roman" w:eastAsia="Times New Roman" w:cs="Times New Roman"/>
+                <w:sz w:val="32"/>
+                <w:szCs w:val="32"/>
+              </w:rPr>
+              <w:t>Brief description:</w:t>
+            </w:r>
+          </w:p>
+        </w:tc>
+        <w:tc>
+          <w:tcPr>
+            <w:tcW w:w="4680" w:type="dxa"/>
+            <w:tcMar/>
+          </w:tcPr>
+          <w:p>
+            <w:pPr>
+              <w:pStyle w:val="Normal"/>
+              <w:bidi w:val="0"/>
+              <w:spacing w:before="0" w:beforeAutospacing="off" w:after="0" w:afterAutospacing="off" w:line="259" w:lineRule="auto"/>
+              <w:ind w:left="0" w:right="0"/>
+              <w:jc w:val="left"/>
+              <w:rPr>
+                <w:rFonts w:ascii="Times New Roman" w:hAnsi="Times New Roman" w:eastAsia="Times New Roman" w:cs="Times New Roman"/>
+                <w:sz w:val="32"/>
+                <w:szCs w:val="32"/>
+              </w:rPr>
+            </w:pPr>
+            <w:r>
+              <w:rPr>
+                <w:rFonts w:ascii="Times New Roman" w:hAnsi="Times New Roman" w:eastAsia="Times New Roman" w:cs="Times New Roman"/>
+                <w:sz w:val="32"/>
+                <w:szCs w:val="32"/>
+              </w:rPr>
+              <w:t xml:space="preserve">User can </w:t>
+            </w:r>
+            <w:r>
+              <w:rPr>
+                <w:rFonts w:ascii="Times New Roman" w:hAnsi="Times New Roman" w:eastAsia="Times New Roman" w:cs="Times New Roman"/>
+                <w:sz w:val="32"/>
+                <w:szCs w:val="32"/>
+              </w:rPr>
+              <w:t>see the status of UAV in the icons.</w:t>
+            </w:r>
+          </w:p>
+        </w:tc>
+      </w:tr>
+    </w:tbl>
+    <w:p>
+      <w:pPr>
+        <w:pStyle w:val="Normal"/>
+        <w:rPr>
+          <w:rFonts w:ascii="Times New Roman" w:hAnsi="Times New Roman" w:eastAsia="Times New Roman" w:cs="Times New Roman"/>
+          <w:sz w:val="32"/>
+          <w:szCs w:val="32"/>
+        </w:rPr>
+      </w:pPr>
+    </w:p>
+    <w:tbl>
+      <w:tblPr>
+        <w:tblStyle w:val="TableGrid"/>
+        <w:tblW w:w="0" w:type="auto"/>
+        <w:tblLayout w:type="fixed"/>
+        <w:tblLook w:val="06A0" w:firstRow="1" w:lastRow="0" w:firstColumn="1" w:lastColumn="0" w:noHBand="1" w:noVBand="1"/>
+      </w:tblPr>
+      <w:tblGrid>
+        <w:gridCol w:w="4680"/>
+        <w:gridCol w:w="4680"/>
+      </w:tblGrid>
+      <w:tr>
+        <w:tc>
+          <w:tcPr>
+            <w:tcW w:w="4680" w:type="dxa"/>
+            <w:shd w:val="clear" w:color="auto" w:fill="FFFF00"/>
+            <w:tcMar/>
+          </w:tcPr>
+          <w:p>
+            <w:pPr>
+              <w:pStyle w:val="Normal"/>
+              <w:rPr>
+                <w:rFonts w:ascii="Times New Roman" w:hAnsi="Times New Roman" w:eastAsia="Times New Roman" w:cs="Times New Roman"/>
+                <w:sz w:val="32"/>
+                <w:szCs w:val="32"/>
+              </w:rPr>
+            </w:pPr>
+            <w:r>
+              <w:rPr>
+                <w:rFonts w:ascii="Times New Roman" w:hAnsi="Times New Roman" w:eastAsia="Times New Roman" w:cs="Times New Roman"/>
+                <w:sz w:val="32"/>
+                <w:szCs w:val="32"/>
+              </w:rPr>
+              <w:t>Use case name:</w:t>
+            </w:r>
+          </w:p>
+        </w:tc>
+        <w:tc>
+          <w:tcPr>
+            <w:tcW w:w="4680" w:type="dxa"/>
+            <w:tcMar/>
+          </w:tcPr>
+          <w:p>
+            <w:pPr>
+              <w:pStyle w:val="Normal"/>
+              <w:bidi w:val="0"/>
+              <w:spacing w:before="0" w:beforeAutospacing="off" w:after="0" w:afterAutospacing="off" w:line="259" w:lineRule="auto"/>
+              <w:ind w:left="0" w:right="0"/>
+              <w:jc w:val="left"/>
+              <w:rPr>
+                <w:rFonts w:ascii="Times New Roman" w:hAnsi="Times New Roman" w:eastAsia="Times New Roman" w:cs="Times New Roman"/>
+                <w:sz w:val="32"/>
+                <w:szCs w:val="32"/>
+              </w:rPr>
+            </w:pPr>
+            <w:r>
+              <w:rPr>
+                <w:rFonts w:ascii="Times New Roman" w:hAnsi="Times New Roman" w:eastAsia="Times New Roman" w:cs="Times New Roman"/>
+                <w:sz w:val="32"/>
+                <w:szCs w:val="32"/>
+              </w:rPr>
+              <w:t>Disconnect UAV</w:t>
+            </w:r>
+          </w:p>
+        </w:tc>
+      </w:tr>
+      <w:tr>
+        <w:tc>
+          <w:tcPr>
+            <w:tcW w:w="4680" w:type="dxa"/>
+            <w:shd w:val="clear" w:color="auto" w:fill="FFFF00"/>
+            <w:tcMar/>
+          </w:tcPr>
+          <w:p>
+            <w:pPr>
+              <w:pStyle w:val="Normal"/>
+              <w:rPr>
+                <w:rFonts w:ascii="Times New Roman" w:hAnsi="Times New Roman" w:eastAsia="Times New Roman" w:cs="Times New Roman"/>
+                <w:sz w:val="32"/>
+                <w:szCs w:val="32"/>
+              </w:rPr>
+            </w:pPr>
+            <w:r>
+              <w:rPr>
+                <w:rFonts w:ascii="Times New Roman" w:hAnsi="Times New Roman" w:eastAsia="Times New Roman" w:cs="Times New Roman"/>
+                <w:sz w:val="32"/>
+                <w:szCs w:val="32"/>
+              </w:rPr>
+              <w:t>Use case ID:</w:t>
+            </w:r>
+          </w:p>
+        </w:tc>
+        <w:tc>
+          <w:tcPr>
+            <w:tcW w:w="4680" w:type="dxa"/>
+            <w:tcMar/>
+          </w:tcPr>
+          <w:p>
+            <w:pPr>
+              <w:pStyle w:val="Normal"/>
+              <w:rPr>
+                <w:rFonts w:ascii="Times New Roman" w:hAnsi="Times New Roman" w:eastAsia="Times New Roman" w:cs="Times New Roman"/>
+                <w:sz w:val="32"/>
+                <w:szCs w:val="32"/>
+              </w:rPr>
+            </w:pPr>
+            <w:r>
+              <w:rPr>
+                <w:rFonts w:ascii="Times New Roman" w:hAnsi="Times New Roman" w:eastAsia="Times New Roman" w:cs="Times New Roman"/>
+                <w:sz w:val="32"/>
+                <w:szCs w:val="32"/>
+              </w:rPr>
+              <w:t>UC-000</w:t>
+            </w:r>
+            <w:r>
+              <w:rPr>
+                <w:rFonts w:ascii="Times New Roman" w:hAnsi="Times New Roman" w:eastAsia="Times New Roman" w:cs="Times New Roman"/>
+                <w:sz w:val="32"/>
+                <w:szCs w:val="32"/>
+              </w:rPr>
+              <w:t>8</w:t>
+            </w:r>
+          </w:p>
+        </w:tc>
+      </w:tr>
+      <w:tr>
+        <w:tc>
+          <w:tcPr>
+            <w:tcW w:w="4680" w:type="dxa"/>
+            <w:shd w:val="clear" w:color="auto" w:fill="FFFF00"/>
+            <w:tcMar/>
+          </w:tcPr>
+          <w:p>
+            <w:pPr>
+              <w:pStyle w:val="Normal"/>
+              <w:rPr>
+                <w:rFonts w:ascii="Times New Roman" w:hAnsi="Times New Roman" w:eastAsia="Times New Roman" w:cs="Times New Roman"/>
+                <w:sz w:val="32"/>
+                <w:szCs w:val="32"/>
+              </w:rPr>
+            </w:pPr>
+            <w:r>
+              <w:rPr>
+                <w:rFonts w:ascii="Times New Roman" w:hAnsi="Times New Roman" w:eastAsia="Times New Roman" w:cs="Times New Roman"/>
+                <w:sz w:val="32"/>
+                <w:szCs w:val="32"/>
+              </w:rPr>
+              <w:t>Actor(s):</w:t>
+            </w:r>
+          </w:p>
+        </w:tc>
+        <w:tc>
+          <w:tcPr>
+            <w:tcW w:w="4680" w:type="dxa"/>
+            <w:tcMar/>
+          </w:tcPr>
+          <w:p>
+            <w:pPr>
+              <w:pStyle w:val="Normal"/>
+              <w:rPr>
+                <w:rFonts w:ascii="Times New Roman" w:hAnsi="Times New Roman" w:eastAsia="Times New Roman" w:cs="Times New Roman"/>
+                <w:sz w:val="32"/>
+                <w:szCs w:val="32"/>
+              </w:rPr>
+            </w:pPr>
+            <w:r>
+              <w:rPr>
+                <w:rFonts w:ascii="Times New Roman" w:hAnsi="Times New Roman" w:eastAsia="Times New Roman" w:cs="Times New Roman"/>
+                <w:sz w:val="32"/>
+                <w:szCs w:val="32"/>
+              </w:rPr>
+              <w:t>User</w:t>
+            </w:r>
+          </w:p>
+        </w:tc>
+      </w:tr>
+      <w:tr>
+        <w:tc>
+          <w:tcPr>
+            <w:tcW w:w="4680" w:type="dxa"/>
+            <w:shd w:val="clear" w:color="auto" w:fill="FFFF00"/>
+            <w:tcMar/>
+          </w:tcPr>
+          <w:p>
+            <w:pPr>
+              <w:pStyle w:val="Normal"/>
+              <w:rPr>
+                <w:rFonts w:ascii="Times New Roman" w:hAnsi="Times New Roman" w:eastAsia="Times New Roman" w:cs="Times New Roman"/>
+                <w:sz w:val="32"/>
+                <w:szCs w:val="32"/>
+              </w:rPr>
+            </w:pPr>
+            <w:r>
+              <w:rPr>
+                <w:rFonts w:ascii="Times New Roman" w:hAnsi="Times New Roman" w:eastAsia="Times New Roman" w:cs="Times New Roman"/>
+                <w:sz w:val="32"/>
+                <w:szCs w:val="32"/>
+              </w:rPr>
+              <w:t>Brief description:</w:t>
+            </w:r>
+          </w:p>
+        </w:tc>
+        <w:tc>
+          <w:tcPr>
+            <w:tcW w:w="4680" w:type="dxa"/>
+            <w:tcMar/>
+          </w:tcPr>
+          <w:p>
+            <w:pPr>
+              <w:pStyle w:val="Normal"/>
+              <w:bidi w:val="0"/>
+              <w:spacing w:before="0" w:beforeAutospacing="off" w:after="0" w:afterAutospacing="off" w:line="259" w:lineRule="auto"/>
+              <w:ind w:left="0" w:right="0"/>
+              <w:jc w:val="left"/>
+              <w:rPr>
+                <w:rFonts w:ascii="Times New Roman" w:hAnsi="Times New Roman" w:eastAsia="Times New Roman" w:cs="Times New Roman"/>
+                <w:sz w:val="32"/>
+                <w:szCs w:val="32"/>
+              </w:rPr>
+            </w:pPr>
+            <w:r>
+              <w:rPr>
+                <w:rFonts w:ascii="Times New Roman" w:hAnsi="Times New Roman" w:eastAsia="Times New Roman" w:cs="Times New Roman"/>
+                <w:sz w:val="32"/>
+                <w:szCs w:val="32"/>
+              </w:rPr>
+              <w:t xml:space="preserve">User can </w:t>
+            </w:r>
+            <w:r>
+              <w:rPr>
+                <w:rFonts w:ascii="Times New Roman" w:hAnsi="Times New Roman" w:eastAsia="Times New Roman" w:cs="Times New Roman"/>
+                <w:sz w:val="32"/>
+                <w:szCs w:val="32"/>
+              </w:rPr>
+              <w:t>disconnect the UAV by press</w:t>
+            </w:r>
+            <w:r>
+              <w:rPr>
+                <w:rFonts w:ascii="Times New Roman" w:hAnsi="Times New Roman" w:eastAsia="Times New Roman" w:cs="Times New Roman"/>
+                <w:sz w:val="32"/>
+                <w:szCs w:val="32"/>
+              </w:rPr>
+              <w:t>ing “Disconnect” button</w:t>
+            </w:r>
+          </w:p>
+        </w:tc>
+      </w:tr>
+    </w:tbl>
+    <w:p>
+      <w:pPr>
+        <w:pStyle w:val="Normal"/>
       </w:pPr>
     </w:p>
     <w:p>
@@ -9286,7 +11324,16 @@
         </w:rPr>
       </w:pPr>
       <w:r>
-        <w:t>Use Case Description of Windows App</w:t>
+        <w:rPr/>
+        <w:t xml:space="preserve">Use Case Description of </w:t>
+      </w:r>
+      <w:r>
+        <w:rPr/>
+        <w:t xml:space="preserve">MacOS </w:t>
+      </w:r>
+      <w:r>
+        <w:rPr/>
+        <w:t>App</w:t>
       </w:r>
     </w:p>
     <w:p/>
@@ -9306,6 +11353,7 @@
           <w:tcPr>
             <w:tcW w:w="4680" w:type="dxa"/>
             <w:shd w:val="clear" w:color="auto" w:fill="FFFF00"/>
+            <w:tcMar/>
           </w:tcPr>
           <w:p>
             <w:pPr>
@@ -9330,6 +11378,7 @@
         <w:tc>
           <w:tcPr>
             <w:tcW w:w="4680" w:type="dxa"/>
+            <w:tcMar/>
           </w:tcPr>
           <w:p>
             <w:pPr>
@@ -9356,6 +11405,7 @@
           <w:tcPr>
             <w:tcW w:w="4680" w:type="dxa"/>
             <w:shd w:val="clear" w:color="auto" w:fill="FFFF00"/>
+            <w:tcMar/>
           </w:tcPr>
           <w:p>
             <w:pPr>
@@ -9379,6 +11429,7 @@
         <w:tc>
           <w:tcPr>
             <w:tcW w:w="4680" w:type="dxa"/>
+            <w:tcMar/>
           </w:tcPr>
           <w:p>
             <w:pPr>
@@ -9405,6 +11456,7 @@
           <w:tcPr>
             <w:tcW w:w="4680" w:type="dxa"/>
             <w:shd w:val="clear" w:color="auto" w:fill="FFFF00"/>
+            <w:tcMar/>
           </w:tcPr>
           <w:p>
             <w:pPr>
@@ -9428,6 +11480,7 @@
         <w:tc>
           <w:tcPr>
             <w:tcW w:w="4680" w:type="dxa"/>
+            <w:tcMar/>
           </w:tcPr>
           <w:p>
             <w:pPr>
@@ -9449,6 +11502,7 @@
           <w:tcPr>
             <w:tcW w:w="4680" w:type="dxa"/>
             <w:shd w:val="clear" w:color="auto" w:fill="FFFF00"/>
+            <w:tcMar/>
           </w:tcPr>
           <w:p>
             <w:pPr>
@@ -9472,9 +11526,11 @@
         <w:tc>
           <w:tcPr>
             <w:tcW w:w="4680" w:type="dxa"/>
-          </w:tcPr>
-          <w:p>
-            <w:pPr>
+            <w:tcMar/>
+          </w:tcPr>
+          <w:p>
+            <w:pPr>
+              <w:pStyle w:val="Normal"/>
               <w:spacing w:line="259" w:lineRule="auto"/>
               <w:rPr>
                 <w:rFonts w:ascii="Times New Roman" w:hAnsi="Times New Roman" w:eastAsia="Times New Roman" w:cs="Times New Roman"/>
@@ -9488,7 +11544,7 @@
                 <w:sz w:val="32"/>
                 <w:szCs w:val="32"/>
               </w:rPr>
-              <w:t>The app will connect with the UAV through Wi-Fi connection.</w:t>
+              <w:t>User connects UAV to the computer.</w:t>
             </w:r>
           </w:p>
         </w:tc>
@@ -9498,6 +11554,7 @@
           <w:tcPr>
             <w:tcW w:w="4680" w:type="dxa"/>
             <w:shd w:val="clear" w:color="auto" w:fill="FFFF00"/>
+            <w:tcMar/>
           </w:tcPr>
           <w:p>
             <w:pPr>
@@ -9521,6 +11578,7 @@
         <w:tc>
           <w:tcPr>
             <w:tcW w:w="4680" w:type="dxa"/>
+            <w:tcMar/>
           </w:tcPr>
           <w:p>
             <w:pPr>
@@ -9547,6 +11605,7 @@
           <w:tcPr>
             <w:tcW w:w="4680" w:type="dxa"/>
             <w:shd w:val="clear" w:color="auto" w:fill="FFFF00"/>
+            <w:tcMar/>
           </w:tcPr>
           <w:p>
             <w:pPr>
@@ -9570,6 +11629,7 @@
         <w:tc>
           <w:tcPr>
             <w:tcW w:w="4680" w:type="dxa"/>
+            <w:tcMar/>
           </w:tcPr>
           <w:p>
             <w:pPr>
@@ -9632,6 +11692,7 @@
           <w:tcPr>
             <w:tcW w:w="4680" w:type="dxa"/>
             <w:shd w:val="clear" w:color="auto" w:fill="FFFF00"/>
+            <w:tcMar/>
           </w:tcPr>
           <w:p>
             <w:pPr>
@@ -9655,6 +11716,7 @@
         <w:tc>
           <w:tcPr>
             <w:tcW w:w="4680" w:type="dxa"/>
+            <w:tcMar/>
           </w:tcPr>
           <w:p>
             <w:pPr>
@@ -9681,6 +11743,7 @@
           <w:tcPr>
             <w:tcW w:w="4680" w:type="dxa"/>
             <w:shd w:val="clear" w:color="auto" w:fill="FFFF00"/>
+            <w:tcMar/>
           </w:tcPr>
           <w:p>
             <w:pPr>
@@ -9704,6 +11767,7 @@
         <w:tc>
           <w:tcPr>
             <w:tcW w:w="4680" w:type="dxa"/>
+            <w:tcMar/>
           </w:tcPr>
           <w:p>
             <w:pPr>
@@ -9730,6 +11794,7 @@
           <w:tcPr>
             <w:tcW w:w="4680" w:type="dxa"/>
             <w:shd w:val="clear" w:color="auto" w:fill="FFFF00"/>
+            <w:tcMar/>
           </w:tcPr>
           <w:p>
             <w:pPr>
@@ -9753,6 +11818,7 @@
         <w:tc>
           <w:tcPr>
             <w:tcW w:w="4680" w:type="dxa"/>
+            <w:tcMar/>
           </w:tcPr>
           <w:p>
             <w:pPr>
@@ -9779,6 +11845,7 @@
           <w:tcPr>
             <w:tcW w:w="4680" w:type="dxa"/>
             <w:shd w:val="clear" w:color="auto" w:fill="FFFF00"/>
+            <w:tcMar/>
           </w:tcPr>
           <w:p>
             <w:pPr>
@@ -9802,6 +11869,7 @@
         <w:tc>
           <w:tcPr>
             <w:tcW w:w="4680" w:type="dxa"/>
+            <w:tcMar/>
           </w:tcPr>
           <w:p>
             <w:pPr>
@@ -9861,6 +11929,7 @@
           <w:tcPr>
             <w:tcW w:w="4680" w:type="dxa"/>
             <w:shd w:val="clear" w:color="auto" w:fill="FFFF00"/>
+            <w:tcMar/>
           </w:tcPr>
           <w:p>
             <w:pPr>
@@ -9885,23 +11954,36 @@
         <w:tc>
           <w:tcPr>
             <w:tcW w:w="4680" w:type="dxa"/>
-          </w:tcPr>
-          <w:p>
-            <w:pPr>
-              <w:spacing w:line="259" w:lineRule="auto"/>
-              <w:rPr>
-                <w:rFonts w:ascii="Times New Roman" w:hAnsi="Times New Roman" w:eastAsia="Times New Roman" w:cs="Times New Roman"/>
-                <w:sz w:val="32"/>
-                <w:szCs w:val="32"/>
-              </w:rPr>
-            </w:pPr>
-            <w:r>
-              <w:rPr>
-                <w:rFonts w:ascii="Times New Roman" w:hAnsi="Times New Roman" w:eastAsia="Times New Roman" w:cs="Times New Roman"/>
-                <w:sz w:val="32"/>
-                <w:szCs w:val="32"/>
-              </w:rPr>
-              <w:t>Live stream</w:t>
+            <w:tcMar/>
+          </w:tcPr>
+          <w:p>
+            <w:pPr>
+              <w:pStyle w:val="Normal"/>
+              <w:bidi w:val="0"/>
+              <w:spacing w:before="0" w:beforeAutospacing="off" w:after="0" w:afterAutospacing="off" w:line="259" w:lineRule="auto"/>
+              <w:ind w:left="0" w:right="0"/>
+              <w:jc w:val="left"/>
+              <w:rPr>
+                <w:rFonts w:ascii="Times New Roman" w:hAnsi="Times New Roman" w:eastAsia="Times New Roman" w:cs="Times New Roman"/>
+                <w:sz w:val="30"/>
+                <w:szCs w:val="30"/>
+              </w:rPr>
+            </w:pPr>
+            <w:r>
+              <w:rPr>
+                <w:rFonts w:ascii="Times New Roman" w:hAnsi="Times New Roman" w:eastAsia="Times New Roman" w:cs="Times New Roman"/>
+                <w:sz w:val="30"/>
+                <w:szCs w:val="30"/>
+              </w:rPr>
+              <w:t xml:space="preserve">Display </w:t>
+            </w:r>
+            <w:r>
+              <w:rPr>
+                <w:rFonts w:ascii="Times New Roman" w:hAnsi="Times New Roman" w:eastAsia="Times New Roman" w:cs="Times New Roman"/>
+                <w:sz w:val="30"/>
+                <w:szCs w:val="30"/>
+              </w:rPr>
+              <w:t>Real-time View from UAV</w:t>
             </w:r>
           </w:p>
         </w:tc>
@@ -9911,6 +11993,7 @@
           <w:tcPr>
             <w:tcW w:w="4680" w:type="dxa"/>
             <w:shd w:val="clear" w:color="auto" w:fill="FFFF00"/>
+            <w:tcMar/>
           </w:tcPr>
           <w:p>
             <w:pPr>
@@ -9934,6 +12017,7 @@
         <w:tc>
           <w:tcPr>
             <w:tcW w:w="4680" w:type="dxa"/>
+            <w:tcMar/>
           </w:tcPr>
           <w:p>
             <w:pPr>
@@ -9960,6 +12044,7 @@
           <w:tcPr>
             <w:tcW w:w="4680" w:type="dxa"/>
             <w:shd w:val="clear" w:color="auto" w:fill="FFFF00"/>
+            <w:tcMar/>
           </w:tcPr>
           <w:p>
             <w:pPr>
@@ -9983,6 +12068,7 @@
         <w:tc>
           <w:tcPr>
             <w:tcW w:w="4680" w:type="dxa"/>
+            <w:tcMar/>
           </w:tcPr>
           <w:p>
             <w:pPr>
@@ -10004,6 +12090,7 @@
           <w:tcPr>
             <w:tcW w:w="4680" w:type="dxa"/>
             <w:shd w:val="clear" w:color="auto" w:fill="FFFF00"/>
+            <w:tcMar/>
           </w:tcPr>
           <w:p>
             <w:pPr>
@@ -10027,23 +12114,28 @@
         <w:tc>
           <w:tcPr>
             <w:tcW w:w="4680" w:type="dxa"/>
-          </w:tcPr>
-          <w:p>
-            <w:pPr>
-              <w:spacing w:line="259" w:lineRule="auto"/>
-              <w:rPr>
-                <w:rFonts w:ascii="Times New Roman" w:hAnsi="Times New Roman" w:eastAsia="Times New Roman" w:cs="Times New Roman"/>
-                <w:sz w:val="32"/>
-                <w:szCs w:val="32"/>
-              </w:rPr>
-            </w:pPr>
-            <w:r>
-              <w:rPr>
-                <w:rFonts w:ascii="Times New Roman" w:hAnsi="Times New Roman" w:eastAsia="Times New Roman" w:cs="Times New Roman"/>
-                <w:sz w:val="32"/>
-                <w:szCs w:val="32"/>
-              </w:rPr>
-              <w:t>The app will display real-time streaming captured by the camera on the UAV during controlling the UAV.</w:t>
+            <w:tcMar/>
+          </w:tcPr>
+          <w:p>
+            <w:pPr>
+              <w:pStyle w:val="Normal"/>
+              <w:bidi w:val="0"/>
+              <w:spacing w:before="0" w:beforeAutospacing="off" w:after="0" w:afterAutospacing="off" w:line="259" w:lineRule="auto"/>
+              <w:ind w:left="0" w:right="0"/>
+              <w:jc w:val="left"/>
+              <w:rPr>
+                <w:rFonts w:ascii="Times New Roman" w:hAnsi="Times New Roman" w:eastAsia="Times New Roman" w:cs="Times New Roman"/>
+                <w:sz w:val="32"/>
+                <w:szCs w:val="32"/>
+              </w:rPr>
+            </w:pPr>
+            <w:r>
+              <w:rPr>
+                <w:rFonts w:ascii="Times New Roman" w:hAnsi="Times New Roman" w:eastAsia="Times New Roman" w:cs="Times New Roman"/>
+                <w:sz w:val="32"/>
+                <w:szCs w:val="32"/>
+              </w:rPr>
+              <w:t>User can see the live streaming from UAV.</w:t>
             </w:r>
           </w:p>
         </w:tc>
@@ -10053,6 +12145,7 @@
           <w:tcPr>
             <w:tcW w:w="4680" w:type="dxa"/>
             <w:shd w:val="clear" w:color="auto" w:fill="FFFF00"/>
+            <w:tcMar/>
           </w:tcPr>
           <w:p>
             <w:pPr>
@@ -10076,6 +12169,7 @@
         <w:tc>
           <w:tcPr>
             <w:tcW w:w="4680" w:type="dxa"/>
+            <w:tcMar/>
           </w:tcPr>
           <w:p>
             <w:pPr>
@@ -10102,6 +12196,7 @@
           <w:tcPr>
             <w:tcW w:w="4680" w:type="dxa"/>
             <w:shd w:val="clear" w:color="auto" w:fill="FFFF00"/>
+            <w:tcMar/>
           </w:tcPr>
           <w:p>
             <w:pPr>
@@ -10125,6 +12220,7 @@
         <w:tc>
           <w:tcPr>
             <w:tcW w:w="4680" w:type="dxa"/>
+            <w:tcMar/>
           </w:tcPr>
           <w:p>
             <w:pPr>
@@ -10221,6 +12317,7 @@
           <w:tcPr>
             <w:tcW w:w="4680" w:type="dxa"/>
             <w:shd w:val="clear" w:color="auto" w:fill="FFFF00"/>
+            <w:tcMar/>
           </w:tcPr>
           <w:p>
             <w:pPr>
@@ -10244,6 +12341,7 @@
         <w:tc>
           <w:tcPr>
             <w:tcW w:w="4680" w:type="dxa"/>
+            <w:tcMar/>
           </w:tcPr>
           <w:p>
             <w:pPr>
@@ -10270,6 +12368,7 @@
           <w:tcPr>
             <w:tcW w:w="4680" w:type="dxa"/>
             <w:shd w:val="clear" w:color="auto" w:fill="FFFF00"/>
+            <w:tcMar/>
           </w:tcPr>
           <w:p>
             <w:pPr>
@@ -10293,6 +12392,7 @@
         <w:tc>
           <w:tcPr>
             <w:tcW w:w="4680" w:type="dxa"/>
+            <w:tcMar/>
           </w:tcPr>
           <w:p>
             <w:pPr>
@@ -10319,6 +12419,7 @@
           <w:tcPr>
             <w:tcW w:w="4680" w:type="dxa"/>
             <w:shd w:val="clear" w:color="auto" w:fill="FFFF00"/>
+            <w:tcMar/>
           </w:tcPr>
           <w:p>
             <w:pPr>
@@ -10342,6 +12443,7 @@
         <w:tc>
           <w:tcPr>
             <w:tcW w:w="4680" w:type="dxa"/>
+            <w:tcMar/>
           </w:tcPr>
           <w:p>
             <w:pPr>
@@ -10368,6 +12470,7 @@
           <w:tcPr>
             <w:tcW w:w="4680" w:type="dxa"/>
             <w:shd w:val="clear" w:color="auto" w:fill="FFFF00"/>
+            <w:tcMar/>
           </w:tcPr>
           <w:p>
             <w:pPr>
@@ -10391,6 +12494,7 @@
         <w:tc>
           <w:tcPr>
             <w:tcW w:w="4680" w:type="dxa"/>
+            <w:tcMar/>
           </w:tcPr>
           <w:p>
             <w:pPr>
@@ -10407,7 +12511,23 @@
                 <w:sz w:val="32"/>
                 <w:szCs w:val="32"/>
               </w:rPr>
-              <w:t>The user uses Windows computer devices.</w:t>
+              <w:t xml:space="preserve">The user uses </w:t>
+            </w:r>
+            <w:r>
+              <w:rPr>
+                <w:rFonts w:ascii="Times New Roman" w:hAnsi="Times New Roman" w:eastAsia="Times New Roman" w:cs="Times New Roman"/>
+                <w:sz w:val="32"/>
+                <w:szCs w:val="32"/>
+              </w:rPr>
+              <w:t xml:space="preserve">MacOS </w:t>
+            </w:r>
+            <w:r>
+              <w:rPr>
+                <w:rFonts w:ascii="Times New Roman" w:hAnsi="Times New Roman" w:eastAsia="Times New Roman" w:cs="Times New Roman"/>
+                <w:sz w:val="32"/>
+                <w:szCs w:val="32"/>
+              </w:rPr>
+              <w:t>computer devices.</w:t>
             </w:r>
           </w:p>
         </w:tc>
@@ -10450,6 +12570,7 @@
           <w:tcPr>
             <w:tcW w:w="4680" w:type="dxa"/>
             <w:shd w:val="clear" w:color="auto" w:fill="FFFF00"/>
+            <w:tcMar/>
           </w:tcPr>
           <w:p>
             <w:pPr>
@@ -10474,6 +12595,7 @@
         <w:tc>
           <w:tcPr>
             <w:tcW w:w="4680" w:type="dxa"/>
+            <w:tcMar/>
           </w:tcPr>
           <w:p>
             <w:pPr>
@@ -10500,6 +12622,7 @@
           <w:tcPr>
             <w:tcW w:w="4680" w:type="dxa"/>
             <w:shd w:val="clear" w:color="auto" w:fill="FFFF00"/>
+            <w:tcMar/>
           </w:tcPr>
           <w:p>
             <w:pPr>
@@ -10523,6 +12646,7 @@
         <w:tc>
           <w:tcPr>
             <w:tcW w:w="4680" w:type="dxa"/>
+            <w:tcMar/>
           </w:tcPr>
           <w:p>
             <w:pPr>
@@ -10549,6 +12673,7 @@
           <w:tcPr>
             <w:tcW w:w="4680" w:type="dxa"/>
             <w:shd w:val="clear" w:color="auto" w:fill="FFFF00"/>
+            <w:tcMar/>
           </w:tcPr>
           <w:p>
             <w:pPr>
@@ -10572,6 +12697,7 @@
         <w:tc>
           <w:tcPr>
             <w:tcW w:w="4680" w:type="dxa"/>
+            <w:tcMar/>
           </w:tcPr>
           <w:p>
             <w:pPr>
@@ -10593,6 +12719,7 @@
           <w:tcPr>
             <w:tcW w:w="4680" w:type="dxa"/>
             <w:shd w:val="clear" w:color="auto" w:fill="FFFF00"/>
+            <w:tcMar/>
           </w:tcPr>
           <w:p>
             <w:pPr>
@@ -10616,6 +12743,7 @@
         <w:tc>
           <w:tcPr>
             <w:tcW w:w="4680" w:type="dxa"/>
+            <w:tcMar/>
           </w:tcPr>
           <w:p>
             <w:pPr>
@@ -10642,6 +12770,7 @@
           <w:tcPr>
             <w:tcW w:w="4680" w:type="dxa"/>
             <w:shd w:val="clear" w:color="auto" w:fill="FFFF00"/>
+            <w:tcMar/>
           </w:tcPr>
           <w:p>
             <w:pPr>
@@ -10665,6 +12794,7 @@
         <w:tc>
           <w:tcPr>
             <w:tcW w:w="4680" w:type="dxa"/>
+            <w:tcMar/>
           </w:tcPr>
           <w:p>
             <w:pPr>
@@ -10707,6 +12837,7 @@
           <w:tcPr>
             <w:tcW w:w="4680" w:type="dxa"/>
             <w:shd w:val="clear" w:color="auto" w:fill="FFFF00"/>
+            <w:tcMar/>
           </w:tcPr>
           <w:p>
             <w:pPr>
@@ -10730,6 +12861,7 @@
         <w:tc>
           <w:tcPr>
             <w:tcW w:w="4680" w:type="dxa"/>
+            <w:tcMar/>
           </w:tcPr>
           <w:p>
             <w:pPr>
@@ -10792,6 +12924,7 @@
           <w:tcPr>
             <w:tcW w:w="4680" w:type="dxa"/>
             <w:shd w:val="clear" w:color="auto" w:fill="FFFF00"/>
+            <w:tcMar/>
           </w:tcPr>
           <w:p>
             <w:pPr>
@@ -10815,6 +12948,7 @@
         <w:tc>
           <w:tcPr>
             <w:tcW w:w="4680" w:type="dxa"/>
+            <w:tcMar/>
           </w:tcPr>
           <w:p>
             <w:pPr>
@@ -10841,6 +12975,7 @@
           <w:tcPr>
             <w:tcW w:w="4680" w:type="dxa"/>
             <w:shd w:val="clear" w:color="auto" w:fill="FFFF00"/>
+            <w:tcMar/>
           </w:tcPr>
           <w:p>
             <w:pPr>
@@ -10864,6 +12999,7 @@
         <w:tc>
           <w:tcPr>
             <w:tcW w:w="4680" w:type="dxa"/>
+            <w:tcMar/>
           </w:tcPr>
           <w:p>
             <w:pPr>
@@ -10890,6 +13026,7 @@
           <w:tcPr>
             <w:tcW w:w="4680" w:type="dxa"/>
             <w:shd w:val="clear" w:color="auto" w:fill="FFFF00"/>
+            <w:tcMar/>
           </w:tcPr>
           <w:p>
             <w:pPr>
@@ -10913,6 +13050,7 @@
         <w:tc>
           <w:tcPr>
             <w:tcW w:w="4680" w:type="dxa"/>
+            <w:tcMar/>
           </w:tcPr>
           <w:p>
             <w:pPr>
@@ -10939,6 +13077,7 @@
           <w:tcPr>
             <w:tcW w:w="4680" w:type="dxa"/>
             <w:shd w:val="clear" w:color="auto" w:fill="FFFF00"/>
+            <w:tcMar/>
           </w:tcPr>
           <w:p>
             <w:pPr>
@@ -10962,6 +13101,7 @@
         <w:tc>
           <w:tcPr>
             <w:tcW w:w="4680" w:type="dxa"/>
+            <w:tcMar/>
           </w:tcPr>
           <w:p>
             <w:pPr>
@@ -10978,7 +13118,23 @@
                 <w:sz w:val="32"/>
                 <w:szCs w:val="32"/>
               </w:rPr>
-              <w:t>The user uses Windows computer devices.</w:t>
+              <w:t xml:space="preserve">The user uses </w:t>
+            </w:r>
+            <w:r>
+              <w:rPr>
+                <w:rFonts w:ascii="Times New Roman" w:hAnsi="Times New Roman" w:eastAsia="Times New Roman" w:cs="Times New Roman"/>
+                <w:sz w:val="32"/>
+                <w:szCs w:val="32"/>
+              </w:rPr>
+              <w:t xml:space="preserve">MacOS </w:t>
+            </w:r>
+            <w:r>
+              <w:rPr>
+                <w:rFonts w:ascii="Times New Roman" w:hAnsi="Times New Roman" w:eastAsia="Times New Roman" w:cs="Times New Roman"/>
+                <w:sz w:val="32"/>
+                <w:szCs w:val="32"/>
+              </w:rPr>
+              <w:t>computer devices.</w:t>
             </w:r>
           </w:p>
         </w:tc>
@@ -11030,6 +13186,7 @@
           <w:tcPr>
             <w:tcW w:w="4680" w:type="dxa"/>
             <w:shd w:val="clear" w:color="auto" w:fill="FFFF00"/>
+            <w:tcMar/>
           </w:tcPr>
           <w:p>
             <w:pPr>
@@ -11053,6 +13210,7 @@
         <w:tc>
           <w:tcPr>
             <w:tcW w:w="4680" w:type="dxa"/>
+            <w:tcMar/>
           </w:tcPr>
           <w:p>
             <w:pPr>
@@ -11079,6 +13237,7 @@
           <w:tcPr>
             <w:tcW w:w="4680" w:type="dxa"/>
             <w:shd w:val="clear" w:color="auto" w:fill="FFFF00"/>
+            <w:tcMar/>
           </w:tcPr>
           <w:p>
             <w:pPr>
@@ -11102,6 +13261,7 @@
         <w:tc>
           <w:tcPr>
             <w:tcW w:w="4680" w:type="dxa"/>
+            <w:tcMar/>
           </w:tcPr>
           <w:p>
             <w:pPr>
@@ -11128,6 +13288,7 @@
           <w:tcPr>
             <w:tcW w:w="4680" w:type="dxa"/>
             <w:shd w:val="clear" w:color="auto" w:fill="FFFF00"/>
+            <w:tcMar/>
           </w:tcPr>
           <w:p>
             <w:pPr>
@@ -11151,6 +13312,7 @@
         <w:tc>
           <w:tcPr>
             <w:tcW w:w="4680" w:type="dxa"/>
+            <w:tcMar/>
           </w:tcPr>
           <w:p>
             <w:pPr>
@@ -11172,6 +13334,7 @@
           <w:tcPr>
             <w:tcW w:w="4680" w:type="dxa"/>
             <w:shd w:val="clear" w:color="auto" w:fill="FFFF00"/>
+            <w:tcMar/>
           </w:tcPr>
           <w:p>
             <w:pPr>
@@ -11195,6 +13358,7 @@
         <w:tc>
           <w:tcPr>
             <w:tcW w:w="4680" w:type="dxa"/>
+            <w:tcMar/>
           </w:tcPr>
           <w:p>
             <w:pPr>
@@ -11221,6 +13385,7 @@
           <w:tcPr>
             <w:tcW w:w="4680" w:type="dxa"/>
             <w:shd w:val="clear" w:color="auto" w:fill="FFFF00"/>
+            <w:tcMar/>
           </w:tcPr>
           <w:p>
             <w:pPr>
@@ -11244,6 +13409,7 @@
         <w:tc>
           <w:tcPr>
             <w:tcW w:w="4680" w:type="dxa"/>
+            <w:tcMar/>
           </w:tcPr>
           <w:p>
             <w:pPr>
@@ -11270,6 +13436,7 @@
           <w:tcPr>
             <w:tcW w:w="4680" w:type="dxa"/>
             <w:shd w:val="clear" w:color="auto" w:fill="FFFF00"/>
+            <w:tcMar/>
           </w:tcPr>
           <w:p>
             <w:pPr>
@@ -11293,6 +13460,7 @@
         <w:tc>
           <w:tcPr>
             <w:tcW w:w="4680" w:type="dxa"/>
+            <w:tcMar/>
           </w:tcPr>
           <w:p>
             <w:pPr>
@@ -11389,6 +13557,7 @@
           <w:tcPr>
             <w:tcW w:w="4680" w:type="dxa"/>
             <w:shd w:val="clear" w:color="auto" w:fill="FFFF00"/>
+            <w:tcMar/>
           </w:tcPr>
           <w:p>
             <w:pPr>
@@ -11412,6 +13581,7 @@
         <w:tc>
           <w:tcPr>
             <w:tcW w:w="4680" w:type="dxa"/>
+            <w:tcMar/>
           </w:tcPr>
           <w:p>
             <w:pPr>
@@ -11438,6 +13608,7 @@
           <w:tcPr>
             <w:tcW w:w="4680" w:type="dxa"/>
             <w:shd w:val="clear" w:color="auto" w:fill="FFFF00"/>
+            <w:tcMar/>
           </w:tcPr>
           <w:p>
             <w:pPr>
@@ -11461,6 +13632,7 @@
         <w:tc>
           <w:tcPr>
             <w:tcW w:w="4680" w:type="dxa"/>
+            <w:tcMar/>
           </w:tcPr>
           <w:p>
             <w:pPr>
@@ -11487,6 +13659,7 @@
           <w:tcPr>
             <w:tcW w:w="4680" w:type="dxa"/>
             <w:shd w:val="clear" w:color="auto" w:fill="FFFF00"/>
+            <w:tcMar/>
           </w:tcPr>
           <w:p>
             <w:pPr>
@@ -11510,6 +13683,7 @@
         <w:tc>
           <w:tcPr>
             <w:tcW w:w="4680" w:type="dxa"/>
+            <w:tcMar/>
           </w:tcPr>
           <w:p>
             <w:pPr>
@@ -11536,6 +13710,7 @@
           <w:tcPr>
             <w:tcW w:w="4680" w:type="dxa"/>
             <w:shd w:val="clear" w:color="auto" w:fill="FFFF00"/>
+            <w:tcMar/>
           </w:tcPr>
           <w:p>
             <w:pPr>
@@ -11559,6 +13734,7 @@
         <w:tc>
           <w:tcPr>
             <w:tcW w:w="4680" w:type="dxa"/>
+            <w:tcMar/>
           </w:tcPr>
           <w:p>
             <w:pPr>
@@ -11575,7 +13751,23 @@
                 <w:sz w:val="32"/>
                 <w:szCs w:val="32"/>
               </w:rPr>
-              <w:t>The user uses Windows computer devices.</w:t>
+              <w:t xml:space="preserve">The user uses </w:t>
+            </w:r>
+            <w:r>
+              <w:rPr>
+                <w:rFonts w:ascii="Times New Roman" w:hAnsi="Times New Roman" w:eastAsia="Times New Roman" w:cs="Times New Roman"/>
+                <w:sz w:val="32"/>
+                <w:szCs w:val="32"/>
+              </w:rPr>
+              <w:t xml:space="preserve">MacOS </w:t>
+            </w:r>
+            <w:r>
+              <w:rPr>
+                <w:rFonts w:ascii="Times New Roman" w:hAnsi="Times New Roman" w:eastAsia="Times New Roman" w:cs="Times New Roman"/>
+                <w:sz w:val="32"/>
+                <w:szCs w:val="32"/>
+              </w:rPr>
+              <w:t>computer devices.</w:t>
             </w:r>
           </w:p>
         </w:tc>
@@ -11618,6 +13810,7 @@
           <w:tcPr>
             <w:tcW w:w="4680" w:type="dxa"/>
             <w:shd w:val="clear" w:color="auto" w:fill="FFFF00"/>
+            <w:tcMar/>
           </w:tcPr>
           <w:p>
             <w:pPr>
@@ -11642,26 +13835,32 @@
         <w:tc>
           <w:tcPr>
             <w:tcW w:w="4680" w:type="dxa"/>
+            <w:tcMar/>
           </w:tcPr>
           <w:p>
             <w:pPr>
               <w:spacing w:line="259" w:lineRule="auto"/>
-            </w:pPr>
-            <w:r>
-              <w:rPr>
-                <w:rFonts w:ascii="Times New Roman" w:hAnsi="Times New Roman" w:eastAsia="Times New Roman" w:cs="Times New Roman"/>
-                <w:sz w:val="32"/>
-                <w:szCs w:val="32"/>
-              </w:rPr>
-              <w:t>Save</w:t>
-            </w:r>
-            <w:r>
-              <w:rPr>
-                <w:rFonts w:ascii="Times New Roman" w:hAnsi="Times New Roman" w:eastAsia="Times New Roman" w:cs="Times New Roman"/>
-                <w:sz w:val="32"/>
-                <w:szCs w:val="32"/>
-              </w:rPr>
-              <w:t xml:space="preserve"> As</w:t>
+              <w:rPr>
+                <w:rFonts w:ascii="Times New Roman" w:hAnsi="Times New Roman" w:eastAsia="Times New Roman" w:cs="Times New Roman"/>
+                <w:sz w:val="32"/>
+                <w:szCs w:val="32"/>
+              </w:rPr>
+            </w:pPr>
+            <w:r>
+              <w:rPr>
+                <w:rFonts w:ascii="Times New Roman" w:hAnsi="Times New Roman" w:eastAsia="Times New Roman" w:cs="Times New Roman"/>
+                <w:sz w:val="32"/>
+                <w:szCs w:val="32"/>
+              </w:rPr>
+              <w:t>Sav</w:t>
+            </w:r>
+            <w:r>
+              <w:rPr>
+                <w:rFonts w:ascii="Times New Roman" w:hAnsi="Times New Roman" w:eastAsia="Times New Roman" w:cs="Times New Roman"/>
+                <w:sz w:val="32"/>
+                <w:szCs w:val="32"/>
+              </w:rPr>
+              <w:t>ing mission</w:t>
             </w:r>
           </w:p>
         </w:tc>
@@ -11671,6 +13870,7 @@
           <w:tcPr>
             <w:tcW w:w="4680" w:type="dxa"/>
             <w:shd w:val="clear" w:color="auto" w:fill="FFFF00"/>
+            <w:tcMar/>
           </w:tcPr>
           <w:p>
             <w:pPr>
@@ -11694,6 +13894,7 @@
         <w:tc>
           <w:tcPr>
             <w:tcW w:w="4680" w:type="dxa"/>
+            <w:tcMar/>
           </w:tcPr>
           <w:p>
             <w:pPr>
@@ -11720,6 +13921,7 @@
           <w:tcPr>
             <w:tcW w:w="4680" w:type="dxa"/>
             <w:shd w:val="clear" w:color="auto" w:fill="FFFF00"/>
+            <w:tcMar/>
           </w:tcPr>
           <w:p>
             <w:pPr>
@@ -11743,6 +13945,7 @@
         <w:tc>
           <w:tcPr>
             <w:tcW w:w="4680" w:type="dxa"/>
+            <w:tcMar/>
           </w:tcPr>
           <w:p>
             <w:pPr>
@@ -11777,6 +13980,7 @@
           <w:tcPr>
             <w:tcW w:w="4680" w:type="dxa"/>
             <w:shd w:val="clear" w:color="auto" w:fill="FFFF00"/>
+            <w:tcMar/>
           </w:tcPr>
           <w:p>
             <w:pPr>
@@ -11800,6 +14004,7 @@
         <w:tc>
           <w:tcPr>
             <w:tcW w:w="4680" w:type="dxa"/>
+            <w:tcMar/>
           </w:tcPr>
           <w:p>
             <w:pPr>
@@ -11837,6 +14042,7 @@
           <w:tcPr>
             <w:tcW w:w="4680" w:type="dxa"/>
             <w:shd w:val="clear" w:color="auto" w:fill="FFFF00"/>
+            <w:tcMar/>
           </w:tcPr>
           <w:p>
             <w:pPr>
@@ -11860,6 +14066,7 @@
         <w:tc>
           <w:tcPr>
             <w:tcW w:w="4680" w:type="dxa"/>
+            <w:tcMar/>
           </w:tcPr>
           <w:p>
             <w:pPr>
@@ -11902,6 +14109,7 @@
           <w:tcPr>
             <w:tcW w:w="4680" w:type="dxa"/>
             <w:shd w:val="clear" w:color="auto" w:fill="FFFF00"/>
+            <w:tcMar/>
           </w:tcPr>
           <w:p>
             <w:pPr>
@@ -11925,6 +14133,7 @@
         <w:tc>
           <w:tcPr>
             <w:tcW w:w="4680" w:type="dxa"/>
+            <w:tcMar/>
           </w:tcPr>
           <w:p>
             <w:pPr>
@@ -12095,6 +14304,7 @@
           <w:tcPr>
             <w:tcW w:w="4680" w:type="dxa"/>
             <w:shd w:val="clear" w:color="auto" w:fill="FFFF00"/>
+            <w:tcMar/>
           </w:tcPr>
           <w:p>
             <w:pPr>
@@ -12118,6 +14328,7 @@
         <w:tc>
           <w:tcPr>
             <w:tcW w:w="4680" w:type="dxa"/>
+            <w:tcMar/>
           </w:tcPr>
           <w:p>
             <w:pPr>
@@ -12144,6 +14355,7 @@
           <w:tcPr>
             <w:tcW w:w="4680" w:type="dxa"/>
             <w:shd w:val="clear" w:color="auto" w:fill="FFFF00"/>
+            <w:tcMar/>
           </w:tcPr>
           <w:p>
             <w:pPr>
@@ -12167,6 +14379,7 @@
         <w:tc>
           <w:tcPr>
             <w:tcW w:w="4680" w:type="dxa"/>
+            <w:tcMar/>
           </w:tcPr>
           <w:p>
             <w:pPr>
@@ -12193,6 +14406,7 @@
           <w:tcPr>
             <w:tcW w:w="4680" w:type="dxa"/>
             <w:shd w:val="clear" w:color="auto" w:fill="FFFF00"/>
+            <w:tcMar/>
           </w:tcPr>
           <w:p>
             <w:pPr>
@@ -12216,6 +14430,7 @@
         <w:tc>
           <w:tcPr>
             <w:tcW w:w="4680" w:type="dxa"/>
+            <w:tcMar/>
           </w:tcPr>
           <w:p>
             <w:pPr>
@@ -12242,6 +14457,7 @@
           <w:tcPr>
             <w:tcW w:w="4680" w:type="dxa"/>
             <w:shd w:val="clear" w:color="auto" w:fill="FFFF00"/>
+            <w:tcMar/>
           </w:tcPr>
           <w:p>
             <w:pPr>
@@ -12265,6 +14481,7 @@
         <w:tc>
           <w:tcPr>
             <w:tcW w:w="4680" w:type="dxa"/>
+            <w:tcMar/>
           </w:tcPr>
           <w:p>
             <w:pPr>
@@ -12281,7 +14498,23 @@
                 <w:sz w:val="32"/>
                 <w:szCs w:val="32"/>
               </w:rPr>
-              <w:t>The user uses Windows computer devices.</w:t>
+              <w:t xml:space="preserve">The user uses </w:t>
+            </w:r>
+            <w:r>
+              <w:rPr>
+                <w:rFonts w:ascii="Times New Roman" w:hAnsi="Times New Roman" w:eastAsia="Times New Roman" w:cs="Times New Roman"/>
+                <w:sz w:val="32"/>
+                <w:szCs w:val="32"/>
+              </w:rPr>
+              <w:t xml:space="preserve">MacOS </w:t>
+            </w:r>
+            <w:r>
+              <w:rPr>
+                <w:rFonts w:ascii="Times New Roman" w:hAnsi="Times New Roman" w:eastAsia="Times New Roman" w:cs="Times New Roman"/>
+                <w:sz w:val="32"/>
+                <w:szCs w:val="32"/>
+              </w:rPr>
+              <w:t>computer devices.</w:t>
             </w:r>
           </w:p>
         </w:tc>
@@ -12292,6 +14525,1960 @@
         <w:rPr>
           <w:rFonts w:ascii="Calibri" w:hAnsi="Calibri" w:eastAsia="Calibri" w:cs="Calibri"/>
         </w:rPr>
+      </w:pPr>
+    </w:p>
+    <w:tbl>
+      <w:tblPr>
+        <w:tblStyle w:val="TableGrid"/>
+        <w:tblW w:w="0" w:type="auto"/>
+        <w:tblLook w:val="06A0" w:firstRow="1" w:lastRow="0" w:firstColumn="1" w:lastColumn="0" w:noHBand="1" w:noVBand="1"/>
+      </w:tblPr>
+      <w:tblGrid>
+        <w:gridCol w:w="4680"/>
+        <w:gridCol w:w="4680"/>
+      </w:tblGrid>
+      <w:tr>
+        <w:tc>
+          <w:tcPr>
+            <w:tcW w:w="4680" w:type="dxa"/>
+            <w:shd w:val="clear" w:color="auto" w:fill="FFFF00"/>
+            <w:tcMar/>
+          </w:tcPr>
+          <w:p w14:noSpellErr="1">
+            <w:pPr>
+              <w:spacing w:line="259" w:lineRule="auto"/>
+              <w:rPr>
+                <w:rFonts w:ascii="Times New Roman" w:hAnsi="Times New Roman" w:eastAsia="Times New Roman" w:cs="Times New Roman"/>
+                <w:sz w:val="32"/>
+                <w:szCs w:val="32"/>
+              </w:rPr>
+            </w:pPr>
+            <w:r>
+              <w:rPr>
+                <w:rFonts w:ascii="Times New Roman" w:hAnsi="Times New Roman" w:eastAsia="Times New Roman" w:cs="Times New Roman"/>
+                <w:sz w:val="32"/>
+                <w:szCs w:val="32"/>
+              </w:rPr>
+              <w:t>Use case name:</w:t>
+            </w:r>
+          </w:p>
+        </w:tc>
+        <w:tc>
+          <w:tcPr>
+            <w:tcW w:w="4680" w:type="dxa"/>
+            <w:tcMar/>
+          </w:tcPr>
+          <w:p>
+            <w:pPr>
+              <w:pStyle w:val="Normal"/>
+              <w:bidi w:val="0"/>
+              <w:spacing w:before="0" w:beforeAutospacing="off" w:after="0" w:afterAutospacing="off" w:line="259" w:lineRule="auto"/>
+              <w:ind w:left="0" w:right="0"/>
+              <w:jc w:val="left"/>
+            </w:pPr>
+            <w:r>
+              <w:rPr>
+                <w:rFonts w:ascii="Times New Roman" w:hAnsi="Times New Roman" w:eastAsia="Times New Roman" w:cs="Times New Roman"/>
+                <w:sz w:val="32"/>
+                <w:szCs w:val="32"/>
+              </w:rPr>
+              <w:t>Display location of UAV on map</w:t>
+            </w:r>
+          </w:p>
+        </w:tc>
+      </w:tr>
+      <w:tr>
+        <w:tc>
+          <w:tcPr>
+            <w:tcW w:w="4680" w:type="dxa"/>
+            <w:shd w:val="clear" w:color="auto" w:fill="FFFF00"/>
+            <w:tcMar/>
+          </w:tcPr>
+          <w:p w14:noSpellErr="1">
+            <w:pPr>
+              <w:spacing w:line="259" w:lineRule="auto"/>
+              <w:rPr>
+                <w:rFonts w:ascii="Times New Roman" w:hAnsi="Times New Roman" w:eastAsia="Times New Roman" w:cs="Times New Roman"/>
+                <w:sz w:val="32"/>
+                <w:szCs w:val="32"/>
+              </w:rPr>
+            </w:pPr>
+            <w:r>
+              <w:rPr>
+                <w:rFonts w:ascii="Times New Roman" w:hAnsi="Times New Roman" w:eastAsia="Times New Roman" w:cs="Times New Roman"/>
+                <w:sz w:val="32"/>
+                <w:szCs w:val="32"/>
+              </w:rPr>
+              <w:t>Use case ID:</w:t>
+            </w:r>
+          </w:p>
+        </w:tc>
+        <w:tc>
+          <w:tcPr>
+            <w:tcW w:w="4680" w:type="dxa"/>
+            <w:tcMar/>
+          </w:tcPr>
+          <w:p>
+            <w:pPr>
+              <w:spacing w:line="259" w:lineRule="auto"/>
+              <w:rPr>
+                <w:rFonts w:ascii="Times New Roman" w:hAnsi="Times New Roman" w:eastAsia="Times New Roman" w:cs="Times New Roman"/>
+                <w:sz w:val="32"/>
+                <w:szCs w:val="32"/>
+              </w:rPr>
+            </w:pPr>
+            <w:r>
+              <w:rPr>
+                <w:rFonts w:ascii="Times New Roman" w:hAnsi="Times New Roman" w:eastAsia="Times New Roman" w:cs="Times New Roman"/>
+                <w:sz w:val="32"/>
+                <w:szCs w:val="32"/>
+              </w:rPr>
+              <w:t>UC-000</w:t>
+            </w:r>
+            <w:r>
+              <w:rPr>
+                <w:rFonts w:ascii="Times New Roman" w:hAnsi="Times New Roman" w:eastAsia="Times New Roman" w:cs="Times New Roman"/>
+                <w:sz w:val="32"/>
+                <w:szCs w:val="32"/>
+              </w:rPr>
+              <w:t>6</w:t>
+            </w:r>
+          </w:p>
+        </w:tc>
+      </w:tr>
+      <w:tr>
+        <w:tc>
+          <w:tcPr>
+            <w:tcW w:w="4680" w:type="dxa"/>
+            <w:shd w:val="clear" w:color="auto" w:fill="FFFF00"/>
+            <w:tcMar/>
+          </w:tcPr>
+          <w:p w14:noSpellErr="1">
+            <w:pPr>
+              <w:spacing w:line="259" w:lineRule="auto"/>
+              <w:rPr>
+                <w:rFonts w:ascii="Times New Roman" w:hAnsi="Times New Roman" w:eastAsia="Times New Roman" w:cs="Times New Roman"/>
+                <w:sz w:val="32"/>
+                <w:szCs w:val="32"/>
+              </w:rPr>
+            </w:pPr>
+            <w:r>
+              <w:rPr>
+                <w:rFonts w:ascii="Times New Roman" w:hAnsi="Times New Roman" w:eastAsia="Times New Roman" w:cs="Times New Roman"/>
+                <w:sz w:val="32"/>
+                <w:szCs w:val="32"/>
+              </w:rPr>
+              <w:t>Actor(s):</w:t>
+            </w:r>
+          </w:p>
+        </w:tc>
+        <w:tc>
+          <w:tcPr>
+            <w:tcW w:w="4680" w:type="dxa"/>
+            <w:tcMar/>
+          </w:tcPr>
+          <w:p w14:noSpellErr="1">
+            <w:pPr>
+              <w:spacing w:line="259" w:lineRule="auto"/>
+              <w:rPr>
+                <w:rFonts w:ascii="Times New Roman" w:hAnsi="Times New Roman" w:eastAsia="Times New Roman" w:cs="Times New Roman"/>
+                <w:sz w:val="32"/>
+                <w:szCs w:val="32"/>
+              </w:rPr>
+            </w:pPr>
+            <w:r>
+              <w:rPr>
+                <w:rFonts w:ascii="Times New Roman" w:hAnsi="Times New Roman" w:eastAsia="Times New Roman" w:cs="Times New Roman"/>
+                <w:sz w:val="32"/>
+                <w:szCs w:val="32"/>
+              </w:rPr>
+              <w:t>Use</w:t>
+            </w:r>
+            <w:r>
+              <w:rPr>
+                <w:rFonts w:ascii="Times New Roman" w:hAnsi="Times New Roman" w:eastAsia="Times New Roman" w:cs="Times New Roman"/>
+                <w:sz w:val="32"/>
+                <w:szCs w:val="32"/>
+              </w:rPr>
+              <w:t>r</w:t>
+            </w:r>
+          </w:p>
+        </w:tc>
+      </w:tr>
+      <w:tr>
+        <w:tc>
+          <w:tcPr>
+            <w:tcW w:w="4680" w:type="dxa"/>
+            <w:shd w:val="clear" w:color="auto" w:fill="FFFF00"/>
+            <w:tcMar/>
+          </w:tcPr>
+          <w:p w14:noSpellErr="1">
+            <w:pPr>
+              <w:spacing w:line="259" w:lineRule="auto"/>
+              <w:rPr>
+                <w:rFonts w:ascii="Times New Roman" w:hAnsi="Times New Roman" w:eastAsia="Times New Roman" w:cs="Times New Roman"/>
+                <w:sz w:val="32"/>
+                <w:szCs w:val="32"/>
+              </w:rPr>
+            </w:pPr>
+            <w:r>
+              <w:rPr>
+                <w:rFonts w:ascii="Times New Roman" w:hAnsi="Times New Roman" w:eastAsia="Times New Roman" w:cs="Times New Roman"/>
+                <w:sz w:val="32"/>
+                <w:szCs w:val="32"/>
+              </w:rPr>
+              <w:t>Brief description:</w:t>
+            </w:r>
+          </w:p>
+        </w:tc>
+        <w:tc>
+          <w:tcPr>
+            <w:tcW w:w="4680" w:type="dxa"/>
+            <w:tcMar/>
+          </w:tcPr>
+          <w:p>
+            <w:pPr>
+              <w:pStyle w:val="Normal"/>
+              <w:bidi w:val="0"/>
+              <w:spacing w:before="0" w:beforeAutospacing="off" w:after="0" w:afterAutospacing="off" w:line="259" w:lineRule="auto"/>
+              <w:ind w:left="0" w:right="0"/>
+              <w:jc w:val="left"/>
+            </w:pPr>
+            <w:r>
+              <w:rPr>
+                <w:rFonts w:ascii="Times New Roman" w:hAnsi="Times New Roman" w:eastAsia="Times New Roman" w:cs="Times New Roman"/>
+                <w:sz w:val="32"/>
+                <w:szCs w:val="32"/>
+              </w:rPr>
+              <w:t>UAV real-time location will be shown on the map</w:t>
+            </w:r>
+          </w:p>
+        </w:tc>
+      </w:tr>
+      <w:tr>
+        <w:tc>
+          <w:tcPr>
+            <w:tcW w:w="4680" w:type="dxa"/>
+            <w:shd w:val="clear" w:color="auto" w:fill="FFFF00"/>
+            <w:tcMar/>
+          </w:tcPr>
+          <w:p w14:noSpellErr="1">
+            <w:pPr>
+              <w:spacing w:line="259" w:lineRule="auto"/>
+              <w:rPr>
+                <w:rFonts w:ascii="Times New Roman" w:hAnsi="Times New Roman" w:eastAsia="Times New Roman" w:cs="Times New Roman"/>
+                <w:sz w:val="32"/>
+                <w:szCs w:val="32"/>
+              </w:rPr>
+            </w:pPr>
+            <w:r>
+              <w:rPr>
+                <w:rFonts w:ascii="Times New Roman" w:hAnsi="Times New Roman" w:eastAsia="Times New Roman" w:cs="Times New Roman"/>
+                <w:sz w:val="32"/>
+                <w:szCs w:val="32"/>
+              </w:rPr>
+              <w:t>Preconditions</w:t>
+            </w:r>
+          </w:p>
+        </w:tc>
+        <w:tc>
+          <w:tcPr>
+            <w:tcW w:w="4680" w:type="dxa"/>
+            <w:tcMar/>
+          </w:tcPr>
+          <w:p w14:noSpellErr="1">
+            <w:pPr>
+              <w:spacing w:line="259" w:lineRule="auto"/>
+              <w:rPr>
+                <w:rFonts w:ascii="Times New Roman" w:hAnsi="Times New Roman" w:eastAsia="Times New Roman" w:cs="Times New Roman"/>
+                <w:sz w:val="32"/>
+                <w:szCs w:val="32"/>
+              </w:rPr>
+            </w:pPr>
+            <w:r>
+              <w:rPr>
+                <w:rFonts w:ascii="Times New Roman" w:hAnsi="Times New Roman" w:eastAsia="Times New Roman" w:cs="Times New Roman"/>
+                <w:sz w:val="32"/>
+                <w:szCs w:val="32"/>
+              </w:rPr>
+              <w:t>The</w:t>
+            </w:r>
+            <w:r>
+              <w:rPr>
+                <w:rFonts w:ascii="Times New Roman" w:hAnsi="Times New Roman" w:eastAsia="Times New Roman" w:cs="Times New Roman"/>
+                <w:sz w:val="32"/>
+                <w:szCs w:val="32"/>
+              </w:rPr>
+              <w:t xml:space="preserve"> </w:t>
+            </w:r>
+            <w:r>
+              <w:rPr>
+                <w:rFonts w:ascii="Times New Roman" w:hAnsi="Times New Roman" w:eastAsia="Times New Roman" w:cs="Times New Roman"/>
+                <w:sz w:val="32"/>
+                <w:szCs w:val="32"/>
+              </w:rPr>
+              <w:t>computer had connected to correct and available Wi-Fi</w:t>
+            </w:r>
+          </w:p>
+        </w:tc>
+      </w:tr>
+      <w:tr>
+        <w:tc>
+          <w:tcPr>
+            <w:tcW w:w="4680" w:type="dxa"/>
+            <w:shd w:val="clear" w:color="auto" w:fill="FFFF00"/>
+            <w:tcMar/>
+          </w:tcPr>
+          <w:p w14:noSpellErr="1">
+            <w:pPr>
+              <w:spacing w:line="259" w:lineRule="auto"/>
+              <w:rPr>
+                <w:rFonts w:ascii="Times New Roman" w:hAnsi="Times New Roman" w:eastAsia="Times New Roman" w:cs="Times New Roman"/>
+                <w:sz w:val="32"/>
+                <w:szCs w:val="32"/>
+              </w:rPr>
+            </w:pPr>
+            <w:r>
+              <w:rPr>
+                <w:rFonts w:ascii="Times New Roman" w:hAnsi="Times New Roman" w:eastAsia="Times New Roman" w:cs="Times New Roman"/>
+                <w:sz w:val="32"/>
+                <w:szCs w:val="32"/>
+              </w:rPr>
+              <w:t>Flow of events:</w:t>
+            </w:r>
+          </w:p>
+        </w:tc>
+        <w:tc>
+          <w:tcPr>
+            <w:tcW w:w="4680" w:type="dxa"/>
+            <w:tcMar/>
+          </w:tcPr>
+          <w:p w14:noSpellErr="1">
+            <w:pPr>
+              <w:spacing w:line="259" w:lineRule="auto"/>
+              <w:rPr>
+                <w:rFonts w:ascii="Times New Roman" w:hAnsi="Times New Roman" w:eastAsia="Times New Roman" w:cs="Times New Roman"/>
+                <w:sz w:val="32"/>
+                <w:szCs w:val="32"/>
+              </w:rPr>
+            </w:pPr>
+            <w:r>
+              <w:rPr>
+                <w:rFonts w:ascii="Times New Roman" w:hAnsi="Times New Roman" w:eastAsia="Times New Roman" w:cs="Times New Roman"/>
+                <w:sz w:val="32"/>
+                <w:szCs w:val="32"/>
+              </w:rPr>
+              <w:t>1.Include (Connect UAV)</w:t>
+            </w:r>
+          </w:p>
+          <w:p>
+            <w:pPr>
+              <w:spacing w:line="259" w:lineRule="auto"/>
+              <w:rPr>
+                <w:rFonts w:ascii="Times New Roman" w:hAnsi="Times New Roman" w:eastAsia="Times New Roman" w:cs="Times New Roman"/>
+                <w:sz w:val="32"/>
+                <w:szCs w:val="32"/>
+              </w:rPr>
+            </w:pPr>
+            <w:r>
+              <w:rPr>
+                <w:rFonts w:ascii="Times New Roman" w:hAnsi="Times New Roman" w:eastAsia="Times New Roman" w:cs="Times New Roman"/>
+                <w:sz w:val="32"/>
+                <w:szCs w:val="32"/>
+              </w:rPr>
+              <w:t>2.</w:t>
+            </w:r>
+            <w:r>
+              <w:rPr>
+                <w:rFonts w:ascii="Times New Roman" w:hAnsi="Times New Roman" w:eastAsia="Times New Roman" w:cs="Times New Roman"/>
+                <w:sz w:val="32"/>
+                <w:szCs w:val="32"/>
+              </w:rPr>
+              <w:t>switch on the UAV and connects it to the computer</w:t>
+            </w:r>
+          </w:p>
+          <w:p>
+            <w:pPr>
+              <w:spacing w:line="259" w:lineRule="auto"/>
+              <w:rPr>
+                <w:rFonts w:ascii="Times New Roman" w:hAnsi="Times New Roman" w:eastAsia="Times New Roman" w:cs="Times New Roman"/>
+                <w:sz w:val="32"/>
+                <w:szCs w:val="32"/>
+              </w:rPr>
+            </w:pPr>
+            <w:r>
+              <w:rPr>
+                <w:rFonts w:ascii="Times New Roman" w:hAnsi="Times New Roman" w:eastAsia="Times New Roman" w:cs="Times New Roman"/>
+                <w:sz w:val="32"/>
+                <w:szCs w:val="32"/>
+              </w:rPr>
+              <w:t>3</w:t>
+            </w:r>
+            <w:r>
+              <w:rPr>
+                <w:rFonts w:ascii="Times New Roman" w:hAnsi="Times New Roman" w:eastAsia="Times New Roman" w:cs="Times New Roman"/>
+                <w:sz w:val="32"/>
+                <w:szCs w:val="32"/>
+              </w:rPr>
+              <w:t>.</w:t>
+            </w:r>
+            <w:r>
+              <w:rPr>
+                <w:rFonts w:ascii="Times New Roman" w:hAnsi="Times New Roman" w:eastAsia="Times New Roman" w:cs="Times New Roman"/>
+                <w:sz w:val="32"/>
+                <w:szCs w:val="32"/>
+              </w:rPr>
+              <w:t xml:space="preserve"> Real-time location of UAV shown on the map</w:t>
+            </w:r>
+          </w:p>
+        </w:tc>
+      </w:tr>
+      <w:tr>
+        <w:tc>
+          <w:tcPr>
+            <w:tcW w:w="4680" w:type="dxa"/>
+            <w:shd w:val="clear" w:color="auto" w:fill="FFFF00"/>
+            <w:tcMar/>
+          </w:tcPr>
+          <w:p w14:noSpellErr="1">
+            <w:pPr>
+              <w:spacing w:line="259" w:lineRule="auto"/>
+              <w:rPr>
+                <w:rFonts w:ascii="Times New Roman" w:hAnsi="Times New Roman" w:eastAsia="Times New Roman" w:cs="Times New Roman"/>
+                <w:sz w:val="32"/>
+                <w:szCs w:val="32"/>
+              </w:rPr>
+            </w:pPr>
+            <w:r>
+              <w:rPr>
+                <w:rFonts w:ascii="Times New Roman" w:hAnsi="Times New Roman" w:eastAsia="Times New Roman" w:cs="Times New Roman"/>
+                <w:sz w:val="32"/>
+                <w:szCs w:val="32"/>
+              </w:rPr>
+              <w:t>Postconditions:</w:t>
+            </w:r>
+          </w:p>
+        </w:tc>
+        <w:tc>
+          <w:tcPr>
+            <w:tcW w:w="4680" w:type="dxa"/>
+            <w:tcMar/>
+          </w:tcPr>
+          <w:p w14:noSpellErr="1">
+            <w:pPr>
+              <w:spacing w:line="259" w:lineRule="auto"/>
+              <w:rPr>
+                <w:rFonts w:ascii="新細明體" w:hAnsi="新細明體" w:cs="新細明體"/>
+                <w:sz w:val="32"/>
+                <w:szCs w:val="32"/>
+              </w:rPr>
+            </w:pPr>
+            <w:r>
+              <w:rPr>
+                <w:rFonts w:ascii="新細明體" w:hAnsi="新細明體" w:cs="新細明體"/>
+                <w:sz w:val="32"/>
+                <w:szCs w:val="32"/>
+              </w:rPr>
+              <w:t>／</w:t>
+            </w:r>
+          </w:p>
+        </w:tc>
+      </w:tr>
+      <w:tr>
+        <w:tc>
+          <w:tcPr>
+            <w:tcW w:w="4680" w:type="dxa"/>
+            <w:shd w:val="clear" w:color="auto" w:fill="FFFF00"/>
+            <w:tcMar/>
+          </w:tcPr>
+          <w:p w14:noSpellErr="1">
+            <w:pPr>
+              <w:spacing w:line="259" w:lineRule="auto"/>
+              <w:rPr>
+                <w:rFonts w:ascii="Times New Roman" w:hAnsi="Times New Roman" w:eastAsia="Times New Roman" w:cs="Times New Roman"/>
+                <w:sz w:val="32"/>
+                <w:szCs w:val="32"/>
+              </w:rPr>
+            </w:pPr>
+            <w:r>
+              <w:rPr>
+                <w:rFonts w:ascii="Times New Roman" w:hAnsi="Times New Roman" w:eastAsia="Times New Roman" w:cs="Times New Roman"/>
+                <w:sz w:val="32"/>
+                <w:szCs w:val="32"/>
+              </w:rPr>
+              <w:t>Alternative flows and exceptions:</w:t>
+            </w:r>
+          </w:p>
+        </w:tc>
+        <w:tc>
+          <w:tcPr>
+            <w:tcW w:w="4680" w:type="dxa"/>
+            <w:tcMar/>
+          </w:tcPr>
+          <w:p w14:noSpellErr="1">
+            <w:pPr>
+              <w:spacing w:line="259" w:lineRule="auto"/>
+              <w:rPr>
+                <w:rFonts w:ascii="Times New Roman" w:hAnsi="Times New Roman" w:eastAsia="Times New Roman" w:cs="Times New Roman"/>
+                <w:sz w:val="32"/>
+                <w:szCs w:val="32"/>
+              </w:rPr>
+            </w:pPr>
+            <w:r>
+              <w:rPr>
+                <w:rFonts w:ascii="Times New Roman" w:hAnsi="Times New Roman" w:eastAsia="Times New Roman" w:cs="Times New Roman"/>
+                <w:sz w:val="32"/>
+                <w:szCs w:val="32"/>
+              </w:rPr>
+              <w:t>User had to connect the correct Wi-Fi. Otherwise, it cannot view live image the UAV.</w:t>
+            </w:r>
+          </w:p>
+        </w:tc>
+      </w:tr>
+      <w:tr>
+        <w:tc>
+          <w:tcPr>
+            <w:tcW w:w="4680" w:type="dxa"/>
+            <w:shd w:val="clear" w:color="auto" w:fill="FFFF00"/>
+            <w:tcMar/>
+          </w:tcPr>
+          <w:p w14:noSpellErr="1">
+            <w:pPr>
+              <w:spacing w:line="259" w:lineRule="auto"/>
+              <w:rPr>
+                <w:rFonts w:ascii="Times New Roman" w:hAnsi="Times New Roman" w:eastAsia="Times New Roman" w:cs="Times New Roman"/>
+                <w:sz w:val="32"/>
+                <w:szCs w:val="32"/>
+              </w:rPr>
+            </w:pPr>
+            <w:r>
+              <w:rPr>
+                <w:rFonts w:ascii="Times New Roman" w:hAnsi="Times New Roman" w:eastAsia="Times New Roman" w:cs="Times New Roman"/>
+                <w:sz w:val="32"/>
+                <w:szCs w:val="32"/>
+              </w:rPr>
+              <w:t>Non-behavior requirements:</w:t>
+            </w:r>
+          </w:p>
+        </w:tc>
+        <w:tc>
+          <w:tcPr>
+            <w:tcW w:w="4680" w:type="dxa"/>
+            <w:tcMar/>
+          </w:tcPr>
+          <w:p w14:noSpellErr="1">
+            <w:pPr>
+              <w:spacing w:line="259" w:lineRule="auto"/>
+              <w:rPr>
+                <w:rFonts w:ascii="新細明體" w:hAnsi="新細明體" w:cs="新細明體"/>
+                <w:sz w:val="32"/>
+                <w:szCs w:val="32"/>
+              </w:rPr>
+            </w:pPr>
+            <w:r>
+              <w:rPr>
+                <w:rFonts w:ascii="新細明體" w:hAnsi="新細明體" w:cs="新細明體"/>
+                <w:sz w:val="32"/>
+                <w:szCs w:val="32"/>
+              </w:rPr>
+              <w:t>／</w:t>
+            </w:r>
+          </w:p>
+        </w:tc>
+      </w:tr>
+      <w:tr>
+        <w:tc>
+          <w:tcPr>
+            <w:tcW w:w="4680" w:type="dxa"/>
+            <w:shd w:val="clear" w:color="auto" w:fill="FFFF00"/>
+            <w:tcMar/>
+          </w:tcPr>
+          <w:p w14:noSpellErr="1">
+            <w:pPr>
+              <w:spacing w:line="259" w:lineRule="auto"/>
+              <w:rPr>
+                <w:rFonts w:ascii="Times New Roman" w:hAnsi="Times New Roman" w:eastAsia="Times New Roman" w:cs="Times New Roman"/>
+                <w:sz w:val="32"/>
+                <w:szCs w:val="32"/>
+              </w:rPr>
+            </w:pPr>
+            <w:r>
+              <w:rPr>
+                <w:rFonts w:ascii="Times New Roman" w:hAnsi="Times New Roman" w:eastAsia="Times New Roman" w:cs="Times New Roman"/>
+                <w:sz w:val="32"/>
+                <w:szCs w:val="32"/>
+              </w:rPr>
+              <w:t>Assumptions:</w:t>
+            </w:r>
+          </w:p>
+        </w:tc>
+        <w:tc>
+          <w:tcPr>
+            <w:tcW w:w="4680" w:type="dxa"/>
+            <w:tcMar/>
+          </w:tcPr>
+          <w:p>
+            <w:pPr>
+              <w:spacing w:line="259" w:lineRule="auto"/>
+              <w:rPr>
+                <w:rFonts w:ascii="Times New Roman" w:hAnsi="Times New Roman" w:eastAsia="Times New Roman" w:cs="Times New Roman"/>
+                <w:sz w:val="32"/>
+                <w:szCs w:val="32"/>
+              </w:rPr>
+            </w:pPr>
+            <w:r>
+              <w:rPr>
+                <w:rFonts w:ascii="Times New Roman" w:hAnsi="Times New Roman" w:eastAsia="Times New Roman" w:cs="Times New Roman"/>
+                <w:sz w:val="32"/>
+                <w:szCs w:val="32"/>
+              </w:rPr>
+              <w:t xml:space="preserve">The user uses </w:t>
+            </w:r>
+            <w:r>
+              <w:rPr>
+                <w:rFonts w:ascii="Times New Roman" w:hAnsi="Times New Roman" w:eastAsia="Times New Roman" w:cs="Times New Roman"/>
+                <w:sz w:val="32"/>
+                <w:szCs w:val="32"/>
+              </w:rPr>
+              <w:t xml:space="preserve">MacOS </w:t>
+            </w:r>
+            <w:r>
+              <w:rPr>
+                <w:rFonts w:ascii="Times New Roman" w:hAnsi="Times New Roman" w:eastAsia="Times New Roman" w:cs="Times New Roman"/>
+                <w:sz w:val="32"/>
+                <w:szCs w:val="32"/>
+              </w:rPr>
+              <w:t>computer devices.</w:t>
+            </w:r>
+          </w:p>
+        </w:tc>
+      </w:tr>
+    </w:tbl>
+    <w:p w14:noSpellErr="1">
+      <w:pPr>
+        <w:rPr>
+          <w:rFonts w:ascii="Calibri" w:hAnsi="Calibri" w:eastAsia="Calibri" w:cs="Calibri"/>
+        </w:rPr>
+      </w:pPr>
+    </w:p>
+    <w:tbl>
+      <w:tblPr>
+        <w:tblStyle w:val="TableGrid"/>
+        <w:tblW w:w="0" w:type="auto"/>
+        <w:tblLook w:val="06A0" w:firstRow="1" w:lastRow="0" w:firstColumn="1" w:lastColumn="0" w:noHBand="1" w:noVBand="1"/>
+      </w:tblPr>
+      <w:tblGrid>
+        <w:gridCol w:w="4680"/>
+        <w:gridCol w:w="4680"/>
+      </w:tblGrid>
+      <w:tr>
+        <w:tc>
+          <w:tcPr>
+            <w:tcW w:w="4680" w:type="dxa"/>
+            <w:shd w:val="clear" w:color="auto" w:fill="FFFF00"/>
+            <w:tcMar/>
+          </w:tcPr>
+          <w:p w14:noSpellErr="1">
+            <w:pPr>
+              <w:spacing w:line="259" w:lineRule="auto"/>
+              <w:rPr>
+                <w:rFonts w:ascii="Times New Roman" w:hAnsi="Times New Roman" w:eastAsia="Times New Roman" w:cs="Times New Roman"/>
+                <w:sz w:val="32"/>
+                <w:szCs w:val="32"/>
+              </w:rPr>
+            </w:pPr>
+            <w:r>
+              <w:rPr>
+                <w:rFonts w:ascii="Times New Roman" w:hAnsi="Times New Roman" w:eastAsia="Times New Roman" w:cs="Times New Roman"/>
+                <w:sz w:val="32"/>
+                <w:szCs w:val="32"/>
+              </w:rPr>
+              <w:t>Use case name:</w:t>
+            </w:r>
+          </w:p>
+        </w:tc>
+        <w:tc>
+          <w:tcPr>
+            <w:tcW w:w="4680" w:type="dxa"/>
+            <w:tcMar/>
+          </w:tcPr>
+          <w:p>
+            <w:pPr>
+              <w:spacing w:line="259" w:lineRule="auto"/>
+              <w:rPr>
+                <w:rFonts w:ascii="Times New Roman" w:hAnsi="Times New Roman" w:eastAsia="Times New Roman" w:cs="Times New Roman"/>
+                <w:sz w:val="32"/>
+                <w:szCs w:val="32"/>
+              </w:rPr>
+            </w:pPr>
+            <w:r>
+              <w:rPr>
+                <w:rFonts w:ascii="Times New Roman" w:hAnsi="Times New Roman" w:eastAsia="Times New Roman" w:cs="Times New Roman"/>
+                <w:sz w:val="32"/>
+                <w:szCs w:val="32"/>
+              </w:rPr>
+              <w:t>Display details of UAV</w:t>
+            </w:r>
+          </w:p>
+        </w:tc>
+      </w:tr>
+      <w:tr>
+        <w:tc>
+          <w:tcPr>
+            <w:tcW w:w="4680" w:type="dxa"/>
+            <w:shd w:val="clear" w:color="auto" w:fill="FFFF00"/>
+            <w:tcMar/>
+          </w:tcPr>
+          <w:p w14:noSpellErr="1">
+            <w:pPr>
+              <w:spacing w:line="259" w:lineRule="auto"/>
+              <w:rPr>
+                <w:rFonts w:ascii="Times New Roman" w:hAnsi="Times New Roman" w:eastAsia="Times New Roman" w:cs="Times New Roman"/>
+                <w:sz w:val="32"/>
+                <w:szCs w:val="32"/>
+              </w:rPr>
+            </w:pPr>
+            <w:r>
+              <w:rPr>
+                <w:rFonts w:ascii="Times New Roman" w:hAnsi="Times New Roman" w:eastAsia="Times New Roman" w:cs="Times New Roman"/>
+                <w:sz w:val="32"/>
+                <w:szCs w:val="32"/>
+              </w:rPr>
+              <w:t>Use case ID:</w:t>
+            </w:r>
+          </w:p>
+        </w:tc>
+        <w:tc>
+          <w:tcPr>
+            <w:tcW w:w="4680" w:type="dxa"/>
+            <w:tcMar/>
+          </w:tcPr>
+          <w:p>
+            <w:pPr>
+              <w:spacing w:line="259" w:lineRule="auto"/>
+              <w:rPr>
+                <w:rFonts w:ascii="Times New Roman" w:hAnsi="Times New Roman" w:eastAsia="Times New Roman" w:cs="Times New Roman"/>
+                <w:sz w:val="32"/>
+                <w:szCs w:val="32"/>
+              </w:rPr>
+            </w:pPr>
+            <w:r>
+              <w:rPr>
+                <w:rFonts w:ascii="Times New Roman" w:hAnsi="Times New Roman" w:eastAsia="Times New Roman" w:cs="Times New Roman"/>
+                <w:sz w:val="32"/>
+                <w:szCs w:val="32"/>
+              </w:rPr>
+              <w:t>UC-000</w:t>
+            </w:r>
+            <w:r>
+              <w:rPr>
+                <w:rFonts w:ascii="Times New Roman" w:hAnsi="Times New Roman" w:eastAsia="Times New Roman" w:cs="Times New Roman"/>
+                <w:sz w:val="32"/>
+                <w:szCs w:val="32"/>
+              </w:rPr>
+              <w:t>7</w:t>
+            </w:r>
+          </w:p>
+        </w:tc>
+      </w:tr>
+      <w:tr>
+        <w:tc>
+          <w:tcPr>
+            <w:tcW w:w="4680" w:type="dxa"/>
+            <w:shd w:val="clear" w:color="auto" w:fill="FFFF00"/>
+            <w:tcMar/>
+          </w:tcPr>
+          <w:p w14:noSpellErr="1">
+            <w:pPr>
+              <w:spacing w:line="259" w:lineRule="auto"/>
+              <w:rPr>
+                <w:rFonts w:ascii="Times New Roman" w:hAnsi="Times New Roman" w:eastAsia="Times New Roman" w:cs="Times New Roman"/>
+                <w:sz w:val="32"/>
+                <w:szCs w:val="32"/>
+              </w:rPr>
+            </w:pPr>
+            <w:r>
+              <w:rPr>
+                <w:rFonts w:ascii="Times New Roman" w:hAnsi="Times New Roman" w:eastAsia="Times New Roman" w:cs="Times New Roman"/>
+                <w:sz w:val="32"/>
+                <w:szCs w:val="32"/>
+              </w:rPr>
+              <w:t>Actor(s):</w:t>
+            </w:r>
+          </w:p>
+        </w:tc>
+        <w:tc>
+          <w:tcPr>
+            <w:tcW w:w="4680" w:type="dxa"/>
+            <w:tcMar/>
+          </w:tcPr>
+          <w:p w14:noSpellErr="1">
+            <w:pPr>
+              <w:spacing w:line="259" w:lineRule="auto"/>
+              <w:rPr>
+                <w:rFonts w:ascii="Times New Roman" w:hAnsi="Times New Roman" w:eastAsia="Times New Roman" w:cs="Times New Roman"/>
+                <w:sz w:val="32"/>
+                <w:szCs w:val="32"/>
+              </w:rPr>
+            </w:pPr>
+            <w:r>
+              <w:rPr>
+                <w:rFonts w:ascii="Times New Roman" w:hAnsi="Times New Roman" w:eastAsia="Times New Roman" w:cs="Times New Roman"/>
+                <w:sz w:val="32"/>
+                <w:szCs w:val="32"/>
+              </w:rPr>
+              <w:t>Use</w:t>
+            </w:r>
+            <w:r>
+              <w:rPr>
+                <w:rFonts w:ascii="Times New Roman" w:hAnsi="Times New Roman" w:eastAsia="Times New Roman" w:cs="Times New Roman"/>
+                <w:sz w:val="32"/>
+                <w:szCs w:val="32"/>
+              </w:rPr>
+              <w:t>r</w:t>
+            </w:r>
+          </w:p>
+        </w:tc>
+      </w:tr>
+      <w:tr>
+        <w:tc>
+          <w:tcPr>
+            <w:tcW w:w="4680" w:type="dxa"/>
+            <w:shd w:val="clear" w:color="auto" w:fill="FFFF00"/>
+            <w:tcMar/>
+          </w:tcPr>
+          <w:p w14:noSpellErr="1">
+            <w:pPr>
+              <w:spacing w:line="259" w:lineRule="auto"/>
+              <w:rPr>
+                <w:rFonts w:ascii="Times New Roman" w:hAnsi="Times New Roman" w:eastAsia="Times New Roman" w:cs="Times New Roman"/>
+                <w:sz w:val="32"/>
+                <w:szCs w:val="32"/>
+              </w:rPr>
+            </w:pPr>
+            <w:r>
+              <w:rPr>
+                <w:rFonts w:ascii="Times New Roman" w:hAnsi="Times New Roman" w:eastAsia="Times New Roman" w:cs="Times New Roman"/>
+                <w:sz w:val="32"/>
+                <w:szCs w:val="32"/>
+              </w:rPr>
+              <w:t>Brief description:</w:t>
+            </w:r>
+          </w:p>
+        </w:tc>
+        <w:tc>
+          <w:tcPr>
+            <w:tcW w:w="4680" w:type="dxa"/>
+            <w:tcMar/>
+          </w:tcPr>
+          <w:p>
+            <w:pPr>
+              <w:pStyle w:val="Normal"/>
+              <w:bidi w:val="0"/>
+              <w:spacing w:before="0" w:beforeAutospacing="off" w:after="0" w:afterAutospacing="off" w:line="259" w:lineRule="auto"/>
+              <w:ind w:left="0" w:right="0"/>
+              <w:jc w:val="left"/>
+              <w:rPr>
+                <w:rFonts w:ascii="Times New Roman" w:hAnsi="Times New Roman" w:eastAsia="Times New Roman" w:cs="Times New Roman"/>
+                <w:sz w:val="32"/>
+                <w:szCs w:val="32"/>
+              </w:rPr>
+            </w:pPr>
+            <w:r>
+              <w:rPr>
+                <w:rFonts w:ascii="Times New Roman" w:hAnsi="Times New Roman" w:eastAsia="Times New Roman" w:cs="Times New Roman"/>
+                <w:sz w:val="32"/>
+                <w:szCs w:val="32"/>
+              </w:rPr>
+              <w:t xml:space="preserve">UAV status will be shown </w:t>
+            </w:r>
+            <w:r>
+              <w:rPr>
+                <w:rFonts w:ascii="Times New Roman" w:hAnsi="Times New Roman" w:eastAsia="Times New Roman" w:cs="Times New Roman"/>
+                <w:sz w:val="32"/>
+                <w:szCs w:val="32"/>
+              </w:rPr>
+              <w:t>on the icons</w:t>
+            </w:r>
+          </w:p>
+        </w:tc>
+      </w:tr>
+      <w:tr>
+        <w:tc>
+          <w:tcPr>
+            <w:tcW w:w="4680" w:type="dxa"/>
+            <w:shd w:val="clear" w:color="auto" w:fill="FFFF00"/>
+            <w:tcMar/>
+          </w:tcPr>
+          <w:p w14:noSpellErr="1">
+            <w:pPr>
+              <w:spacing w:line="259" w:lineRule="auto"/>
+              <w:rPr>
+                <w:rFonts w:ascii="Times New Roman" w:hAnsi="Times New Roman" w:eastAsia="Times New Roman" w:cs="Times New Roman"/>
+                <w:sz w:val="32"/>
+                <w:szCs w:val="32"/>
+              </w:rPr>
+            </w:pPr>
+            <w:r>
+              <w:rPr>
+                <w:rFonts w:ascii="Times New Roman" w:hAnsi="Times New Roman" w:eastAsia="Times New Roman" w:cs="Times New Roman"/>
+                <w:sz w:val="32"/>
+                <w:szCs w:val="32"/>
+              </w:rPr>
+              <w:t>Preconditions</w:t>
+            </w:r>
+          </w:p>
+        </w:tc>
+        <w:tc>
+          <w:tcPr>
+            <w:tcW w:w="4680" w:type="dxa"/>
+            <w:tcMar/>
+          </w:tcPr>
+          <w:p w14:noSpellErr="1">
+            <w:pPr>
+              <w:spacing w:line="259" w:lineRule="auto"/>
+              <w:rPr>
+                <w:rFonts w:ascii="Times New Roman" w:hAnsi="Times New Roman" w:eastAsia="Times New Roman" w:cs="Times New Roman"/>
+                <w:sz w:val="32"/>
+                <w:szCs w:val="32"/>
+              </w:rPr>
+            </w:pPr>
+            <w:r>
+              <w:rPr>
+                <w:rFonts w:ascii="Times New Roman" w:hAnsi="Times New Roman" w:eastAsia="Times New Roman" w:cs="Times New Roman"/>
+                <w:sz w:val="32"/>
+                <w:szCs w:val="32"/>
+              </w:rPr>
+              <w:t>The</w:t>
+            </w:r>
+            <w:r>
+              <w:rPr>
+                <w:rFonts w:ascii="Times New Roman" w:hAnsi="Times New Roman" w:eastAsia="Times New Roman" w:cs="Times New Roman"/>
+                <w:sz w:val="32"/>
+                <w:szCs w:val="32"/>
+              </w:rPr>
+              <w:t xml:space="preserve"> </w:t>
+            </w:r>
+            <w:r>
+              <w:rPr>
+                <w:rFonts w:ascii="Times New Roman" w:hAnsi="Times New Roman" w:eastAsia="Times New Roman" w:cs="Times New Roman"/>
+                <w:sz w:val="32"/>
+                <w:szCs w:val="32"/>
+              </w:rPr>
+              <w:t>computer had connected to correct and available Wi-Fi</w:t>
+            </w:r>
+          </w:p>
+        </w:tc>
+      </w:tr>
+      <w:tr>
+        <w:tc>
+          <w:tcPr>
+            <w:tcW w:w="4680" w:type="dxa"/>
+            <w:shd w:val="clear" w:color="auto" w:fill="FFFF00"/>
+            <w:tcMar/>
+          </w:tcPr>
+          <w:p w14:noSpellErr="1">
+            <w:pPr>
+              <w:spacing w:line="259" w:lineRule="auto"/>
+              <w:rPr>
+                <w:rFonts w:ascii="Times New Roman" w:hAnsi="Times New Roman" w:eastAsia="Times New Roman" w:cs="Times New Roman"/>
+                <w:sz w:val="32"/>
+                <w:szCs w:val="32"/>
+              </w:rPr>
+            </w:pPr>
+            <w:r>
+              <w:rPr>
+                <w:rFonts w:ascii="Times New Roman" w:hAnsi="Times New Roman" w:eastAsia="Times New Roman" w:cs="Times New Roman"/>
+                <w:sz w:val="32"/>
+                <w:szCs w:val="32"/>
+              </w:rPr>
+              <w:t>Flow of events:</w:t>
+            </w:r>
+          </w:p>
+        </w:tc>
+        <w:tc>
+          <w:tcPr>
+            <w:tcW w:w="4680" w:type="dxa"/>
+            <w:tcMar/>
+          </w:tcPr>
+          <w:p w14:noSpellErr="1">
+            <w:pPr>
+              <w:spacing w:line="259" w:lineRule="auto"/>
+              <w:rPr>
+                <w:rFonts w:ascii="Times New Roman" w:hAnsi="Times New Roman" w:eastAsia="Times New Roman" w:cs="Times New Roman"/>
+                <w:sz w:val="32"/>
+                <w:szCs w:val="32"/>
+              </w:rPr>
+            </w:pPr>
+            <w:r>
+              <w:rPr>
+                <w:rFonts w:ascii="Times New Roman" w:hAnsi="Times New Roman" w:eastAsia="Times New Roman" w:cs="Times New Roman"/>
+                <w:sz w:val="32"/>
+                <w:szCs w:val="32"/>
+              </w:rPr>
+              <w:t>1.Include (Connect UAV)</w:t>
+            </w:r>
+          </w:p>
+          <w:p>
+            <w:pPr>
+              <w:spacing w:line="259" w:lineRule="auto"/>
+              <w:rPr>
+                <w:rFonts w:ascii="Times New Roman" w:hAnsi="Times New Roman" w:eastAsia="Times New Roman" w:cs="Times New Roman"/>
+                <w:sz w:val="32"/>
+                <w:szCs w:val="32"/>
+              </w:rPr>
+            </w:pPr>
+            <w:r>
+              <w:rPr>
+                <w:rFonts w:ascii="Times New Roman" w:hAnsi="Times New Roman" w:eastAsia="Times New Roman" w:cs="Times New Roman"/>
+                <w:sz w:val="32"/>
+                <w:szCs w:val="32"/>
+              </w:rPr>
+              <w:t>2</w:t>
+            </w:r>
+            <w:r>
+              <w:rPr>
+                <w:rFonts w:ascii="Times New Roman" w:hAnsi="Times New Roman" w:eastAsia="Times New Roman" w:cs="Times New Roman"/>
+                <w:sz w:val="32"/>
+                <w:szCs w:val="32"/>
+              </w:rPr>
+              <w:t>.switch on the UAV and connects it to the computer</w:t>
+            </w:r>
+          </w:p>
+          <w:p>
+            <w:pPr>
+              <w:spacing w:line="259" w:lineRule="auto"/>
+              <w:rPr>
+                <w:rFonts w:ascii="Times New Roman" w:hAnsi="Times New Roman" w:eastAsia="Times New Roman" w:cs="Times New Roman"/>
+                <w:sz w:val="32"/>
+                <w:szCs w:val="32"/>
+              </w:rPr>
+            </w:pPr>
+            <w:r>
+              <w:rPr>
+                <w:rFonts w:ascii="Times New Roman" w:hAnsi="Times New Roman" w:eastAsia="Times New Roman" w:cs="Times New Roman"/>
+                <w:sz w:val="32"/>
+                <w:szCs w:val="32"/>
+              </w:rPr>
+              <w:t>3</w:t>
+            </w:r>
+            <w:r>
+              <w:rPr>
+                <w:rFonts w:ascii="Times New Roman" w:hAnsi="Times New Roman" w:eastAsia="Times New Roman" w:cs="Times New Roman"/>
+                <w:sz w:val="32"/>
+                <w:szCs w:val="32"/>
+              </w:rPr>
+              <w:t>.</w:t>
+            </w:r>
+            <w:r>
+              <w:rPr>
+                <w:rFonts w:ascii="Times New Roman" w:hAnsi="Times New Roman" w:eastAsia="Times New Roman" w:cs="Times New Roman"/>
+                <w:sz w:val="32"/>
+                <w:szCs w:val="32"/>
+              </w:rPr>
+              <w:t>Details of the UAV will be updated in the icons</w:t>
+            </w:r>
+          </w:p>
+        </w:tc>
+      </w:tr>
+      <w:tr>
+        <w:tc>
+          <w:tcPr>
+            <w:tcW w:w="4680" w:type="dxa"/>
+            <w:shd w:val="clear" w:color="auto" w:fill="FFFF00"/>
+            <w:tcMar/>
+          </w:tcPr>
+          <w:p w14:noSpellErr="1">
+            <w:pPr>
+              <w:spacing w:line="259" w:lineRule="auto"/>
+              <w:rPr>
+                <w:rFonts w:ascii="Times New Roman" w:hAnsi="Times New Roman" w:eastAsia="Times New Roman" w:cs="Times New Roman"/>
+                <w:sz w:val="32"/>
+                <w:szCs w:val="32"/>
+              </w:rPr>
+            </w:pPr>
+            <w:r>
+              <w:rPr>
+                <w:rFonts w:ascii="Times New Roman" w:hAnsi="Times New Roman" w:eastAsia="Times New Roman" w:cs="Times New Roman"/>
+                <w:sz w:val="32"/>
+                <w:szCs w:val="32"/>
+              </w:rPr>
+              <w:t>Postconditions:</w:t>
+            </w:r>
+          </w:p>
+        </w:tc>
+        <w:tc>
+          <w:tcPr>
+            <w:tcW w:w="4680" w:type="dxa"/>
+            <w:tcMar/>
+          </w:tcPr>
+          <w:p w14:noSpellErr="1">
+            <w:pPr>
+              <w:spacing w:line="259" w:lineRule="auto"/>
+              <w:rPr>
+                <w:rFonts w:ascii="新細明體" w:hAnsi="新細明體" w:cs="新細明體"/>
+                <w:sz w:val="32"/>
+                <w:szCs w:val="32"/>
+              </w:rPr>
+            </w:pPr>
+            <w:r>
+              <w:rPr>
+                <w:rFonts w:ascii="新細明體" w:hAnsi="新細明體" w:cs="新細明體"/>
+                <w:sz w:val="32"/>
+                <w:szCs w:val="32"/>
+              </w:rPr>
+              <w:t>／</w:t>
+            </w:r>
+          </w:p>
+        </w:tc>
+      </w:tr>
+      <w:tr>
+        <w:tc>
+          <w:tcPr>
+            <w:tcW w:w="4680" w:type="dxa"/>
+            <w:shd w:val="clear" w:color="auto" w:fill="FFFF00"/>
+            <w:tcMar/>
+          </w:tcPr>
+          <w:p w14:noSpellErr="1">
+            <w:pPr>
+              <w:spacing w:line="259" w:lineRule="auto"/>
+              <w:rPr>
+                <w:rFonts w:ascii="Times New Roman" w:hAnsi="Times New Roman" w:eastAsia="Times New Roman" w:cs="Times New Roman"/>
+                <w:sz w:val="32"/>
+                <w:szCs w:val="32"/>
+              </w:rPr>
+            </w:pPr>
+            <w:r>
+              <w:rPr>
+                <w:rFonts w:ascii="Times New Roman" w:hAnsi="Times New Roman" w:eastAsia="Times New Roman" w:cs="Times New Roman"/>
+                <w:sz w:val="32"/>
+                <w:szCs w:val="32"/>
+              </w:rPr>
+              <w:t>Alternative flows and exceptions:</w:t>
+            </w:r>
+          </w:p>
+        </w:tc>
+        <w:tc>
+          <w:tcPr>
+            <w:tcW w:w="4680" w:type="dxa"/>
+            <w:tcMar/>
+          </w:tcPr>
+          <w:p w14:noSpellErr="1">
+            <w:pPr>
+              <w:spacing w:line="259" w:lineRule="auto"/>
+              <w:rPr>
+                <w:rFonts w:ascii="Times New Roman" w:hAnsi="Times New Roman" w:eastAsia="Times New Roman" w:cs="Times New Roman"/>
+                <w:sz w:val="32"/>
+                <w:szCs w:val="32"/>
+              </w:rPr>
+            </w:pPr>
+            <w:r>
+              <w:rPr>
+                <w:rFonts w:ascii="Times New Roman" w:hAnsi="Times New Roman" w:eastAsia="Times New Roman" w:cs="Times New Roman"/>
+                <w:sz w:val="32"/>
+                <w:szCs w:val="32"/>
+              </w:rPr>
+              <w:t>User had to connect the correct Wi-Fi. Otherwise, it cannot view live image the UAV.</w:t>
+            </w:r>
+          </w:p>
+        </w:tc>
+      </w:tr>
+      <w:tr>
+        <w:tc>
+          <w:tcPr>
+            <w:tcW w:w="4680" w:type="dxa"/>
+            <w:shd w:val="clear" w:color="auto" w:fill="FFFF00"/>
+            <w:tcMar/>
+          </w:tcPr>
+          <w:p w14:noSpellErr="1">
+            <w:pPr>
+              <w:spacing w:line="259" w:lineRule="auto"/>
+              <w:rPr>
+                <w:rFonts w:ascii="Times New Roman" w:hAnsi="Times New Roman" w:eastAsia="Times New Roman" w:cs="Times New Roman"/>
+                <w:sz w:val="32"/>
+                <w:szCs w:val="32"/>
+              </w:rPr>
+            </w:pPr>
+            <w:r>
+              <w:rPr>
+                <w:rFonts w:ascii="Times New Roman" w:hAnsi="Times New Roman" w:eastAsia="Times New Roman" w:cs="Times New Roman"/>
+                <w:sz w:val="32"/>
+                <w:szCs w:val="32"/>
+              </w:rPr>
+              <w:t>Non-behavior requirements:</w:t>
+            </w:r>
+          </w:p>
+        </w:tc>
+        <w:tc>
+          <w:tcPr>
+            <w:tcW w:w="4680" w:type="dxa"/>
+            <w:tcMar/>
+          </w:tcPr>
+          <w:p w14:noSpellErr="1">
+            <w:pPr>
+              <w:spacing w:line="259" w:lineRule="auto"/>
+              <w:rPr>
+                <w:rFonts w:ascii="新細明體" w:hAnsi="新細明體" w:cs="新細明體"/>
+                <w:sz w:val="32"/>
+                <w:szCs w:val="32"/>
+              </w:rPr>
+            </w:pPr>
+            <w:r>
+              <w:rPr>
+                <w:rFonts w:ascii="新細明體" w:hAnsi="新細明體" w:cs="新細明體"/>
+                <w:sz w:val="32"/>
+                <w:szCs w:val="32"/>
+              </w:rPr>
+              <w:t>／</w:t>
+            </w:r>
+          </w:p>
+        </w:tc>
+      </w:tr>
+      <w:tr>
+        <w:tc>
+          <w:tcPr>
+            <w:tcW w:w="4680" w:type="dxa"/>
+            <w:shd w:val="clear" w:color="auto" w:fill="FFFF00"/>
+            <w:tcMar/>
+          </w:tcPr>
+          <w:p w14:noSpellErr="1">
+            <w:pPr>
+              <w:spacing w:line="259" w:lineRule="auto"/>
+              <w:rPr>
+                <w:rFonts w:ascii="Times New Roman" w:hAnsi="Times New Roman" w:eastAsia="Times New Roman" w:cs="Times New Roman"/>
+                <w:sz w:val="32"/>
+                <w:szCs w:val="32"/>
+              </w:rPr>
+            </w:pPr>
+            <w:r>
+              <w:rPr>
+                <w:rFonts w:ascii="Times New Roman" w:hAnsi="Times New Roman" w:eastAsia="Times New Roman" w:cs="Times New Roman"/>
+                <w:sz w:val="32"/>
+                <w:szCs w:val="32"/>
+              </w:rPr>
+              <w:t>Assumptions:</w:t>
+            </w:r>
+          </w:p>
+        </w:tc>
+        <w:tc>
+          <w:tcPr>
+            <w:tcW w:w="4680" w:type="dxa"/>
+            <w:tcMar/>
+          </w:tcPr>
+          <w:p>
+            <w:pPr>
+              <w:spacing w:line="259" w:lineRule="auto"/>
+              <w:rPr>
+                <w:rFonts w:ascii="Times New Roman" w:hAnsi="Times New Roman" w:eastAsia="Times New Roman" w:cs="Times New Roman"/>
+                <w:sz w:val="32"/>
+                <w:szCs w:val="32"/>
+              </w:rPr>
+            </w:pPr>
+            <w:r>
+              <w:rPr>
+                <w:rFonts w:ascii="Times New Roman" w:hAnsi="Times New Roman" w:eastAsia="Times New Roman" w:cs="Times New Roman"/>
+                <w:sz w:val="32"/>
+                <w:szCs w:val="32"/>
+              </w:rPr>
+              <w:t xml:space="preserve">The user uses </w:t>
+            </w:r>
+            <w:r>
+              <w:rPr>
+                <w:rFonts w:ascii="Times New Roman" w:hAnsi="Times New Roman" w:eastAsia="Times New Roman" w:cs="Times New Roman"/>
+                <w:sz w:val="32"/>
+                <w:szCs w:val="32"/>
+              </w:rPr>
+              <w:t xml:space="preserve">MacOS </w:t>
+            </w:r>
+            <w:r>
+              <w:rPr>
+                <w:rFonts w:ascii="Times New Roman" w:hAnsi="Times New Roman" w:eastAsia="Times New Roman" w:cs="Times New Roman"/>
+                <w:sz w:val="32"/>
+                <w:szCs w:val="32"/>
+              </w:rPr>
+              <w:t>computer devices.</w:t>
+            </w:r>
+          </w:p>
+        </w:tc>
+      </w:tr>
+    </w:tbl>
+    <w:p w14:noSpellErr="1">
+      <w:pPr>
+        <w:rPr>
+          <w:rFonts w:ascii="Calibri" w:hAnsi="Calibri" w:eastAsia="Calibri" w:cs="Calibri"/>
+        </w:rPr>
+      </w:pPr>
+    </w:p>
+    <w:p w14:noSpellErr="1"/>
+    <w:tbl>
+      <w:tblPr>
+        <w:tblStyle w:val="TableGrid"/>
+        <w:tblW w:w="0" w:type="auto"/>
+        <w:tblLook w:val="06A0" w:firstRow="1" w:lastRow="0" w:firstColumn="1" w:lastColumn="0" w:noHBand="1" w:noVBand="1"/>
+      </w:tblPr>
+      <w:tblGrid>
+        <w:gridCol w:w="4680"/>
+        <w:gridCol w:w="4680"/>
+      </w:tblGrid>
+      <w:tr>
+        <w:tc>
+          <w:tcPr>
+            <w:tcW w:w="4680" w:type="dxa"/>
+            <w:shd w:val="clear" w:color="auto" w:fill="FFFF00"/>
+            <w:tcMar/>
+          </w:tcPr>
+          <w:p w14:noSpellErr="1">
+            <w:pPr>
+              <w:spacing w:line="259" w:lineRule="auto"/>
+              <w:rPr>
+                <w:rFonts w:ascii="Times New Roman" w:hAnsi="Times New Roman" w:eastAsia="Times New Roman" w:cs="Times New Roman"/>
+                <w:sz w:val="32"/>
+                <w:szCs w:val="32"/>
+              </w:rPr>
+            </w:pPr>
+            <w:r>
+              <w:rPr>
+                <w:rFonts w:ascii="Times New Roman" w:hAnsi="Times New Roman" w:eastAsia="Times New Roman" w:cs="Times New Roman"/>
+                <w:sz w:val="32"/>
+                <w:szCs w:val="32"/>
+              </w:rPr>
+              <w:t>Use case name:</w:t>
+            </w:r>
+          </w:p>
+        </w:tc>
+        <w:tc>
+          <w:tcPr>
+            <w:tcW w:w="4680" w:type="dxa"/>
+            <w:tcMar/>
+          </w:tcPr>
+          <w:p>
+            <w:pPr>
+              <w:pStyle w:val="Normal"/>
+              <w:bidi w:val="0"/>
+              <w:spacing w:before="0" w:beforeAutospacing="off" w:after="0" w:afterAutospacing="off" w:line="259" w:lineRule="auto"/>
+              <w:ind w:left="0" w:right="0"/>
+              <w:jc w:val="left"/>
+            </w:pPr>
+            <w:r>
+              <w:rPr>
+                <w:rFonts w:ascii="Times New Roman" w:hAnsi="Times New Roman" w:eastAsia="Times New Roman" w:cs="Times New Roman"/>
+                <w:sz w:val="32"/>
+                <w:szCs w:val="32"/>
+              </w:rPr>
+              <w:t>Disconnect UAV</w:t>
+            </w:r>
+          </w:p>
+        </w:tc>
+      </w:tr>
+      <w:tr>
+        <w:tc>
+          <w:tcPr>
+            <w:tcW w:w="4680" w:type="dxa"/>
+            <w:shd w:val="clear" w:color="auto" w:fill="FFFF00"/>
+            <w:tcMar/>
+          </w:tcPr>
+          <w:p w14:noSpellErr="1">
+            <w:pPr>
+              <w:spacing w:line="259" w:lineRule="auto"/>
+              <w:rPr>
+                <w:rFonts w:ascii="Times New Roman" w:hAnsi="Times New Roman" w:eastAsia="Times New Roman" w:cs="Times New Roman"/>
+                <w:sz w:val="32"/>
+                <w:szCs w:val="32"/>
+              </w:rPr>
+            </w:pPr>
+            <w:r>
+              <w:rPr>
+                <w:rFonts w:ascii="Times New Roman" w:hAnsi="Times New Roman" w:eastAsia="Times New Roman" w:cs="Times New Roman"/>
+                <w:sz w:val="32"/>
+                <w:szCs w:val="32"/>
+              </w:rPr>
+              <w:t>Use case ID:</w:t>
+            </w:r>
+          </w:p>
+        </w:tc>
+        <w:tc>
+          <w:tcPr>
+            <w:tcW w:w="4680" w:type="dxa"/>
+            <w:tcMar/>
+          </w:tcPr>
+          <w:p>
+            <w:pPr>
+              <w:spacing w:line="259" w:lineRule="auto"/>
+              <w:rPr>
+                <w:rFonts w:ascii="Times New Roman" w:hAnsi="Times New Roman" w:eastAsia="Times New Roman" w:cs="Times New Roman"/>
+                <w:sz w:val="32"/>
+                <w:szCs w:val="32"/>
+              </w:rPr>
+            </w:pPr>
+            <w:r>
+              <w:rPr>
+                <w:rFonts w:ascii="Times New Roman" w:hAnsi="Times New Roman" w:eastAsia="Times New Roman" w:cs="Times New Roman"/>
+                <w:sz w:val="32"/>
+                <w:szCs w:val="32"/>
+              </w:rPr>
+              <w:t>UC-000</w:t>
+            </w:r>
+            <w:r>
+              <w:rPr>
+                <w:rFonts w:ascii="Times New Roman" w:hAnsi="Times New Roman" w:eastAsia="Times New Roman" w:cs="Times New Roman"/>
+                <w:sz w:val="32"/>
+                <w:szCs w:val="32"/>
+              </w:rPr>
+              <w:t>8</w:t>
+            </w:r>
+          </w:p>
+        </w:tc>
+      </w:tr>
+      <w:tr>
+        <w:tc>
+          <w:tcPr>
+            <w:tcW w:w="4680" w:type="dxa"/>
+            <w:shd w:val="clear" w:color="auto" w:fill="FFFF00"/>
+            <w:tcMar/>
+          </w:tcPr>
+          <w:p w14:noSpellErr="1">
+            <w:pPr>
+              <w:spacing w:line="259" w:lineRule="auto"/>
+              <w:rPr>
+                <w:rFonts w:ascii="Times New Roman" w:hAnsi="Times New Roman" w:eastAsia="Times New Roman" w:cs="Times New Roman"/>
+                <w:sz w:val="32"/>
+                <w:szCs w:val="32"/>
+              </w:rPr>
+            </w:pPr>
+            <w:r>
+              <w:rPr>
+                <w:rFonts w:ascii="Times New Roman" w:hAnsi="Times New Roman" w:eastAsia="Times New Roman" w:cs="Times New Roman"/>
+                <w:sz w:val="32"/>
+                <w:szCs w:val="32"/>
+              </w:rPr>
+              <w:t>Actor(s):</w:t>
+            </w:r>
+          </w:p>
+        </w:tc>
+        <w:tc>
+          <w:tcPr>
+            <w:tcW w:w="4680" w:type="dxa"/>
+            <w:tcMar/>
+          </w:tcPr>
+          <w:p w14:noSpellErr="1">
+            <w:pPr>
+              <w:spacing w:line="259" w:lineRule="auto"/>
+              <w:rPr>
+                <w:rFonts w:ascii="Times New Roman" w:hAnsi="Times New Roman" w:eastAsia="Times New Roman" w:cs="Times New Roman"/>
+                <w:sz w:val="32"/>
+                <w:szCs w:val="32"/>
+              </w:rPr>
+            </w:pPr>
+            <w:r>
+              <w:rPr>
+                <w:rFonts w:ascii="Times New Roman" w:hAnsi="Times New Roman" w:eastAsia="Times New Roman" w:cs="Times New Roman"/>
+                <w:sz w:val="32"/>
+                <w:szCs w:val="32"/>
+              </w:rPr>
+              <w:t>Use</w:t>
+            </w:r>
+            <w:r>
+              <w:rPr>
+                <w:rFonts w:ascii="Times New Roman" w:hAnsi="Times New Roman" w:eastAsia="Times New Roman" w:cs="Times New Roman"/>
+                <w:sz w:val="32"/>
+                <w:szCs w:val="32"/>
+              </w:rPr>
+              <w:t>r</w:t>
+            </w:r>
+          </w:p>
+        </w:tc>
+      </w:tr>
+      <w:tr>
+        <w:tc>
+          <w:tcPr>
+            <w:tcW w:w="4680" w:type="dxa"/>
+            <w:shd w:val="clear" w:color="auto" w:fill="FFFF00"/>
+            <w:tcMar/>
+          </w:tcPr>
+          <w:p w14:noSpellErr="1">
+            <w:pPr>
+              <w:spacing w:line="259" w:lineRule="auto"/>
+              <w:rPr>
+                <w:rFonts w:ascii="Times New Roman" w:hAnsi="Times New Roman" w:eastAsia="Times New Roman" w:cs="Times New Roman"/>
+                <w:sz w:val="32"/>
+                <w:szCs w:val="32"/>
+              </w:rPr>
+            </w:pPr>
+            <w:r>
+              <w:rPr>
+                <w:rFonts w:ascii="Times New Roman" w:hAnsi="Times New Roman" w:eastAsia="Times New Roman" w:cs="Times New Roman"/>
+                <w:sz w:val="32"/>
+                <w:szCs w:val="32"/>
+              </w:rPr>
+              <w:t>Brief description:</w:t>
+            </w:r>
+          </w:p>
+        </w:tc>
+        <w:tc>
+          <w:tcPr>
+            <w:tcW w:w="4680" w:type="dxa"/>
+            <w:tcMar/>
+          </w:tcPr>
+          <w:p>
+            <w:pPr>
+              <w:pStyle w:val="Normal"/>
+              <w:bidi w:val="0"/>
+              <w:spacing w:before="0" w:beforeAutospacing="off" w:after="0" w:afterAutospacing="off" w:line="259" w:lineRule="auto"/>
+              <w:ind w:left="0" w:right="0"/>
+              <w:jc w:val="left"/>
+            </w:pPr>
+            <w:r>
+              <w:rPr>
+                <w:rFonts w:ascii="Times New Roman" w:hAnsi="Times New Roman" w:eastAsia="Times New Roman" w:cs="Times New Roman"/>
+                <w:sz w:val="32"/>
+                <w:szCs w:val="32"/>
+              </w:rPr>
+              <w:t>Disconnect</w:t>
+            </w:r>
+            <w:r>
+              <w:rPr>
+                <w:rFonts w:ascii="Times New Roman" w:hAnsi="Times New Roman" w:eastAsia="Times New Roman" w:cs="Times New Roman"/>
+                <w:sz w:val="32"/>
+                <w:szCs w:val="32"/>
+              </w:rPr>
+              <w:t xml:space="preserve"> UAV and the devices</w:t>
+            </w:r>
+          </w:p>
+        </w:tc>
+      </w:tr>
+      <w:tr>
+        <w:tc>
+          <w:tcPr>
+            <w:tcW w:w="4680" w:type="dxa"/>
+            <w:shd w:val="clear" w:color="auto" w:fill="FFFF00"/>
+            <w:tcMar/>
+          </w:tcPr>
+          <w:p w14:noSpellErr="1">
+            <w:pPr>
+              <w:spacing w:line="259" w:lineRule="auto"/>
+              <w:rPr>
+                <w:rFonts w:ascii="Times New Roman" w:hAnsi="Times New Roman" w:eastAsia="Times New Roman" w:cs="Times New Roman"/>
+                <w:sz w:val="32"/>
+                <w:szCs w:val="32"/>
+              </w:rPr>
+            </w:pPr>
+            <w:r>
+              <w:rPr>
+                <w:rFonts w:ascii="Times New Roman" w:hAnsi="Times New Roman" w:eastAsia="Times New Roman" w:cs="Times New Roman"/>
+                <w:sz w:val="32"/>
+                <w:szCs w:val="32"/>
+              </w:rPr>
+              <w:t>Preconditions</w:t>
+            </w:r>
+          </w:p>
+        </w:tc>
+        <w:tc>
+          <w:tcPr>
+            <w:tcW w:w="4680" w:type="dxa"/>
+            <w:tcMar/>
+          </w:tcPr>
+          <w:p w14:noSpellErr="1">
+            <w:pPr>
+              <w:spacing w:line="259" w:lineRule="auto"/>
+              <w:rPr>
+                <w:rFonts w:ascii="Times New Roman" w:hAnsi="Times New Roman" w:eastAsia="Times New Roman" w:cs="Times New Roman"/>
+                <w:sz w:val="32"/>
+                <w:szCs w:val="32"/>
+              </w:rPr>
+            </w:pPr>
+            <w:r>
+              <w:rPr>
+                <w:rFonts w:ascii="Times New Roman" w:hAnsi="Times New Roman" w:eastAsia="Times New Roman" w:cs="Times New Roman"/>
+                <w:sz w:val="32"/>
+                <w:szCs w:val="32"/>
+              </w:rPr>
+              <w:t>The</w:t>
+            </w:r>
+            <w:r>
+              <w:rPr>
+                <w:rFonts w:ascii="Times New Roman" w:hAnsi="Times New Roman" w:eastAsia="Times New Roman" w:cs="Times New Roman"/>
+                <w:sz w:val="32"/>
+                <w:szCs w:val="32"/>
+              </w:rPr>
+              <w:t xml:space="preserve"> </w:t>
+            </w:r>
+            <w:r>
+              <w:rPr>
+                <w:rFonts w:ascii="Times New Roman" w:hAnsi="Times New Roman" w:eastAsia="Times New Roman" w:cs="Times New Roman"/>
+                <w:sz w:val="32"/>
+                <w:szCs w:val="32"/>
+              </w:rPr>
+              <w:t>computer had connected to correct and available Wi-Fi</w:t>
+            </w:r>
+          </w:p>
+        </w:tc>
+      </w:tr>
+      <w:tr>
+        <w:tc>
+          <w:tcPr>
+            <w:tcW w:w="4680" w:type="dxa"/>
+            <w:shd w:val="clear" w:color="auto" w:fill="FFFF00"/>
+            <w:tcMar/>
+          </w:tcPr>
+          <w:p w14:noSpellErr="1">
+            <w:pPr>
+              <w:spacing w:line="259" w:lineRule="auto"/>
+              <w:rPr>
+                <w:rFonts w:ascii="Times New Roman" w:hAnsi="Times New Roman" w:eastAsia="Times New Roman" w:cs="Times New Roman"/>
+                <w:sz w:val="32"/>
+                <w:szCs w:val="32"/>
+              </w:rPr>
+            </w:pPr>
+            <w:r>
+              <w:rPr>
+                <w:rFonts w:ascii="Times New Roman" w:hAnsi="Times New Roman" w:eastAsia="Times New Roman" w:cs="Times New Roman"/>
+                <w:sz w:val="32"/>
+                <w:szCs w:val="32"/>
+              </w:rPr>
+              <w:t>Flow of events:</w:t>
+            </w:r>
+          </w:p>
+        </w:tc>
+        <w:tc>
+          <w:tcPr>
+            <w:tcW w:w="4680" w:type="dxa"/>
+            <w:tcMar/>
+          </w:tcPr>
+          <w:p w14:noSpellErr="1">
+            <w:pPr>
+              <w:spacing w:line="259" w:lineRule="auto"/>
+              <w:rPr>
+                <w:rFonts w:ascii="Times New Roman" w:hAnsi="Times New Roman" w:eastAsia="Times New Roman" w:cs="Times New Roman"/>
+                <w:sz w:val="32"/>
+                <w:szCs w:val="32"/>
+              </w:rPr>
+            </w:pPr>
+            <w:r>
+              <w:rPr>
+                <w:rFonts w:ascii="Times New Roman" w:hAnsi="Times New Roman" w:eastAsia="Times New Roman" w:cs="Times New Roman"/>
+                <w:sz w:val="32"/>
+                <w:szCs w:val="32"/>
+              </w:rPr>
+              <w:t>1.Include (Connect UAV)</w:t>
+            </w:r>
+          </w:p>
+          <w:p>
+            <w:pPr>
+              <w:spacing w:line="259" w:lineRule="auto"/>
+              <w:rPr>
+                <w:rFonts w:ascii="Times New Roman" w:hAnsi="Times New Roman" w:eastAsia="Times New Roman" w:cs="Times New Roman"/>
+                <w:sz w:val="32"/>
+                <w:szCs w:val="32"/>
+              </w:rPr>
+            </w:pPr>
+            <w:r>
+              <w:rPr>
+                <w:rFonts w:ascii="Times New Roman" w:hAnsi="Times New Roman" w:eastAsia="Times New Roman" w:cs="Times New Roman"/>
+                <w:sz w:val="32"/>
+                <w:szCs w:val="32"/>
+              </w:rPr>
+              <w:t>2.switch on the UAV and connects it to the computer</w:t>
+            </w:r>
+          </w:p>
+          <w:p>
+            <w:pPr>
+              <w:spacing w:line="259" w:lineRule="auto"/>
+              <w:rPr>
+                <w:rFonts w:ascii="Times New Roman" w:hAnsi="Times New Roman" w:eastAsia="Times New Roman" w:cs="Times New Roman"/>
+                <w:sz w:val="32"/>
+                <w:szCs w:val="32"/>
+              </w:rPr>
+            </w:pPr>
+            <w:r>
+              <w:rPr>
+                <w:rFonts w:ascii="Times New Roman" w:hAnsi="Times New Roman" w:eastAsia="Times New Roman" w:cs="Times New Roman"/>
+                <w:sz w:val="32"/>
+                <w:szCs w:val="32"/>
+              </w:rPr>
+              <w:t>3</w:t>
+            </w:r>
+            <w:r>
+              <w:rPr>
+                <w:rFonts w:ascii="Times New Roman" w:hAnsi="Times New Roman" w:eastAsia="Times New Roman" w:cs="Times New Roman"/>
+                <w:sz w:val="32"/>
+                <w:szCs w:val="32"/>
+              </w:rPr>
+              <w:t>.Click “</w:t>
+            </w:r>
+            <w:r>
+              <w:rPr>
+                <w:rFonts w:ascii="Times New Roman" w:hAnsi="Times New Roman" w:eastAsia="Times New Roman" w:cs="Times New Roman"/>
+                <w:sz w:val="32"/>
+                <w:szCs w:val="32"/>
+              </w:rPr>
+              <w:t>Disconnect</w:t>
+            </w:r>
+            <w:r>
+              <w:rPr>
+                <w:rFonts w:ascii="Times New Roman" w:hAnsi="Times New Roman" w:eastAsia="Times New Roman" w:cs="Times New Roman"/>
+                <w:sz w:val="32"/>
+                <w:szCs w:val="32"/>
+              </w:rPr>
+              <w:t>” button</w:t>
+            </w:r>
+          </w:p>
+          <w:p>
+            <w:pPr>
+              <w:spacing w:line="259" w:lineRule="auto"/>
+              <w:rPr>
+                <w:rFonts w:ascii="Times New Roman" w:hAnsi="Times New Roman" w:eastAsia="Times New Roman" w:cs="Times New Roman"/>
+                <w:sz w:val="32"/>
+                <w:szCs w:val="32"/>
+              </w:rPr>
+            </w:pPr>
+            <w:r>
+              <w:rPr>
+                <w:rFonts w:ascii="Times New Roman" w:hAnsi="Times New Roman" w:eastAsia="Times New Roman" w:cs="Times New Roman"/>
+                <w:sz w:val="32"/>
+                <w:szCs w:val="32"/>
+              </w:rPr>
+              <w:t>4. UAV will be disconnected from the devices</w:t>
+            </w:r>
+          </w:p>
+        </w:tc>
+      </w:tr>
+      <w:tr>
+        <w:tc>
+          <w:tcPr>
+            <w:tcW w:w="4680" w:type="dxa"/>
+            <w:shd w:val="clear" w:color="auto" w:fill="FFFF00"/>
+            <w:tcMar/>
+          </w:tcPr>
+          <w:p w14:noSpellErr="1">
+            <w:pPr>
+              <w:spacing w:line="259" w:lineRule="auto"/>
+              <w:rPr>
+                <w:rFonts w:ascii="Times New Roman" w:hAnsi="Times New Roman" w:eastAsia="Times New Roman" w:cs="Times New Roman"/>
+                <w:sz w:val="32"/>
+                <w:szCs w:val="32"/>
+              </w:rPr>
+            </w:pPr>
+            <w:r>
+              <w:rPr>
+                <w:rFonts w:ascii="Times New Roman" w:hAnsi="Times New Roman" w:eastAsia="Times New Roman" w:cs="Times New Roman"/>
+                <w:sz w:val="32"/>
+                <w:szCs w:val="32"/>
+              </w:rPr>
+              <w:t>Postconditions:</w:t>
+            </w:r>
+          </w:p>
+        </w:tc>
+        <w:tc>
+          <w:tcPr>
+            <w:tcW w:w="4680" w:type="dxa"/>
+            <w:tcMar/>
+          </w:tcPr>
+          <w:p w14:noSpellErr="1">
+            <w:pPr>
+              <w:spacing w:line="259" w:lineRule="auto"/>
+              <w:rPr>
+                <w:rFonts w:ascii="新細明體" w:hAnsi="新細明體" w:cs="新細明體"/>
+                <w:sz w:val="32"/>
+                <w:szCs w:val="32"/>
+              </w:rPr>
+            </w:pPr>
+            <w:r>
+              <w:rPr>
+                <w:rFonts w:ascii="新細明體" w:hAnsi="新細明體" w:cs="新細明體"/>
+                <w:sz w:val="32"/>
+                <w:szCs w:val="32"/>
+              </w:rPr>
+              <w:t>／</w:t>
+            </w:r>
+          </w:p>
+        </w:tc>
+      </w:tr>
+      <w:tr>
+        <w:tc>
+          <w:tcPr>
+            <w:tcW w:w="4680" w:type="dxa"/>
+            <w:shd w:val="clear" w:color="auto" w:fill="FFFF00"/>
+            <w:tcMar/>
+          </w:tcPr>
+          <w:p w14:noSpellErr="1">
+            <w:pPr>
+              <w:spacing w:line="259" w:lineRule="auto"/>
+              <w:rPr>
+                <w:rFonts w:ascii="Times New Roman" w:hAnsi="Times New Roman" w:eastAsia="Times New Roman" w:cs="Times New Roman"/>
+                <w:sz w:val="32"/>
+                <w:szCs w:val="32"/>
+              </w:rPr>
+            </w:pPr>
+            <w:r>
+              <w:rPr>
+                <w:rFonts w:ascii="Times New Roman" w:hAnsi="Times New Roman" w:eastAsia="Times New Roman" w:cs="Times New Roman"/>
+                <w:sz w:val="32"/>
+                <w:szCs w:val="32"/>
+              </w:rPr>
+              <w:t>Alternative flows and exceptions:</w:t>
+            </w:r>
+          </w:p>
+        </w:tc>
+        <w:tc>
+          <w:tcPr>
+            <w:tcW w:w="4680" w:type="dxa"/>
+            <w:tcMar/>
+          </w:tcPr>
+          <w:p w14:noSpellErr="1">
+            <w:pPr>
+              <w:spacing w:line="259" w:lineRule="auto"/>
+              <w:rPr>
+                <w:rFonts w:ascii="Times New Roman" w:hAnsi="Times New Roman" w:eastAsia="Times New Roman" w:cs="Times New Roman"/>
+                <w:sz w:val="32"/>
+                <w:szCs w:val="32"/>
+              </w:rPr>
+            </w:pPr>
+            <w:r>
+              <w:rPr>
+                <w:rFonts w:ascii="Times New Roman" w:hAnsi="Times New Roman" w:eastAsia="Times New Roman" w:cs="Times New Roman"/>
+                <w:sz w:val="32"/>
+                <w:szCs w:val="32"/>
+              </w:rPr>
+              <w:t>User had to connect the correct Wi-Fi. Otherwise, it cannot view live image the UAV.</w:t>
+            </w:r>
+          </w:p>
+        </w:tc>
+      </w:tr>
+      <w:tr>
+        <w:tc>
+          <w:tcPr>
+            <w:tcW w:w="4680" w:type="dxa"/>
+            <w:shd w:val="clear" w:color="auto" w:fill="FFFF00"/>
+            <w:tcMar/>
+          </w:tcPr>
+          <w:p w14:noSpellErr="1">
+            <w:pPr>
+              <w:spacing w:line="259" w:lineRule="auto"/>
+              <w:rPr>
+                <w:rFonts w:ascii="Times New Roman" w:hAnsi="Times New Roman" w:eastAsia="Times New Roman" w:cs="Times New Roman"/>
+                <w:sz w:val="32"/>
+                <w:szCs w:val="32"/>
+              </w:rPr>
+            </w:pPr>
+            <w:r>
+              <w:rPr>
+                <w:rFonts w:ascii="Times New Roman" w:hAnsi="Times New Roman" w:eastAsia="Times New Roman" w:cs="Times New Roman"/>
+                <w:sz w:val="32"/>
+                <w:szCs w:val="32"/>
+              </w:rPr>
+              <w:t>Non-behavior requirements:</w:t>
+            </w:r>
+          </w:p>
+        </w:tc>
+        <w:tc>
+          <w:tcPr>
+            <w:tcW w:w="4680" w:type="dxa"/>
+            <w:tcMar/>
+          </w:tcPr>
+          <w:p w14:noSpellErr="1">
+            <w:pPr>
+              <w:spacing w:line="259" w:lineRule="auto"/>
+              <w:rPr>
+                <w:rFonts w:ascii="新細明體" w:hAnsi="新細明體" w:cs="新細明體"/>
+                <w:sz w:val="32"/>
+                <w:szCs w:val="32"/>
+              </w:rPr>
+            </w:pPr>
+            <w:r>
+              <w:rPr>
+                <w:rFonts w:ascii="新細明體" w:hAnsi="新細明體" w:cs="新細明體"/>
+                <w:sz w:val="32"/>
+                <w:szCs w:val="32"/>
+              </w:rPr>
+              <w:t>／</w:t>
+            </w:r>
+          </w:p>
+        </w:tc>
+      </w:tr>
+      <w:tr>
+        <w:tc>
+          <w:tcPr>
+            <w:tcW w:w="4680" w:type="dxa"/>
+            <w:shd w:val="clear" w:color="auto" w:fill="FFFF00"/>
+            <w:tcMar/>
+          </w:tcPr>
+          <w:p w14:noSpellErr="1">
+            <w:pPr>
+              <w:spacing w:line="259" w:lineRule="auto"/>
+              <w:rPr>
+                <w:rFonts w:ascii="Times New Roman" w:hAnsi="Times New Roman" w:eastAsia="Times New Roman" w:cs="Times New Roman"/>
+                <w:sz w:val="32"/>
+                <w:szCs w:val="32"/>
+              </w:rPr>
+            </w:pPr>
+            <w:r>
+              <w:rPr>
+                <w:rFonts w:ascii="Times New Roman" w:hAnsi="Times New Roman" w:eastAsia="Times New Roman" w:cs="Times New Roman"/>
+                <w:sz w:val="32"/>
+                <w:szCs w:val="32"/>
+              </w:rPr>
+              <w:t>Assumptions:</w:t>
+            </w:r>
+          </w:p>
+        </w:tc>
+        <w:tc>
+          <w:tcPr>
+            <w:tcW w:w="4680" w:type="dxa"/>
+            <w:tcMar/>
+          </w:tcPr>
+          <w:p>
+            <w:pPr>
+              <w:spacing w:line="259" w:lineRule="auto"/>
+              <w:rPr>
+                <w:rFonts w:ascii="Times New Roman" w:hAnsi="Times New Roman" w:eastAsia="Times New Roman" w:cs="Times New Roman"/>
+                <w:sz w:val="32"/>
+                <w:szCs w:val="32"/>
+              </w:rPr>
+            </w:pPr>
+            <w:r>
+              <w:rPr>
+                <w:rFonts w:ascii="Times New Roman" w:hAnsi="Times New Roman" w:eastAsia="Times New Roman" w:cs="Times New Roman"/>
+                <w:sz w:val="32"/>
+                <w:szCs w:val="32"/>
+              </w:rPr>
+              <w:t xml:space="preserve">The user uses </w:t>
+            </w:r>
+            <w:r>
+              <w:rPr>
+                <w:rFonts w:ascii="Times New Roman" w:hAnsi="Times New Roman" w:eastAsia="Times New Roman" w:cs="Times New Roman"/>
+                <w:sz w:val="32"/>
+                <w:szCs w:val="32"/>
+              </w:rPr>
+              <w:t xml:space="preserve">MacOS </w:t>
+            </w:r>
+            <w:r>
+              <w:rPr>
+                <w:rFonts w:ascii="Times New Roman" w:hAnsi="Times New Roman" w:eastAsia="Times New Roman" w:cs="Times New Roman"/>
+                <w:sz w:val="32"/>
+                <w:szCs w:val="32"/>
+              </w:rPr>
+              <w:t>computer devices.</w:t>
+            </w:r>
+          </w:p>
+        </w:tc>
+      </w:tr>
+    </w:tbl>
+    <w:p w14:noSpellErr="1">
+      <w:pPr>
+        <w:rPr>
+          <w:rFonts w:ascii="Calibri" w:hAnsi="Calibri" w:eastAsia="Calibri" w:cs="Calibri"/>
+        </w:rPr>
+      </w:pPr>
+    </w:p>
+    <w:p w14:noSpellErr="1"/>
+    <w:p>
+      <w:pPr>
+        <w:pStyle w:val="Normal"/>
+      </w:pPr>
+    </w:p>
+    <w:p>
+      <w:pPr>
+        <w:pStyle w:val="Normal"/>
       </w:pPr>
     </w:p>
     <w:p/>
@@ -12300,7 +16487,6 @@
     <w:p/>
     <w:p/>
     <w:p/>
-    <w:p/>
     <w:p>
       <w:pPr>
         <w:pStyle w:val="Heading1"/>
@@ -12336,10 +16522,10 @@
       </w:pPr>
       <w:r>
         <w:drawing>
-          <wp:inline wp14:editId="05DE0B03" wp14:anchorId="26E76B3D">
+          <wp:inline wp14:editId="7A3F86E0" wp14:anchorId="26E76B3D">
             <wp:extent cx="4162425" cy="6848476"/>
             <wp:effectExtent l="0" t="0" r="0" b="0"/>
-            <wp:docPr id="851172372" name="Picture 1507033927" title=""/>
+            <wp:docPr id="1759725459" name="Picture 1507033927" title=""/>
             <wp:cNvGraphicFramePr>
               <a:graphicFrameLocks noChangeAspect="1"/>
             </wp:cNvGraphicFramePr>
@@ -12351,7 +16537,7 @@
                     <pic:cNvPicPr/>
                   </pic:nvPicPr>
                   <pic:blipFill>
-                    <a:blip r:embed="R838d32832a844b4b">
+                    <a:blip r:embed="Rbb8b769e7d0a4a04">
                       <a:extLst xmlns:a="http://schemas.openxmlformats.org/drawingml/2006/main">
                         <a:ext uri="{28A0092B-C50C-407E-A947-70E740481C1C}">
                           <a14:useLocalDpi xmlns:a14="http://schemas.microsoft.com/office/drawing/2010/main" val="0"/>
@@ -12408,10 +16594,10 @@
       </w:r>
       <w:r>
         <w:drawing>
-          <wp:inline wp14:editId="3686E9AA" wp14:anchorId="12E7A55F">
+          <wp:inline wp14:editId="5916EA48" wp14:anchorId="12E7A55F">
             <wp:extent cx="4705352" cy="7820026"/>
             <wp:effectExtent l="0" t="0" r="0" b="0"/>
-            <wp:docPr id="407506616" name="Picture 1081386752" title=""/>
+            <wp:docPr id="1958562789" name="Picture 1081386752" title=""/>
             <wp:cNvGraphicFramePr>
               <a:graphicFrameLocks noChangeAspect="1"/>
             </wp:cNvGraphicFramePr>
@@ -12423,7 +16609,7 @@
                     <pic:cNvPicPr/>
                   </pic:nvPicPr>
                   <pic:blipFill>
-                    <a:blip r:embed="Rcd110b0ba31d40fe">
+                    <a:blip r:embed="R06530449a3b34489">
                       <a:extLst xmlns:a="http://schemas.openxmlformats.org/drawingml/2006/main">
                         <a:ext uri="{28A0092B-C50C-407E-A947-70E740481C1C}">
                           <a14:useLocalDpi xmlns:a14="http://schemas.microsoft.com/office/drawing/2010/main" val="0"/>
@@ -12455,10 +16641,10 @@
     <w:p>
       <w:r>
         <w:drawing>
-          <wp:inline wp14:editId="32B99444" wp14:anchorId="444CBDDD">
+          <wp:inline wp14:editId="734EF55B" wp14:anchorId="444CBDDD">
             <wp:extent cx="2825353" cy="6000750"/>
             <wp:effectExtent l="0" t="0" r="0" b="0"/>
-            <wp:docPr id="509082227" name="Picture 151075278" title=""/>
+            <wp:docPr id="86107107" name="Picture 151075278" title=""/>
             <wp:cNvGraphicFramePr>
               <a:graphicFrameLocks noChangeAspect="1"/>
             </wp:cNvGraphicFramePr>
@@ -12470,7 +16656,7 @@
                     <pic:cNvPicPr/>
                   </pic:nvPicPr>
                   <pic:blipFill>
-                    <a:blip r:embed="R8a6173c584ef412f">
+                    <a:blip r:embed="R4cdd4cba20704a46">
                       <a:extLst xmlns:a="http://schemas.openxmlformats.org/drawingml/2006/main">
                         <a:ext uri="{28A0092B-C50C-407E-A947-70E740481C1C}">
                           <a14:useLocalDpi xmlns:a14="http://schemas.microsoft.com/office/drawing/2010/main" val="0"/>
@@ -12501,10 +16687,10 @@
     <w:p>
       <w:r>
         <w:drawing>
-          <wp:inline wp14:editId="011F4079" wp14:anchorId="35849216">
+          <wp:inline wp14:editId="2C447DEE" wp14:anchorId="35849216">
             <wp:extent cx="3257550" cy="6229578"/>
             <wp:effectExtent l="0" t="0" r="0" b="0"/>
-            <wp:docPr id="1038352319" name="Picture 600482307" title=""/>
+            <wp:docPr id="78683121" name="Picture 600482307" title=""/>
             <wp:cNvGraphicFramePr>
               <a:graphicFrameLocks noChangeAspect="1"/>
             </wp:cNvGraphicFramePr>
@@ -12516,7 +16702,7 @@
                     <pic:cNvPicPr/>
                   </pic:nvPicPr>
                   <pic:blipFill>
-                    <a:blip r:embed="R578508f8d4774067">
+                    <a:blip r:embed="R6bfd18192d714962">
                       <a:extLst xmlns:a="http://schemas.openxmlformats.org/drawingml/2006/main">
                         <a:ext uri="{28A0092B-C50C-407E-A947-70E740481C1C}">
                           <a14:useLocalDpi xmlns:a14="http://schemas.microsoft.com/office/drawing/2010/main" val="0"/>
@@ -12549,10 +16735,10 @@
     <w:p>
       <w:r>
         <w:drawing>
-          <wp:inline wp14:editId="5F5CAF9F" wp14:anchorId="2C845E9A">
+          <wp:inline wp14:editId="68E9E3DF" wp14:anchorId="2C845E9A">
             <wp:extent cx="4188599" cy="5895974"/>
             <wp:effectExtent l="0" t="0" r="0" b="0"/>
-            <wp:docPr id="1994566967" name="Picture 323424002" title=""/>
+            <wp:docPr id="1931805430" name="Picture 323424002" title=""/>
             <wp:cNvGraphicFramePr>
               <a:graphicFrameLocks noChangeAspect="1"/>
             </wp:cNvGraphicFramePr>
@@ -12564,7 +16750,7 @@
                     <pic:cNvPicPr/>
                   </pic:nvPicPr>
                   <pic:blipFill>
-                    <a:blip r:embed="R106a17e5da034a39">
+                    <a:blip r:embed="Rbee54d11664546d6">
                       <a:extLst xmlns:a="http://schemas.openxmlformats.org/drawingml/2006/main">
                         <a:ext uri="{28A0092B-C50C-407E-A947-70E740481C1C}">
                           <a14:useLocalDpi xmlns:a14="http://schemas.microsoft.com/office/drawing/2010/main" val="0"/>
@@ -12596,10 +16782,10 @@
     <w:p>
       <w:r>
         <w:drawing>
-          <wp:inline wp14:editId="7F41EF14" wp14:anchorId="77DBC4E0">
+          <wp:inline wp14:editId="3CF09ABF" wp14:anchorId="77DBC4E0">
             <wp:extent cx="3130672" cy="6533576"/>
             <wp:effectExtent l="0" t="0" r="0" b="0"/>
-            <wp:docPr id="474363334" name="Picture 2047243343" title=""/>
+            <wp:docPr id="1291318597" name="Picture 2047243343" title=""/>
             <wp:cNvGraphicFramePr>
               <a:graphicFrameLocks noChangeAspect="1"/>
             </wp:cNvGraphicFramePr>
@@ -12611,7 +16797,7 @@
                     <pic:cNvPicPr/>
                   </pic:nvPicPr>
                   <pic:blipFill>
-                    <a:blip r:embed="R68e2608426fa4b45">
+                    <a:blip r:embed="Rff265f4380824090">
                       <a:extLst xmlns:a="http://schemas.openxmlformats.org/drawingml/2006/main">
                         <a:ext uri="{28A0092B-C50C-407E-A947-70E740481C1C}">
                           <a14:useLocalDpi xmlns:a14="http://schemas.microsoft.com/office/drawing/2010/main" val="0"/>
@@ -12668,10 +16854,10 @@
     <w:p>
       <w:r>
         <w:drawing>
-          <wp:inline wp14:editId="59C740AF" wp14:anchorId="0B675FA4">
+          <wp:inline wp14:editId="766C3B01" wp14:anchorId="0B675FA4">
             <wp:extent cx="5478682" cy="2705100"/>
             <wp:effectExtent l="0" t="0" r="0" b="0"/>
-            <wp:docPr id="1636815084" name="Picture 1796234387" title=""/>
+            <wp:docPr id="1541717851" name="Picture 1796234387" title=""/>
             <wp:cNvGraphicFramePr>
               <a:graphicFrameLocks noChangeAspect="1"/>
             </wp:cNvGraphicFramePr>
@@ -12683,7 +16869,7 @@
                     <pic:cNvPicPr/>
                   </pic:nvPicPr>
                   <pic:blipFill>
-                    <a:blip r:embed="R61188e5082484b81">
+                    <a:blip r:embed="Re26fb6aa9ece4a67">
                       <a:extLst xmlns:a="http://schemas.openxmlformats.org/drawingml/2006/main">
                         <a:ext uri="{28A0092B-C50C-407E-A947-70E740481C1C}">
                           <a14:useLocalDpi xmlns:a14="http://schemas.microsoft.com/office/drawing/2010/main" val="0"/>
@@ -12721,10 +16907,10 @@
     <w:p>
       <w:r>
         <w:drawing>
-          <wp:inline wp14:editId="7DAA3B06" wp14:anchorId="54A7F726">
+          <wp:inline wp14:editId="3729AD5B" wp14:anchorId="54A7F726">
             <wp:extent cx="5169876" cy="2864974"/>
             <wp:effectExtent l="0" t="0" r="0" b="0"/>
-            <wp:docPr id="1119014706" name="Picture 519785428" title=""/>
+            <wp:docPr id="1178012671" name="Picture 519785428" title=""/>
             <wp:cNvGraphicFramePr>
               <a:graphicFrameLocks noChangeAspect="1"/>
             </wp:cNvGraphicFramePr>
@@ -12736,7 +16922,7 @@
                     <pic:cNvPicPr/>
                   </pic:nvPicPr>
                   <pic:blipFill>
-                    <a:blip r:embed="R81935de1de66455d">
+                    <a:blip r:embed="Re5cd365ee07e4e99">
                       <a:extLst xmlns:a="http://schemas.openxmlformats.org/drawingml/2006/main">
                         <a:ext uri="{28A0092B-C50C-407E-A947-70E740481C1C}">
                           <a14:useLocalDpi xmlns:a14="http://schemas.microsoft.com/office/drawing/2010/main" val="0"/>
@@ -12775,10 +16961,10 @@
     <w:p>
       <w:r>
         <w:drawing>
-          <wp:inline wp14:editId="3DAF5EBB" wp14:anchorId="3895495E">
+          <wp:inline wp14:editId="4A8C1E41" wp14:anchorId="3895495E">
             <wp:extent cx="6105526" cy="2378611"/>
             <wp:effectExtent l="0" t="0" r="0" b="0"/>
-            <wp:docPr id="25743935" name="Picture 157758016" title=""/>
+            <wp:docPr id="386913797" name="Picture 157758016" title=""/>
             <wp:cNvGraphicFramePr>
               <a:graphicFrameLocks noChangeAspect="1"/>
             </wp:cNvGraphicFramePr>
@@ -12790,7 +16976,7 @@
                     <pic:cNvPicPr/>
                   </pic:nvPicPr>
                   <pic:blipFill>
-                    <a:blip r:embed="R2e7192061f1d4ce6">
+                    <a:blip r:embed="Rd69774b7439a4343">
                       <a:extLst xmlns:a="http://schemas.openxmlformats.org/drawingml/2006/main">
                         <a:ext uri="{28A0092B-C50C-407E-A947-70E740481C1C}">
                           <a14:useLocalDpi xmlns:a14="http://schemas.microsoft.com/office/drawing/2010/main" val="0"/>
@@ -12837,10 +17023,10 @@
     <w:p>
       <w:r>
         <w:drawing>
-          <wp:inline wp14:editId="17372FDE" wp14:anchorId="71B70D9E">
+          <wp:inline wp14:editId="4C3200D8" wp14:anchorId="71B70D9E">
             <wp:extent cx="6067424" cy="1832868"/>
             <wp:effectExtent l="0" t="0" r="0" b="0"/>
-            <wp:docPr id="69697134" name="Picture 1981160823" title=""/>
+            <wp:docPr id="427045431" name="Picture 1981160823" title=""/>
             <wp:cNvGraphicFramePr>
               <a:graphicFrameLocks noChangeAspect="1"/>
             </wp:cNvGraphicFramePr>
@@ -12852,7 +17038,7 @@
                     <pic:cNvPicPr/>
                   </pic:nvPicPr>
                   <pic:blipFill>
-                    <a:blip r:embed="R36d7a0948f244f28">
+                    <a:blip r:embed="R717af4d4dec748ed">
                       <a:extLst xmlns:a="http://schemas.openxmlformats.org/drawingml/2006/main">
                         <a:ext uri="{28A0092B-C50C-407E-A947-70E740481C1C}">
                           <a14:useLocalDpi xmlns:a14="http://schemas.microsoft.com/office/drawing/2010/main" val="0"/>
@@ -12936,10 +17122,10 @@
       </w:pPr>
       <w:r>
         <w:drawing>
-          <wp:inline wp14:editId="20FB8463" wp14:anchorId="55B2F28B">
+          <wp:inline wp14:editId="54CBDB55" wp14:anchorId="55B2F28B">
             <wp:extent cx="5943600" cy="3533775"/>
             <wp:effectExtent l="0" t="0" r="0" b="0"/>
-            <wp:docPr id="2140761432" name="Picture 1426697757" title=""/>
+            <wp:docPr id="489100515" name="Picture 1426697757" title=""/>
             <wp:cNvGraphicFramePr>
               <a:graphicFrameLocks noChangeAspect="1"/>
             </wp:cNvGraphicFramePr>
@@ -12951,7 +17137,7 @@
                     <pic:cNvPicPr/>
                   </pic:nvPicPr>
                   <pic:blipFill>
-                    <a:blip r:embed="R7d461564c9624325">
+                    <a:blip r:embed="R72fa3243f0d94484">
                       <a:extLst xmlns:a="http://schemas.openxmlformats.org/drawingml/2006/main">
                         <a:ext uri="{28A0092B-C50C-407E-A947-70E740481C1C}">
                           <a14:useLocalDpi xmlns:a14="http://schemas.microsoft.com/office/drawing/2010/main" val="0"/>
@@ -13029,10 +17215,10 @@
       </w:pPr>
       <w:r>
         <w:drawing>
-          <wp:inline wp14:editId="5C9566B7" wp14:anchorId="5817C374">
+          <wp:inline wp14:editId="5DD5ECAA" wp14:anchorId="5817C374">
             <wp:extent cx="4572000" cy="3019425"/>
             <wp:effectExtent l="0" t="0" r="0" b="0"/>
-            <wp:docPr id="1338219089" name="Picture 1538637353" title=""/>
+            <wp:docPr id="1545838088" name="Picture 1538637353" title=""/>
             <wp:cNvGraphicFramePr>
               <a:graphicFrameLocks noChangeAspect="1"/>
             </wp:cNvGraphicFramePr>
@@ -13044,7 +17230,7 @@
                     <pic:cNvPicPr/>
                   </pic:nvPicPr>
                   <pic:blipFill>
-                    <a:blip r:embed="Rb111428950554ce6">
+                    <a:blip r:embed="Re0a1d0bda7994ef8">
                       <a:extLst xmlns:a="http://schemas.openxmlformats.org/drawingml/2006/main">
                         <a:ext uri="{28A0092B-C50C-407E-A947-70E740481C1C}">
                           <a14:useLocalDpi xmlns:a14="http://schemas.microsoft.com/office/drawing/2010/main" val="0"/>
@@ -13072,10 +17258,10 @@
       </w:r>
       <w:r>
         <w:drawing>
-          <wp:inline wp14:editId="4875B2CE" wp14:anchorId="475AEFD5">
+          <wp:inline wp14:editId="4B8E3A22" wp14:anchorId="475AEFD5">
             <wp:extent cx="5657850" cy="3733800"/>
             <wp:effectExtent l="0" t="0" r="0" b="0"/>
-            <wp:docPr id="1004820772" name="Picture 1339303319" title=""/>
+            <wp:docPr id="1795585521" name="Picture 1339303319" title=""/>
             <wp:cNvGraphicFramePr>
               <a:graphicFrameLocks noChangeAspect="1"/>
             </wp:cNvGraphicFramePr>
@@ -13087,7 +17273,7 @@
                     <pic:cNvPicPr/>
                   </pic:nvPicPr>
                   <pic:blipFill>
-                    <a:blip r:embed="R95c4de7e64004188">
+                    <a:blip r:embed="Rf0e002b1159b469a">
                       <a:extLst xmlns:a="http://schemas.openxmlformats.org/drawingml/2006/main">
                         <a:ext uri="{28A0092B-C50C-407E-A947-70E740481C1C}">
                           <a14:useLocalDpi xmlns:a14="http://schemas.microsoft.com/office/drawing/2010/main" val="0"/>
@@ -13158,10 +17344,10 @@
       </w:pPr>
       <w:r>
         <w:drawing>
-          <wp:inline wp14:editId="3AEA142E" wp14:anchorId="63A8D10E">
+          <wp:inline wp14:editId="3264525E" wp14:anchorId="63A8D10E">
             <wp:extent cx="4572000" cy="3400425"/>
             <wp:effectExtent l="0" t="0" r="0" b="0"/>
-            <wp:docPr id="1907215366" name="Picture 540262196" title=""/>
+            <wp:docPr id="1655192180" name="Picture 540262196" title=""/>
             <wp:cNvGraphicFramePr>
               <a:graphicFrameLocks noChangeAspect="1"/>
             </wp:cNvGraphicFramePr>
@@ -13173,7 +17359,7 @@
                     <pic:cNvPicPr/>
                   </pic:nvPicPr>
                   <pic:blipFill>
-                    <a:blip r:embed="R7b504e86a530446e">
+                    <a:blip r:embed="Ra5e6084819584d4c">
                       <a:extLst xmlns:a="http://schemas.openxmlformats.org/drawingml/2006/main">
                         <a:ext uri="{28A0092B-C50C-407E-A947-70E740481C1C}">
                           <a14:useLocalDpi xmlns:a14="http://schemas.microsoft.com/office/drawing/2010/main" val="0"/>
@@ -13252,6 +17438,36 @@
     </w:p>
     <w:p>
       <w:pPr>
+        <w:pStyle w:val="Heading1"/>
+        <w:rPr>
+          <w:noProof w:val="0"/>
+          <w:lang w:val="en-US"/>
+        </w:rPr>
+      </w:pPr>
+      <w:r>
+        <w:rPr>
+          <w:noProof w:val="0"/>
+          <w:lang w:val="en-US"/>
+        </w:rPr>
+        <w:t>Implementation</w:t>
+      </w:r>
+    </w:p>
+    <w:p>
+      <w:pPr>
+        <w:pStyle w:val="Normal"/>
+        <w:rPr>
+          <w:noProof w:val="0"/>
+          <w:lang w:val="en-US"/>
+        </w:rPr>
+      </w:pPr>
+    </w:p>
+    <w:p>
+      <w:r>
+        <w:br w:type="page"/>
+      </w:r>
+    </w:p>
+    <w:p>
+      <w:pPr>
         <w:spacing w:before="240" w:after="0" w:line="259" w:lineRule="auto"/>
         <w:rPr>
           <w:rFonts w:ascii="Calibri Light" w:hAnsi="Calibri Light" w:eastAsia="Calibri Light" w:cs="Calibri Light"/>
@@ -13388,15 +17604,20 @@
     <w:p>
       <w:pPr>
         <w:pStyle w:val="Heading1"/>
-        <w:spacing w:before="120" w:beforeAutospacing="0" w:after="0" w:line="245" w:lineRule="atLeast"/>
-        <w:ind/>
-        <w:rPr>
-          <w:rFonts w:ascii="Calibri Light" w:hAnsi="Calibri Light" w:eastAsia="Calibri Light" w:cs="Calibri Light"/>
-        </w:rPr>
       </w:pPr>
       <w:r>
         <w:rPr/>
-        <w:t>Appendices</w:t>
+        <w:t>References</w:t>
+      </w:r>
+    </w:p>
+    <w:p>
+      <w:pPr>
+        <w:pStyle w:val="Normal"/>
+      </w:pPr>
+    </w:p>
+    <w:p>
+      <w:r>
+        <w:br w:type="page"/>
       </w:r>
     </w:p>
     <w:p>
@@ -13404,8 +17625,568 @@
         <w:pStyle w:val="Heading1"/>
         <w:spacing w:before="120" w:beforeAutospacing="0" w:after="0" w:line="245" w:lineRule="atLeast"/>
         <w:ind/>
+      </w:pPr>
+      <w:r>
+        <w:rPr/>
+        <w:t>Appendices</w:t>
+      </w:r>
+    </w:p>
+    <w:p>
+      <w:pPr>
+        <w:pStyle w:val="Heading2"/>
+      </w:pPr>
+      <w:r>
+        <w:rPr/>
+        <w:t>A1. Project Plan</w:t>
+      </w:r>
+    </w:p>
+    <w:p>
+      <w:pPr>
+        <w:pStyle w:val="Normal"/>
+        <w:spacing w:before="120" w:beforeAutospacing="0" w:after="0" w:line="245" w:lineRule="atLeast"/>
+        <w:ind/>
+      </w:pPr>
+      <w:r>
+        <w:drawing>
+          <wp:inline wp14:editId="0E8ACC07" wp14:anchorId="7F8844EB">
+            <wp:extent cx="5943600" cy="1190625"/>
+            <wp:effectExtent l="0" t="0" r="0" b="0"/>
+            <wp:docPr id="1571648992" name="" title=""/>
+            <wp:cNvGraphicFramePr>
+              <a:graphicFrameLocks noChangeAspect="1"/>
+            </wp:cNvGraphicFramePr>
+            <a:graphic>
+              <a:graphicData uri="http://schemas.openxmlformats.org/drawingml/2006/picture">
+                <pic:pic>
+                  <pic:nvPicPr>
+                    <pic:cNvPr id="0" name=""/>
+                    <pic:cNvPicPr/>
+                  </pic:nvPicPr>
+                  <pic:blipFill>
+                    <a:blip r:embed="Rec1eb6b7f667460f">
+                      <a:extLst>
+                        <a:ext xmlns:a="http://schemas.openxmlformats.org/drawingml/2006/main" uri="{28A0092B-C50C-407E-A947-70E740481C1C}">
+                          <a14:useLocalDpi val="0"/>
+                        </a:ext>
+                      </a:extLst>
+                    </a:blip>
+                    <a:stretch>
+                      <a:fillRect/>
+                    </a:stretch>
+                  </pic:blipFill>
+                  <pic:spPr>
+                    <a:xfrm>
+                      <a:off x="0" y="0"/>
+                      <a:ext cx="5943600" cy="1190625"/>
+                    </a:xfrm>
+                    <a:prstGeom prst="rect">
+                      <a:avLst/>
+                    </a:prstGeom>
+                  </pic:spPr>
+                </pic:pic>
+              </a:graphicData>
+            </a:graphic>
+          </wp:inline>
+        </w:drawing>
+      </w:r>
+    </w:p>
+    <w:p>
+      <w:pPr>
+        <w:spacing w:before="120" w:beforeAutospacing="0" w:after="0" w:line="245" w:lineRule="atLeast"/>
+        <w:ind/>
+      </w:pPr>
+      <w:r>
+        <w:br w:type="page"/>
+      </w:r>
+    </w:p>
+    <w:p>
+      <w:pPr>
+        <w:pStyle w:val="Normal"/>
+        <w:spacing w:before="120" w:beforeAutospacing="0" w:after="0" w:line="245" w:lineRule="atLeast"/>
+        <w:ind/>
+      </w:pPr>
+    </w:p>
+    <w:p>
+      <w:pPr>
+        <w:pStyle w:val="Heading2"/>
         <w:rPr>
           <w:rFonts w:ascii="Calibri Light" w:hAnsi="Calibri Light" w:eastAsia="Calibri Light" w:cs="Calibri Light"/>
+          <w:noProof w:val="0"/>
+          <w:color w:val="2F5496" w:themeColor="accent1" w:themeTint="FF" w:themeShade="BF"/>
+          <w:sz w:val="26"/>
+          <w:szCs w:val="26"/>
+          <w:lang w:val="en-US"/>
+        </w:rPr>
+      </w:pPr>
+      <w:r>
+        <w:rPr>
+          <w:noProof w:val="0"/>
+          <w:lang w:val="en-US"/>
+        </w:rPr>
+        <w:t>A</w:t>
+      </w:r>
+      <w:r>
+        <w:rPr>
+          <w:noProof w:val="0"/>
+          <w:lang w:val="en-US"/>
+        </w:rPr>
+        <w:t>2</w:t>
+      </w:r>
+      <w:r>
+        <w:rPr>
+          <w:noProof w:val="0"/>
+          <w:lang w:val="en-US"/>
+        </w:rPr>
+        <w:t>. Job Division</w:t>
+      </w:r>
+    </w:p>
+    <w:tbl>
+      <w:tblPr>
+        <w:tblStyle w:val="TableGrid"/>
+        <w:tblW w:w="0" w:type="auto"/>
+        <w:tblLayout w:type="fixed"/>
+        <w:tblLook w:val="06A0" w:firstRow="1" w:lastRow="0" w:firstColumn="1" w:lastColumn="0" w:noHBand="1" w:noVBand="1"/>
+      </w:tblPr>
+      <w:tblGrid>
+        <w:gridCol w:w="4680"/>
+        <w:gridCol w:w="4680"/>
+      </w:tblGrid>
+      <w:tr>
+        <w:tc>
+          <w:tcPr>
+            <w:tcW w:w="4680" w:type="dxa"/>
+            <w:tcMar/>
+          </w:tcPr>
+          <w:p>
+            <w:pPr>
+              <w:spacing w:after="0" w:line="240" w:lineRule="auto"/>
+              <w:jc w:val="center"/>
+              <w:rPr>
+                <w:rFonts w:ascii="Calibri" w:hAnsi="Calibri" w:eastAsia="Calibri" w:cs="Calibri"/>
+                <w:sz w:val="24"/>
+                <w:szCs w:val="24"/>
+              </w:rPr>
+            </w:pPr>
+            <w:r>
+              <w:rPr>
+                <w:rFonts w:ascii="Calibri" w:hAnsi="Calibri" w:eastAsia="Calibri" w:cs="Calibri"/>
+                <w:b w:val="1"/>
+                <w:bCs w:val="1"/>
+                <w:sz w:val="24"/>
+                <w:szCs w:val="24"/>
+                <w:lang w:val="en-US"/>
+              </w:rPr>
+              <w:t>Student Name</w:t>
+            </w:r>
+          </w:p>
+        </w:tc>
+        <w:tc>
+          <w:tcPr>
+            <w:tcW w:w="4680" w:type="dxa"/>
+            <w:tcMar/>
+          </w:tcPr>
+          <w:p>
+            <w:pPr>
+              <w:spacing w:after="0" w:line="240" w:lineRule="auto"/>
+              <w:jc w:val="center"/>
+              <w:rPr>
+                <w:rFonts w:ascii="Calibri" w:hAnsi="Calibri" w:eastAsia="Calibri" w:cs="Calibri"/>
+                <w:sz w:val="24"/>
+                <w:szCs w:val="24"/>
+              </w:rPr>
+            </w:pPr>
+            <w:r>
+              <w:rPr>
+                <w:rFonts w:ascii="Calibri" w:hAnsi="Calibri" w:eastAsia="Calibri" w:cs="Calibri"/>
+                <w:b w:val="1"/>
+                <w:bCs w:val="1"/>
+                <w:sz w:val="24"/>
+                <w:szCs w:val="24"/>
+                <w:lang w:val="en-US"/>
+              </w:rPr>
+              <w:t>Task</w:t>
+            </w:r>
+          </w:p>
+        </w:tc>
+      </w:tr>
+      <w:tr>
+        <w:tc>
+          <w:tcPr>
+            <w:tcW w:w="4680" w:type="dxa"/>
+            <w:tcMar/>
+          </w:tcPr>
+          <w:p>
+            <w:pPr>
+              <w:spacing w:after="0" w:line="240" w:lineRule="auto"/>
+              <w:jc w:val="center"/>
+              <w:rPr>
+                <w:rFonts w:ascii="Calibri" w:hAnsi="Calibri" w:eastAsia="Calibri" w:cs="Calibri"/>
+                <w:sz w:val="22"/>
+                <w:szCs w:val="22"/>
+              </w:rPr>
+            </w:pPr>
+            <w:r>
+              <w:rPr>
+                <w:rFonts w:ascii="Calibri" w:hAnsi="Calibri" w:eastAsia="Calibri" w:cs="Calibri"/>
+                <w:sz w:val="22"/>
+                <w:szCs w:val="22"/>
+                <w:lang w:val="en-US"/>
+              </w:rPr>
+              <w:t>Wong Ming Yuen</w:t>
+            </w:r>
+          </w:p>
+        </w:tc>
+        <w:tc>
+          <w:tcPr>
+            <w:tcW w:w="4680" w:type="dxa"/>
+            <w:tcMar/>
+          </w:tcPr>
+          <w:p>
+            <w:pPr>
+              <w:pStyle w:val="ListParagraph"/>
+              <w:numPr>
+                <w:ilvl w:val="0"/>
+                <w:numId w:val="33"/>
+              </w:numPr>
+              <w:spacing w:after="0" w:line="240" w:lineRule="auto"/>
+              <w:jc w:val="center"/>
+              <w:rPr>
+                <w:rFonts w:ascii="Calibri" w:hAnsi="Calibri" w:eastAsia="Calibri" w:cs="Calibri" w:asciiTheme="minorAscii" w:hAnsiTheme="minorAscii" w:eastAsiaTheme="minorAscii" w:cstheme="minorAscii"/>
+                <w:sz w:val="22"/>
+                <w:szCs w:val="22"/>
+              </w:rPr>
+            </w:pPr>
+            <w:r>
+              <w:rPr>
+                <w:rFonts w:ascii="Calibri" w:hAnsi="Calibri" w:eastAsia="Calibri" w:cs="Calibri"/>
+                <w:sz w:val="22"/>
+                <w:szCs w:val="22"/>
+                <w:lang w:val="en-US"/>
+              </w:rPr>
+              <w:t>Window application development</w:t>
+            </w:r>
+          </w:p>
+          <w:p>
+            <w:pPr>
+              <w:pStyle w:val="ListParagraph"/>
+              <w:numPr>
+                <w:ilvl w:val="0"/>
+                <w:numId w:val="33"/>
+              </w:numPr>
+              <w:spacing w:after="0" w:line="240" w:lineRule="auto"/>
+              <w:jc w:val="center"/>
+              <w:rPr>
+                <w:rFonts w:ascii="Calibri" w:hAnsi="Calibri" w:eastAsia="Calibri" w:cs="Calibri" w:asciiTheme="minorAscii" w:hAnsiTheme="minorAscii" w:eastAsiaTheme="minorAscii" w:cstheme="minorAscii"/>
+                <w:sz w:val="22"/>
+                <w:szCs w:val="22"/>
+              </w:rPr>
+            </w:pPr>
+            <w:r>
+              <w:rPr>
+                <w:rFonts w:ascii="Calibri" w:hAnsi="Calibri" w:eastAsia="Calibri" w:cs="Calibri"/>
+                <w:sz w:val="22"/>
+                <w:szCs w:val="22"/>
+                <w:lang w:val="en-US"/>
+              </w:rPr>
+              <w:t>Cooperation with other members’ job</w:t>
+            </w:r>
+          </w:p>
+        </w:tc>
+      </w:tr>
+      <w:tr>
+        <w:tc>
+          <w:tcPr>
+            <w:tcW w:w="4680" w:type="dxa"/>
+            <w:tcMar/>
+          </w:tcPr>
+          <w:p>
+            <w:pPr>
+              <w:spacing w:after="0" w:line="240" w:lineRule="auto"/>
+              <w:jc w:val="center"/>
+              <w:rPr>
+                <w:rFonts w:ascii="Calibri" w:hAnsi="Calibri" w:eastAsia="Calibri" w:cs="Calibri"/>
+                <w:sz w:val="22"/>
+                <w:szCs w:val="22"/>
+              </w:rPr>
+            </w:pPr>
+            <w:r>
+              <w:rPr>
+                <w:rFonts w:ascii="Calibri" w:hAnsi="Calibri" w:eastAsia="Calibri" w:cs="Calibri"/>
+                <w:sz w:val="22"/>
+                <w:szCs w:val="22"/>
+                <w:lang w:val="en-US"/>
+              </w:rPr>
+              <w:t>Siu Chi Wang</w:t>
+            </w:r>
+          </w:p>
+        </w:tc>
+        <w:tc>
+          <w:tcPr>
+            <w:tcW w:w="4680" w:type="dxa"/>
+            <w:tcMar/>
+          </w:tcPr>
+          <w:p>
+            <w:pPr>
+              <w:pStyle w:val="ListParagraph"/>
+              <w:numPr>
+                <w:ilvl w:val="0"/>
+                <w:numId w:val="34"/>
+              </w:numPr>
+              <w:spacing w:after="0" w:line="240" w:lineRule="auto"/>
+              <w:jc w:val="center"/>
+              <w:rPr>
+                <w:rFonts w:ascii="Calibri" w:hAnsi="Calibri" w:eastAsia="Calibri" w:cs="Calibri" w:asciiTheme="minorAscii" w:hAnsiTheme="minorAscii" w:eastAsiaTheme="minorAscii" w:cstheme="minorAscii"/>
+                <w:sz w:val="22"/>
+                <w:szCs w:val="22"/>
+              </w:rPr>
+            </w:pPr>
+            <w:r>
+              <w:rPr>
+                <w:rFonts w:ascii="Calibri" w:hAnsi="Calibri" w:eastAsia="Calibri" w:cs="Calibri"/>
+                <w:sz w:val="22"/>
+                <w:szCs w:val="22"/>
+                <w:lang w:val="en-US"/>
+              </w:rPr>
+              <w:t>Build up UAV</w:t>
+            </w:r>
+          </w:p>
+          <w:p>
+            <w:pPr>
+              <w:pStyle w:val="ListParagraph"/>
+              <w:numPr>
+                <w:ilvl w:val="0"/>
+                <w:numId w:val="34"/>
+              </w:numPr>
+              <w:spacing w:after="0" w:line="240" w:lineRule="auto"/>
+              <w:jc w:val="center"/>
+              <w:rPr>
+                <w:rFonts w:ascii="Calibri" w:hAnsi="Calibri" w:eastAsia="Calibri" w:cs="Calibri" w:asciiTheme="minorAscii" w:hAnsiTheme="minorAscii" w:eastAsiaTheme="minorAscii" w:cstheme="minorAscii"/>
+                <w:sz w:val="22"/>
+                <w:szCs w:val="22"/>
+              </w:rPr>
+            </w:pPr>
+            <w:r>
+              <w:rPr>
+                <w:rFonts w:ascii="Calibri" w:hAnsi="Calibri" w:eastAsia="Calibri" w:cs="Calibri"/>
+                <w:sz w:val="22"/>
+                <w:szCs w:val="22"/>
+                <w:lang w:val="en-US"/>
+              </w:rPr>
+              <w:t>Window application development</w:t>
+            </w:r>
+          </w:p>
+          <w:p>
+            <w:pPr>
+              <w:pStyle w:val="ListParagraph"/>
+              <w:numPr>
+                <w:ilvl w:val="0"/>
+                <w:numId w:val="34"/>
+              </w:numPr>
+              <w:spacing w:after="0" w:line="240" w:lineRule="auto"/>
+              <w:jc w:val="center"/>
+              <w:rPr>
+                <w:rFonts w:ascii="Calibri" w:hAnsi="Calibri" w:eastAsia="Calibri" w:cs="Calibri" w:asciiTheme="minorAscii" w:hAnsiTheme="minorAscii" w:eastAsiaTheme="minorAscii" w:cstheme="minorAscii"/>
+                <w:sz w:val="22"/>
+                <w:szCs w:val="22"/>
+              </w:rPr>
+            </w:pPr>
+            <w:r>
+              <w:rPr>
+                <w:rFonts w:ascii="Calibri" w:hAnsi="Calibri" w:eastAsia="Calibri" w:cs="Calibri"/>
+                <w:sz w:val="22"/>
+                <w:szCs w:val="22"/>
+                <w:lang w:val="en-US"/>
+              </w:rPr>
+              <w:t>Cooperation with other members’ job</w:t>
+            </w:r>
+          </w:p>
+        </w:tc>
+      </w:tr>
+      <w:tr>
+        <w:tc>
+          <w:tcPr>
+            <w:tcW w:w="4680" w:type="dxa"/>
+            <w:tcMar/>
+          </w:tcPr>
+          <w:p>
+            <w:pPr>
+              <w:spacing w:after="0" w:line="240" w:lineRule="auto"/>
+              <w:jc w:val="center"/>
+              <w:rPr>
+                <w:rFonts w:ascii="Calibri" w:hAnsi="Calibri" w:eastAsia="Calibri" w:cs="Calibri"/>
+                <w:sz w:val="22"/>
+                <w:szCs w:val="22"/>
+              </w:rPr>
+            </w:pPr>
+            <w:r>
+              <w:rPr>
+                <w:rFonts w:ascii="Calibri" w:hAnsi="Calibri" w:eastAsia="Calibri" w:cs="Calibri"/>
+                <w:sz w:val="22"/>
+                <w:szCs w:val="22"/>
+                <w:lang w:val="en-US"/>
+              </w:rPr>
+              <w:t>Kwok Tsz Lung</w:t>
+            </w:r>
+          </w:p>
+        </w:tc>
+        <w:tc>
+          <w:tcPr>
+            <w:tcW w:w="4680" w:type="dxa"/>
+            <w:tcMar/>
+          </w:tcPr>
+          <w:p>
+            <w:pPr>
+              <w:pStyle w:val="ListParagraph"/>
+              <w:numPr>
+                <w:ilvl w:val="0"/>
+                <w:numId w:val="35"/>
+              </w:numPr>
+              <w:spacing w:after="0" w:line="240" w:lineRule="auto"/>
+              <w:jc w:val="center"/>
+              <w:rPr>
+                <w:rFonts w:ascii="Calibri" w:hAnsi="Calibri" w:eastAsia="Calibri" w:cs="Calibri" w:asciiTheme="minorAscii" w:hAnsiTheme="minorAscii" w:eastAsiaTheme="minorAscii" w:cstheme="minorAscii"/>
+                <w:sz w:val="22"/>
+                <w:szCs w:val="22"/>
+              </w:rPr>
+            </w:pPr>
+            <w:r>
+              <w:rPr>
+                <w:rFonts w:ascii="Calibri" w:hAnsi="Calibri" w:eastAsia="Calibri" w:cs="Calibri"/>
+                <w:sz w:val="22"/>
+                <w:szCs w:val="22"/>
+                <w:lang w:val="en-US"/>
+              </w:rPr>
+              <w:t>Android application development</w:t>
+            </w:r>
+          </w:p>
+          <w:p>
+            <w:pPr>
+              <w:pStyle w:val="ListParagraph"/>
+              <w:numPr>
+                <w:ilvl w:val="0"/>
+                <w:numId w:val="35"/>
+              </w:numPr>
+              <w:spacing w:after="0" w:line="240" w:lineRule="auto"/>
+              <w:jc w:val="center"/>
+              <w:rPr>
+                <w:rFonts w:ascii="Calibri" w:hAnsi="Calibri" w:eastAsia="Calibri" w:cs="Calibri" w:asciiTheme="minorAscii" w:hAnsiTheme="minorAscii" w:eastAsiaTheme="minorAscii" w:cstheme="minorAscii"/>
+                <w:sz w:val="22"/>
+                <w:szCs w:val="22"/>
+              </w:rPr>
+            </w:pPr>
+            <w:r>
+              <w:rPr>
+                <w:rFonts w:ascii="Calibri" w:hAnsi="Calibri" w:eastAsia="Calibri" w:cs="Calibri"/>
+                <w:sz w:val="22"/>
+                <w:szCs w:val="22"/>
+                <w:lang w:val="en-US"/>
+              </w:rPr>
+              <w:t>Cooperation with other members’ job</w:t>
+            </w:r>
+          </w:p>
+        </w:tc>
+      </w:tr>
+      <w:tr>
+        <w:tc>
+          <w:tcPr>
+            <w:tcW w:w="4680" w:type="dxa"/>
+            <w:tcMar/>
+          </w:tcPr>
+          <w:p>
+            <w:pPr>
+              <w:spacing w:after="0" w:line="240" w:lineRule="auto"/>
+              <w:jc w:val="center"/>
+              <w:rPr>
+                <w:rFonts w:ascii="Calibri" w:hAnsi="Calibri" w:eastAsia="Calibri" w:cs="Calibri"/>
+                <w:sz w:val="22"/>
+                <w:szCs w:val="22"/>
+              </w:rPr>
+            </w:pPr>
+            <w:r>
+              <w:rPr>
+                <w:rFonts w:ascii="Calibri" w:hAnsi="Calibri" w:eastAsia="Calibri" w:cs="Calibri"/>
+                <w:sz w:val="22"/>
+                <w:szCs w:val="22"/>
+                <w:lang w:val="en-US"/>
+              </w:rPr>
+              <w:t>Chau Yat Sum</w:t>
+            </w:r>
+          </w:p>
+        </w:tc>
+        <w:tc>
+          <w:tcPr>
+            <w:tcW w:w="4680" w:type="dxa"/>
+            <w:tcMar/>
+          </w:tcPr>
+          <w:p>
+            <w:pPr>
+              <w:pStyle w:val="ListParagraph"/>
+              <w:numPr>
+                <w:ilvl w:val="0"/>
+                <w:numId w:val="35"/>
+              </w:numPr>
+              <w:spacing w:after="0" w:line="240" w:lineRule="auto"/>
+              <w:jc w:val="center"/>
+              <w:rPr>
+                <w:rFonts w:ascii="Calibri" w:hAnsi="Calibri" w:eastAsia="Calibri" w:cs="Calibri" w:asciiTheme="minorAscii" w:hAnsiTheme="minorAscii" w:eastAsiaTheme="minorAscii" w:cstheme="minorAscii"/>
+                <w:sz w:val="22"/>
+                <w:szCs w:val="22"/>
+              </w:rPr>
+            </w:pPr>
+            <w:r>
+              <w:rPr>
+                <w:rFonts w:ascii="Calibri" w:hAnsi="Calibri" w:eastAsia="Calibri" w:cs="Calibri"/>
+                <w:sz w:val="22"/>
+                <w:szCs w:val="22"/>
+                <w:lang w:val="en-US"/>
+              </w:rPr>
+              <w:t>Android application development</w:t>
+            </w:r>
+          </w:p>
+          <w:p>
+            <w:pPr>
+              <w:pStyle w:val="ListParagraph"/>
+              <w:numPr>
+                <w:ilvl w:val="0"/>
+                <w:numId w:val="35"/>
+              </w:numPr>
+              <w:spacing w:after="0" w:line="240" w:lineRule="auto"/>
+              <w:jc w:val="center"/>
+              <w:rPr>
+                <w:rFonts w:ascii="Calibri" w:hAnsi="Calibri" w:eastAsia="Calibri" w:cs="Calibri" w:asciiTheme="minorAscii" w:hAnsiTheme="minorAscii" w:eastAsiaTheme="minorAscii" w:cstheme="minorAscii"/>
+                <w:sz w:val="22"/>
+                <w:szCs w:val="22"/>
+              </w:rPr>
+            </w:pPr>
+            <w:r>
+              <w:rPr>
+                <w:rFonts w:ascii="Calibri" w:hAnsi="Calibri" w:eastAsia="Calibri" w:cs="Calibri"/>
+                <w:sz w:val="22"/>
+                <w:szCs w:val="22"/>
+                <w:lang w:val="en-US"/>
+              </w:rPr>
+              <w:t>Cooperation with other members’ job</w:t>
+            </w:r>
+          </w:p>
+        </w:tc>
+      </w:tr>
+    </w:tbl>
+    <w:p>
+      <w:pPr>
+        <w:spacing w:before="120" w:beforeAutospacing="0" w:after="0" w:line="245" w:lineRule="atLeast"/>
+        <w:ind/>
+      </w:pPr>
+      <w:r>
+        <w:br w:type="page"/>
+      </w:r>
+    </w:p>
+    <w:p>
+      <w:pPr>
+        <w:pStyle w:val="Heading1"/>
+        <w:spacing w:before="120" w:beforeAutospacing="0" w:after="0" w:line="245" w:lineRule="atLeast"/>
+        <w:ind/>
+        <w:rPr>
+          <w:rFonts w:ascii="Calibri Light" w:hAnsi="Calibri Light" w:eastAsia="Calibri Light" w:cs="Calibri Light"/>
         </w:rPr>
       </w:pPr>
       <w:r>
@@ -13418,7 +18199,13 @@
         <w:rPr>
           <w:rStyle w:val="Heading2Char"/>
         </w:rPr>
-        <w:t>7. Log Sheet</w:t>
+        <w:t>3</w:t>
+      </w:r>
+      <w:r>
+        <w:rPr>
+          <w:rStyle w:val="Heading2Char"/>
+        </w:rPr>
+        <w:t>. Log Sheet</w:t>
       </w:r>
       <w:r>
         <w:rPr>
@@ -37310,7 +42097,1779 @@
       </w:pPr>
     </w:p>
     <w:p>
-      <w:pPr>
+      <w:pPr/>
+      <w:r>
+        <w:br w:type="page"/>
+      </w:r>
+    </w:p>
+    <w:p w14:noSpellErr="1">
+      <w:pPr>
+        <w:pStyle w:val="NormalWeb"/>
+        <w:spacing w:before="120" w:beforeAutospacing="off" w:after="0" w:line="245" w:lineRule="atLeast"/>
+        <w:ind w:right="230"/>
+        <w:jc w:val="center"/>
+        <w:rPr>
+          <w:rFonts w:ascii="Times New Roman" w:hAnsi="Times New Roman" w:cs="Times New Roman"/>
+        </w:rPr>
+      </w:pPr>
+      <w:r>
+        <w:rPr>
+          <w:rFonts w:ascii="Times New Roman" w:hAnsi="Times New Roman" w:cs="Times New Roman"/>
+          <w:b w:val="1"/>
+          <w:bCs w:val="1"/>
+          <w:sz w:val="26"/>
+          <w:szCs w:val="26"/>
+        </w:rPr>
+        <w:t>Hong Kong Institute of Vocational Education</w:t>
+      </w:r>
+    </w:p>
+    <w:p w14:noSpellErr="1">
+      <w:pPr>
+        <w:pStyle w:val="NormalWeb"/>
+        <w:spacing w:before="120" w:beforeAutospacing="off" w:after="0" w:line="245" w:lineRule="atLeast"/>
+        <w:ind w:right="230"/>
+        <w:jc w:val="center"/>
+        <w:rPr>
+          <w:rFonts w:ascii="Times New Roman" w:hAnsi="Times New Roman" w:cs="Times New Roman"/>
+          <w:b w:val="1"/>
+          <w:bCs w:val="1"/>
+          <w:sz w:val="26"/>
+          <w:szCs w:val="26"/>
+        </w:rPr>
+      </w:pPr>
+      <w:r>
+        <w:rPr>
+          <w:rFonts w:ascii="Times New Roman" w:hAnsi="Times New Roman" w:cs="Times New Roman"/>
+          <w:b w:val="1"/>
+          <w:bCs w:val="1"/>
+          <w:sz w:val="26"/>
+          <w:szCs w:val="26"/>
+        </w:rPr>
+        <w:t>Discipline of Information Technology</w:t>
+      </w:r>
+    </w:p>
+    <w:p>
+      <w:pPr>
+        <w:pStyle w:val="NormalWeb"/>
+        <w:spacing w:before="120" w:beforeAutospacing="off" w:after="0" w:line="245" w:lineRule="atLeast"/>
+        <w:ind w:right="230"/>
+        <w:jc w:val="center"/>
+        <w:rPr>
+          <w:rFonts w:ascii="Times New Roman" w:hAnsi="Times New Roman" w:cs="Times New Roman"/>
+          <w:b w:val="1"/>
+          <w:bCs w:val="1"/>
+          <w:u w:val="single"/>
+        </w:rPr>
+      </w:pPr>
+      <w:r>
+        <w:rPr>
+          <w:rFonts w:ascii="Times New Roman" w:hAnsi="Times New Roman" w:cs="Times New Roman"/>
+          <w:b w:val="1"/>
+          <w:bCs w:val="1"/>
+          <w:u w:val="single"/>
+        </w:rPr>
+        <w:t xml:space="preserve">Final Year Project - Log Sheet (No.   29 </w:t>
+      </w:r>
+      <w:r>
+        <w:rPr>
+          <w:rFonts w:ascii="Times New Roman" w:hAnsi="Times New Roman" w:cs="Times New Roman"/>
+          <w:b w:val="1"/>
+          <w:bCs w:val="1"/>
+          <w:u w:val="single"/>
+        </w:rPr>
+        <w:t xml:space="preserve">  )</w:t>
+      </w:r>
+    </w:p>
+    <w:p w14:noSpellErr="1">
+      <w:pPr>
+        <w:rPr>
+          <w:rFonts w:ascii="Times New Roman" w:hAnsi="Times New Roman" w:cs="Times New Roman"/>
+        </w:rPr>
+      </w:pPr>
+    </w:p>
+    <w:tbl>
+      <w:tblPr>
+        <w:tblW w:w="0" w:type="auto"/>
+        <w:tblBorders>
+          <w:top w:val="single" w:color="auto" w:sz="4"/>
+          <w:left w:val="single" w:color="auto" w:sz="4"/>
+          <w:bottom w:val="single" w:color="auto" w:sz="4"/>
+          <w:right w:val="single" w:color="auto" w:sz="4"/>
+          <w:insideH w:val="single" w:color="auto" w:sz="4"/>
+          <w:insideV w:val="single" w:color="auto" w:sz="4"/>
+        </w:tblBorders>
+        <w:tblLook w:val="01E0" w:firstRow="1" w:lastRow="1" w:firstColumn="1" w:lastColumn="1" w:noHBand="0" w:noVBand="0"/>
+      </w:tblPr>
+      <w:tblGrid>
+        <w:gridCol w:w="4428"/>
+        <w:gridCol w:w="4428"/>
+      </w:tblGrid>
+      <w:tr>
+        <w:tc>
+          <w:tcPr>
+            <w:tcW w:w="4428" w:type="dxa"/>
+            <w:tcBorders>
+              <w:top w:val="nil"/>
+              <w:left w:val="nil"/>
+              <w:bottom w:val="nil"/>
+              <w:right w:val="nil"/>
+            </w:tcBorders>
+            <w:tcMar/>
+          </w:tcPr>
+          <w:p w14:noSpellErr="1">
+            <w:pPr>
+              <w:rPr>
+                <w:rFonts w:eastAsia="SimSun"/>
+                <w:u w:val="single"/>
+              </w:rPr>
+            </w:pPr>
+            <w:r>
+              <w:rPr>
+                <w:rFonts w:eastAsia="SimSun"/>
+              </w:rPr>
+              <w:t xml:space="preserve">Course/Class: </w:t>
+            </w:r>
+            <w:r>
+              <w:rPr>
+                <w:rFonts w:eastAsia="SimSun"/>
+                <w:u w:val="single"/>
+              </w:rPr>
+              <w:t>IT114105-2A</w:t>
+            </w:r>
+          </w:p>
+        </w:tc>
+        <w:tc>
+          <w:tcPr>
+            <w:tcW w:w="4428" w:type="dxa"/>
+            <w:tcBorders>
+              <w:top w:val="nil"/>
+              <w:left w:val="nil"/>
+              <w:bottom w:val="nil"/>
+              <w:right w:val="nil"/>
+            </w:tcBorders>
+            <w:tcMar/>
+          </w:tcPr>
+          <w:p w14:noSpellErr="1">
+            <w:pPr>
+              <w:rPr>
+                <w:rFonts w:eastAsia="SimSun"/>
+              </w:rPr>
+            </w:pPr>
+            <w:r>
+              <w:rPr>
+                <w:rFonts w:eastAsia="SimSun"/>
+              </w:rPr>
+              <w:t xml:space="preserve">Project ID: </w:t>
+            </w:r>
+            <w:r>
+              <w:rPr>
+                <w:rFonts w:eastAsia="SimSun"/>
+                <w:u w:val="single"/>
+              </w:rPr>
+              <w:t>9</w:t>
+            </w:r>
+          </w:p>
+        </w:tc>
+      </w:tr>
+      <w:tr>
+        <w:tc>
+          <w:tcPr>
+            <w:tcW w:w="4428" w:type="dxa"/>
+            <w:tcBorders>
+              <w:top w:val="nil"/>
+              <w:left w:val="nil"/>
+              <w:bottom w:val="nil"/>
+              <w:right w:val="nil"/>
+            </w:tcBorders>
+            <w:tcMar/>
+          </w:tcPr>
+          <w:p>
+            <w:pPr>
+              <w:rPr>
+                <w:rFonts w:eastAsia="SimSun"/>
+              </w:rPr>
+            </w:pPr>
+            <w:r>
+              <w:rPr>
+                <w:rFonts w:eastAsia="SimSun"/>
+              </w:rPr>
+              <w:t xml:space="preserve">Supervisor: </w:t>
+            </w:r>
+            <w:r>
+              <w:rPr>
+                <w:rFonts w:eastAsia="SimSun"/>
+                <w:u w:val="single"/>
+              </w:rPr>
+              <w:t>Mr</w:t>
+            </w:r>
+            <w:r>
+              <w:rPr>
+                <w:rFonts w:eastAsia="SimSun"/>
+                <w:u w:val="single"/>
+              </w:rPr>
+              <w:t xml:space="preserve"> Edward Ma__</w:t>
+            </w:r>
+          </w:p>
+        </w:tc>
+        <w:tc>
+          <w:tcPr>
+            <w:tcW w:w="4428" w:type="dxa"/>
+            <w:tcBorders>
+              <w:top w:val="nil"/>
+              <w:left w:val="nil"/>
+              <w:bottom w:val="nil"/>
+              <w:right w:val="nil"/>
+            </w:tcBorders>
+            <w:tcMar/>
+          </w:tcPr>
+          <w:p>
+            <w:pPr>
+              <w:rPr>
+                <w:rFonts w:eastAsia="SimSun"/>
+                <w:u w:val="single"/>
+              </w:rPr>
+            </w:pPr>
+            <w:r>
+              <w:rPr>
+                <w:rFonts w:eastAsia="SimSun"/>
+              </w:rPr>
+              <w:t>Date: 1</w:t>
+            </w:r>
+            <w:r>
+              <w:rPr>
+                <w:rFonts w:eastAsia="SimSun"/>
+              </w:rPr>
+              <w:t>7</w:t>
+            </w:r>
+            <w:r>
+              <w:rPr>
+                <w:rFonts w:eastAsia="SimSun"/>
+              </w:rPr>
+              <w:t>/5</w:t>
+            </w:r>
+            <w:r>
+              <w:rPr>
+                <w:rFonts w:eastAsia="SimSun"/>
+                <w:u w:val="single"/>
+              </w:rPr>
+              <w:t>/2020</w:t>
+            </w:r>
+          </w:p>
+        </w:tc>
+      </w:tr>
+      <w:tr>
+        <w:tc>
+          <w:tcPr>
+            <w:tcW w:w="8856" w:type="dxa"/>
+            <w:gridSpan w:val="2"/>
+            <w:tcBorders>
+              <w:top w:val="nil"/>
+              <w:left w:val="nil"/>
+              <w:bottom w:val="nil"/>
+              <w:right w:val="nil"/>
+            </w:tcBorders>
+            <w:tcMar/>
+          </w:tcPr>
+          <w:p w14:noSpellErr="1">
+            <w:pPr>
+              <w:rPr>
+                <w:rFonts w:eastAsia="SimSun"/>
+              </w:rPr>
+            </w:pPr>
+            <w:r>
+              <w:rPr>
+                <w:rFonts w:eastAsia="SimSun"/>
+              </w:rPr>
+              <w:t xml:space="preserve">Project Title: </w:t>
+            </w:r>
+            <w:r>
+              <w:rPr>
+                <w:rFonts w:eastAsia="SimSun"/>
+                <w:u w:val="single"/>
+              </w:rPr>
+              <w:t>Automated Data Collecting System for Environment Using UAVs and Smartphones</w:t>
+            </w:r>
+            <w:r>
+              <w:rPr>
+                <w:rFonts w:eastAsia="SimSun"/>
+              </w:rPr>
+              <w:t>________________________________</w:t>
+            </w:r>
+          </w:p>
+        </w:tc>
+      </w:tr>
+      <w:tr>
+        <w:trPr>
+          <w:trHeight w:val="334"/>
+        </w:trPr>
+        <w:tc>
+          <w:tcPr>
+            <w:tcW w:w="8856" w:type="dxa"/>
+            <w:gridSpan w:val="2"/>
+            <w:tcBorders>
+              <w:top w:val="nil"/>
+              <w:left w:val="nil"/>
+              <w:bottom w:val="nil"/>
+              <w:right w:val="nil"/>
+            </w:tcBorders>
+            <w:tcMar/>
+          </w:tcPr>
+          <w:p>
+            <w:pPr>
+              <w:rPr>
+                <w:rFonts w:eastAsia="SimSun"/>
+                <w:u w:val="single"/>
+              </w:rPr>
+            </w:pPr>
+            <w:r>
+              <w:rPr>
+                <w:rFonts w:eastAsia="SimSun"/>
+              </w:rPr>
+              <w:t xml:space="preserve">Student Name(s): </w:t>
+            </w:r>
+            <w:r>
+              <w:rPr>
+                <w:rFonts w:eastAsia="SimSun"/>
+                <w:u w:val="single"/>
+              </w:rPr>
+              <w:t xml:space="preserve">Wong Ming Yuen, Siu Chi Wang, Kwok Tsz Lung, Chau </w:t>
+            </w:r>
+            <w:r>
+              <w:rPr>
+                <w:rFonts w:eastAsia="SimSun"/>
+                <w:u w:val="single"/>
+              </w:rPr>
+              <w:t>Yat</w:t>
+            </w:r>
+            <w:r>
+              <w:rPr>
+                <w:rFonts w:eastAsia="SimSun"/>
+                <w:u w:val="single"/>
+              </w:rPr>
+              <w:t xml:space="preserve"> Sum</w:t>
+            </w:r>
+          </w:p>
+        </w:tc>
+      </w:tr>
+    </w:tbl>
+    <w:p w14:noSpellErr="1">
+      <w:pPr/>
+    </w:p>
+    <w:tbl>
+      <w:tblPr>
+        <w:tblW w:w="0" w:type="auto"/>
+        <w:tblBorders>
+          <w:top w:val="single" w:color="auto" w:sz="4"/>
+          <w:left w:val="single" w:color="auto" w:sz="4"/>
+          <w:bottom w:val="single" w:color="auto" w:sz="4"/>
+          <w:right w:val="single" w:color="auto" w:sz="4"/>
+          <w:insideH w:val="single" w:color="auto" w:sz="4"/>
+          <w:insideV w:val="single" w:color="auto" w:sz="4"/>
+        </w:tblBorders>
+        <w:tblLook w:val="01E0" w:firstRow="1" w:lastRow="1" w:firstColumn="1" w:lastColumn="1" w:noHBand="0" w:noVBand="0"/>
+      </w:tblPr>
+      <w:tblGrid>
+        <w:gridCol w:w="7668"/>
+        <w:gridCol w:w="1800"/>
+      </w:tblGrid>
+      <w:tr>
+        <w:tc>
+          <w:tcPr>
+            <w:tcW w:w="7668" w:type="dxa"/>
+            <w:tcBorders>
+              <w:top w:val="single" w:color="auto" w:sz="4"/>
+              <w:left w:val="single" w:color="auto" w:sz="4"/>
+              <w:bottom w:val="single" w:color="auto" w:sz="4"/>
+              <w:right w:val="single" w:color="auto" w:sz="4"/>
+            </w:tcBorders>
+            <w:tcMar/>
+          </w:tcPr>
+          <w:p w14:noSpellErr="1">
+            <w:pPr>
+              <w:rPr>
+                <w:rFonts w:eastAsia="SimSun"/>
+              </w:rPr>
+            </w:pPr>
+            <w:r>
+              <w:rPr>
+                <w:rFonts w:eastAsia="SimSun"/>
+              </w:rPr>
+              <w:t>Work done &amp; findings since last recording</w:t>
+            </w:r>
+          </w:p>
+        </w:tc>
+        <w:tc>
+          <w:tcPr>
+            <w:tcW w:w="1800" w:type="dxa"/>
+            <w:tcBorders>
+              <w:top w:val="single" w:color="auto" w:sz="4"/>
+              <w:left w:val="single" w:color="auto" w:sz="4"/>
+              <w:bottom w:val="single" w:color="auto" w:sz="4"/>
+              <w:right w:val="single" w:color="auto" w:sz="4"/>
+            </w:tcBorders>
+            <w:tcMar/>
+          </w:tcPr>
+          <w:p w14:noSpellErr="1">
+            <w:pPr>
+              <w:rPr>
+                <w:rFonts w:eastAsia="SimSun"/>
+              </w:rPr>
+            </w:pPr>
+            <w:r>
+              <w:rPr>
+                <w:rFonts w:eastAsia="SimSun"/>
+              </w:rPr>
+              <w:t>Logged by</w:t>
+            </w:r>
+          </w:p>
+        </w:tc>
+      </w:tr>
+      <w:tr>
+        <w:tc>
+          <w:tcPr>
+            <w:tcW w:w="7668" w:type="dxa"/>
+            <w:tcBorders>
+              <w:top w:val="single" w:color="auto" w:sz="4"/>
+              <w:left w:val="single" w:color="auto" w:sz="4"/>
+              <w:bottom w:val="single" w:color="auto" w:sz="4"/>
+              <w:right w:val="single" w:color="auto" w:sz="4"/>
+            </w:tcBorders>
+            <w:tcMar/>
+          </w:tcPr>
+          <w:p>
+            <w:pPr>
+              <w:pStyle w:val="Normal"/>
+              <w:bidi w:val="0"/>
+              <w:spacing w:before="0" w:beforeAutospacing="off" w:after="0" w:afterAutospacing="off" w:line="259" w:lineRule="auto"/>
+              <w:ind w:left="0" w:right="0"/>
+              <w:jc w:val="left"/>
+            </w:pPr>
+            <w:r>
+              <w:rPr>
+                <w:rFonts w:eastAsia="SimSun"/>
+              </w:rPr>
+              <w:t>Finished Final Report</w:t>
+            </w:r>
+          </w:p>
+          <w:p w14:noSpellErr="1">
+            <w:pPr>
+              <w:rPr>
+                <w:rFonts w:eastAsia="SimSun"/>
+              </w:rPr>
+            </w:pPr>
+          </w:p>
+        </w:tc>
+        <w:tc>
+          <w:tcPr>
+            <w:tcW w:w="1800" w:type="dxa"/>
+            <w:tcBorders>
+              <w:top w:val="single" w:color="auto" w:sz="4"/>
+              <w:left w:val="single" w:color="auto" w:sz="4"/>
+              <w:bottom w:val="single" w:color="auto" w:sz="4"/>
+              <w:right w:val="single" w:color="auto" w:sz="4"/>
+            </w:tcBorders>
+            <w:tcMar/>
+          </w:tcPr>
+          <w:p w14:noSpellErr="1">
+            <w:pPr>
+              <w:rPr>
+                <w:rFonts w:eastAsia="SimSun"/>
+              </w:rPr>
+            </w:pPr>
+          </w:p>
+        </w:tc>
+      </w:tr>
+      <w:tr>
+        <w:tc>
+          <w:tcPr>
+            <w:tcW w:w="7668" w:type="dxa"/>
+            <w:tcBorders>
+              <w:top w:val="single" w:color="auto" w:sz="4"/>
+              <w:left w:val="single" w:color="auto" w:sz="4"/>
+              <w:bottom w:val="single" w:color="auto" w:sz="4"/>
+              <w:right w:val="single" w:color="auto" w:sz="4"/>
+            </w:tcBorders>
+            <w:tcMar/>
+          </w:tcPr>
+          <w:p w14:noSpellErr="1">
+            <w:pPr>
+              <w:rPr>
+                <w:rFonts w:eastAsia="SimSun"/>
+              </w:rPr>
+            </w:pPr>
+            <w:r>
+              <w:rPr>
+                <w:rFonts w:eastAsia="SimSun"/>
+              </w:rPr>
+              <w:t>State which part of the last plan not yet finished (leave it blank if you finished all the work of the last plan</w:t>
+            </w:r>
+          </w:p>
+        </w:tc>
+        <w:tc>
+          <w:tcPr>
+            <w:tcW w:w="1800" w:type="dxa"/>
+            <w:tcBorders>
+              <w:top w:val="single" w:color="auto" w:sz="4"/>
+              <w:left w:val="single" w:color="auto" w:sz="4"/>
+              <w:bottom w:val="single" w:color="auto" w:sz="4"/>
+              <w:right w:val="single" w:color="auto" w:sz="4"/>
+            </w:tcBorders>
+            <w:tcMar/>
+          </w:tcPr>
+          <w:p w14:noSpellErr="1">
+            <w:pPr>
+              <w:rPr>
+                <w:rFonts w:eastAsia="SimSun"/>
+              </w:rPr>
+            </w:pPr>
+            <w:r>
+              <w:rPr>
+                <w:rFonts w:eastAsia="SimSun"/>
+              </w:rPr>
+              <w:t>Logged by</w:t>
+            </w:r>
+          </w:p>
+        </w:tc>
+      </w:tr>
+      <w:tr>
+        <w:tc>
+          <w:tcPr>
+            <w:tcW w:w="7668" w:type="dxa"/>
+            <w:tcBorders>
+              <w:top w:val="single" w:color="auto" w:sz="4"/>
+              <w:left w:val="single" w:color="auto" w:sz="4"/>
+              <w:bottom w:val="single" w:color="auto" w:sz="4"/>
+              <w:right w:val="single" w:color="auto" w:sz="4"/>
+            </w:tcBorders>
+            <w:tcMar/>
+          </w:tcPr>
+          <w:p>
+            <w:pPr>
+              <w:rPr>
+                <w:rFonts w:eastAsia="SimSun"/>
+              </w:rPr>
+            </w:pPr>
+            <w:r>
+              <w:rPr>
+                <w:rFonts w:eastAsia="SimSun"/>
+              </w:rPr>
+              <w:t>working on the UAV system we are making</w:t>
+            </w:r>
+          </w:p>
+          <w:p>
+            <w:pPr>
+              <w:pStyle w:val="Normal"/>
+              <w:rPr>
+                <w:rFonts w:eastAsia="SimSun"/>
+              </w:rPr>
+            </w:pPr>
+          </w:p>
+        </w:tc>
+        <w:tc>
+          <w:tcPr>
+            <w:tcW w:w="1800" w:type="dxa"/>
+            <w:tcBorders>
+              <w:top w:val="single" w:color="auto" w:sz="4"/>
+              <w:left w:val="single" w:color="auto" w:sz="4"/>
+              <w:bottom w:val="single" w:color="auto" w:sz="4"/>
+              <w:right w:val="single" w:color="auto" w:sz="4"/>
+            </w:tcBorders>
+            <w:tcMar/>
+          </w:tcPr>
+          <w:p w14:noSpellErr="1">
+            <w:pPr>
+              <w:rPr>
+                <w:rFonts w:eastAsia="SimSun"/>
+              </w:rPr>
+            </w:pPr>
+          </w:p>
+        </w:tc>
+      </w:tr>
+      <w:tr>
+        <w:tc>
+          <w:tcPr>
+            <w:tcW w:w="7668" w:type="dxa"/>
+            <w:tcBorders>
+              <w:top w:val="single" w:color="auto" w:sz="4"/>
+              <w:left w:val="single" w:color="auto" w:sz="4"/>
+              <w:bottom w:val="single" w:color="auto" w:sz="4"/>
+              <w:right w:val="single" w:color="auto" w:sz="4"/>
+            </w:tcBorders>
+            <w:tcMar/>
+          </w:tcPr>
+          <w:p w14:noSpellErr="1">
+            <w:pPr>
+              <w:rPr>
+                <w:rFonts w:eastAsia="SimSun"/>
+              </w:rPr>
+            </w:pPr>
+            <w:r>
+              <w:rPr>
+                <w:rFonts w:eastAsia="SimSun"/>
+              </w:rPr>
+              <w:t>Plan of work before the next recording</w:t>
+            </w:r>
+          </w:p>
+        </w:tc>
+        <w:tc>
+          <w:tcPr>
+            <w:tcW w:w="1800" w:type="dxa"/>
+            <w:tcBorders>
+              <w:top w:val="single" w:color="auto" w:sz="4"/>
+              <w:left w:val="single" w:color="auto" w:sz="4"/>
+              <w:bottom w:val="single" w:color="auto" w:sz="4"/>
+              <w:right w:val="single" w:color="auto" w:sz="4"/>
+            </w:tcBorders>
+            <w:tcMar/>
+          </w:tcPr>
+          <w:p w14:noSpellErr="1">
+            <w:pPr>
+              <w:rPr>
+                <w:rFonts w:eastAsia="SimSun"/>
+              </w:rPr>
+            </w:pPr>
+            <w:r>
+              <w:rPr>
+                <w:rFonts w:eastAsia="SimSun"/>
+              </w:rPr>
+              <w:t>Logged by</w:t>
+            </w:r>
+          </w:p>
+        </w:tc>
+      </w:tr>
+      <w:tr>
+        <w:tc>
+          <w:tcPr>
+            <w:tcW w:w="7668" w:type="dxa"/>
+            <w:tcBorders>
+              <w:top w:val="single" w:color="auto" w:sz="4"/>
+              <w:left w:val="single" w:color="auto" w:sz="4"/>
+              <w:bottom w:val="single" w:color="auto" w:sz="4"/>
+              <w:right w:val="single" w:color="auto" w:sz="4"/>
+            </w:tcBorders>
+            <w:tcMar/>
+          </w:tcPr>
+          <w:p>
+            <w:pPr>
+              <w:pStyle w:val="Normal"/>
+              <w:rPr>
+                <w:rFonts w:eastAsia="SimSun"/>
+              </w:rPr>
+            </w:pPr>
+            <w:r>
+              <w:rPr>
+                <w:rFonts w:eastAsia="SimSun"/>
+              </w:rPr>
+              <w:t xml:space="preserve">working on </w:t>
+            </w:r>
+            <w:r>
+              <w:rPr>
+                <w:rFonts w:eastAsia="SimSun"/>
+              </w:rPr>
+              <w:t>Final Report Presentation and Demonstration</w:t>
+            </w:r>
+          </w:p>
+          <w:p w14:noSpellErr="1">
+            <w:pPr>
+              <w:rPr>
+                <w:rFonts w:eastAsia="SimSun"/>
+              </w:rPr>
+            </w:pPr>
+          </w:p>
+        </w:tc>
+        <w:tc>
+          <w:tcPr>
+            <w:tcW w:w="1800" w:type="dxa"/>
+            <w:tcBorders>
+              <w:top w:val="single" w:color="auto" w:sz="4"/>
+              <w:left w:val="single" w:color="auto" w:sz="4"/>
+              <w:bottom w:val="single" w:color="auto" w:sz="4"/>
+              <w:right w:val="single" w:color="auto" w:sz="4"/>
+            </w:tcBorders>
+            <w:tcMar/>
+          </w:tcPr>
+          <w:p w14:noSpellErr="1">
+            <w:pPr>
+              <w:rPr>
+                <w:rFonts w:eastAsia="SimSun"/>
+              </w:rPr>
+            </w:pPr>
+          </w:p>
+        </w:tc>
+      </w:tr>
+    </w:tbl>
+    <w:p w14:noSpellErr="1">
+      <w:pPr/>
+    </w:p>
+    <w:tbl>
+      <w:tblPr>
+        <w:tblW w:w="0" w:type="auto"/>
+        <w:tblBorders>
+          <w:top w:val="single" w:color="auto" w:sz="4"/>
+          <w:left w:val="single" w:color="auto" w:sz="4"/>
+          <w:bottom w:val="single" w:color="auto" w:sz="4"/>
+          <w:right w:val="single" w:color="auto" w:sz="4"/>
+          <w:insideH w:val="single" w:color="auto" w:sz="4"/>
+          <w:insideV w:val="single" w:color="auto" w:sz="4"/>
+        </w:tblBorders>
+        <w:tblLook w:val="01E0" w:firstRow="1" w:lastRow="1" w:firstColumn="1" w:lastColumn="1" w:noHBand="0" w:noVBand="0"/>
+      </w:tblPr>
+      <w:tblGrid>
+        <w:gridCol w:w="9468"/>
+      </w:tblGrid>
+      <w:tr>
+        <w:tc>
+          <w:tcPr>
+            <w:tcW w:w="9468" w:type="dxa"/>
+            <w:tcBorders>
+              <w:top w:val="single" w:color="auto" w:sz="4"/>
+              <w:left w:val="single" w:color="auto" w:sz="4"/>
+              <w:bottom w:val="single" w:color="auto" w:sz="4"/>
+              <w:right w:val="single" w:color="auto" w:sz="4"/>
+            </w:tcBorders>
+            <w:tcMar/>
+          </w:tcPr>
+          <w:p w14:noSpellErr="1">
+            <w:pPr>
+              <w:rPr>
+                <w:rFonts w:eastAsia="SimSun"/>
+              </w:rPr>
+            </w:pPr>
+            <w:r>
+              <w:rPr>
+                <w:rFonts w:eastAsia="SimSun"/>
+              </w:rPr>
+              <w:t>Supervisor’s comment on student’s work</w:t>
+            </w:r>
+          </w:p>
+        </w:tc>
+      </w:tr>
+      <w:tr>
+        <w:tc>
+          <w:tcPr>
+            <w:tcW w:w="9468" w:type="dxa"/>
+            <w:tcBorders>
+              <w:top w:val="single" w:color="auto" w:sz="4"/>
+              <w:left w:val="single" w:color="auto" w:sz="4"/>
+              <w:bottom w:val="single" w:color="auto" w:sz="4"/>
+              <w:right w:val="single" w:color="auto" w:sz="4"/>
+            </w:tcBorders>
+            <w:tcMar/>
+          </w:tcPr>
+          <w:p w14:noSpellErr="1">
+            <w:pPr>
+              <w:rPr>
+                <w:rFonts w:eastAsia="SimSun"/>
+              </w:rPr>
+            </w:pPr>
+          </w:p>
+        </w:tc>
+      </w:tr>
+    </w:tbl>
+    <w:p w14:noSpellErr="1">
+      <w:pPr/>
+    </w:p>
+    <w:tbl>
+      <w:tblPr>
+        <w:tblW w:w="0" w:type="auto"/>
+        <w:tblBorders>
+          <w:top w:val="single" w:color="auto" w:sz="4"/>
+          <w:left w:val="single" w:color="auto" w:sz="4"/>
+          <w:bottom w:val="single" w:color="auto" w:sz="4"/>
+          <w:right w:val="single" w:color="auto" w:sz="4"/>
+          <w:insideH w:val="single" w:color="auto" w:sz="4"/>
+          <w:insideV w:val="single" w:color="auto" w:sz="4"/>
+        </w:tblBorders>
+        <w:tblLook w:val="01E0" w:firstRow="1" w:lastRow="1" w:firstColumn="1" w:lastColumn="1" w:noHBand="0" w:noVBand="0"/>
+      </w:tblPr>
+      <w:tblGrid>
+        <w:gridCol w:w="4608"/>
+        <w:gridCol w:w="360"/>
+        <w:gridCol w:w="4500"/>
+      </w:tblGrid>
+      <w:tr>
+        <w:trPr>
+          <w:trHeight w:val="1799"/>
+        </w:trPr>
+        <w:tc>
+          <w:tcPr>
+            <w:tcW w:w="4608" w:type="dxa"/>
+            <w:tcBorders>
+              <w:top w:val="single" w:color="auto" w:sz="4"/>
+              <w:left w:val="single" w:color="auto" w:sz="4"/>
+              <w:bottom w:val="single" w:color="auto" w:sz="4"/>
+              <w:right w:val="single" w:color="auto" w:sz="4"/>
+            </w:tcBorders>
+            <w:tcMar/>
+          </w:tcPr>
+          <w:p w14:noSpellErr="1">
+            <w:pPr>
+              <w:rPr>
+                <w:rFonts w:eastAsia="SimSun"/>
+              </w:rPr>
+            </w:pPr>
+            <w:r>
+              <w:rPr>
+                <w:rFonts w:eastAsia="SimSun"/>
+              </w:rPr>
+              <w:t>Student’s Signature:</w:t>
+            </w:r>
+          </w:p>
+          <w:p w14:noSpellErr="1">
+            <w:pPr>
+              <w:rPr>
+                <w:rFonts w:eastAsia="SimSun"/>
+              </w:rPr>
+            </w:pPr>
+          </w:p>
+          <w:p w14:noSpellErr="1">
+            <w:pPr>
+              <w:rPr>
+                <w:rFonts w:eastAsia="SimSun"/>
+              </w:rPr>
+            </w:pPr>
+          </w:p>
+          <w:p w14:noSpellErr="1">
+            <w:pPr>
+              <w:rPr>
+                <w:rFonts w:eastAsia="SimSun"/>
+              </w:rPr>
+            </w:pPr>
+          </w:p>
+        </w:tc>
+        <w:tc>
+          <w:tcPr>
+            <w:tcW w:w="360" w:type="dxa"/>
+            <w:tcBorders>
+              <w:top w:val="nil"/>
+              <w:left w:val="single" w:color="auto" w:sz="4"/>
+              <w:bottom w:val="nil"/>
+              <w:right w:val="single" w:color="auto" w:sz="4"/>
+            </w:tcBorders>
+            <w:tcMar/>
+          </w:tcPr>
+          <w:p w14:noSpellErr="1">
+            <w:pPr>
+              <w:rPr>
+                <w:rFonts w:eastAsia="SimSun"/>
+              </w:rPr>
+            </w:pPr>
+          </w:p>
+        </w:tc>
+        <w:tc>
+          <w:tcPr>
+            <w:tcW w:w="4500" w:type="dxa"/>
+            <w:tcBorders>
+              <w:top w:val="single" w:color="auto" w:sz="4"/>
+              <w:left w:val="single" w:color="auto" w:sz="4"/>
+              <w:bottom w:val="single" w:color="auto" w:sz="4"/>
+              <w:right w:val="single" w:color="auto" w:sz="4"/>
+            </w:tcBorders>
+            <w:tcMar/>
+          </w:tcPr>
+          <w:p w14:noSpellErr="1">
+            <w:pPr>
+              <w:rPr>
+                <w:rFonts w:eastAsia="SimSun"/>
+              </w:rPr>
+            </w:pPr>
+            <w:r>
+              <w:rPr>
+                <w:rFonts w:eastAsia="SimSun"/>
+              </w:rPr>
+              <w:t>Supervisor Signature</w:t>
+            </w:r>
+          </w:p>
+        </w:tc>
+      </w:tr>
+    </w:tbl>
+    <w:p>
+      <w:pPr>
+        <w:pStyle w:val="Normal"/>
+        <w:jc w:val="center"/>
+      </w:pPr>
+    </w:p>
+    <w:p>
+      <w:pPr>
+        <w:pStyle w:val="Normal"/>
+        <w:jc w:val="center"/>
+      </w:pPr>
+    </w:p>
+    <w:p>
+      <w:pPr>
+        <w:pStyle w:val="Normal"/>
+        <w:jc w:val="center"/>
+      </w:pPr>
+    </w:p>
+    <w:p>
+      <w:r>
+        <w:br w:type="page"/>
+      </w:r>
+    </w:p>
+    <w:p>
+      <w:pPr>
+        <w:pStyle w:val="Normal"/>
+        <w:jc w:val="center"/>
+      </w:pPr>
+    </w:p>
+    <w:p>
+      <w:pPr>
+        <w:pStyle w:val="Normal"/>
+        <w:jc w:val="center"/>
+      </w:pPr>
+    </w:p>
+    <w:p>
+      <w:pPr>
+        <w:pStyle w:val="NormalWeb"/>
+        <w:jc w:val="center"/>
+        <w:rPr>
+          <w:rFonts w:ascii="Times New Roman" w:hAnsi="Times New Roman" w:cs="Times New Roman"/>
+        </w:rPr>
+      </w:pPr>
+      <w:r>
+        <w:rPr>
+          <w:rFonts w:ascii="Times New Roman" w:hAnsi="Times New Roman" w:cs="Times New Roman"/>
+          <w:b w:val="1"/>
+          <w:bCs w:val="1"/>
+          <w:sz w:val="26"/>
+          <w:szCs w:val="26"/>
+        </w:rPr>
+        <w:t>Hong Kong Institute of Vocational Education</w:t>
+      </w:r>
+    </w:p>
+    <w:p w14:noSpellErr="1">
+      <w:pPr>
+        <w:pStyle w:val="NormalWeb"/>
+        <w:spacing w:before="120" w:beforeAutospacing="off" w:after="0" w:line="245" w:lineRule="atLeast"/>
+        <w:ind w:right="230"/>
+        <w:jc w:val="center"/>
+        <w:rPr>
+          <w:rFonts w:ascii="Times New Roman" w:hAnsi="Times New Roman" w:cs="Times New Roman"/>
+          <w:b w:val="1"/>
+          <w:bCs w:val="1"/>
+          <w:sz w:val="26"/>
+          <w:szCs w:val="26"/>
+        </w:rPr>
+      </w:pPr>
+      <w:r>
+        <w:rPr>
+          <w:rFonts w:ascii="Times New Roman" w:hAnsi="Times New Roman" w:cs="Times New Roman"/>
+          <w:b w:val="1"/>
+          <w:bCs w:val="1"/>
+          <w:sz w:val="26"/>
+          <w:szCs w:val="26"/>
+        </w:rPr>
+        <w:t>Discipline of Information Technology</w:t>
+      </w:r>
+    </w:p>
+    <w:p>
+      <w:pPr>
+        <w:pStyle w:val="NormalWeb"/>
+        <w:spacing w:before="120" w:beforeAutospacing="off" w:after="0" w:line="245" w:lineRule="atLeast"/>
+        <w:ind w:right="230"/>
+        <w:jc w:val="center"/>
+        <w:rPr>
+          <w:rFonts w:ascii="Times New Roman" w:hAnsi="Times New Roman" w:cs="Times New Roman"/>
+          <w:b w:val="1"/>
+          <w:bCs w:val="1"/>
+          <w:u w:val="single"/>
+        </w:rPr>
+      </w:pPr>
+      <w:r>
+        <w:rPr>
+          <w:rFonts w:ascii="Times New Roman" w:hAnsi="Times New Roman" w:cs="Times New Roman"/>
+          <w:b w:val="1"/>
+          <w:bCs w:val="1"/>
+          <w:u w:val="single"/>
+        </w:rPr>
+        <w:t>Final Year Project - Log Sheet (No.   30   )</w:t>
+      </w:r>
+    </w:p>
+    <w:p w14:noSpellErr="1">
+      <w:pPr>
+        <w:rPr>
+          <w:rFonts w:ascii="Times New Roman" w:hAnsi="Times New Roman" w:cs="Times New Roman"/>
+        </w:rPr>
+      </w:pPr>
+    </w:p>
+    <w:tbl>
+      <w:tblPr>
+        <w:tblW w:w="0" w:type="auto"/>
+        <w:tblBorders>
+          <w:top w:val="single" w:color="auto" w:sz="4"/>
+          <w:left w:val="single" w:color="auto" w:sz="4"/>
+          <w:bottom w:val="single" w:color="auto" w:sz="4"/>
+          <w:right w:val="single" w:color="auto" w:sz="4"/>
+          <w:insideH w:val="single" w:color="auto" w:sz="4"/>
+          <w:insideV w:val="single" w:color="auto" w:sz="4"/>
+        </w:tblBorders>
+        <w:tblLook w:val="01E0" w:firstRow="1" w:lastRow="1" w:firstColumn="1" w:lastColumn="1" w:noHBand="0" w:noVBand="0"/>
+      </w:tblPr>
+      <w:tblGrid>
+        <w:gridCol w:w="4428"/>
+        <w:gridCol w:w="4428"/>
+      </w:tblGrid>
+      <w:tr>
+        <w:tc>
+          <w:tcPr>
+            <w:tcW w:w="4428" w:type="dxa"/>
+            <w:tcBorders>
+              <w:top w:val="nil"/>
+              <w:left w:val="nil"/>
+              <w:bottom w:val="nil"/>
+              <w:right w:val="nil"/>
+            </w:tcBorders>
+            <w:tcMar/>
+          </w:tcPr>
+          <w:p w14:noSpellErr="1">
+            <w:pPr>
+              <w:rPr>
+                <w:rFonts w:eastAsia="SimSun"/>
+                <w:u w:val="single"/>
+              </w:rPr>
+            </w:pPr>
+            <w:r>
+              <w:rPr>
+                <w:rFonts w:eastAsia="SimSun"/>
+              </w:rPr>
+              <w:t xml:space="preserve">Course/Class: </w:t>
+            </w:r>
+            <w:r>
+              <w:rPr>
+                <w:rFonts w:eastAsia="SimSun"/>
+                <w:u w:val="single"/>
+              </w:rPr>
+              <w:t>IT114105-2A</w:t>
+            </w:r>
+          </w:p>
+        </w:tc>
+        <w:tc>
+          <w:tcPr>
+            <w:tcW w:w="4428" w:type="dxa"/>
+            <w:tcBorders>
+              <w:top w:val="nil"/>
+              <w:left w:val="nil"/>
+              <w:bottom w:val="nil"/>
+              <w:right w:val="nil"/>
+            </w:tcBorders>
+            <w:tcMar/>
+          </w:tcPr>
+          <w:p w14:noSpellErr="1">
+            <w:pPr>
+              <w:rPr>
+                <w:rFonts w:eastAsia="SimSun"/>
+              </w:rPr>
+            </w:pPr>
+            <w:r>
+              <w:rPr>
+                <w:rFonts w:eastAsia="SimSun"/>
+              </w:rPr>
+              <w:t xml:space="preserve">Project ID: </w:t>
+            </w:r>
+            <w:r>
+              <w:rPr>
+                <w:rFonts w:eastAsia="SimSun"/>
+                <w:u w:val="single"/>
+              </w:rPr>
+              <w:t>9</w:t>
+            </w:r>
+          </w:p>
+        </w:tc>
+      </w:tr>
+      <w:tr>
+        <w:tc>
+          <w:tcPr>
+            <w:tcW w:w="4428" w:type="dxa"/>
+            <w:tcBorders>
+              <w:top w:val="nil"/>
+              <w:left w:val="nil"/>
+              <w:bottom w:val="nil"/>
+              <w:right w:val="nil"/>
+            </w:tcBorders>
+            <w:tcMar/>
+          </w:tcPr>
+          <w:p>
+            <w:pPr>
+              <w:rPr>
+                <w:rFonts w:eastAsia="SimSun"/>
+              </w:rPr>
+            </w:pPr>
+            <w:r>
+              <w:rPr>
+                <w:rFonts w:eastAsia="SimSun"/>
+              </w:rPr>
+              <w:t xml:space="preserve">Supervisor: </w:t>
+            </w:r>
+            <w:r>
+              <w:rPr>
+                <w:rFonts w:eastAsia="SimSun"/>
+                <w:u w:val="single"/>
+              </w:rPr>
+              <w:t>Mr</w:t>
+            </w:r>
+            <w:r>
+              <w:rPr>
+                <w:rFonts w:eastAsia="SimSun"/>
+                <w:u w:val="single"/>
+              </w:rPr>
+              <w:t xml:space="preserve"> Edward Ma__</w:t>
+            </w:r>
+          </w:p>
+        </w:tc>
+        <w:tc>
+          <w:tcPr>
+            <w:tcW w:w="4428" w:type="dxa"/>
+            <w:tcBorders>
+              <w:top w:val="nil"/>
+              <w:left w:val="nil"/>
+              <w:bottom w:val="nil"/>
+              <w:right w:val="nil"/>
+            </w:tcBorders>
+            <w:tcMar/>
+          </w:tcPr>
+          <w:p>
+            <w:pPr>
+              <w:rPr>
+                <w:rFonts w:eastAsia="SimSun"/>
+                <w:u w:val="single"/>
+              </w:rPr>
+            </w:pPr>
+            <w:r>
+              <w:rPr>
+                <w:rFonts w:eastAsia="SimSun"/>
+              </w:rPr>
+              <w:t xml:space="preserve">Date: </w:t>
+            </w:r>
+            <w:r>
+              <w:rPr>
+                <w:rFonts w:eastAsia="SimSun"/>
+              </w:rPr>
+              <w:t>21</w:t>
+            </w:r>
+            <w:r>
+              <w:rPr>
+                <w:rFonts w:eastAsia="SimSun"/>
+              </w:rPr>
+              <w:t>/5</w:t>
+            </w:r>
+            <w:r>
+              <w:rPr>
+                <w:rFonts w:eastAsia="SimSun"/>
+                <w:u w:val="single"/>
+              </w:rPr>
+              <w:t>/2020</w:t>
+            </w:r>
+          </w:p>
+        </w:tc>
+      </w:tr>
+      <w:tr>
+        <w:tc>
+          <w:tcPr>
+            <w:tcW w:w="8856" w:type="dxa"/>
+            <w:gridSpan w:val="2"/>
+            <w:tcBorders>
+              <w:top w:val="nil"/>
+              <w:left w:val="nil"/>
+              <w:bottom w:val="nil"/>
+              <w:right w:val="nil"/>
+            </w:tcBorders>
+            <w:tcMar/>
+          </w:tcPr>
+          <w:p w14:noSpellErr="1">
+            <w:pPr>
+              <w:rPr>
+                <w:rFonts w:eastAsia="SimSun"/>
+              </w:rPr>
+            </w:pPr>
+            <w:r>
+              <w:rPr>
+                <w:rFonts w:eastAsia="SimSun"/>
+              </w:rPr>
+              <w:t xml:space="preserve">Project Title: </w:t>
+            </w:r>
+            <w:r>
+              <w:rPr>
+                <w:rFonts w:eastAsia="SimSun"/>
+                <w:u w:val="single"/>
+              </w:rPr>
+              <w:t>Automated Data Collecting System for Environment Using UAVs and Smartphones</w:t>
+            </w:r>
+            <w:r>
+              <w:rPr>
+                <w:rFonts w:eastAsia="SimSun"/>
+              </w:rPr>
+              <w:t>________________________________</w:t>
+            </w:r>
+          </w:p>
+        </w:tc>
+      </w:tr>
+      <w:tr>
+        <w:trPr>
+          <w:trHeight w:val="334"/>
+        </w:trPr>
+        <w:tc>
+          <w:tcPr>
+            <w:tcW w:w="8856" w:type="dxa"/>
+            <w:gridSpan w:val="2"/>
+            <w:tcBorders>
+              <w:top w:val="nil"/>
+              <w:left w:val="nil"/>
+              <w:bottom w:val="nil"/>
+              <w:right w:val="nil"/>
+            </w:tcBorders>
+            <w:tcMar/>
+          </w:tcPr>
+          <w:p>
+            <w:pPr>
+              <w:rPr>
+                <w:rFonts w:eastAsia="SimSun"/>
+                <w:u w:val="single"/>
+              </w:rPr>
+            </w:pPr>
+            <w:r>
+              <w:rPr>
+                <w:rFonts w:eastAsia="SimSun"/>
+              </w:rPr>
+              <w:t xml:space="preserve">Student Name(s): </w:t>
+            </w:r>
+            <w:r>
+              <w:rPr>
+                <w:rFonts w:eastAsia="SimSun"/>
+                <w:u w:val="single"/>
+              </w:rPr>
+              <w:t xml:space="preserve">Wong Ming Yuen, Siu Chi Wang, Kwok Tsz Lung, Chau </w:t>
+            </w:r>
+            <w:r>
+              <w:rPr>
+                <w:rFonts w:eastAsia="SimSun"/>
+                <w:u w:val="single"/>
+              </w:rPr>
+              <w:t>Yat</w:t>
+            </w:r>
+            <w:r>
+              <w:rPr>
+                <w:rFonts w:eastAsia="SimSun"/>
+                <w:u w:val="single"/>
+              </w:rPr>
+              <w:t xml:space="preserve"> Sum</w:t>
+            </w:r>
+          </w:p>
+        </w:tc>
+      </w:tr>
+    </w:tbl>
+    <w:p w14:noSpellErr="1"/>
+    <w:tbl>
+      <w:tblPr>
+        <w:tblW w:w="0" w:type="auto"/>
+        <w:tblBorders>
+          <w:top w:val="single" w:color="auto" w:sz="4"/>
+          <w:left w:val="single" w:color="auto" w:sz="4"/>
+          <w:bottom w:val="single" w:color="auto" w:sz="4"/>
+          <w:right w:val="single" w:color="auto" w:sz="4"/>
+          <w:insideH w:val="single" w:color="auto" w:sz="4"/>
+          <w:insideV w:val="single" w:color="auto" w:sz="4"/>
+        </w:tblBorders>
+        <w:tblLook w:val="01E0" w:firstRow="1" w:lastRow="1" w:firstColumn="1" w:lastColumn="1" w:noHBand="0" w:noVBand="0"/>
+      </w:tblPr>
+      <w:tblGrid>
+        <w:gridCol w:w="7668"/>
+        <w:gridCol w:w="1800"/>
+      </w:tblGrid>
+      <w:tr>
+        <w:tc>
+          <w:tcPr>
+            <w:tcW w:w="7668" w:type="dxa"/>
+            <w:tcBorders>
+              <w:top w:val="single" w:color="auto" w:sz="4"/>
+              <w:left w:val="single" w:color="auto" w:sz="4"/>
+              <w:bottom w:val="single" w:color="auto" w:sz="4"/>
+              <w:right w:val="single" w:color="auto" w:sz="4"/>
+            </w:tcBorders>
+            <w:tcMar/>
+          </w:tcPr>
+          <w:p w14:noSpellErr="1">
+            <w:pPr>
+              <w:rPr>
+                <w:rFonts w:eastAsia="SimSun"/>
+              </w:rPr>
+            </w:pPr>
+            <w:r>
+              <w:rPr>
+                <w:rFonts w:eastAsia="SimSun"/>
+              </w:rPr>
+              <w:t>Work done &amp; findings since last recording</w:t>
+            </w:r>
+          </w:p>
+        </w:tc>
+        <w:tc>
+          <w:tcPr>
+            <w:tcW w:w="1800" w:type="dxa"/>
+            <w:tcBorders>
+              <w:top w:val="single" w:color="auto" w:sz="4"/>
+              <w:left w:val="single" w:color="auto" w:sz="4"/>
+              <w:bottom w:val="single" w:color="auto" w:sz="4"/>
+              <w:right w:val="single" w:color="auto" w:sz="4"/>
+            </w:tcBorders>
+            <w:tcMar/>
+          </w:tcPr>
+          <w:p w14:noSpellErr="1">
+            <w:pPr>
+              <w:rPr>
+                <w:rFonts w:eastAsia="SimSun"/>
+              </w:rPr>
+            </w:pPr>
+            <w:r>
+              <w:rPr>
+                <w:rFonts w:eastAsia="SimSun"/>
+              </w:rPr>
+              <w:t>Logged by</w:t>
+            </w:r>
+          </w:p>
+        </w:tc>
+      </w:tr>
+      <w:tr>
+        <w:tc>
+          <w:tcPr>
+            <w:tcW w:w="7668" w:type="dxa"/>
+            <w:tcBorders>
+              <w:top w:val="single" w:color="auto" w:sz="4"/>
+              <w:left w:val="single" w:color="auto" w:sz="4"/>
+              <w:bottom w:val="single" w:color="auto" w:sz="4"/>
+              <w:right w:val="single" w:color="auto" w:sz="4"/>
+            </w:tcBorders>
+            <w:tcMar/>
+          </w:tcPr>
+          <w:p>
+            <w:pPr>
+              <w:pStyle w:val="Normal"/>
+              <w:bidi w:val="0"/>
+              <w:rPr>
+                <w:rFonts w:eastAsia="SimSun"/>
+              </w:rPr>
+            </w:pPr>
+            <w:r>
+              <w:rPr>
+                <w:rFonts w:eastAsia="SimSun"/>
+              </w:rPr>
+              <w:t xml:space="preserve"> finished Final Report Presentation and Demonstration</w:t>
+            </w:r>
+          </w:p>
+          <w:p>
+            <w:pPr>
+              <w:pStyle w:val="Normal"/>
+              <w:bidi w:val="0"/>
+              <w:spacing w:before="0" w:beforeAutospacing="off" w:after="0" w:afterAutospacing="off" w:line="259" w:lineRule="auto"/>
+              <w:ind w:left="0" w:right="0"/>
+              <w:jc w:val="left"/>
+              <w:rPr>
+                <w:rFonts w:eastAsia="SimSun"/>
+              </w:rPr>
+            </w:pPr>
+          </w:p>
+          <w:p w14:noSpellErr="1">
+            <w:pPr>
+              <w:rPr>
+                <w:rFonts w:eastAsia="SimSun"/>
+              </w:rPr>
+            </w:pPr>
+          </w:p>
+        </w:tc>
+        <w:tc>
+          <w:tcPr>
+            <w:tcW w:w="1800" w:type="dxa"/>
+            <w:tcBorders>
+              <w:top w:val="single" w:color="auto" w:sz="4"/>
+              <w:left w:val="single" w:color="auto" w:sz="4"/>
+              <w:bottom w:val="single" w:color="auto" w:sz="4"/>
+              <w:right w:val="single" w:color="auto" w:sz="4"/>
+            </w:tcBorders>
+            <w:tcMar/>
+          </w:tcPr>
+          <w:p w14:noSpellErr="1">
+            <w:pPr>
+              <w:rPr>
+                <w:rFonts w:eastAsia="SimSun"/>
+              </w:rPr>
+            </w:pPr>
+          </w:p>
+        </w:tc>
+      </w:tr>
+      <w:tr>
+        <w:tc>
+          <w:tcPr>
+            <w:tcW w:w="7668" w:type="dxa"/>
+            <w:tcBorders>
+              <w:top w:val="single" w:color="auto" w:sz="4"/>
+              <w:left w:val="single" w:color="auto" w:sz="4"/>
+              <w:bottom w:val="single" w:color="auto" w:sz="4"/>
+              <w:right w:val="single" w:color="auto" w:sz="4"/>
+            </w:tcBorders>
+            <w:tcMar/>
+          </w:tcPr>
+          <w:p w14:noSpellErr="1">
+            <w:pPr>
+              <w:rPr>
+                <w:rFonts w:eastAsia="SimSun"/>
+              </w:rPr>
+            </w:pPr>
+            <w:r>
+              <w:rPr>
+                <w:rFonts w:eastAsia="SimSun"/>
+              </w:rPr>
+              <w:t>State which part of the last plan not yet finished (leave it blank if you finished all the work of the last plan</w:t>
+            </w:r>
+          </w:p>
+        </w:tc>
+        <w:tc>
+          <w:tcPr>
+            <w:tcW w:w="1800" w:type="dxa"/>
+            <w:tcBorders>
+              <w:top w:val="single" w:color="auto" w:sz="4"/>
+              <w:left w:val="single" w:color="auto" w:sz="4"/>
+              <w:bottom w:val="single" w:color="auto" w:sz="4"/>
+              <w:right w:val="single" w:color="auto" w:sz="4"/>
+            </w:tcBorders>
+            <w:tcMar/>
+          </w:tcPr>
+          <w:p w14:noSpellErr="1">
+            <w:pPr>
+              <w:rPr>
+                <w:rFonts w:eastAsia="SimSun"/>
+              </w:rPr>
+            </w:pPr>
+            <w:r>
+              <w:rPr>
+                <w:rFonts w:eastAsia="SimSun"/>
+              </w:rPr>
+              <w:t>Logged by</w:t>
+            </w:r>
+          </w:p>
+        </w:tc>
+      </w:tr>
+      <w:tr>
+        <w:tc>
+          <w:tcPr>
+            <w:tcW w:w="7668" w:type="dxa"/>
+            <w:tcBorders>
+              <w:top w:val="single" w:color="auto" w:sz="4"/>
+              <w:left w:val="single" w:color="auto" w:sz="4"/>
+              <w:bottom w:val="single" w:color="auto" w:sz="4"/>
+              <w:right w:val="single" w:color="auto" w:sz="4"/>
+            </w:tcBorders>
+            <w:tcMar/>
+          </w:tcPr>
+          <w:p>
+            <w:pPr>
+              <w:pStyle w:val="Normal"/>
+              <w:rPr>
+                <w:rFonts w:eastAsia="SimSun"/>
+              </w:rPr>
+            </w:pPr>
+          </w:p>
+        </w:tc>
+        <w:tc>
+          <w:tcPr>
+            <w:tcW w:w="1800" w:type="dxa"/>
+            <w:tcBorders>
+              <w:top w:val="single" w:color="auto" w:sz="4"/>
+              <w:left w:val="single" w:color="auto" w:sz="4"/>
+              <w:bottom w:val="single" w:color="auto" w:sz="4"/>
+              <w:right w:val="single" w:color="auto" w:sz="4"/>
+            </w:tcBorders>
+            <w:tcMar/>
+          </w:tcPr>
+          <w:p w14:noSpellErr="1">
+            <w:pPr>
+              <w:rPr>
+                <w:rFonts w:eastAsia="SimSun"/>
+              </w:rPr>
+            </w:pPr>
+          </w:p>
+        </w:tc>
+      </w:tr>
+      <w:tr>
+        <w:tc>
+          <w:tcPr>
+            <w:tcW w:w="7668" w:type="dxa"/>
+            <w:tcBorders>
+              <w:top w:val="single" w:color="auto" w:sz="4"/>
+              <w:left w:val="single" w:color="auto" w:sz="4"/>
+              <w:bottom w:val="single" w:color="auto" w:sz="4"/>
+              <w:right w:val="single" w:color="auto" w:sz="4"/>
+            </w:tcBorders>
+            <w:tcMar/>
+          </w:tcPr>
+          <w:p w14:noSpellErr="1">
+            <w:pPr>
+              <w:rPr>
+                <w:rFonts w:eastAsia="SimSun"/>
+              </w:rPr>
+            </w:pPr>
+            <w:r>
+              <w:rPr>
+                <w:rFonts w:eastAsia="SimSun"/>
+              </w:rPr>
+              <w:t>Plan of work before the next recording</w:t>
+            </w:r>
+          </w:p>
+        </w:tc>
+        <w:tc>
+          <w:tcPr>
+            <w:tcW w:w="1800" w:type="dxa"/>
+            <w:tcBorders>
+              <w:top w:val="single" w:color="auto" w:sz="4"/>
+              <w:left w:val="single" w:color="auto" w:sz="4"/>
+              <w:bottom w:val="single" w:color="auto" w:sz="4"/>
+              <w:right w:val="single" w:color="auto" w:sz="4"/>
+            </w:tcBorders>
+            <w:tcMar/>
+          </w:tcPr>
+          <w:p w14:noSpellErr="1">
+            <w:pPr>
+              <w:rPr>
+                <w:rFonts w:eastAsia="SimSun"/>
+              </w:rPr>
+            </w:pPr>
+            <w:r>
+              <w:rPr>
+                <w:rFonts w:eastAsia="SimSun"/>
+              </w:rPr>
+              <w:t>Logged by</w:t>
+            </w:r>
+          </w:p>
+        </w:tc>
+      </w:tr>
+      <w:tr>
+        <w:tc>
+          <w:tcPr>
+            <w:tcW w:w="7668" w:type="dxa"/>
+            <w:tcBorders>
+              <w:top w:val="single" w:color="auto" w:sz="4"/>
+              <w:left w:val="single" w:color="auto" w:sz="4"/>
+              <w:bottom w:val="single" w:color="auto" w:sz="4"/>
+              <w:right w:val="single" w:color="auto" w:sz="4"/>
+            </w:tcBorders>
+            <w:tcMar/>
+          </w:tcPr>
+          <w:p w14:noSpellErr="1">
+            <w:pPr>
+              <w:rPr>
+                <w:rFonts w:eastAsia="SimSun"/>
+              </w:rPr>
+            </w:pPr>
+          </w:p>
+        </w:tc>
+        <w:tc>
+          <w:tcPr>
+            <w:tcW w:w="1800" w:type="dxa"/>
+            <w:tcBorders>
+              <w:top w:val="single" w:color="auto" w:sz="4"/>
+              <w:left w:val="single" w:color="auto" w:sz="4"/>
+              <w:bottom w:val="single" w:color="auto" w:sz="4"/>
+              <w:right w:val="single" w:color="auto" w:sz="4"/>
+            </w:tcBorders>
+            <w:tcMar/>
+          </w:tcPr>
+          <w:p w14:noSpellErr="1">
+            <w:pPr>
+              <w:rPr>
+                <w:rFonts w:eastAsia="SimSun"/>
+              </w:rPr>
+            </w:pPr>
+          </w:p>
+        </w:tc>
+      </w:tr>
+    </w:tbl>
+    <w:p w14:noSpellErr="1"/>
+    <w:tbl>
+      <w:tblPr>
+        <w:tblW w:w="0" w:type="auto"/>
+        <w:tblBorders>
+          <w:top w:val="single" w:color="auto" w:sz="4"/>
+          <w:left w:val="single" w:color="auto" w:sz="4"/>
+          <w:bottom w:val="single" w:color="auto" w:sz="4"/>
+          <w:right w:val="single" w:color="auto" w:sz="4"/>
+          <w:insideH w:val="single" w:color="auto" w:sz="4"/>
+          <w:insideV w:val="single" w:color="auto" w:sz="4"/>
+        </w:tblBorders>
+        <w:tblLook w:val="01E0" w:firstRow="1" w:lastRow="1" w:firstColumn="1" w:lastColumn="1" w:noHBand="0" w:noVBand="0"/>
+      </w:tblPr>
+      <w:tblGrid>
+        <w:gridCol w:w="9468"/>
+      </w:tblGrid>
+      <w:tr>
+        <w:tc>
+          <w:tcPr>
+            <w:tcW w:w="9468" w:type="dxa"/>
+            <w:tcBorders>
+              <w:top w:val="single" w:color="auto" w:sz="4"/>
+              <w:left w:val="single" w:color="auto" w:sz="4"/>
+              <w:bottom w:val="single" w:color="auto" w:sz="4"/>
+              <w:right w:val="single" w:color="auto" w:sz="4"/>
+            </w:tcBorders>
+            <w:tcMar/>
+          </w:tcPr>
+          <w:p w14:noSpellErr="1">
+            <w:pPr>
+              <w:rPr>
+                <w:rFonts w:eastAsia="SimSun"/>
+              </w:rPr>
+            </w:pPr>
+            <w:r>
+              <w:rPr>
+                <w:rFonts w:eastAsia="SimSun"/>
+              </w:rPr>
+              <w:t>Supervisor’s comment on student’s work</w:t>
+            </w:r>
+          </w:p>
+        </w:tc>
+      </w:tr>
+      <w:tr>
+        <w:tc>
+          <w:tcPr>
+            <w:tcW w:w="9468" w:type="dxa"/>
+            <w:tcBorders>
+              <w:top w:val="single" w:color="auto" w:sz="4"/>
+              <w:left w:val="single" w:color="auto" w:sz="4"/>
+              <w:bottom w:val="single" w:color="auto" w:sz="4"/>
+              <w:right w:val="single" w:color="auto" w:sz="4"/>
+            </w:tcBorders>
+            <w:tcMar/>
+          </w:tcPr>
+          <w:p w14:noSpellErr="1">
+            <w:pPr>
+              <w:rPr>
+                <w:rFonts w:eastAsia="SimSun"/>
+              </w:rPr>
+            </w:pPr>
+          </w:p>
+        </w:tc>
+      </w:tr>
+    </w:tbl>
+    <w:p w14:noSpellErr="1"/>
+    <w:tbl>
+      <w:tblPr>
+        <w:tblW w:w="0" w:type="auto"/>
+        <w:tblBorders>
+          <w:top w:val="single" w:color="auto" w:sz="4"/>
+          <w:left w:val="single" w:color="auto" w:sz="4"/>
+          <w:bottom w:val="single" w:color="auto" w:sz="4"/>
+          <w:right w:val="single" w:color="auto" w:sz="4"/>
+          <w:insideH w:val="single" w:color="auto" w:sz="4"/>
+          <w:insideV w:val="single" w:color="auto" w:sz="4"/>
+        </w:tblBorders>
+        <w:tblLook w:val="01E0" w:firstRow="1" w:lastRow="1" w:firstColumn="1" w:lastColumn="1" w:noHBand="0" w:noVBand="0"/>
+      </w:tblPr>
+      <w:tblGrid>
+        <w:gridCol w:w="4608"/>
+        <w:gridCol w:w="360"/>
+        <w:gridCol w:w="4500"/>
+      </w:tblGrid>
+      <w:tr>
+        <w:trPr>
+          <w:trHeight w:val="1799"/>
+        </w:trPr>
+        <w:tc>
+          <w:tcPr>
+            <w:tcW w:w="4608" w:type="dxa"/>
+            <w:tcBorders>
+              <w:top w:val="single" w:color="auto" w:sz="4"/>
+              <w:left w:val="single" w:color="auto" w:sz="4"/>
+              <w:bottom w:val="single" w:color="auto" w:sz="4"/>
+              <w:right w:val="single" w:color="auto" w:sz="4"/>
+            </w:tcBorders>
+            <w:tcMar/>
+          </w:tcPr>
+          <w:p w14:noSpellErr="1">
+            <w:pPr>
+              <w:rPr>
+                <w:rFonts w:eastAsia="SimSun"/>
+              </w:rPr>
+            </w:pPr>
+            <w:r>
+              <w:rPr>
+                <w:rFonts w:eastAsia="SimSun"/>
+              </w:rPr>
+              <w:t>Student’s Signature:</w:t>
+            </w:r>
+          </w:p>
+          <w:p w14:noSpellErr="1">
+            <w:pPr>
+              <w:rPr>
+                <w:rFonts w:eastAsia="SimSun"/>
+              </w:rPr>
+            </w:pPr>
+          </w:p>
+          <w:p w14:noSpellErr="1">
+            <w:pPr>
+              <w:rPr>
+                <w:rFonts w:eastAsia="SimSun"/>
+              </w:rPr>
+            </w:pPr>
+          </w:p>
+          <w:p w14:noSpellErr="1">
+            <w:pPr>
+              <w:rPr>
+                <w:rFonts w:eastAsia="SimSun"/>
+              </w:rPr>
+            </w:pPr>
+          </w:p>
+        </w:tc>
+        <w:tc>
+          <w:tcPr>
+            <w:tcW w:w="360" w:type="dxa"/>
+            <w:tcBorders>
+              <w:top w:val="nil"/>
+              <w:left w:val="single" w:color="auto" w:sz="4"/>
+              <w:bottom w:val="nil"/>
+              <w:right w:val="single" w:color="auto" w:sz="4"/>
+            </w:tcBorders>
+            <w:tcMar/>
+          </w:tcPr>
+          <w:p w14:noSpellErr="1">
+            <w:pPr>
+              <w:rPr>
+                <w:rFonts w:eastAsia="SimSun"/>
+              </w:rPr>
+            </w:pPr>
+          </w:p>
+        </w:tc>
+        <w:tc>
+          <w:tcPr>
+            <w:tcW w:w="4500" w:type="dxa"/>
+            <w:tcBorders>
+              <w:top w:val="single" w:color="auto" w:sz="4"/>
+              <w:left w:val="single" w:color="auto" w:sz="4"/>
+              <w:bottom w:val="single" w:color="auto" w:sz="4"/>
+              <w:right w:val="single" w:color="auto" w:sz="4"/>
+            </w:tcBorders>
+            <w:tcMar/>
+          </w:tcPr>
+          <w:p w14:noSpellErr="1">
+            <w:pPr>
+              <w:rPr>
+                <w:rFonts w:eastAsia="SimSun"/>
+              </w:rPr>
+            </w:pPr>
+            <w:r>
+              <w:rPr>
+                <w:rFonts w:eastAsia="SimSun"/>
+              </w:rPr>
+              <w:t>Supervisor Signature</w:t>
+            </w:r>
+          </w:p>
+        </w:tc>
+      </w:tr>
+    </w:tbl>
+    <w:p>
+      <w:pPr>
+        <w:pStyle w:val="Normal"/>
+        <w:jc w:val="center"/>
+      </w:pPr>
+    </w:p>
+    <w:p>
+      <w:pPr>
+        <w:pStyle w:val="Normal"/>
         <w:jc w:val="center"/>
       </w:pPr>
     </w:p>
@@ -37582,6 +44141,339 @@
 
 <file path=word/numbering.xml><?xml version="1.0" encoding="utf-8"?>
 <w:numbering xmlns:wpc="http://schemas.microsoft.com/office/word/2010/wordprocessingCanvas" xmlns:cx="http://schemas.microsoft.com/office/drawing/2014/chartex" xmlns:cx1="http://schemas.microsoft.com/office/drawing/2015/9/8/chartex" xmlns:cx2="http://schemas.microsoft.com/office/drawing/2015/10/21/chartex" xmlns:cx3="http://schemas.microsoft.com/office/drawing/2016/5/9/chartex" xmlns:cx4="http://schemas.microsoft.com/office/drawing/2016/5/10/chartex" xmlns:cx5="http://schemas.microsoft.com/office/drawing/2016/5/11/chartex" xmlns:cx6="http://schemas.microsoft.com/office/drawing/2016/5/12/chartex" xmlns:cx7="http://schemas.microsoft.com/office/drawing/2016/5/13/chartex" xmlns:cx8="http://schemas.microsoft.com/office/drawing/2016/5/14/chartex" xmlns:mc="http://schemas.openxmlformats.org/markup-compatibility/2006" xmlns:aink="http://schemas.microsoft.com/office/drawing/2016/ink" xmlns:am3d="http://schemas.microsoft.com/office/drawing/2017/model3d" xmlns:o="urn:schemas-microsoft-com:office:office" xmlns:r="http://schemas.openxmlformats.org/officeDocument/2006/relationships" xmlns:m="http://schemas.openxmlformats.org/officeDocument/2006/math" xmlns:v="urn:schemas-microsoft-com:vml" xmlns:wp14="http://schemas.microsoft.com/office/word/2010/wordprocessingDrawing" xmlns:wp="http://schemas.openxmlformats.org/drawingml/2006/wordprocessingDrawing" xmlns:w10="urn:schemas-microsoft-com:office:word" xmlns:w="http://schemas.openxmlformats.org/wordprocessingml/2006/main" xmlns:w14="http://schemas.microsoft.com/office/word/2010/wordml" xmlns:w15="http://schemas.microsoft.com/office/word/2012/wordml" xmlns:w16cid="http://schemas.microsoft.com/office/word/2016/wordml/cid" xmlns:w16se="http://schemas.microsoft.com/office/word/2015/wordml/symex" xmlns:wpg="http://schemas.microsoft.com/office/word/2010/wordprocessingGroup" xmlns:wpi="http://schemas.microsoft.com/office/word/2010/wordprocessingInk" xmlns:wne="http://schemas.microsoft.com/office/word/2006/wordml" xmlns:wps="http://schemas.microsoft.com/office/word/2010/wordprocessingShape" mc:Ignorable="w14 w15 w16se w16cid wp14">
+  <w:abstractNum xmlns:w="http://schemas.openxmlformats.org/wordprocessingml/2006/main" w:abstractNumId="34">
+    <w:multiLevelType xmlns:w="http://schemas.openxmlformats.org/wordprocessingml/2006/main" w:val="hybridMultilevel"/>
+    <w:lvl xmlns:w="http://schemas.openxmlformats.org/wordprocessingml/2006/main" w:ilvl="0">
+      <w:start w:val="1"/>
+      <w:numFmt w:val="bullet"/>
+      <w:lvlText w:val=""/>
+      <w:lvlJc w:val="left"/>
+      <w:pPr>
+        <w:ind w:left="720" w:hanging="360"/>
+      </w:pPr>
+      <w:rPr>
+        <w:rFonts w:hint="default" w:ascii="Symbol" w:hAnsi="Symbol"/>
+      </w:rPr>
+    </w:lvl>
+    <w:lvl xmlns:w="http://schemas.openxmlformats.org/wordprocessingml/2006/main" w:ilvl="1">
+      <w:start w:val="1"/>
+      <w:numFmt w:val="bullet"/>
+      <w:lvlText w:val="o"/>
+      <w:lvlJc w:val="left"/>
+      <w:pPr>
+        <w:ind w:left="1440" w:hanging="360"/>
+      </w:pPr>
+      <w:rPr>
+        <w:rFonts w:hint="default" w:ascii="Courier New" w:hAnsi="Courier New"/>
+      </w:rPr>
+    </w:lvl>
+    <w:lvl xmlns:w="http://schemas.openxmlformats.org/wordprocessingml/2006/main" w:ilvl="2">
+      <w:start w:val="1"/>
+      <w:numFmt w:val="bullet"/>
+      <w:lvlText w:val=""/>
+      <w:lvlJc w:val="left"/>
+      <w:pPr>
+        <w:ind w:left="2160" w:hanging="360"/>
+      </w:pPr>
+      <w:rPr>
+        <w:rFonts w:hint="default" w:ascii="Wingdings" w:hAnsi="Wingdings"/>
+      </w:rPr>
+    </w:lvl>
+    <w:lvl xmlns:w="http://schemas.openxmlformats.org/wordprocessingml/2006/main" w:ilvl="3">
+      <w:start w:val="1"/>
+      <w:numFmt w:val="bullet"/>
+      <w:lvlText w:val=""/>
+      <w:lvlJc w:val="left"/>
+      <w:pPr>
+        <w:ind w:left="2880" w:hanging="360"/>
+      </w:pPr>
+      <w:rPr>
+        <w:rFonts w:hint="default" w:ascii="Symbol" w:hAnsi="Symbol"/>
+      </w:rPr>
+    </w:lvl>
+    <w:lvl xmlns:w="http://schemas.openxmlformats.org/wordprocessingml/2006/main" w:ilvl="4">
+      <w:start w:val="1"/>
+      <w:numFmt w:val="bullet"/>
+      <w:lvlText w:val="o"/>
+      <w:lvlJc w:val="left"/>
+      <w:pPr>
+        <w:ind w:left="3600" w:hanging="360"/>
+      </w:pPr>
+      <w:rPr>
+        <w:rFonts w:hint="default" w:ascii="Courier New" w:hAnsi="Courier New"/>
+      </w:rPr>
+    </w:lvl>
+    <w:lvl xmlns:w="http://schemas.openxmlformats.org/wordprocessingml/2006/main" w:ilvl="5">
+      <w:start w:val="1"/>
+      <w:numFmt w:val="bullet"/>
+      <w:lvlText w:val=""/>
+      <w:lvlJc w:val="left"/>
+      <w:pPr>
+        <w:ind w:left="4320" w:hanging="360"/>
+      </w:pPr>
+      <w:rPr>
+        <w:rFonts w:hint="default" w:ascii="Wingdings" w:hAnsi="Wingdings"/>
+      </w:rPr>
+    </w:lvl>
+    <w:lvl xmlns:w="http://schemas.openxmlformats.org/wordprocessingml/2006/main" w:ilvl="6">
+      <w:start w:val="1"/>
+      <w:numFmt w:val="bullet"/>
+      <w:lvlText w:val=""/>
+      <w:lvlJc w:val="left"/>
+      <w:pPr>
+        <w:ind w:left="5040" w:hanging="360"/>
+      </w:pPr>
+      <w:rPr>
+        <w:rFonts w:hint="default" w:ascii="Symbol" w:hAnsi="Symbol"/>
+      </w:rPr>
+    </w:lvl>
+    <w:lvl xmlns:w="http://schemas.openxmlformats.org/wordprocessingml/2006/main" w:ilvl="7">
+      <w:start w:val="1"/>
+      <w:numFmt w:val="bullet"/>
+      <w:lvlText w:val="o"/>
+      <w:lvlJc w:val="left"/>
+      <w:pPr>
+        <w:ind w:left="5760" w:hanging="360"/>
+      </w:pPr>
+      <w:rPr>
+        <w:rFonts w:hint="default" w:ascii="Courier New" w:hAnsi="Courier New"/>
+      </w:rPr>
+    </w:lvl>
+    <w:lvl xmlns:w="http://schemas.openxmlformats.org/wordprocessingml/2006/main" w:ilvl="8">
+      <w:start w:val="1"/>
+      <w:numFmt w:val="bullet"/>
+      <w:lvlText w:val=""/>
+      <w:lvlJc w:val="left"/>
+      <w:pPr>
+        <w:ind w:left="6480" w:hanging="360"/>
+      </w:pPr>
+      <w:rPr>
+        <w:rFonts w:hint="default" w:ascii="Wingdings" w:hAnsi="Wingdings"/>
+      </w:rPr>
+    </w:lvl>
+  </w:abstractNum>
+  <w:abstractNum xmlns:w="http://schemas.openxmlformats.org/wordprocessingml/2006/main" w:abstractNumId="33">
+    <w:multiLevelType xmlns:w="http://schemas.openxmlformats.org/wordprocessingml/2006/main" w:val="hybridMultilevel"/>
+    <w:lvl xmlns:w="http://schemas.openxmlformats.org/wordprocessingml/2006/main" w:ilvl="0">
+      <w:start w:val="1"/>
+      <w:numFmt w:val="bullet"/>
+      <w:lvlText w:val=""/>
+      <w:lvlJc w:val="left"/>
+      <w:pPr>
+        <w:ind w:left="720" w:hanging="360"/>
+      </w:pPr>
+      <w:rPr>
+        <w:rFonts w:hint="default" w:ascii="Symbol" w:hAnsi="Symbol"/>
+      </w:rPr>
+    </w:lvl>
+    <w:lvl xmlns:w="http://schemas.openxmlformats.org/wordprocessingml/2006/main" w:ilvl="1">
+      <w:start w:val="1"/>
+      <w:numFmt w:val="bullet"/>
+      <w:lvlText w:val="o"/>
+      <w:lvlJc w:val="left"/>
+      <w:pPr>
+        <w:ind w:left="1440" w:hanging="360"/>
+      </w:pPr>
+      <w:rPr>
+        <w:rFonts w:hint="default" w:ascii="Courier New" w:hAnsi="Courier New"/>
+      </w:rPr>
+    </w:lvl>
+    <w:lvl xmlns:w="http://schemas.openxmlformats.org/wordprocessingml/2006/main" w:ilvl="2">
+      <w:start w:val="1"/>
+      <w:numFmt w:val="bullet"/>
+      <w:lvlText w:val=""/>
+      <w:lvlJc w:val="left"/>
+      <w:pPr>
+        <w:ind w:left="2160" w:hanging="360"/>
+      </w:pPr>
+      <w:rPr>
+        <w:rFonts w:hint="default" w:ascii="Wingdings" w:hAnsi="Wingdings"/>
+      </w:rPr>
+    </w:lvl>
+    <w:lvl xmlns:w="http://schemas.openxmlformats.org/wordprocessingml/2006/main" w:ilvl="3">
+      <w:start w:val="1"/>
+      <w:numFmt w:val="bullet"/>
+      <w:lvlText w:val=""/>
+      <w:lvlJc w:val="left"/>
+      <w:pPr>
+        <w:ind w:left="2880" w:hanging="360"/>
+      </w:pPr>
+      <w:rPr>
+        <w:rFonts w:hint="default" w:ascii="Symbol" w:hAnsi="Symbol"/>
+      </w:rPr>
+    </w:lvl>
+    <w:lvl xmlns:w="http://schemas.openxmlformats.org/wordprocessingml/2006/main" w:ilvl="4">
+      <w:start w:val="1"/>
+      <w:numFmt w:val="bullet"/>
+      <w:lvlText w:val="o"/>
+      <w:lvlJc w:val="left"/>
+      <w:pPr>
+        <w:ind w:left="3600" w:hanging="360"/>
+      </w:pPr>
+      <w:rPr>
+        <w:rFonts w:hint="default" w:ascii="Courier New" w:hAnsi="Courier New"/>
+      </w:rPr>
+    </w:lvl>
+    <w:lvl xmlns:w="http://schemas.openxmlformats.org/wordprocessingml/2006/main" w:ilvl="5">
+      <w:start w:val="1"/>
+      <w:numFmt w:val="bullet"/>
+      <w:lvlText w:val=""/>
+      <w:lvlJc w:val="left"/>
+      <w:pPr>
+        <w:ind w:left="4320" w:hanging="360"/>
+      </w:pPr>
+      <w:rPr>
+        <w:rFonts w:hint="default" w:ascii="Wingdings" w:hAnsi="Wingdings"/>
+      </w:rPr>
+    </w:lvl>
+    <w:lvl xmlns:w="http://schemas.openxmlformats.org/wordprocessingml/2006/main" w:ilvl="6">
+      <w:start w:val="1"/>
+      <w:numFmt w:val="bullet"/>
+      <w:lvlText w:val=""/>
+      <w:lvlJc w:val="left"/>
+      <w:pPr>
+        <w:ind w:left="5040" w:hanging="360"/>
+      </w:pPr>
+      <w:rPr>
+        <w:rFonts w:hint="default" w:ascii="Symbol" w:hAnsi="Symbol"/>
+      </w:rPr>
+    </w:lvl>
+    <w:lvl xmlns:w="http://schemas.openxmlformats.org/wordprocessingml/2006/main" w:ilvl="7">
+      <w:start w:val="1"/>
+      <w:numFmt w:val="bullet"/>
+      <w:lvlText w:val="o"/>
+      <w:lvlJc w:val="left"/>
+      <w:pPr>
+        <w:ind w:left="5760" w:hanging="360"/>
+      </w:pPr>
+      <w:rPr>
+        <w:rFonts w:hint="default" w:ascii="Courier New" w:hAnsi="Courier New"/>
+      </w:rPr>
+    </w:lvl>
+    <w:lvl xmlns:w="http://schemas.openxmlformats.org/wordprocessingml/2006/main" w:ilvl="8">
+      <w:start w:val="1"/>
+      <w:numFmt w:val="bullet"/>
+      <w:lvlText w:val=""/>
+      <w:lvlJc w:val="left"/>
+      <w:pPr>
+        <w:ind w:left="6480" w:hanging="360"/>
+      </w:pPr>
+      <w:rPr>
+        <w:rFonts w:hint="default" w:ascii="Wingdings" w:hAnsi="Wingdings"/>
+      </w:rPr>
+    </w:lvl>
+  </w:abstractNum>
+  <w:abstractNum xmlns:w="http://schemas.openxmlformats.org/wordprocessingml/2006/main" w:abstractNumId="32">
+    <w:multiLevelType xmlns:w="http://schemas.openxmlformats.org/wordprocessingml/2006/main" w:val="hybridMultilevel"/>
+    <w:lvl xmlns:w="http://schemas.openxmlformats.org/wordprocessingml/2006/main" w:ilvl="0">
+      <w:start w:val="1"/>
+      <w:numFmt w:val="bullet"/>
+      <w:lvlText w:val=""/>
+      <w:lvlJc w:val="left"/>
+      <w:pPr>
+        <w:ind w:left="720" w:hanging="360"/>
+      </w:pPr>
+      <w:rPr>
+        <w:rFonts w:hint="default" w:ascii="Symbol" w:hAnsi="Symbol"/>
+      </w:rPr>
+    </w:lvl>
+    <w:lvl xmlns:w="http://schemas.openxmlformats.org/wordprocessingml/2006/main" w:ilvl="1">
+      <w:start w:val="1"/>
+      <w:numFmt w:val="bullet"/>
+      <w:lvlText w:val="o"/>
+      <w:lvlJc w:val="left"/>
+      <w:pPr>
+        <w:ind w:left="1440" w:hanging="360"/>
+      </w:pPr>
+      <w:rPr>
+        <w:rFonts w:hint="default" w:ascii="Courier New" w:hAnsi="Courier New"/>
+      </w:rPr>
+    </w:lvl>
+    <w:lvl xmlns:w="http://schemas.openxmlformats.org/wordprocessingml/2006/main" w:ilvl="2">
+      <w:start w:val="1"/>
+      <w:numFmt w:val="bullet"/>
+      <w:lvlText w:val=""/>
+      <w:lvlJc w:val="left"/>
+      <w:pPr>
+        <w:ind w:left="2160" w:hanging="360"/>
+      </w:pPr>
+      <w:rPr>
+        <w:rFonts w:hint="default" w:ascii="Wingdings" w:hAnsi="Wingdings"/>
+      </w:rPr>
+    </w:lvl>
+    <w:lvl xmlns:w="http://schemas.openxmlformats.org/wordprocessingml/2006/main" w:ilvl="3">
+      <w:start w:val="1"/>
+      <w:numFmt w:val="bullet"/>
+      <w:lvlText w:val=""/>
+      <w:lvlJc w:val="left"/>
+      <w:pPr>
+        <w:ind w:left="2880" w:hanging="360"/>
+      </w:pPr>
+      <w:rPr>
+        <w:rFonts w:hint="default" w:ascii="Symbol" w:hAnsi="Symbol"/>
+      </w:rPr>
+    </w:lvl>
+    <w:lvl xmlns:w="http://schemas.openxmlformats.org/wordprocessingml/2006/main" w:ilvl="4">
+      <w:start w:val="1"/>
+      <w:numFmt w:val="bullet"/>
+      <w:lvlText w:val="o"/>
+      <w:lvlJc w:val="left"/>
+      <w:pPr>
+        <w:ind w:left="3600" w:hanging="360"/>
+      </w:pPr>
+      <w:rPr>
+        <w:rFonts w:hint="default" w:ascii="Courier New" w:hAnsi="Courier New"/>
+      </w:rPr>
+    </w:lvl>
+    <w:lvl xmlns:w="http://schemas.openxmlformats.org/wordprocessingml/2006/main" w:ilvl="5">
+      <w:start w:val="1"/>
+      <w:numFmt w:val="bullet"/>
+      <w:lvlText w:val=""/>
+      <w:lvlJc w:val="left"/>
+      <w:pPr>
+        <w:ind w:left="4320" w:hanging="360"/>
+      </w:pPr>
+      <w:rPr>
+        <w:rFonts w:hint="default" w:ascii="Wingdings" w:hAnsi="Wingdings"/>
+      </w:rPr>
+    </w:lvl>
+    <w:lvl xmlns:w="http://schemas.openxmlformats.org/wordprocessingml/2006/main" w:ilvl="6">
+      <w:start w:val="1"/>
+      <w:numFmt w:val="bullet"/>
+      <w:lvlText w:val=""/>
+      <w:lvlJc w:val="left"/>
+      <w:pPr>
+        <w:ind w:left="5040" w:hanging="360"/>
+      </w:pPr>
+      <w:rPr>
+        <w:rFonts w:hint="default" w:ascii="Symbol" w:hAnsi="Symbol"/>
+      </w:rPr>
+    </w:lvl>
+    <w:lvl xmlns:w="http://schemas.openxmlformats.org/wordprocessingml/2006/main" w:ilvl="7">
+      <w:start w:val="1"/>
+      <w:numFmt w:val="bullet"/>
+      <w:lvlText w:val="o"/>
+      <w:lvlJc w:val="left"/>
+      <w:pPr>
+        <w:ind w:left="5760" w:hanging="360"/>
+      </w:pPr>
+      <w:rPr>
+        <w:rFonts w:hint="default" w:ascii="Courier New" w:hAnsi="Courier New"/>
+      </w:rPr>
+    </w:lvl>
+    <w:lvl xmlns:w="http://schemas.openxmlformats.org/wordprocessingml/2006/main" w:ilvl="8">
+      <w:start w:val="1"/>
+      <w:numFmt w:val="bullet"/>
+      <w:lvlText w:val=""/>
+      <w:lvlJc w:val="left"/>
+      <w:pPr>
+        <w:ind w:left="6480" w:hanging="360"/>
+      </w:pPr>
+      <w:rPr>
+        <w:rFonts w:hint="default" w:ascii="Wingdings" w:hAnsi="Wingdings"/>
+      </w:rPr>
+    </w:lvl>
+  </w:abstractNum>
   <w:abstractNum w:abstractNumId="0" w15:restartNumberingAfterBreak="0">
     <w:nsid w:val="02C73A4C"/>
     <w:multiLevelType w:val="hybridMultilevel"/>
@@ -40982,6 +47874,15 @@
       </w:pPr>
     </w:lvl>
   </w:abstractNum>
+  <w:num w:numId="35">
+    <w:abstractNumId w:val="34"/>
+  </w:num>
+  <w:num w:numId="34">
+    <w:abstractNumId w:val="33"/>
+  </w:num>
+  <w:num w:numId="33">
+    <w:abstractNumId w:val="32"/>
+  </w:num>
   <w:num w:numId="1">
     <w:abstractNumId w:val="0"/>
   </w:num>

--- a/FYP_document/Final Report/Backup/Final Report2.docx
+++ b/FYP_document/Final Report/Backup/Final Report2.docx
@@ -2534,10 +2534,10 @@
       </w:pPr>
       <w:r>
         <w:drawing>
-          <wp:inline wp14:editId="31C1BE5B" wp14:anchorId="7BEB21EC">
+          <wp:inline wp14:editId="28047373" wp14:anchorId="7BEB21EC">
             <wp:extent cx="1571625" cy="2000250"/>
             <wp:effectExtent l="0" t="0" r="0" b="0"/>
-            <wp:docPr id="518125595" name="Picture 1095179025" title=""/>
+            <wp:docPr id="915520123" name="Picture 1095179025" title=""/>
             <wp:cNvGraphicFramePr>
               <a:graphicFrameLocks noChangeAspect="1"/>
             </wp:cNvGraphicFramePr>
@@ -2549,7 +2549,7 @@
                     <pic:cNvPicPr/>
                   </pic:nvPicPr>
                   <pic:blipFill>
-                    <a:blip r:embed="R2f5252c209cb4d2f">
+                    <a:blip r:embed="R033e3f55b0b04e3c">
                       <a:extLst xmlns:a="http://schemas.openxmlformats.org/drawingml/2006/main">
                         <a:ext uri="{28A0092B-C50C-407E-A947-70E740481C1C}">
                           <a14:useLocalDpi xmlns:a14="http://schemas.microsoft.com/office/drawing/2010/main" val="0"/>
@@ -2577,10 +2577,10 @@
       </w:r>
       <w:r>
         <w:drawing>
-          <wp:inline wp14:editId="7B427917" wp14:anchorId="016A6D00">
+          <wp:inline wp14:editId="22BFCB84" wp14:anchorId="016A6D00">
             <wp:extent cx="2590800" cy="2000250"/>
             <wp:effectExtent l="0" t="0" r="0" b="0"/>
-            <wp:docPr id="1175425453" name="Picture 2136317621" title=""/>
+            <wp:docPr id="1542026168" name="Picture 2136317621" title=""/>
             <wp:cNvGraphicFramePr>
               <a:graphicFrameLocks noChangeAspect="1"/>
             </wp:cNvGraphicFramePr>
@@ -2592,7 +2592,7 @@
                     <pic:cNvPicPr/>
                   </pic:nvPicPr>
                   <pic:blipFill>
-                    <a:blip r:embed="R9ddfd20332474efb">
+                    <a:blip r:embed="R644d482b3276423b">
                       <a:extLst xmlns:a="http://schemas.openxmlformats.org/drawingml/2006/main">
                         <a:ext uri="{28A0092B-C50C-407E-A947-70E740481C1C}">
                           <a14:useLocalDpi xmlns:a14="http://schemas.microsoft.com/office/drawing/2010/main" val="0"/>
@@ -2748,10 +2748,10 @@
       </w:pPr>
       <w:r>
         <w:drawing>
-          <wp:inline wp14:editId="563F0A45" wp14:anchorId="417C36A2">
+          <wp:inline wp14:editId="263B2D00" wp14:anchorId="417C36A2">
             <wp:extent cx="4943475" cy="2771775"/>
             <wp:effectExtent l="0" t="0" r="0" b="0"/>
-            <wp:docPr id="1212650503" name="Picture 102108231" title=""/>
+            <wp:docPr id="368395525" name="Picture 102108231" title=""/>
             <wp:cNvGraphicFramePr>
               <a:graphicFrameLocks noChangeAspect="1"/>
             </wp:cNvGraphicFramePr>
@@ -2763,7 +2763,7 @@
                     <pic:cNvPicPr/>
                   </pic:nvPicPr>
                   <pic:blipFill>
-                    <a:blip r:embed="R1db787de4aa940a0">
+                    <a:blip r:embed="Rd78b8edb448d4651">
                       <a:extLst xmlns:a="http://schemas.openxmlformats.org/drawingml/2006/main">
                         <a:ext uri="{28A0092B-C50C-407E-A947-70E740481C1C}">
                           <a14:useLocalDpi xmlns:a14="http://schemas.microsoft.com/office/drawing/2010/main" val="0"/>
@@ -2904,10 +2904,10 @@
       </w:pPr>
       <w:r>
         <w:drawing>
-          <wp:inline wp14:editId="603DD60A" wp14:anchorId="00E08A59">
+          <wp:inline wp14:editId="0562F24E" wp14:anchorId="00E08A59">
             <wp:extent cx="1485900" cy="1885950"/>
             <wp:effectExtent l="0" t="0" r="0" b="0"/>
-            <wp:docPr id="1166932082" name="Picture 737677846" title=""/>
+            <wp:docPr id="1958442445" name="Picture 737677846" title=""/>
             <wp:cNvGraphicFramePr>
               <a:graphicFrameLocks noChangeAspect="1"/>
             </wp:cNvGraphicFramePr>
@@ -2919,7 +2919,7 @@
                     <pic:cNvPicPr/>
                   </pic:nvPicPr>
                   <pic:blipFill>
-                    <a:blip r:embed="R48f6cdc3b2b34d4a">
+                    <a:blip r:embed="R487a567c86a44f55">
                       <a:extLst xmlns:a="http://schemas.openxmlformats.org/drawingml/2006/main">
                         <a:ext uri="{28A0092B-C50C-407E-A947-70E740481C1C}">
                           <a14:useLocalDpi xmlns:a14="http://schemas.microsoft.com/office/drawing/2010/main" val="0"/>
@@ -5214,16 +5214,14 @@
         </w:rPr>
         <w:t xml:space="preserve">(ii)UAS shall not be flown </w:t>
       </w:r>
-      <w:proofErr w:type="gramStart"/>
       <w:r>
         <w:rPr>
           <w:rFonts w:ascii="Helvetica" w:hAnsi="Helvetica" w:eastAsia="Helvetica" w:cs="Helvetica"/>
           <w:sz w:val="19"/>
           <w:szCs w:val="19"/>
         </w:rPr>
-        <w:t>over populated</w:t>
-      </w:r>
-      <w:proofErr w:type="gramEnd"/>
+        <w:t>overpopulated</w:t>
+      </w:r>
       <w:r>
         <w:rPr>
           <w:rFonts w:ascii="Helvetica" w:hAnsi="Helvetica" w:eastAsia="Helvetica" w:cs="Helvetica"/>
@@ -5985,10 +5983,10 @@
       </w:pPr>
       <w:r>
         <w:drawing>
-          <wp:inline wp14:editId="6D0F37B7" wp14:anchorId="10C84590">
+          <wp:inline wp14:editId="19DDDE02" wp14:anchorId="10C84590">
             <wp:extent cx="6338822" cy="4357940"/>
             <wp:effectExtent l="0" t="0" r="0" b="0"/>
-            <wp:docPr id="292496456" name="Picture 310139407" title=""/>
+            <wp:docPr id="466824146" name="Picture 310139407" title=""/>
             <wp:cNvGraphicFramePr>
               <a:graphicFrameLocks noChangeAspect="1"/>
             </wp:cNvGraphicFramePr>
@@ -6000,7 +5998,7 @@
                     <pic:cNvPicPr/>
                   </pic:nvPicPr>
                   <pic:blipFill>
-                    <a:blip r:embed="Raab6a16250cd4909">
+                    <a:blip r:embed="Rf5593f67cbe843b0">
                       <a:extLst xmlns:a="http://schemas.openxmlformats.org/drawingml/2006/main">
                         <a:ext uri="{28A0092B-C50C-407E-A947-70E740481C1C}">
                           <a14:useLocalDpi xmlns:a14="http://schemas.microsoft.com/office/drawing/2010/main" val="0"/>
@@ -6079,10 +6077,10 @@
       </w:pPr>
       <w:r>
         <w:drawing>
-          <wp:inline wp14:editId="785EA9E0" wp14:anchorId="371EAC7C">
+          <wp:inline wp14:editId="10D0F135" wp14:anchorId="371EAC7C">
             <wp:extent cx="5943600" cy="4857750"/>
             <wp:effectExtent l="0" t="0" r="0" b="0"/>
-            <wp:docPr id="104242108" name="Picture 242242365" title=""/>
+            <wp:docPr id="1246299525" name="Picture 242242365" title=""/>
             <wp:cNvGraphicFramePr>
               <a:graphicFrameLocks noChangeAspect="1"/>
             </wp:cNvGraphicFramePr>
@@ -6094,7 +6092,7 @@
                     <pic:cNvPicPr/>
                   </pic:nvPicPr>
                   <pic:blipFill>
-                    <a:blip r:embed="R429dd32894774add">
+                    <a:blip r:embed="R85751299fefa4740">
                       <a:extLst xmlns:a="http://schemas.openxmlformats.org/drawingml/2006/main">
                         <a:ext uri="{28A0092B-C50C-407E-A947-70E740481C1C}">
                           <a14:useLocalDpi xmlns:a14="http://schemas.microsoft.com/office/drawing/2010/main" val="0"/>
@@ -8418,6 +8416,7 @@
           <w:tcPr>
             <w:tcW w:w="4680" w:type="dxa"/>
             <w:shd w:val="clear" w:color="auto" w:fill="FFFF00"/>
+            <w:tcMar/>
           </w:tcPr>
           <w:p>
             <w:pPr>
@@ -8442,6 +8441,7 @@
         <w:tc>
           <w:tcPr>
             <w:tcW w:w="4680" w:type="dxa"/>
+            <w:tcMar/>
           </w:tcPr>
           <w:p>
             <w:pPr>
@@ -8468,6 +8468,7 @@
           <w:tcPr>
             <w:tcW w:w="4680" w:type="dxa"/>
             <w:shd w:val="clear" w:color="auto" w:fill="FFFF00"/>
+            <w:tcMar/>
           </w:tcPr>
           <w:p>
             <w:pPr>
@@ -8491,6 +8492,7 @@
         <w:tc>
           <w:tcPr>
             <w:tcW w:w="4680" w:type="dxa"/>
+            <w:tcMar/>
           </w:tcPr>
           <w:p>
             <w:pPr>
@@ -8517,6 +8519,7 @@
           <w:tcPr>
             <w:tcW w:w="4680" w:type="dxa"/>
             <w:shd w:val="clear" w:color="auto" w:fill="FFFF00"/>
+            <w:tcMar/>
           </w:tcPr>
           <w:p>
             <w:pPr>
@@ -8540,6 +8543,7 @@
         <w:tc>
           <w:tcPr>
             <w:tcW w:w="4680" w:type="dxa"/>
+            <w:tcMar/>
           </w:tcPr>
           <w:p>
             <w:pPr>
@@ -8566,6 +8570,7 @@
           <w:tcPr>
             <w:tcW w:w="4680" w:type="dxa"/>
             <w:shd w:val="clear" w:color="auto" w:fill="FFFF00"/>
+            <w:tcMar/>
           </w:tcPr>
           <w:p>
             <w:pPr>
@@ -8589,6 +8594,7 @@
         <w:tc>
           <w:tcPr>
             <w:tcW w:w="4680" w:type="dxa"/>
+            <w:tcMar/>
           </w:tcPr>
           <w:p>
             <w:pPr>
@@ -8615,6 +8621,7 @@
           <w:tcPr>
             <w:tcW w:w="4680" w:type="dxa"/>
             <w:shd w:val="clear" w:color="auto" w:fill="FFFF00"/>
+            <w:tcMar/>
           </w:tcPr>
           <w:p>
             <w:pPr>
@@ -8638,6 +8645,7 @@
         <w:tc>
           <w:tcPr>
             <w:tcW w:w="4680" w:type="dxa"/>
+            <w:tcMar/>
           </w:tcPr>
           <w:p>
             <w:pPr>
@@ -8664,6 +8672,7 @@
           <w:tcPr>
             <w:tcW w:w="4680" w:type="dxa"/>
             <w:shd w:val="clear" w:color="auto" w:fill="FFFF00"/>
+            <w:tcMar/>
           </w:tcPr>
           <w:p>
             <w:pPr>
@@ -8687,6 +8696,7 @@
         <w:tc>
           <w:tcPr>
             <w:tcW w:w="4680" w:type="dxa"/>
+            <w:tcMar/>
           </w:tcPr>
           <w:p>
             <w:pPr>
@@ -8749,6 +8759,7 @@
           <w:tcPr>
             <w:tcW w:w="4680" w:type="dxa"/>
             <w:shd w:val="clear" w:color="auto" w:fill="FFFF00"/>
+            <w:tcMar/>
           </w:tcPr>
           <w:p>
             <w:pPr>
@@ -8772,6 +8783,7 @@
         <w:tc>
           <w:tcPr>
             <w:tcW w:w="4680" w:type="dxa"/>
+            <w:tcMar/>
           </w:tcPr>
           <w:p>
             <w:pPr>
@@ -8806,6 +8818,7 @@
           <w:tcPr>
             <w:tcW w:w="4680" w:type="dxa"/>
             <w:shd w:val="clear" w:color="auto" w:fill="FFFF00"/>
+            <w:tcMar/>
           </w:tcPr>
           <w:p>
             <w:pPr>
@@ -8829,6 +8842,7 @@
         <w:tc>
           <w:tcPr>
             <w:tcW w:w="4680" w:type="dxa"/>
+            <w:tcMar/>
           </w:tcPr>
           <w:p>
             <w:pPr>
@@ -8855,6 +8869,7 @@
           <w:tcPr>
             <w:tcW w:w="4680" w:type="dxa"/>
             <w:shd w:val="clear" w:color="auto" w:fill="FFFF00"/>
+            <w:tcMar/>
           </w:tcPr>
           <w:p>
             <w:pPr>
@@ -8878,6 +8893,7 @@
         <w:tc>
           <w:tcPr>
             <w:tcW w:w="4680" w:type="dxa"/>
+            <w:tcMar/>
           </w:tcPr>
           <w:p>
             <w:pPr>
@@ -8904,6 +8920,7 @@
           <w:tcPr>
             <w:tcW w:w="4680" w:type="dxa"/>
             <w:shd w:val="clear" w:color="auto" w:fill="FFFF00"/>
+            <w:tcMar/>
           </w:tcPr>
           <w:p>
             <w:pPr>
@@ -8927,6 +8944,7 @@
         <w:tc>
           <w:tcPr>
             <w:tcW w:w="4680" w:type="dxa"/>
+            <w:tcMar/>
           </w:tcPr>
           <w:p>
             <w:pPr>
@@ -8950,161 +8968,9 @@
       </w:tr>
     </w:tbl>
     <w:p>
-      <w:pPr>
-        <w:rPr>
-          <w:rFonts w:ascii="Times New Roman" w:hAnsi="Times New Roman" w:eastAsia="Times New Roman" w:cs="Times New Roman"/>
-          <w:sz w:val="24"/>
-          <w:szCs w:val="24"/>
-        </w:rPr>
-      </w:pPr>
-    </w:p>
-    <w:p>
-      <w:pPr>
-        <w:spacing w:before="240" w:after="0"/>
-        <w:rPr>
-          <w:rFonts w:ascii="Calibri Light" w:hAnsi="Calibri Light" w:eastAsia="Calibri Light" w:cs="Calibri Light"/>
-          <w:color w:val="2F5496" w:themeColor="accent1" w:themeShade="BF"/>
-          <w:sz w:val="32"/>
-          <w:szCs w:val="32"/>
-        </w:rPr>
-      </w:pPr>
-    </w:p>
-    <w:p>
-      <w:pPr>
-        <w:spacing w:before="240" w:after="0"/>
-        <w:rPr>
-          <w:rFonts w:ascii="Calibri Light" w:hAnsi="Calibri Light" w:eastAsia="Calibri Light" w:cs="Calibri Light"/>
-          <w:color w:val="2F5496" w:themeColor="accent1" w:themeShade="BF"/>
-          <w:sz w:val="32"/>
-          <w:szCs w:val="32"/>
-        </w:rPr>
-      </w:pPr>
-    </w:p>
-    <w:p>
-      <w:pPr>
-        <w:spacing w:before="240" w:after="0"/>
-        <w:rPr>
-          <w:rFonts w:ascii="Calibri Light" w:hAnsi="Calibri Light" w:eastAsia="Calibri Light" w:cs="Calibri Light"/>
-          <w:color w:val="2F5496" w:themeColor="accent1" w:themeShade="BF"/>
-          <w:sz w:val="32"/>
-          <w:szCs w:val="32"/>
-        </w:rPr>
-      </w:pPr>
-    </w:p>
-    <w:p>
-      <w:pPr>
-        <w:spacing w:before="240" w:after="0"/>
-        <w:rPr>
-          <w:rFonts w:ascii="Calibri Light" w:hAnsi="Calibri Light" w:eastAsia="Calibri Light" w:cs="Calibri Light"/>
-          <w:color w:val="2F5496" w:themeColor="accent1" w:themeShade="BF"/>
-          <w:sz w:val="32"/>
-          <w:szCs w:val="32"/>
-        </w:rPr>
-      </w:pPr>
-    </w:p>
-    <w:p>
-      <w:pPr>
-        <w:spacing w:before="240" w:after="0"/>
-        <w:rPr>
-          <w:rFonts w:ascii="Calibri Light" w:hAnsi="Calibri Light" w:eastAsia="Calibri Light" w:cs="Calibri Light"/>
-          <w:color w:val="2F5496" w:themeColor="accent1" w:themeShade="BF"/>
-          <w:sz w:val="32"/>
-          <w:szCs w:val="32"/>
-        </w:rPr>
-      </w:pPr>
-    </w:p>
-    <w:p>
-      <w:pPr>
-        <w:spacing w:before="240" w:after="0"/>
-        <w:rPr>
-          <w:rFonts w:ascii="Calibri Light" w:hAnsi="Calibri Light" w:eastAsia="Calibri Light" w:cs="Calibri Light"/>
-          <w:color w:val="2F5496" w:themeColor="accent1" w:themeShade="BF"/>
-          <w:sz w:val="32"/>
-          <w:szCs w:val="32"/>
-        </w:rPr>
-      </w:pPr>
-    </w:p>
-    <w:p>
-      <w:pPr>
-        <w:spacing w:before="240" w:after="0"/>
-        <w:rPr>
-          <w:rFonts w:ascii="Calibri Light" w:hAnsi="Calibri Light" w:eastAsia="Calibri Light" w:cs="Calibri Light"/>
-          <w:color w:val="2F5496" w:themeColor="accent1" w:themeShade="BF"/>
-          <w:sz w:val="32"/>
-          <w:szCs w:val="32"/>
-        </w:rPr>
-      </w:pPr>
-    </w:p>
-    <w:p>
-      <w:pPr>
-        <w:spacing w:before="240" w:after="0"/>
-        <w:rPr>
-          <w:rFonts w:ascii="Calibri Light" w:hAnsi="Calibri Light" w:eastAsia="Calibri Light" w:cs="Calibri Light"/>
-          <w:color w:val="2F5496" w:themeColor="accent1" w:themeShade="BF"/>
-          <w:sz w:val="32"/>
-          <w:szCs w:val="32"/>
-        </w:rPr>
-      </w:pPr>
-    </w:p>
-    <w:p>
-      <w:pPr>
-        <w:spacing w:before="240" w:after="0"/>
-        <w:rPr>
-          <w:rFonts w:ascii="Calibri Light" w:hAnsi="Calibri Light" w:eastAsia="Calibri Light" w:cs="Calibri Light"/>
-          <w:color w:val="2F5496" w:themeColor="accent1" w:themeShade="BF"/>
-          <w:sz w:val="32"/>
-          <w:szCs w:val="32"/>
-        </w:rPr>
-      </w:pPr>
-    </w:p>
-    <w:p>
-      <w:pPr>
-        <w:spacing w:before="240" w:after="0"/>
-        <w:rPr>
-          <w:rFonts w:ascii="Calibri Light" w:hAnsi="Calibri Light" w:eastAsia="Calibri Light" w:cs="Calibri Light"/>
-          <w:color w:val="2F5496" w:themeColor="accent1" w:themeShade="BF"/>
-          <w:sz w:val="32"/>
-          <w:szCs w:val="32"/>
-        </w:rPr>
-      </w:pPr>
-    </w:p>
-    <w:p>
-      <w:pPr>
-        <w:spacing w:before="240" w:after="0"/>
-        <w:rPr>
-          <w:rFonts w:ascii="Calibri Light" w:hAnsi="Calibri Light" w:eastAsia="Calibri Light" w:cs="Calibri Light"/>
-          <w:color w:val="2F5496" w:themeColor="accent1" w:themeShade="BF"/>
-          <w:sz w:val="32"/>
-          <w:szCs w:val="32"/>
-        </w:rPr>
-      </w:pPr>
-    </w:p>
-    <w:p>
-      <w:pPr>
-        <w:spacing w:before="240" w:after="0"/>
-        <w:rPr>
-          <w:rFonts w:ascii="Calibri Light" w:hAnsi="Calibri Light" w:eastAsia="Calibri Light" w:cs="Calibri Light"/>
-          <w:color w:val="2F5496" w:themeColor="accent1" w:themeShade="BF"/>
-          <w:sz w:val="32"/>
-          <w:szCs w:val="32"/>
-        </w:rPr>
-      </w:pPr>
-    </w:p>
-    <w:p>
-      <w:pPr>
-        <w:spacing w:before="240" w:after="0"/>
-        <w:rPr>
-          <w:rFonts w:ascii="Calibri Light" w:hAnsi="Calibri Light" w:eastAsia="Calibri Light" w:cs="Calibri Light"/>
-          <w:color w:val="2F5496" w:themeColor="accent1" w:themeShade="BF"/>
-          <w:sz w:val="32"/>
-          <w:szCs w:val="32"/>
-        </w:rPr>
-      </w:pPr>
-    </w:p>
-    <w:p>
-      <w:pPr>
-        <w:pStyle w:val="Heading2"/>
-      </w:pPr>
+      <w:r>
+        <w:br w:type="page"/>
+      </w:r>
     </w:p>
     <w:p>
       <w:pPr>
@@ -9135,10 +9001,10 @@
       </w:pPr>
       <w:r>
         <w:drawing>
-          <wp:inline wp14:editId="0FB8BC2F" wp14:anchorId="61250201">
-            <wp:extent cx="5876925" cy="4187309"/>
+          <wp:inline wp14:editId="323466A5" wp14:anchorId="48ADD00F">
+            <wp:extent cx="6191250" cy="4411266"/>
             <wp:effectExtent l="0" t="0" r="0" b="0"/>
-            <wp:docPr id="1381024295" name="" title=""/>
+            <wp:docPr id="1454385692" name="" title=""/>
             <wp:cNvGraphicFramePr>
               <a:graphicFrameLocks noChangeAspect="1"/>
             </wp:cNvGraphicFramePr>
@@ -9150,7 +9016,7 @@
                     <pic:cNvPicPr/>
                   </pic:nvPicPr>
                   <pic:blipFill>
-                    <a:blip r:embed="Rf067adefa8c441d6">
+                    <a:blip r:embed="R22631ce5085c4e4f">
                       <a:extLst>
                         <a:ext xmlns:a="http://schemas.openxmlformats.org/drawingml/2006/main" uri="{28A0092B-C50C-407E-A947-70E740481C1C}">
                           <a14:useLocalDpi val="0"/>
@@ -9164,7 +9030,7 @@
                   <pic:spPr>
                     <a:xfrm>
                       <a:off x="0" y="0"/>
-                      <a:ext cx="5876925" cy="4187309"/>
+                      <a:ext cx="6191250" cy="4411266"/>
                     </a:xfrm>
                     <a:prstGeom prst="rect">
                       <a:avLst/>
@@ -9176,6 +9042,17 @@
           </wp:inline>
         </w:drawing>
       </w:r>
+    </w:p>
+    <w:p>
+      <w:r>
+        <w:br w:type="page"/>
+      </w:r>
+    </w:p>
+    <w:p>
+      <w:pPr>
+        <w:pStyle w:val="Normal"/>
+        <w:spacing w:before="240" w:after="0"/>
+      </w:pPr>
     </w:p>
     <w:p>
       <w:pPr>
@@ -9314,6 +9191,11 @@
       </w:pPr>
     </w:p>
     <w:p>
+      <w:r>
+        <w:br w:type="page"/>
+      </w:r>
+    </w:p>
+    <w:p>
       <w:pPr>
         <w:pStyle w:val="Heading2"/>
       </w:pPr>
@@ -10301,6 +10183,11 @@
       </w:tr>
     </w:tbl>
     <w:p>
+      <w:r>
+        <w:br w:type="page"/>
+      </w:r>
+    </w:p>
+    <w:p>
       <w:pPr>
         <w:pStyle w:val="Normal"/>
         <w:rPr>
@@ -11314,6 +11201,11 @@
       </w:pPr>
     </w:p>
     <w:p>
+      <w:r>
+        <w:br w:type="page"/>
+      </w:r>
+    </w:p>
+    <w:p>
       <w:pPr>
         <w:pStyle w:val="Heading2"/>
         <w:rPr>
@@ -11325,7 +11217,15 @@
       </w:pPr>
       <w:r>
         <w:rPr/>
-        <w:t xml:space="preserve">Use Case Description of </w:t>
+        <w:t xml:space="preserve">Refined </w:t>
+      </w:r>
+      <w:r>
+        <w:rPr/>
+        <w:t xml:space="preserve">Use Case Description </w:t>
+      </w:r>
+      <w:r>
+        <w:rPr/>
+        <w:t>(</w:t>
       </w:r>
       <w:r>
         <w:rPr/>
@@ -11335,8 +11235,11 @@
         <w:rPr/>
         <w:t>App</w:t>
       </w:r>
-    </w:p>
-    <w:p/>
+      <w:r>
+        <w:rPr/>
+        <w:t>)</w:t>
+      </w:r>
+    </w:p>
     <w:tbl>
       <w:tblPr>
         <w:tblStyle w:val="TableGrid"/>
@@ -12747,20 +12650,24 @@
           </w:tcPr>
           <w:p>
             <w:pPr>
-              <w:spacing w:line="259" w:lineRule="auto"/>
-              <w:rPr>
-                <w:rFonts w:ascii="Times New Roman" w:hAnsi="Times New Roman" w:eastAsia="Times New Roman" w:cs="Times New Roman"/>
-                <w:sz w:val="32"/>
-                <w:szCs w:val="32"/>
-              </w:rPr>
-            </w:pPr>
-            <w:r>
-              <w:rPr>
-                <w:rFonts w:ascii="Times New Roman" w:hAnsi="Times New Roman" w:eastAsia="Times New Roman" w:cs="Times New Roman"/>
-                <w:sz w:val="32"/>
-                <w:szCs w:val="32"/>
-              </w:rPr>
-              <w:t>The real-time climatic data will be collected and shown at a specific position on the screen.</w:t>
+              <w:pStyle w:val="Normal"/>
+              <w:bidi w:val="0"/>
+              <w:spacing w:before="0" w:beforeAutospacing="off" w:after="0" w:afterAutospacing="off" w:line="259" w:lineRule="auto"/>
+              <w:ind w:left="0" w:right="0"/>
+              <w:jc w:val="left"/>
+              <w:rPr>
+                <w:rFonts w:ascii="Times New Roman" w:hAnsi="Times New Roman" w:eastAsia="Times New Roman" w:cs="Times New Roman"/>
+                <w:sz w:val="32"/>
+                <w:szCs w:val="32"/>
+              </w:rPr>
+            </w:pPr>
+            <w:r>
+              <w:rPr>
+                <w:rFonts w:ascii="Times New Roman" w:hAnsi="Times New Roman" w:eastAsia="Times New Roman" w:cs="Times New Roman"/>
+                <w:sz w:val="32"/>
+                <w:szCs w:val="32"/>
+              </w:rPr>
+              <w:t>User can view the real-time climatic data on the graphs.</w:t>
             </w:r>
           </w:p>
         </w:tc>
@@ -13362,20 +13269,24 @@
           </w:tcPr>
           <w:p>
             <w:pPr>
-              <w:spacing w:line="259" w:lineRule="auto"/>
-              <w:rPr>
-                <w:rFonts w:ascii="Times New Roman" w:hAnsi="Times New Roman" w:eastAsia="Times New Roman" w:cs="Times New Roman"/>
-                <w:sz w:val="32"/>
-                <w:szCs w:val="32"/>
-              </w:rPr>
-            </w:pPr>
-            <w:r>
-              <w:rPr>
-                <w:rFonts w:ascii="Times New Roman" w:hAnsi="Times New Roman" w:eastAsia="Times New Roman" w:cs="Times New Roman"/>
-                <w:sz w:val="32"/>
-                <w:szCs w:val="32"/>
-              </w:rPr>
-              <w:t>The app will store real-time data on the UAV during connection to the UAV.</w:t>
+              <w:pStyle w:val="Normal"/>
+              <w:bidi w:val="0"/>
+              <w:spacing w:before="0" w:beforeAutospacing="off" w:after="0" w:afterAutospacing="off" w:line="259" w:lineRule="auto"/>
+              <w:ind w:left="0" w:right="0"/>
+              <w:jc w:val="left"/>
+              <w:rPr>
+                <w:rFonts w:ascii="Times New Roman" w:hAnsi="Times New Roman" w:eastAsia="Times New Roman" w:cs="Times New Roman"/>
+                <w:sz w:val="32"/>
+                <w:szCs w:val="32"/>
+              </w:rPr>
+            </w:pPr>
+            <w:r>
+              <w:rPr>
+                <w:rFonts w:ascii="Times New Roman" w:hAnsi="Times New Roman" w:eastAsia="Times New Roman" w:cs="Times New Roman"/>
+                <w:sz w:val="32"/>
+                <w:szCs w:val="32"/>
+              </w:rPr>
+              <w:t>User can build up new mission to collect real-time climatic data.</w:t>
             </w:r>
           </w:p>
         </w:tc>
@@ -14008,31 +13919,24 @@
           </w:tcPr>
           <w:p>
             <w:pPr>
-              <w:spacing w:line="259" w:lineRule="auto"/>
-            </w:pPr>
-            <w:r>
-              <w:rPr>
-                <w:rFonts w:ascii="Times New Roman" w:hAnsi="Times New Roman" w:eastAsia="Times New Roman" w:cs="Times New Roman"/>
-                <w:sz w:val="32"/>
-                <w:szCs w:val="32"/>
-              </w:rPr>
-              <w:t xml:space="preserve">Output collected data by a plot graph </w:t>
-            </w:r>
-            <w:r>
-              <w:rPr>
-                <w:rFonts w:ascii="Times New Roman" w:hAnsi="Times New Roman" w:eastAsia="Times New Roman" w:cs="Times New Roman"/>
-                <w:sz w:val="32"/>
-                <w:szCs w:val="32"/>
-              </w:rPr>
-              <w:t xml:space="preserve">or </w:t>
-            </w:r>
-            <w:r>
-              <w:rPr>
-                <w:rFonts w:ascii="Times New Roman" w:hAnsi="Times New Roman" w:eastAsia="Times New Roman" w:cs="Times New Roman"/>
-                <w:sz w:val="32"/>
-                <w:szCs w:val="32"/>
-              </w:rPr>
-              <w:t>a json folder.</w:t>
+              <w:pStyle w:val="Normal"/>
+              <w:bidi w:val="0"/>
+              <w:spacing w:before="0" w:beforeAutospacing="off" w:after="0" w:afterAutospacing="off" w:line="259" w:lineRule="auto"/>
+              <w:ind w:left="0" w:right="0"/>
+              <w:jc w:val="left"/>
+              <w:rPr>
+                <w:rFonts w:ascii="Times New Roman" w:hAnsi="Times New Roman" w:eastAsia="Times New Roman" w:cs="Times New Roman"/>
+                <w:sz w:val="32"/>
+                <w:szCs w:val="32"/>
+              </w:rPr>
+            </w:pPr>
+            <w:r>
+              <w:rPr>
+                <w:rFonts w:ascii="Times New Roman" w:hAnsi="Times New Roman" w:eastAsia="Times New Roman" w:cs="Times New Roman"/>
+                <w:sz w:val="32"/>
+                <w:szCs w:val="32"/>
+              </w:rPr>
+              <w:t>User can save the current mission by pressing “Save As” button.</w:t>
             </w:r>
           </w:p>
         </w:tc>
@@ -14521,11 +14425,9 @@
       </w:tr>
     </w:tbl>
     <w:p>
-      <w:pPr>
-        <w:rPr>
-          <w:rFonts w:ascii="Calibri" w:hAnsi="Calibri" w:eastAsia="Calibri" w:cs="Calibri"/>
-        </w:rPr>
-      </w:pPr>
+      <w:r>
+        <w:br w:type="page"/>
+      </w:r>
     </w:p>
     <w:tbl>
       <w:tblPr>
@@ -14743,14 +14645,19 @@
               <w:spacing w:before="0" w:beforeAutospacing="off" w:after="0" w:afterAutospacing="off" w:line="259" w:lineRule="auto"/>
               <w:ind w:left="0" w:right="0"/>
               <w:jc w:val="left"/>
-            </w:pPr>
-            <w:r>
-              <w:rPr>
-                <w:rFonts w:ascii="Times New Roman" w:hAnsi="Times New Roman" w:eastAsia="Times New Roman" w:cs="Times New Roman"/>
-                <w:sz w:val="32"/>
-                <w:szCs w:val="32"/>
-              </w:rPr>
-              <w:t>UAV real-time location will be shown on the map</w:t>
+              <w:rPr>
+                <w:rFonts w:ascii="Times New Roman" w:hAnsi="Times New Roman" w:eastAsia="Times New Roman" w:cs="Times New Roman"/>
+                <w:sz w:val="32"/>
+                <w:szCs w:val="32"/>
+              </w:rPr>
+            </w:pPr>
+            <w:r>
+              <w:rPr>
+                <w:rFonts w:ascii="Times New Roman" w:hAnsi="Times New Roman" w:eastAsia="Times New Roman" w:cs="Times New Roman"/>
+                <w:sz w:val="32"/>
+                <w:szCs w:val="32"/>
+              </w:rPr>
+              <w:t>User can see the real-time location of the UAV on the map.</w:t>
             </w:r>
           </w:p>
         </w:tc>
@@ -15154,12 +15061,10 @@
         </w:tc>
       </w:tr>
     </w:tbl>
-    <w:p w14:noSpellErr="1">
-      <w:pPr>
-        <w:rPr>
-          <w:rFonts w:ascii="Calibri" w:hAnsi="Calibri" w:eastAsia="Calibri" w:cs="Calibri"/>
-        </w:rPr>
-      </w:pPr>
+    <w:p>
+      <w:r>
+        <w:br w:type="page"/>
+      </w:r>
     </w:p>
     <w:tbl>
       <w:tblPr>
@@ -15390,15 +15295,7 @@
                 <w:sz w:val="32"/>
                 <w:szCs w:val="32"/>
               </w:rPr>
-              <w:t xml:space="preserve">UAV status will be shown </w:t>
-            </w:r>
-            <w:r>
-              <w:rPr>
-                <w:rFonts w:ascii="Times New Roman" w:hAnsi="Times New Roman" w:eastAsia="Times New Roman" w:cs="Times New Roman"/>
-                <w:sz w:val="32"/>
-                <w:szCs w:val="32"/>
-              </w:rPr>
-              <w:t>on the icons</w:t>
+              <w:t>User can see the status of UAV in the icons.</w:t>
             </w:r>
           </w:p>
         </w:tc>
@@ -15802,14 +15699,11 @@
         </w:tc>
       </w:tr>
     </w:tbl>
-    <w:p w14:noSpellErr="1">
-      <w:pPr>
-        <w:rPr>
-          <w:rFonts w:ascii="Calibri" w:hAnsi="Calibri" w:eastAsia="Calibri" w:cs="Calibri"/>
-        </w:rPr>
-      </w:pPr>
-    </w:p>
-    <w:p w14:noSpellErr="1"/>
+    <w:p>
+      <w:r>
+        <w:br w:type="page"/>
+      </w:r>
+    </w:p>
     <w:tbl>
       <w:tblPr>
         <w:tblStyle w:val="TableGrid"/>
@@ -16077,38 +15971,26 @@
             <w:tcW w:w="4680" w:type="dxa"/>
             <w:tcMar/>
           </w:tcPr>
-          <w:p w14:noSpellErr="1">
-            <w:pPr>
-              <w:spacing w:line="259" w:lineRule="auto"/>
-              <w:rPr>
-                <w:rFonts w:ascii="Times New Roman" w:hAnsi="Times New Roman" w:eastAsia="Times New Roman" w:cs="Times New Roman"/>
-                <w:sz w:val="32"/>
-                <w:szCs w:val="32"/>
-              </w:rPr>
-            </w:pPr>
-            <w:r>
-              <w:rPr>
-                <w:rFonts w:ascii="Times New Roman" w:hAnsi="Times New Roman" w:eastAsia="Times New Roman" w:cs="Times New Roman"/>
-                <w:sz w:val="32"/>
-                <w:szCs w:val="32"/>
-              </w:rPr>
-              <w:t>The</w:t>
-            </w:r>
-            <w:r>
-              <w:rPr>
-                <w:rFonts w:ascii="Times New Roman" w:hAnsi="Times New Roman" w:eastAsia="Times New Roman" w:cs="Times New Roman"/>
-                <w:sz w:val="32"/>
-                <w:szCs w:val="32"/>
-              </w:rPr>
-              <w:t xml:space="preserve"> </w:t>
-            </w:r>
-            <w:r>
-              <w:rPr>
-                <w:rFonts w:ascii="Times New Roman" w:hAnsi="Times New Roman" w:eastAsia="Times New Roman" w:cs="Times New Roman"/>
-                <w:sz w:val="32"/>
-                <w:szCs w:val="32"/>
-              </w:rPr>
-              <w:t>computer had connected to correct and available Wi-Fi</w:t>
+          <w:p>
+            <w:pPr>
+              <w:pStyle w:val="Normal"/>
+              <w:bidi w:val="0"/>
+              <w:spacing w:before="0" w:beforeAutospacing="off" w:after="0" w:afterAutospacing="off" w:line="259" w:lineRule="auto"/>
+              <w:ind w:left="0" w:right="0"/>
+              <w:jc w:val="left"/>
+              <w:rPr>
+                <w:rFonts w:ascii="Times New Roman" w:hAnsi="Times New Roman" w:eastAsia="Times New Roman" w:cs="Times New Roman"/>
+                <w:sz w:val="32"/>
+                <w:szCs w:val="32"/>
+              </w:rPr>
+            </w:pPr>
+            <w:r>
+              <w:rPr>
+                <w:rFonts w:ascii="Times New Roman" w:hAnsi="Times New Roman" w:eastAsia="Times New Roman" w:cs="Times New Roman"/>
+                <w:sz w:val="32"/>
+                <w:szCs w:val="32"/>
+              </w:rPr>
+              <w:t>User can disconnect the UAV by pressing “Disconnect” button</w:t>
             </w:r>
           </w:p>
         </w:tc>
@@ -16470,27 +16352,10 @@
         </w:rPr>
       </w:pPr>
     </w:p>
-    <w:p w14:noSpellErr="1"/>
-    <w:p>
-      <w:pPr>
-        <w:pStyle w:val="Normal"/>
-      </w:pPr>
-    </w:p>
-    <w:p>
-      <w:pPr>
-        <w:pStyle w:val="Normal"/>
-      </w:pPr>
-    </w:p>
-    <w:p/>
-    <w:p/>
-    <w:p/>
-    <w:p/>
-    <w:p/>
-    <w:p/>
-    <w:p>
-      <w:pPr>
-        <w:pStyle w:val="Heading1"/>
-      </w:pPr>
+    <w:p>
+      <w:r>
+        <w:br w:type="page"/>
+      </w:r>
     </w:p>
     <w:p>
       <w:pPr>
@@ -16514,18 +16379,14 @@
         <w:t>Android Application</w:t>
       </w:r>
     </w:p>
-    <w:p>
-      <w:pPr>
-        <w:rPr>
-          <w:rFonts w:ascii="Calibri" w:hAnsi="Calibri" w:eastAsia="Calibri" w:cs="Calibri"/>
-        </w:rPr>
-      </w:pPr>
+    <w:p w14:noSpellErr="1">
+      <w:pPr/>
       <w:r>
         <w:drawing>
-          <wp:inline wp14:editId="7A3F86E0" wp14:anchorId="26E76B3D">
+          <wp:inline wp14:editId="62AA77C7" wp14:anchorId="26E76B3D">
             <wp:extent cx="4162425" cy="6848476"/>
             <wp:effectExtent l="0" t="0" r="0" b="0"/>
-            <wp:docPr id="1759725459" name="Picture 1507033927" title=""/>
+            <wp:docPr id="28884075" name="Picture 1507033927" title=""/>
             <wp:cNvGraphicFramePr>
               <a:graphicFrameLocks noChangeAspect="1"/>
             </wp:cNvGraphicFramePr>
@@ -16537,7 +16398,7 @@
                     <pic:cNvPicPr/>
                   </pic:nvPicPr>
                   <pic:blipFill>
-                    <a:blip r:embed="Rbb8b769e7d0a4a04">
+                    <a:blip r:embed="R29311d60708d47a1">
                       <a:extLst xmlns:a="http://schemas.openxmlformats.org/drawingml/2006/main">
                         <a:ext uri="{28A0092B-C50C-407E-A947-70E740481C1C}">
                           <a14:useLocalDpi xmlns:a14="http://schemas.microsoft.com/office/drawing/2010/main" val="0"/>
@@ -16565,6 +16426,16 @@
       </w:r>
     </w:p>
     <w:p>
+      <w:r>
+        <w:br w:type="page"/>
+      </w:r>
+    </w:p>
+    <w:p>
+      <w:pPr>
+        <w:pStyle w:val="Normal"/>
+      </w:pPr>
+    </w:p>
+    <w:p>
       <w:pPr>
         <w:rPr>
           <w:rFonts w:ascii="Calibri" w:hAnsi="Calibri" w:eastAsia="Calibri" w:cs="Calibri"/>
@@ -16594,10 +16465,10 @@
       </w:r>
       <w:r>
         <w:drawing>
-          <wp:inline wp14:editId="5916EA48" wp14:anchorId="12E7A55F">
+          <wp:inline wp14:editId="2195FD31" wp14:anchorId="12E7A55F">
             <wp:extent cx="4705352" cy="7820026"/>
             <wp:effectExtent l="0" t="0" r="0" b="0"/>
-            <wp:docPr id="1958562789" name="Picture 1081386752" title=""/>
+            <wp:docPr id="1948297485" name="Picture 1081386752" title=""/>
             <wp:cNvGraphicFramePr>
               <a:graphicFrameLocks noChangeAspect="1"/>
             </wp:cNvGraphicFramePr>
@@ -16609,7 +16480,7 @@
                     <pic:cNvPicPr/>
                   </pic:nvPicPr>
                   <pic:blipFill>
-                    <a:blip r:embed="R06530449a3b34489">
+                    <a:blip r:embed="Rdf24f96865694d10">
                       <a:extLst xmlns:a="http://schemas.openxmlformats.org/drawingml/2006/main">
                         <a:ext uri="{28A0092B-C50C-407E-A947-70E740481C1C}">
                           <a14:useLocalDpi xmlns:a14="http://schemas.microsoft.com/office/drawing/2010/main" val="0"/>
@@ -16641,10 +16512,10 @@
     <w:p>
       <w:r>
         <w:drawing>
-          <wp:inline wp14:editId="734EF55B" wp14:anchorId="444CBDDD">
+          <wp:inline wp14:editId="6CCDFAE8" wp14:anchorId="444CBDDD">
             <wp:extent cx="2825353" cy="6000750"/>
             <wp:effectExtent l="0" t="0" r="0" b="0"/>
-            <wp:docPr id="86107107" name="Picture 151075278" title=""/>
+            <wp:docPr id="1037837771" name="Picture 151075278" title=""/>
             <wp:cNvGraphicFramePr>
               <a:graphicFrameLocks noChangeAspect="1"/>
             </wp:cNvGraphicFramePr>
@@ -16656,7 +16527,7 @@
                     <pic:cNvPicPr/>
                   </pic:nvPicPr>
                   <pic:blipFill>
-                    <a:blip r:embed="R4cdd4cba20704a46">
+                    <a:blip r:embed="R6e906bb09eac4338">
                       <a:extLst xmlns:a="http://schemas.openxmlformats.org/drawingml/2006/main">
                         <a:ext uri="{28A0092B-C50C-407E-A947-70E740481C1C}">
                           <a14:useLocalDpi xmlns:a14="http://schemas.microsoft.com/office/drawing/2010/main" val="0"/>
@@ -16687,10 +16558,10 @@
     <w:p>
       <w:r>
         <w:drawing>
-          <wp:inline wp14:editId="2C447DEE" wp14:anchorId="35849216">
+          <wp:inline wp14:editId="70C72001" wp14:anchorId="35849216">
             <wp:extent cx="3257550" cy="6229578"/>
             <wp:effectExtent l="0" t="0" r="0" b="0"/>
-            <wp:docPr id="78683121" name="Picture 600482307" title=""/>
+            <wp:docPr id="727298183" name="Picture 600482307" title=""/>
             <wp:cNvGraphicFramePr>
               <a:graphicFrameLocks noChangeAspect="1"/>
             </wp:cNvGraphicFramePr>
@@ -16702,7 +16573,7 @@
                     <pic:cNvPicPr/>
                   </pic:nvPicPr>
                   <pic:blipFill>
-                    <a:blip r:embed="R6bfd18192d714962">
+                    <a:blip r:embed="Re488991e72dd47ea">
                       <a:extLst xmlns:a="http://schemas.openxmlformats.org/drawingml/2006/main">
                         <a:ext uri="{28A0092B-C50C-407E-A947-70E740481C1C}">
                           <a14:useLocalDpi xmlns:a14="http://schemas.microsoft.com/office/drawing/2010/main" val="0"/>
@@ -16735,10 +16606,10 @@
     <w:p>
       <w:r>
         <w:drawing>
-          <wp:inline wp14:editId="68E9E3DF" wp14:anchorId="2C845E9A">
+          <wp:inline wp14:editId="33847C7E" wp14:anchorId="2C845E9A">
             <wp:extent cx="4188599" cy="5895974"/>
             <wp:effectExtent l="0" t="0" r="0" b="0"/>
-            <wp:docPr id="1931805430" name="Picture 323424002" title=""/>
+            <wp:docPr id="383492085" name="Picture 323424002" title=""/>
             <wp:cNvGraphicFramePr>
               <a:graphicFrameLocks noChangeAspect="1"/>
             </wp:cNvGraphicFramePr>
@@ -16750,7 +16621,7 @@
                     <pic:cNvPicPr/>
                   </pic:nvPicPr>
                   <pic:blipFill>
-                    <a:blip r:embed="Rbee54d11664546d6">
+                    <a:blip r:embed="Rf9f50207775040a9">
                       <a:extLst xmlns:a="http://schemas.openxmlformats.org/drawingml/2006/main">
                         <a:ext uri="{28A0092B-C50C-407E-A947-70E740481C1C}">
                           <a14:useLocalDpi xmlns:a14="http://schemas.microsoft.com/office/drawing/2010/main" val="0"/>
@@ -16782,10 +16653,10 @@
     <w:p>
       <w:r>
         <w:drawing>
-          <wp:inline wp14:editId="3CF09ABF" wp14:anchorId="77DBC4E0">
+          <wp:inline wp14:editId="793F867E" wp14:anchorId="77DBC4E0">
             <wp:extent cx="3130672" cy="6533576"/>
             <wp:effectExtent l="0" t="0" r="0" b="0"/>
-            <wp:docPr id="1291318597" name="Picture 2047243343" title=""/>
+            <wp:docPr id="2001560471" name="Picture 2047243343" title=""/>
             <wp:cNvGraphicFramePr>
               <a:graphicFrameLocks noChangeAspect="1"/>
             </wp:cNvGraphicFramePr>
@@ -16797,7 +16668,7 @@
                     <pic:cNvPicPr/>
                   </pic:nvPicPr>
                   <pic:blipFill>
-                    <a:blip r:embed="Rff265f4380824090">
+                    <a:blip r:embed="R59403e0c5e7945da">
                       <a:extLst xmlns:a="http://schemas.openxmlformats.org/drawingml/2006/main">
                         <a:ext uri="{28A0092B-C50C-407E-A947-70E740481C1C}">
                           <a14:useLocalDpi xmlns:a14="http://schemas.microsoft.com/office/drawing/2010/main" val="0"/>
@@ -16854,10 +16725,10 @@
     <w:p>
       <w:r>
         <w:drawing>
-          <wp:inline wp14:editId="766C3B01" wp14:anchorId="0B675FA4">
+          <wp:inline wp14:editId="5735FCF8" wp14:anchorId="0B675FA4">
             <wp:extent cx="5478682" cy="2705100"/>
             <wp:effectExtent l="0" t="0" r="0" b="0"/>
-            <wp:docPr id="1541717851" name="Picture 1796234387" title=""/>
+            <wp:docPr id="772037569" name="Picture 1796234387" title=""/>
             <wp:cNvGraphicFramePr>
               <a:graphicFrameLocks noChangeAspect="1"/>
             </wp:cNvGraphicFramePr>
@@ -16869,7 +16740,7 @@
                     <pic:cNvPicPr/>
                   </pic:nvPicPr>
                   <pic:blipFill>
-                    <a:blip r:embed="Re26fb6aa9ece4a67">
+                    <a:blip r:embed="Rd03065650ab14995">
                       <a:extLst xmlns:a="http://schemas.openxmlformats.org/drawingml/2006/main">
                         <a:ext uri="{28A0092B-C50C-407E-A947-70E740481C1C}">
                           <a14:useLocalDpi xmlns:a14="http://schemas.microsoft.com/office/drawing/2010/main" val="0"/>
@@ -16907,10 +16778,10 @@
     <w:p>
       <w:r>
         <w:drawing>
-          <wp:inline wp14:editId="3729AD5B" wp14:anchorId="54A7F726">
+          <wp:inline wp14:editId="602487C2" wp14:anchorId="54A7F726">
             <wp:extent cx="5169876" cy="2864974"/>
             <wp:effectExtent l="0" t="0" r="0" b="0"/>
-            <wp:docPr id="1178012671" name="Picture 519785428" title=""/>
+            <wp:docPr id="1973931892" name="Picture 519785428" title=""/>
             <wp:cNvGraphicFramePr>
               <a:graphicFrameLocks noChangeAspect="1"/>
             </wp:cNvGraphicFramePr>
@@ -16922,7 +16793,7 @@
                     <pic:cNvPicPr/>
                   </pic:nvPicPr>
                   <pic:blipFill>
-                    <a:blip r:embed="Re5cd365ee07e4e99">
+                    <a:blip r:embed="R48edee99933b4132">
                       <a:extLst xmlns:a="http://schemas.openxmlformats.org/drawingml/2006/main">
                         <a:ext uri="{28A0092B-C50C-407E-A947-70E740481C1C}">
                           <a14:useLocalDpi xmlns:a14="http://schemas.microsoft.com/office/drawing/2010/main" val="0"/>
@@ -16961,10 +16832,10 @@
     <w:p>
       <w:r>
         <w:drawing>
-          <wp:inline wp14:editId="4A8C1E41" wp14:anchorId="3895495E">
+          <wp:inline wp14:editId="37DA2B14" wp14:anchorId="3895495E">
             <wp:extent cx="6105526" cy="2378611"/>
             <wp:effectExtent l="0" t="0" r="0" b="0"/>
-            <wp:docPr id="386913797" name="Picture 157758016" title=""/>
+            <wp:docPr id="689294725" name="Picture 157758016" title=""/>
             <wp:cNvGraphicFramePr>
               <a:graphicFrameLocks noChangeAspect="1"/>
             </wp:cNvGraphicFramePr>
@@ -16976,7 +16847,7 @@
                     <pic:cNvPicPr/>
                   </pic:nvPicPr>
                   <pic:blipFill>
-                    <a:blip r:embed="Rd69774b7439a4343">
+                    <a:blip r:embed="Reea52a5b423d47cb">
                       <a:extLst xmlns:a="http://schemas.openxmlformats.org/drawingml/2006/main">
                         <a:ext uri="{28A0092B-C50C-407E-A947-70E740481C1C}">
                           <a14:useLocalDpi xmlns:a14="http://schemas.microsoft.com/office/drawing/2010/main" val="0"/>
@@ -17023,10 +16894,10 @@
     <w:p>
       <w:r>
         <w:drawing>
-          <wp:inline wp14:editId="4C3200D8" wp14:anchorId="71B70D9E">
+          <wp:inline wp14:editId="6A0AC32B" wp14:anchorId="71B70D9E">
             <wp:extent cx="6067424" cy="1832868"/>
             <wp:effectExtent l="0" t="0" r="0" b="0"/>
-            <wp:docPr id="427045431" name="Picture 1981160823" title=""/>
+            <wp:docPr id="1458516843" name="Picture 1981160823" title=""/>
             <wp:cNvGraphicFramePr>
               <a:graphicFrameLocks noChangeAspect="1"/>
             </wp:cNvGraphicFramePr>
@@ -17038,7 +16909,7 @@
                     <pic:cNvPicPr/>
                   </pic:nvPicPr>
                   <pic:blipFill>
-                    <a:blip r:embed="R717af4d4dec748ed">
+                    <a:blip r:embed="R4f2ce661a20c4f38">
                       <a:extLst xmlns:a="http://schemas.openxmlformats.org/drawingml/2006/main">
                         <a:ext uri="{28A0092B-C50C-407E-A947-70E740481C1C}">
                           <a14:useLocalDpi xmlns:a14="http://schemas.microsoft.com/office/drawing/2010/main" val="0"/>
@@ -17122,10 +16993,10 @@
       </w:pPr>
       <w:r>
         <w:drawing>
-          <wp:inline wp14:editId="54CBDB55" wp14:anchorId="55B2F28B">
+          <wp:inline wp14:editId="0BC99D78" wp14:anchorId="55B2F28B">
             <wp:extent cx="5943600" cy="3533775"/>
             <wp:effectExtent l="0" t="0" r="0" b="0"/>
-            <wp:docPr id="489100515" name="Picture 1426697757" title=""/>
+            <wp:docPr id="1890497189" name="Picture 1426697757" title=""/>
             <wp:cNvGraphicFramePr>
               <a:graphicFrameLocks noChangeAspect="1"/>
             </wp:cNvGraphicFramePr>
@@ -17137,7 +17008,7 @@
                     <pic:cNvPicPr/>
                   </pic:nvPicPr>
                   <pic:blipFill>
-                    <a:blip r:embed="R72fa3243f0d94484">
+                    <a:blip r:embed="R5254c0c494674724">
                       <a:extLst xmlns:a="http://schemas.openxmlformats.org/drawingml/2006/main">
                         <a:ext uri="{28A0092B-C50C-407E-A947-70E740481C1C}">
                           <a14:useLocalDpi xmlns:a14="http://schemas.microsoft.com/office/drawing/2010/main" val="0"/>
@@ -17215,10 +17086,10 @@
       </w:pPr>
       <w:r>
         <w:drawing>
-          <wp:inline wp14:editId="5DD5ECAA" wp14:anchorId="5817C374">
+          <wp:inline wp14:editId="625480C0" wp14:anchorId="5817C374">
             <wp:extent cx="4572000" cy="3019425"/>
             <wp:effectExtent l="0" t="0" r="0" b="0"/>
-            <wp:docPr id="1545838088" name="Picture 1538637353" title=""/>
+            <wp:docPr id="806897945" name="Picture 1538637353" title=""/>
             <wp:cNvGraphicFramePr>
               <a:graphicFrameLocks noChangeAspect="1"/>
             </wp:cNvGraphicFramePr>
@@ -17230,7 +17101,7 @@
                     <pic:cNvPicPr/>
                   </pic:nvPicPr>
                   <pic:blipFill>
-                    <a:blip r:embed="Re0a1d0bda7994ef8">
+                    <a:blip r:embed="R6626cb25704d4363">
                       <a:extLst xmlns:a="http://schemas.openxmlformats.org/drawingml/2006/main">
                         <a:ext uri="{28A0092B-C50C-407E-A947-70E740481C1C}">
                           <a14:useLocalDpi xmlns:a14="http://schemas.microsoft.com/office/drawing/2010/main" val="0"/>
@@ -17258,10 +17129,10 @@
       </w:r>
       <w:r>
         <w:drawing>
-          <wp:inline wp14:editId="4B8E3A22" wp14:anchorId="475AEFD5">
+          <wp:inline wp14:editId="651A8DD5" wp14:anchorId="475AEFD5">
             <wp:extent cx="5657850" cy="3733800"/>
             <wp:effectExtent l="0" t="0" r="0" b="0"/>
-            <wp:docPr id="1795585521" name="Picture 1339303319" title=""/>
+            <wp:docPr id="1174581627" name="Picture 1339303319" title=""/>
             <wp:cNvGraphicFramePr>
               <a:graphicFrameLocks noChangeAspect="1"/>
             </wp:cNvGraphicFramePr>
@@ -17273,7 +17144,7 @@
                     <pic:cNvPicPr/>
                   </pic:nvPicPr>
                   <pic:blipFill>
-                    <a:blip r:embed="Rf0e002b1159b469a">
+                    <a:blip r:embed="R7fe620af2fc2424f">
                       <a:extLst xmlns:a="http://schemas.openxmlformats.org/drawingml/2006/main">
                         <a:ext uri="{28A0092B-C50C-407E-A947-70E740481C1C}">
                           <a14:useLocalDpi xmlns:a14="http://schemas.microsoft.com/office/drawing/2010/main" val="0"/>
@@ -17344,10 +17215,10 @@
       </w:pPr>
       <w:r>
         <w:drawing>
-          <wp:inline wp14:editId="3264525E" wp14:anchorId="63A8D10E">
+          <wp:inline wp14:editId="16811623" wp14:anchorId="63A8D10E">
             <wp:extent cx="4572000" cy="3400425"/>
             <wp:effectExtent l="0" t="0" r="0" b="0"/>
-            <wp:docPr id="1655192180" name="Picture 540262196" title=""/>
+            <wp:docPr id="1632674369" name="Picture 540262196" title=""/>
             <wp:cNvGraphicFramePr>
               <a:graphicFrameLocks noChangeAspect="1"/>
             </wp:cNvGraphicFramePr>
@@ -17359,7 +17230,7 @@
                     <pic:cNvPicPr/>
                   </pic:nvPicPr>
                   <pic:blipFill>
-                    <a:blip r:embed="Ra5e6084819584d4c">
+                    <a:blip r:embed="R5ce8297583d54a23">
                       <a:extLst xmlns:a="http://schemas.openxmlformats.org/drawingml/2006/main">
                         <a:ext uri="{28A0092B-C50C-407E-A947-70E740481C1C}">
                           <a14:useLocalDpi xmlns:a14="http://schemas.microsoft.com/office/drawing/2010/main" val="0"/>
@@ -17648,10 +17519,10 @@
       </w:pPr>
       <w:r>
         <w:drawing>
-          <wp:inline wp14:editId="0E8ACC07" wp14:anchorId="7F8844EB">
+          <wp:inline wp14:editId="69BBD21C" wp14:anchorId="7F8844EB">
             <wp:extent cx="5943600" cy="1190625"/>
             <wp:effectExtent l="0" t="0" r="0" b="0"/>
-            <wp:docPr id="1571648992" name="" title=""/>
+            <wp:docPr id="1259002760" name="" title=""/>
             <wp:cNvGraphicFramePr>
               <a:graphicFrameLocks noChangeAspect="1"/>
             </wp:cNvGraphicFramePr>
@@ -17663,7 +17534,7 @@
                     <pic:cNvPicPr/>
                   </pic:nvPicPr>
                   <pic:blipFill>
-                    <a:blip r:embed="Rec1eb6b7f667460f">
+                    <a:blip r:embed="Rc75ecfaf16044338">
                       <a:extLst>
                         <a:ext xmlns:a="http://schemas.openxmlformats.org/drawingml/2006/main" uri="{28A0092B-C50C-407E-A947-70E740481C1C}">
                           <a14:useLocalDpi val="0"/>

--- a/FYP_document/Final Report/Backup/Final Report2.docx
+++ b/FYP_document/Final Report/Backup/Final Report2.docx
@@ -2534,10 +2534,10 @@
       </w:pPr>
       <w:r>
         <w:drawing>
-          <wp:inline wp14:editId="28047373" wp14:anchorId="7BEB21EC">
+          <wp:inline wp14:editId="0C3D5A07" wp14:anchorId="7BEB21EC">
             <wp:extent cx="1571625" cy="2000250"/>
             <wp:effectExtent l="0" t="0" r="0" b="0"/>
-            <wp:docPr id="915520123" name="Picture 1095179025" title=""/>
+            <wp:docPr id="1579212032" name="Picture 1095179025" title=""/>
             <wp:cNvGraphicFramePr>
               <a:graphicFrameLocks noChangeAspect="1"/>
             </wp:cNvGraphicFramePr>
@@ -2549,7 +2549,7 @@
                     <pic:cNvPicPr/>
                   </pic:nvPicPr>
                   <pic:blipFill>
-                    <a:blip r:embed="R033e3f55b0b04e3c">
+                    <a:blip r:embed="Rd66efa6570c64cbb">
                       <a:extLst xmlns:a="http://schemas.openxmlformats.org/drawingml/2006/main">
                         <a:ext uri="{28A0092B-C50C-407E-A947-70E740481C1C}">
                           <a14:useLocalDpi xmlns:a14="http://schemas.microsoft.com/office/drawing/2010/main" val="0"/>
@@ -2577,10 +2577,10 @@
       </w:r>
       <w:r>
         <w:drawing>
-          <wp:inline wp14:editId="22BFCB84" wp14:anchorId="016A6D00">
+          <wp:inline wp14:editId="50038021" wp14:anchorId="016A6D00">
             <wp:extent cx="2590800" cy="2000250"/>
             <wp:effectExtent l="0" t="0" r="0" b="0"/>
-            <wp:docPr id="1542026168" name="Picture 2136317621" title=""/>
+            <wp:docPr id="1291212909" name="Picture 2136317621" title=""/>
             <wp:cNvGraphicFramePr>
               <a:graphicFrameLocks noChangeAspect="1"/>
             </wp:cNvGraphicFramePr>
@@ -2592,7 +2592,7 @@
                     <pic:cNvPicPr/>
                   </pic:nvPicPr>
                   <pic:blipFill>
-                    <a:blip r:embed="R644d482b3276423b">
+                    <a:blip r:embed="R9b8e2ac72c394985">
                       <a:extLst xmlns:a="http://schemas.openxmlformats.org/drawingml/2006/main">
                         <a:ext uri="{28A0092B-C50C-407E-A947-70E740481C1C}">
                           <a14:useLocalDpi xmlns:a14="http://schemas.microsoft.com/office/drawing/2010/main" val="0"/>
@@ -2748,10 +2748,10 @@
       </w:pPr>
       <w:r>
         <w:drawing>
-          <wp:inline wp14:editId="263B2D00" wp14:anchorId="417C36A2">
+          <wp:inline wp14:editId="4EF77FD8" wp14:anchorId="417C36A2">
             <wp:extent cx="4943475" cy="2771775"/>
             <wp:effectExtent l="0" t="0" r="0" b="0"/>
-            <wp:docPr id="368395525" name="Picture 102108231" title=""/>
+            <wp:docPr id="499900355" name="Picture 102108231" title=""/>
             <wp:cNvGraphicFramePr>
               <a:graphicFrameLocks noChangeAspect="1"/>
             </wp:cNvGraphicFramePr>
@@ -2763,7 +2763,7 @@
                     <pic:cNvPicPr/>
                   </pic:nvPicPr>
                   <pic:blipFill>
-                    <a:blip r:embed="Rd78b8edb448d4651">
+                    <a:blip r:embed="Rf7ce249522b8427e">
                       <a:extLst xmlns:a="http://schemas.openxmlformats.org/drawingml/2006/main">
                         <a:ext uri="{28A0092B-C50C-407E-A947-70E740481C1C}">
                           <a14:useLocalDpi xmlns:a14="http://schemas.microsoft.com/office/drawing/2010/main" val="0"/>
@@ -2904,10 +2904,10 @@
       </w:pPr>
       <w:r>
         <w:drawing>
-          <wp:inline wp14:editId="0562F24E" wp14:anchorId="00E08A59">
+          <wp:inline wp14:editId="006E6738" wp14:anchorId="00E08A59">
             <wp:extent cx="1485900" cy="1885950"/>
             <wp:effectExtent l="0" t="0" r="0" b="0"/>
-            <wp:docPr id="1958442445" name="Picture 737677846" title=""/>
+            <wp:docPr id="471399263" name="Picture 737677846" title=""/>
             <wp:cNvGraphicFramePr>
               <a:graphicFrameLocks noChangeAspect="1"/>
             </wp:cNvGraphicFramePr>
@@ -2919,7 +2919,7 @@
                     <pic:cNvPicPr/>
                   </pic:nvPicPr>
                   <pic:blipFill>
-                    <a:blip r:embed="R487a567c86a44f55">
+                    <a:blip r:embed="R3e91c176c5384c75">
                       <a:extLst xmlns:a="http://schemas.openxmlformats.org/drawingml/2006/main">
                         <a:ext uri="{28A0092B-C50C-407E-A947-70E740481C1C}">
                           <a14:useLocalDpi xmlns:a14="http://schemas.microsoft.com/office/drawing/2010/main" val="0"/>
@@ -5983,10 +5983,10 @@
       </w:pPr>
       <w:r>
         <w:drawing>
-          <wp:inline wp14:editId="19DDDE02" wp14:anchorId="10C84590">
+          <wp:inline wp14:editId="3B67FC2F" wp14:anchorId="10C84590">
             <wp:extent cx="6338822" cy="4357940"/>
             <wp:effectExtent l="0" t="0" r="0" b="0"/>
-            <wp:docPr id="466824146" name="Picture 310139407" title=""/>
+            <wp:docPr id="1938048747" name="Picture 310139407" title=""/>
             <wp:cNvGraphicFramePr>
               <a:graphicFrameLocks noChangeAspect="1"/>
             </wp:cNvGraphicFramePr>
@@ -5998,7 +5998,7 @@
                     <pic:cNvPicPr/>
                   </pic:nvPicPr>
                   <pic:blipFill>
-                    <a:blip r:embed="Rf5593f67cbe843b0">
+                    <a:blip r:embed="Rbdb5b1a813fe42dd">
                       <a:extLst xmlns:a="http://schemas.openxmlformats.org/drawingml/2006/main">
                         <a:ext uri="{28A0092B-C50C-407E-A947-70E740481C1C}">
                           <a14:useLocalDpi xmlns:a14="http://schemas.microsoft.com/office/drawing/2010/main" val="0"/>
@@ -6035,6 +6035,11 @@
     <w:p/>
     <w:p/>
     <w:p>
+      <w:r>
+        <w:br w:type="page"/>
+      </w:r>
+    </w:p>
+    <w:p>
       <w:pPr>
         <w:pStyle w:val="Heading2"/>
         <w:rPr>
@@ -6044,2944 +6049,6 @@
         </w:rPr>
       </w:pPr>
       <w:r>
-        <w:t>Use Case Diagram (Mobile app)</w:t>
-      </w:r>
-    </w:p>
-    <w:p>
-      <w:pPr>
-        <w:spacing w:before="240" w:after="0"/>
-        <w:rPr>
-          <w:rFonts w:ascii="Calibri Light" w:hAnsi="Calibri Light" w:eastAsia="Calibri Light" w:cs="Calibri Light"/>
-          <w:color w:val="2F5496" w:themeColor="accent1" w:themeShade="BF"/>
-          <w:sz w:val="32"/>
-          <w:szCs w:val="32"/>
-        </w:rPr>
-      </w:pPr>
-    </w:p>
-    <w:p>
-      <w:pPr>
-        <w:spacing w:before="240" w:after="0"/>
-        <w:rPr>
-          <w:rFonts w:ascii="Calibri Light" w:hAnsi="Calibri Light" w:eastAsia="Calibri Light" w:cs="Calibri Light"/>
-          <w:color w:val="2F5496" w:themeColor="accent1" w:themeShade="BF"/>
-          <w:sz w:val="32"/>
-          <w:szCs w:val="32"/>
-        </w:rPr>
-      </w:pPr>
-    </w:p>
-    <w:p>
-      <w:pPr>
-        <w:rPr>
-          <w:rFonts w:ascii="Calibri" w:hAnsi="Calibri" w:eastAsia="Calibri" w:cs="Calibri"/>
-        </w:rPr>
-      </w:pPr>
-      <w:r>
-        <w:drawing>
-          <wp:inline wp14:editId="10D0F135" wp14:anchorId="371EAC7C">
-            <wp:extent cx="5943600" cy="4857750"/>
-            <wp:effectExtent l="0" t="0" r="0" b="0"/>
-            <wp:docPr id="1246299525" name="Picture 242242365" title=""/>
-            <wp:cNvGraphicFramePr>
-              <a:graphicFrameLocks noChangeAspect="1"/>
-            </wp:cNvGraphicFramePr>
-            <a:graphic>
-              <a:graphicData uri="http://schemas.openxmlformats.org/drawingml/2006/picture">
-                <pic:pic>
-                  <pic:nvPicPr>
-                    <pic:cNvPr id="0" name="Picture 242242365"/>
-                    <pic:cNvPicPr/>
-                  </pic:nvPicPr>
-                  <pic:blipFill>
-                    <a:blip r:embed="R85751299fefa4740">
-                      <a:extLst xmlns:a="http://schemas.openxmlformats.org/drawingml/2006/main">
-                        <a:ext uri="{28A0092B-C50C-407E-A947-70E740481C1C}">
-                          <a14:useLocalDpi xmlns:a14="http://schemas.microsoft.com/office/drawing/2010/main" val="0"/>
-                        </a:ext>
-                      </a:extLst>
-                    </a:blip>
-                    <a:stretch>
-                      <a:fillRect/>
-                    </a:stretch>
-                  </pic:blipFill>
-                  <pic:spPr>
-                    <a:xfrm rot="0" flipH="0" flipV="0">
-                      <a:off x="0" y="0"/>
-                      <a:ext cx="5943600" cy="4857750"/>
-                    </a:xfrm>
-                    <a:prstGeom prst="rect">
-                      <a:avLst/>
-                    </a:prstGeom>
-                  </pic:spPr>
-                </pic:pic>
-              </a:graphicData>
-            </a:graphic>
-          </wp:inline>
-        </w:drawing>
-      </w:r>
-    </w:p>
-    <w:p>
-      <w:pPr>
-        <w:pStyle w:val="Heading2"/>
-        <w:rPr>
-          <w:rFonts w:ascii="Calibri Light" w:hAnsi="Calibri Light" w:eastAsia="Calibri Light" w:cs="Calibri Light"/>
-          <w:color w:val="1F3763"/>
-          <w:sz w:val="24"/>
-          <w:szCs w:val="24"/>
-        </w:rPr>
-      </w:pPr>
-      <w:r>
-        <w:t>Use Case Description of Mobile App</w:t>
-      </w:r>
-    </w:p>
-    <w:tbl>
-      <w:tblPr>
-        <w:tblStyle w:val="TableGrid"/>
-        <w:tblW w:w="0" w:type="auto"/>
-        <w:tblLayout w:type="fixed"/>
-        <w:tblLook w:val="06A0" w:firstRow="1" w:lastRow="0" w:firstColumn="1" w:lastColumn="0" w:noHBand="1" w:noVBand="1"/>
-      </w:tblPr>
-      <w:tblGrid>
-        <w:gridCol w:w="4680"/>
-        <w:gridCol w:w="4680"/>
-      </w:tblGrid>
-      <w:tr>
-        <w:tc>
-          <w:tcPr>
-            <w:tcW w:w="4680" w:type="dxa"/>
-            <w:shd w:val="clear" w:color="auto" w:fill="FFFF00"/>
-          </w:tcPr>
-          <w:p>
-            <w:pPr>
-              <w:spacing w:line="259" w:lineRule="auto"/>
-              <w:rPr>
-                <w:rFonts w:ascii="Times New Roman" w:hAnsi="Times New Roman" w:eastAsia="Times New Roman" w:cs="Times New Roman"/>
-                <w:sz w:val="32"/>
-                <w:szCs w:val="32"/>
-              </w:rPr>
-            </w:pPr>
-            <w:r>
-              <w:rPr>
-                <w:rFonts w:ascii="Times New Roman" w:hAnsi="Times New Roman" w:eastAsia="Times New Roman" w:cs="Times New Roman"/>
-                <w:sz w:val="32"/>
-                <w:szCs w:val="32"/>
-              </w:rPr>
-              <w:t>Use case name:</w:t>
-            </w:r>
-          </w:p>
-        </w:tc>
-        <w:tc>
-          <w:tcPr>
-            <w:tcW w:w="4680" w:type="dxa"/>
-          </w:tcPr>
-          <w:p>
-            <w:pPr>
-              <w:spacing w:line="259" w:lineRule="auto"/>
-              <w:rPr>
-                <w:rFonts w:ascii="Times New Roman" w:hAnsi="Times New Roman" w:eastAsia="Times New Roman" w:cs="Times New Roman"/>
-                <w:sz w:val="32"/>
-                <w:szCs w:val="32"/>
-              </w:rPr>
-            </w:pPr>
-            <w:r>
-              <w:rPr>
-                <w:rFonts w:ascii="Times New Roman" w:hAnsi="Times New Roman" w:eastAsia="Times New Roman" w:cs="Times New Roman"/>
-                <w:sz w:val="32"/>
-                <w:szCs w:val="32"/>
-              </w:rPr>
-              <w:t>Connect UAV</w:t>
-            </w:r>
-          </w:p>
-        </w:tc>
-      </w:tr>
-      <w:tr>
-        <w:tc>
-          <w:tcPr>
-            <w:tcW w:w="4680" w:type="dxa"/>
-            <w:shd w:val="clear" w:color="auto" w:fill="FFFF00"/>
-          </w:tcPr>
-          <w:p>
-            <w:pPr>
-              <w:spacing w:line="259" w:lineRule="auto"/>
-              <w:rPr>
-                <w:rFonts w:ascii="Times New Roman" w:hAnsi="Times New Roman" w:eastAsia="Times New Roman" w:cs="Times New Roman"/>
-                <w:sz w:val="32"/>
-                <w:szCs w:val="32"/>
-              </w:rPr>
-            </w:pPr>
-            <w:r>
-              <w:rPr>
-                <w:rFonts w:ascii="Times New Roman" w:hAnsi="Times New Roman" w:eastAsia="Times New Roman" w:cs="Times New Roman"/>
-                <w:sz w:val="32"/>
-                <w:szCs w:val="32"/>
-              </w:rPr>
-              <w:t>Use case ID:</w:t>
-            </w:r>
-          </w:p>
-        </w:tc>
-        <w:tc>
-          <w:tcPr>
-            <w:tcW w:w="4680" w:type="dxa"/>
-          </w:tcPr>
-          <w:p>
-            <w:pPr>
-              <w:spacing w:line="259" w:lineRule="auto"/>
-              <w:rPr>
-                <w:rFonts w:ascii="Times New Roman" w:hAnsi="Times New Roman" w:eastAsia="Times New Roman" w:cs="Times New Roman"/>
-                <w:sz w:val="32"/>
-                <w:szCs w:val="32"/>
-              </w:rPr>
-            </w:pPr>
-            <w:r>
-              <w:rPr>
-                <w:rFonts w:ascii="Times New Roman" w:hAnsi="Times New Roman" w:eastAsia="Times New Roman" w:cs="Times New Roman"/>
-                <w:sz w:val="32"/>
-                <w:szCs w:val="32"/>
-              </w:rPr>
-              <w:t>UC-0001</w:t>
-            </w:r>
-          </w:p>
-        </w:tc>
-      </w:tr>
-      <w:tr>
-        <w:tc>
-          <w:tcPr>
-            <w:tcW w:w="4680" w:type="dxa"/>
-            <w:shd w:val="clear" w:color="auto" w:fill="FFFF00"/>
-          </w:tcPr>
-          <w:p>
-            <w:pPr>
-              <w:spacing w:line="259" w:lineRule="auto"/>
-              <w:rPr>
-                <w:rFonts w:ascii="Times New Roman" w:hAnsi="Times New Roman" w:eastAsia="Times New Roman" w:cs="Times New Roman"/>
-                <w:sz w:val="32"/>
-                <w:szCs w:val="32"/>
-              </w:rPr>
-            </w:pPr>
-            <w:r>
-              <w:rPr>
-                <w:rFonts w:ascii="Times New Roman" w:hAnsi="Times New Roman" w:eastAsia="Times New Roman" w:cs="Times New Roman"/>
-                <w:sz w:val="32"/>
-                <w:szCs w:val="32"/>
-              </w:rPr>
-              <w:lastRenderedPageBreak/>
-              <w:t>Actor(s):</w:t>
-            </w:r>
-          </w:p>
-        </w:tc>
-        <w:tc>
-          <w:tcPr>
-            <w:tcW w:w="4680" w:type="dxa"/>
-          </w:tcPr>
-          <w:p>
-            <w:pPr>
-              <w:spacing w:line="259" w:lineRule="auto"/>
-              <w:rPr>
-                <w:rFonts w:ascii="Times New Roman" w:hAnsi="Times New Roman" w:eastAsia="Times New Roman" w:cs="Times New Roman"/>
-                <w:sz w:val="32"/>
-                <w:szCs w:val="32"/>
-              </w:rPr>
-            </w:pPr>
-            <w:r>
-              <w:rPr>
-                <w:rFonts w:ascii="Times New Roman" w:hAnsi="Times New Roman" w:eastAsia="Times New Roman" w:cs="Times New Roman"/>
-                <w:sz w:val="32"/>
-                <w:szCs w:val="32"/>
-              </w:rPr>
-              <w:t>Client</w:t>
-            </w:r>
-          </w:p>
-        </w:tc>
-      </w:tr>
-      <w:tr>
-        <w:tc>
-          <w:tcPr>
-            <w:tcW w:w="4680" w:type="dxa"/>
-            <w:shd w:val="clear" w:color="auto" w:fill="FFFF00"/>
-          </w:tcPr>
-          <w:p>
-            <w:pPr>
-              <w:spacing w:line="259" w:lineRule="auto"/>
-              <w:rPr>
-                <w:rFonts w:ascii="Times New Roman" w:hAnsi="Times New Roman" w:eastAsia="Times New Roman" w:cs="Times New Roman"/>
-                <w:sz w:val="32"/>
-                <w:szCs w:val="32"/>
-              </w:rPr>
-            </w:pPr>
-            <w:r>
-              <w:rPr>
-                <w:rFonts w:ascii="Times New Roman" w:hAnsi="Times New Roman" w:eastAsia="Times New Roman" w:cs="Times New Roman"/>
-                <w:sz w:val="32"/>
-                <w:szCs w:val="32"/>
-              </w:rPr>
-              <w:t>Brief description:</w:t>
-            </w:r>
-          </w:p>
-        </w:tc>
-        <w:tc>
-          <w:tcPr>
-            <w:tcW w:w="4680" w:type="dxa"/>
-          </w:tcPr>
-          <w:p>
-            <w:pPr>
-              <w:spacing w:line="259" w:lineRule="auto"/>
-              <w:rPr>
-                <w:rFonts w:ascii="Times New Roman" w:hAnsi="Times New Roman" w:eastAsia="Times New Roman" w:cs="Times New Roman"/>
-                <w:sz w:val="32"/>
-                <w:szCs w:val="32"/>
-              </w:rPr>
-            </w:pPr>
-            <w:r>
-              <w:rPr>
-                <w:rFonts w:ascii="Times New Roman" w:hAnsi="Times New Roman" w:eastAsia="Times New Roman" w:cs="Times New Roman"/>
-                <w:sz w:val="32"/>
-                <w:szCs w:val="32"/>
-              </w:rPr>
-              <w:t>The app will connect with the UAV through Wi-Fi connection.</w:t>
-            </w:r>
-          </w:p>
-        </w:tc>
-      </w:tr>
-      <w:tr>
-        <w:tc>
-          <w:tcPr>
-            <w:tcW w:w="4680" w:type="dxa"/>
-            <w:shd w:val="clear" w:color="auto" w:fill="FFFF00"/>
-          </w:tcPr>
-          <w:p>
-            <w:pPr>
-              <w:spacing w:line="259" w:lineRule="auto"/>
-              <w:rPr>
-                <w:rFonts w:ascii="Times New Roman" w:hAnsi="Times New Roman" w:eastAsia="Times New Roman" w:cs="Times New Roman"/>
-                <w:sz w:val="32"/>
-                <w:szCs w:val="32"/>
-              </w:rPr>
-            </w:pPr>
-            <w:r>
-              <w:rPr>
-                <w:rFonts w:ascii="Times New Roman" w:hAnsi="Times New Roman" w:eastAsia="Times New Roman" w:cs="Times New Roman"/>
-                <w:sz w:val="32"/>
-                <w:szCs w:val="32"/>
-              </w:rPr>
-              <w:t>Preconditions</w:t>
-            </w:r>
-          </w:p>
-        </w:tc>
-        <w:tc>
-          <w:tcPr>
-            <w:tcW w:w="4680" w:type="dxa"/>
-          </w:tcPr>
-          <w:p>
-            <w:pPr>
-              <w:spacing w:line="259" w:lineRule="auto"/>
-              <w:rPr>
-                <w:rFonts w:ascii="Times New Roman" w:hAnsi="Times New Roman" w:eastAsia="Times New Roman" w:cs="Times New Roman"/>
-                <w:sz w:val="32"/>
-                <w:szCs w:val="32"/>
-              </w:rPr>
-            </w:pPr>
-            <w:r>
-              <w:rPr>
-                <w:rFonts w:ascii="Times New Roman" w:hAnsi="Times New Roman" w:eastAsia="Times New Roman" w:cs="Times New Roman"/>
-                <w:sz w:val="32"/>
-                <w:szCs w:val="32"/>
-              </w:rPr>
-              <w:t xml:space="preserve">The mobile phone has installed the app </w:t>
-            </w:r>
-          </w:p>
-        </w:tc>
-      </w:tr>
-      <w:tr>
-        <w:tc>
-          <w:tcPr>
-            <w:tcW w:w="4680" w:type="dxa"/>
-            <w:shd w:val="clear" w:color="auto" w:fill="FFFF00"/>
-          </w:tcPr>
-          <w:p>
-            <w:pPr>
-              <w:spacing w:line="259" w:lineRule="auto"/>
-              <w:rPr>
-                <w:rFonts w:ascii="Times New Roman" w:hAnsi="Times New Roman" w:eastAsia="Times New Roman" w:cs="Times New Roman"/>
-                <w:sz w:val="32"/>
-                <w:szCs w:val="32"/>
-              </w:rPr>
-            </w:pPr>
-            <w:r>
-              <w:rPr>
-                <w:rFonts w:ascii="Times New Roman" w:hAnsi="Times New Roman" w:eastAsia="Times New Roman" w:cs="Times New Roman"/>
-                <w:sz w:val="32"/>
-                <w:szCs w:val="32"/>
-              </w:rPr>
-              <w:t>Flow of events:</w:t>
-            </w:r>
-          </w:p>
-        </w:tc>
-        <w:tc>
-          <w:tcPr>
-            <w:tcW w:w="4680" w:type="dxa"/>
-          </w:tcPr>
-          <w:p>
-            <w:pPr>
-              <w:spacing w:line="259" w:lineRule="auto"/>
-              <w:rPr>
-                <w:rFonts w:ascii="Times New Roman" w:hAnsi="Times New Roman" w:eastAsia="Times New Roman" w:cs="Times New Roman"/>
-                <w:sz w:val="32"/>
-                <w:szCs w:val="32"/>
-              </w:rPr>
-            </w:pPr>
-            <w:r>
-              <w:rPr>
-                <w:rFonts w:ascii="Times New Roman" w:hAnsi="Times New Roman" w:eastAsia="Times New Roman" w:cs="Times New Roman"/>
-                <w:sz w:val="32"/>
-                <w:szCs w:val="32"/>
-              </w:rPr>
-              <w:t>1.open the application on mobile.</w:t>
-            </w:r>
-          </w:p>
-          <w:p>
-            <w:pPr>
-              <w:spacing w:line="259" w:lineRule="auto"/>
-              <w:rPr>
-                <w:rFonts w:ascii="Times New Roman" w:hAnsi="Times New Roman" w:eastAsia="Times New Roman" w:cs="Times New Roman"/>
-                <w:sz w:val="32"/>
-                <w:szCs w:val="32"/>
-              </w:rPr>
-            </w:pPr>
-            <w:r>
-              <w:rPr>
-                <w:rFonts w:ascii="Times New Roman" w:hAnsi="Times New Roman" w:eastAsia="Times New Roman" w:cs="Times New Roman"/>
-                <w:sz w:val="32"/>
-                <w:szCs w:val="32"/>
-              </w:rPr>
-              <w:t>2. switch on the UAV</w:t>
-            </w:r>
-          </w:p>
-          <w:p>
-            <w:pPr>
-              <w:spacing w:line="259" w:lineRule="auto"/>
-              <w:rPr>
-                <w:rFonts w:ascii="Times New Roman" w:hAnsi="Times New Roman" w:eastAsia="Times New Roman" w:cs="Times New Roman"/>
-                <w:sz w:val="32"/>
-                <w:szCs w:val="32"/>
-              </w:rPr>
-            </w:pPr>
-            <w:r>
-              <w:rPr>
-                <w:rFonts w:ascii="Times New Roman" w:hAnsi="Times New Roman" w:eastAsia="Times New Roman" w:cs="Times New Roman"/>
-                <w:sz w:val="32"/>
-                <w:szCs w:val="32"/>
-              </w:rPr>
-              <w:t>3. Connect both the UAV and mobile to the same Wi-Fi</w:t>
-            </w:r>
-          </w:p>
-        </w:tc>
-      </w:tr>
-      <w:tr>
-        <w:tc>
-          <w:tcPr>
-            <w:tcW w:w="4680" w:type="dxa"/>
-            <w:shd w:val="clear" w:color="auto" w:fill="FFFF00"/>
-          </w:tcPr>
-          <w:p>
-            <w:pPr>
-              <w:spacing w:line="259" w:lineRule="auto"/>
-              <w:rPr>
-                <w:rFonts w:ascii="Times New Roman" w:hAnsi="Times New Roman" w:eastAsia="Times New Roman" w:cs="Times New Roman"/>
-                <w:sz w:val="32"/>
-                <w:szCs w:val="32"/>
-              </w:rPr>
-            </w:pPr>
-            <w:r>
-              <w:rPr>
-                <w:rFonts w:ascii="Times New Roman" w:hAnsi="Times New Roman" w:eastAsia="Times New Roman" w:cs="Times New Roman"/>
-                <w:sz w:val="32"/>
-                <w:szCs w:val="32"/>
-              </w:rPr>
-              <w:t>Postconditions:</w:t>
-            </w:r>
-          </w:p>
-        </w:tc>
-        <w:tc>
-          <w:tcPr>
-            <w:tcW w:w="4680" w:type="dxa"/>
-          </w:tcPr>
-          <w:p>
-            <w:pPr>
-              <w:spacing w:line="259" w:lineRule="auto"/>
-              <w:rPr>
-                <w:rFonts w:ascii="新細明體" w:hAnsi="新細明體" w:cs="新細明體"/>
-                <w:sz w:val="32"/>
-                <w:szCs w:val="32"/>
-              </w:rPr>
-            </w:pPr>
-            <w:r>
-              <w:rPr>
-                <w:rFonts w:ascii="新細明體" w:hAnsi="新細明體" w:cs="新細明體"/>
-                <w:sz w:val="32"/>
-                <w:szCs w:val="32"/>
-              </w:rPr>
-              <w:t>／</w:t>
-            </w:r>
-          </w:p>
-        </w:tc>
-      </w:tr>
-      <w:tr>
-        <w:tc>
-          <w:tcPr>
-            <w:tcW w:w="4680" w:type="dxa"/>
-            <w:shd w:val="clear" w:color="auto" w:fill="FFFF00"/>
-          </w:tcPr>
-          <w:p>
-            <w:pPr>
-              <w:spacing w:line="259" w:lineRule="auto"/>
-              <w:rPr>
-                <w:rFonts w:ascii="Times New Roman" w:hAnsi="Times New Roman" w:eastAsia="Times New Roman" w:cs="Times New Roman"/>
-                <w:sz w:val="32"/>
-                <w:szCs w:val="32"/>
-              </w:rPr>
-            </w:pPr>
-            <w:r>
-              <w:rPr>
-                <w:rFonts w:ascii="Times New Roman" w:hAnsi="Times New Roman" w:eastAsia="Times New Roman" w:cs="Times New Roman"/>
-                <w:sz w:val="32"/>
-                <w:szCs w:val="32"/>
-              </w:rPr>
-              <w:t>Alternative flows and exceptions:</w:t>
-            </w:r>
-          </w:p>
-        </w:tc>
-        <w:tc>
-          <w:tcPr>
-            <w:tcW w:w="4680" w:type="dxa"/>
-          </w:tcPr>
-          <w:p>
-            <w:pPr>
-              <w:spacing w:line="259" w:lineRule="auto"/>
-              <w:rPr>
-                <w:rFonts w:ascii="Times New Roman" w:hAnsi="Times New Roman" w:eastAsia="Times New Roman" w:cs="Times New Roman"/>
-                <w:sz w:val="32"/>
-                <w:szCs w:val="32"/>
-              </w:rPr>
-            </w:pPr>
-            <w:r>
-              <w:rPr>
-                <w:rFonts w:ascii="Times New Roman" w:hAnsi="Times New Roman" w:eastAsia="Times New Roman" w:cs="Times New Roman"/>
-                <w:sz w:val="32"/>
-                <w:szCs w:val="32"/>
-              </w:rPr>
-              <w:t>User had to connect the correct Wi-Fi. Otherwise, it cannot connect the UAV.</w:t>
-            </w:r>
-          </w:p>
-        </w:tc>
-      </w:tr>
-      <w:tr>
-        <w:tc>
-          <w:tcPr>
-            <w:tcW w:w="4680" w:type="dxa"/>
-            <w:shd w:val="clear" w:color="auto" w:fill="FFFF00"/>
-          </w:tcPr>
-          <w:p>
-            <w:pPr>
-              <w:spacing w:line="259" w:lineRule="auto"/>
-              <w:rPr>
-                <w:rFonts w:ascii="Times New Roman" w:hAnsi="Times New Roman" w:eastAsia="Times New Roman" w:cs="Times New Roman"/>
-                <w:sz w:val="32"/>
-                <w:szCs w:val="32"/>
-              </w:rPr>
-            </w:pPr>
-            <w:r>
-              <w:rPr>
-                <w:rFonts w:ascii="Times New Roman" w:hAnsi="Times New Roman" w:eastAsia="Times New Roman" w:cs="Times New Roman"/>
-                <w:sz w:val="32"/>
-                <w:szCs w:val="32"/>
-              </w:rPr>
-              <w:t>Non-behavior requirements:</w:t>
-            </w:r>
-          </w:p>
-        </w:tc>
-        <w:tc>
-          <w:tcPr>
-            <w:tcW w:w="4680" w:type="dxa"/>
-          </w:tcPr>
-          <w:p>
-            <w:pPr>
-              <w:spacing w:line="259" w:lineRule="auto"/>
-              <w:rPr>
-                <w:rFonts w:ascii="新細明體" w:hAnsi="新細明體" w:cs="新細明體"/>
-                <w:sz w:val="32"/>
-                <w:szCs w:val="32"/>
-              </w:rPr>
-            </w:pPr>
-            <w:r>
-              <w:rPr>
-                <w:rFonts w:ascii="新細明體" w:hAnsi="新細明體" w:cs="新細明體"/>
-                <w:sz w:val="32"/>
-                <w:szCs w:val="32"/>
-              </w:rPr>
-              <w:t>／</w:t>
-            </w:r>
-          </w:p>
-        </w:tc>
-      </w:tr>
-      <w:tr>
-        <w:tc>
-          <w:tcPr>
-            <w:tcW w:w="4680" w:type="dxa"/>
-            <w:shd w:val="clear" w:color="auto" w:fill="FFFF00"/>
-          </w:tcPr>
-          <w:p>
-            <w:pPr>
-              <w:spacing w:line="259" w:lineRule="auto"/>
-              <w:rPr>
-                <w:rFonts w:ascii="Times New Roman" w:hAnsi="Times New Roman" w:eastAsia="Times New Roman" w:cs="Times New Roman"/>
-                <w:sz w:val="32"/>
-                <w:szCs w:val="32"/>
-              </w:rPr>
-            </w:pPr>
-            <w:r>
-              <w:rPr>
-                <w:rFonts w:ascii="Times New Roman" w:hAnsi="Times New Roman" w:eastAsia="Times New Roman" w:cs="Times New Roman"/>
-                <w:sz w:val="32"/>
-                <w:szCs w:val="32"/>
-              </w:rPr>
-              <w:t>Assumptions:</w:t>
-            </w:r>
-          </w:p>
-        </w:tc>
-        <w:tc>
-          <w:tcPr>
-            <w:tcW w:w="4680" w:type="dxa"/>
-          </w:tcPr>
-          <w:p>
-            <w:pPr>
-              <w:spacing w:line="259" w:lineRule="auto"/>
-              <w:rPr>
-                <w:rFonts w:ascii="Times New Roman" w:hAnsi="Times New Roman" w:eastAsia="Times New Roman" w:cs="Times New Roman"/>
-                <w:sz w:val="32"/>
-                <w:szCs w:val="32"/>
-              </w:rPr>
-            </w:pPr>
-            <w:r>
-              <w:rPr>
-                <w:rFonts w:ascii="Times New Roman" w:hAnsi="Times New Roman" w:eastAsia="Times New Roman" w:cs="Times New Roman"/>
-                <w:sz w:val="32"/>
-                <w:szCs w:val="32"/>
-              </w:rPr>
-              <w:t>The user use Android devices.</w:t>
-            </w:r>
-          </w:p>
-        </w:tc>
-      </w:tr>
-    </w:tbl>
-    <w:p>
-      <w:pPr>
-        <w:rPr>
-          <w:rFonts w:ascii="Times New Roman" w:hAnsi="Times New Roman" w:eastAsia="Times New Roman" w:cs="Times New Roman"/>
-          <w:sz w:val="24"/>
-          <w:szCs w:val="24"/>
-        </w:rPr>
-      </w:pPr>
-    </w:p>
-    <w:p>
-      <w:pPr>
-        <w:rPr>
-          <w:rFonts w:ascii="Times New Roman" w:hAnsi="Times New Roman" w:eastAsia="Times New Roman" w:cs="Times New Roman"/>
-          <w:sz w:val="24"/>
-          <w:szCs w:val="24"/>
-        </w:rPr>
-      </w:pPr>
-      <w:r>
-        <w:br w:type="page"/>
-      </w:r>
-    </w:p>
-    <w:tbl>
-      <w:tblPr>
-        <w:tblStyle w:val="TableGrid"/>
-        <w:tblW w:w="0" w:type="auto"/>
-        <w:tblLayout w:type="fixed"/>
-        <w:tblLook w:val="06A0" w:firstRow="1" w:lastRow="0" w:firstColumn="1" w:lastColumn="0" w:noHBand="1" w:noVBand="1"/>
-      </w:tblPr>
-      <w:tblGrid>
-        <w:gridCol w:w="4680"/>
-        <w:gridCol w:w="4680"/>
-      </w:tblGrid>
-      <w:tr>
-        <w:tc>
-          <w:tcPr>
-            <w:tcW w:w="4680" w:type="dxa"/>
-            <w:shd w:val="clear" w:color="auto" w:fill="FFFF00"/>
-          </w:tcPr>
-          <w:p>
-            <w:pPr>
-              <w:spacing w:line="259" w:lineRule="auto"/>
-              <w:rPr>
-                <w:rFonts w:ascii="Times New Roman" w:hAnsi="Times New Roman" w:eastAsia="Times New Roman" w:cs="Times New Roman"/>
-                <w:sz w:val="32"/>
-                <w:szCs w:val="32"/>
-              </w:rPr>
-            </w:pPr>
-            <w:r>
-              <w:rPr>
-                <w:rFonts w:ascii="Times New Roman" w:hAnsi="Times New Roman" w:eastAsia="Times New Roman" w:cs="Times New Roman"/>
-                <w:sz w:val="32"/>
-                <w:szCs w:val="32"/>
-              </w:rPr>
-              <w:lastRenderedPageBreak/>
-              <w:t>Use case name:</w:t>
-            </w:r>
-          </w:p>
-        </w:tc>
-        <w:tc>
-          <w:tcPr>
-            <w:tcW w:w="4680" w:type="dxa"/>
-          </w:tcPr>
-          <w:p>
-            <w:pPr>
-              <w:spacing w:line="259" w:lineRule="auto"/>
-              <w:rPr>
-                <w:rFonts w:ascii="Times New Roman" w:hAnsi="Times New Roman" w:eastAsia="Times New Roman" w:cs="Times New Roman"/>
-                <w:sz w:val="32"/>
-                <w:szCs w:val="32"/>
-              </w:rPr>
-            </w:pPr>
-            <w:r>
-              <w:rPr>
-                <w:rFonts w:ascii="Times New Roman" w:hAnsi="Times New Roman" w:eastAsia="Times New Roman" w:cs="Times New Roman"/>
-                <w:sz w:val="32"/>
-                <w:szCs w:val="32"/>
-              </w:rPr>
-              <w:t>Control UAV</w:t>
-            </w:r>
-          </w:p>
-        </w:tc>
-      </w:tr>
-      <w:tr>
-        <w:tc>
-          <w:tcPr>
-            <w:tcW w:w="4680" w:type="dxa"/>
-            <w:shd w:val="clear" w:color="auto" w:fill="FFFF00"/>
-          </w:tcPr>
-          <w:p>
-            <w:pPr>
-              <w:spacing w:line="259" w:lineRule="auto"/>
-              <w:rPr>
-                <w:rFonts w:ascii="Times New Roman" w:hAnsi="Times New Roman" w:eastAsia="Times New Roman" w:cs="Times New Roman"/>
-                <w:sz w:val="32"/>
-                <w:szCs w:val="32"/>
-              </w:rPr>
-            </w:pPr>
-            <w:r>
-              <w:rPr>
-                <w:rFonts w:ascii="Times New Roman" w:hAnsi="Times New Roman" w:eastAsia="Times New Roman" w:cs="Times New Roman"/>
-                <w:sz w:val="32"/>
-                <w:szCs w:val="32"/>
-              </w:rPr>
-              <w:t>Use case ID:</w:t>
-            </w:r>
-          </w:p>
-        </w:tc>
-        <w:tc>
-          <w:tcPr>
-            <w:tcW w:w="4680" w:type="dxa"/>
-          </w:tcPr>
-          <w:p>
-            <w:pPr>
-              <w:spacing w:line="259" w:lineRule="auto"/>
-              <w:rPr>
-                <w:rFonts w:ascii="Times New Roman" w:hAnsi="Times New Roman" w:eastAsia="Times New Roman" w:cs="Times New Roman"/>
-                <w:sz w:val="32"/>
-                <w:szCs w:val="32"/>
-              </w:rPr>
-            </w:pPr>
-            <w:r>
-              <w:rPr>
-                <w:rFonts w:ascii="Times New Roman" w:hAnsi="Times New Roman" w:eastAsia="Times New Roman" w:cs="Times New Roman"/>
-                <w:sz w:val="32"/>
-                <w:szCs w:val="32"/>
-              </w:rPr>
-              <w:t>UC-0002</w:t>
-            </w:r>
-          </w:p>
-        </w:tc>
-      </w:tr>
-      <w:tr>
-        <w:tc>
-          <w:tcPr>
-            <w:tcW w:w="4680" w:type="dxa"/>
-            <w:shd w:val="clear" w:color="auto" w:fill="FFFF00"/>
-          </w:tcPr>
-          <w:p>
-            <w:pPr>
-              <w:spacing w:line="259" w:lineRule="auto"/>
-              <w:rPr>
-                <w:rFonts w:ascii="Times New Roman" w:hAnsi="Times New Roman" w:eastAsia="Times New Roman" w:cs="Times New Roman"/>
-                <w:sz w:val="32"/>
-                <w:szCs w:val="32"/>
-              </w:rPr>
-            </w:pPr>
-            <w:r>
-              <w:rPr>
-                <w:rFonts w:ascii="Times New Roman" w:hAnsi="Times New Roman" w:eastAsia="Times New Roman" w:cs="Times New Roman"/>
-                <w:sz w:val="32"/>
-                <w:szCs w:val="32"/>
-              </w:rPr>
-              <w:t>Actor(s):</w:t>
-            </w:r>
-          </w:p>
-        </w:tc>
-        <w:tc>
-          <w:tcPr>
-            <w:tcW w:w="4680" w:type="dxa"/>
-          </w:tcPr>
-          <w:p>
-            <w:pPr>
-              <w:spacing w:line="259" w:lineRule="auto"/>
-              <w:rPr>
-                <w:rFonts w:ascii="Times New Roman" w:hAnsi="Times New Roman" w:eastAsia="Times New Roman" w:cs="Times New Roman"/>
-                <w:sz w:val="32"/>
-                <w:szCs w:val="32"/>
-              </w:rPr>
-            </w:pPr>
-            <w:r>
-              <w:rPr>
-                <w:rFonts w:ascii="Times New Roman" w:hAnsi="Times New Roman" w:eastAsia="Times New Roman" w:cs="Times New Roman"/>
-                <w:sz w:val="32"/>
-                <w:szCs w:val="32"/>
-              </w:rPr>
-              <w:t>Client</w:t>
-            </w:r>
-          </w:p>
-        </w:tc>
-      </w:tr>
-      <w:tr>
-        <w:tc>
-          <w:tcPr>
-            <w:tcW w:w="4680" w:type="dxa"/>
-            <w:shd w:val="clear" w:color="auto" w:fill="FFFF00"/>
-          </w:tcPr>
-          <w:p>
-            <w:pPr>
-              <w:spacing w:line="259" w:lineRule="auto"/>
-              <w:rPr>
-                <w:rFonts w:ascii="Times New Roman" w:hAnsi="Times New Roman" w:eastAsia="Times New Roman" w:cs="Times New Roman"/>
-                <w:sz w:val="32"/>
-                <w:szCs w:val="32"/>
-              </w:rPr>
-            </w:pPr>
-            <w:r>
-              <w:rPr>
-                <w:rFonts w:ascii="Times New Roman" w:hAnsi="Times New Roman" w:eastAsia="Times New Roman" w:cs="Times New Roman"/>
-                <w:sz w:val="32"/>
-                <w:szCs w:val="32"/>
-              </w:rPr>
-              <w:t>Brief description:</w:t>
-            </w:r>
-          </w:p>
-        </w:tc>
-        <w:tc>
-          <w:tcPr>
-            <w:tcW w:w="4680" w:type="dxa"/>
-          </w:tcPr>
-          <w:p>
-            <w:pPr>
-              <w:spacing w:line="259" w:lineRule="auto"/>
-              <w:rPr>
-                <w:rFonts w:ascii="Times New Roman" w:hAnsi="Times New Roman" w:eastAsia="Times New Roman" w:cs="Times New Roman"/>
-                <w:sz w:val="32"/>
-                <w:szCs w:val="32"/>
-              </w:rPr>
-            </w:pPr>
-            <w:r>
-              <w:rPr>
-                <w:rFonts w:ascii="Times New Roman" w:hAnsi="Times New Roman" w:eastAsia="Times New Roman" w:cs="Times New Roman"/>
-                <w:sz w:val="32"/>
-                <w:szCs w:val="32"/>
-              </w:rPr>
-              <w:t>The app will display virtual joysticks. User could use them to control the UAV with actions include "rise", "decline", "go", "back", "turn" and "translation".</w:t>
-            </w:r>
-          </w:p>
-        </w:tc>
-      </w:tr>
-      <w:tr>
-        <w:tc>
-          <w:tcPr>
-            <w:tcW w:w="4680" w:type="dxa"/>
-            <w:shd w:val="clear" w:color="auto" w:fill="FFFF00"/>
-          </w:tcPr>
-          <w:p>
-            <w:pPr>
-              <w:spacing w:line="259" w:lineRule="auto"/>
-              <w:rPr>
-                <w:rFonts w:ascii="Times New Roman" w:hAnsi="Times New Roman" w:eastAsia="Times New Roman" w:cs="Times New Roman"/>
-                <w:sz w:val="32"/>
-                <w:szCs w:val="32"/>
-              </w:rPr>
-            </w:pPr>
-            <w:r>
-              <w:rPr>
-                <w:rFonts w:ascii="Times New Roman" w:hAnsi="Times New Roman" w:eastAsia="Times New Roman" w:cs="Times New Roman"/>
-                <w:sz w:val="32"/>
-                <w:szCs w:val="32"/>
-              </w:rPr>
-              <w:t>Preconditions</w:t>
-            </w:r>
-          </w:p>
-        </w:tc>
-        <w:tc>
-          <w:tcPr>
-            <w:tcW w:w="4680" w:type="dxa"/>
-          </w:tcPr>
-          <w:p>
-            <w:pPr>
-              <w:spacing w:line="259" w:lineRule="auto"/>
-              <w:rPr>
-                <w:rFonts w:ascii="Times New Roman" w:hAnsi="Times New Roman" w:eastAsia="Times New Roman" w:cs="Times New Roman"/>
-                <w:sz w:val="32"/>
-                <w:szCs w:val="32"/>
-              </w:rPr>
-            </w:pPr>
-            <w:r>
-              <w:rPr>
-                <w:rFonts w:ascii="Times New Roman" w:hAnsi="Times New Roman" w:eastAsia="Times New Roman" w:cs="Times New Roman"/>
-                <w:sz w:val="32"/>
-                <w:szCs w:val="32"/>
-              </w:rPr>
-              <w:t>The mobile had connected to correct and available Wi-Fi</w:t>
-            </w:r>
-          </w:p>
-        </w:tc>
-      </w:tr>
-      <w:tr>
-        <w:tc>
-          <w:tcPr>
-            <w:tcW w:w="4680" w:type="dxa"/>
-            <w:shd w:val="clear" w:color="auto" w:fill="FFFF00"/>
-          </w:tcPr>
-          <w:p>
-            <w:pPr>
-              <w:spacing w:line="259" w:lineRule="auto"/>
-              <w:rPr>
-                <w:rFonts w:ascii="Times New Roman" w:hAnsi="Times New Roman" w:eastAsia="Times New Roman" w:cs="Times New Roman"/>
-                <w:sz w:val="32"/>
-                <w:szCs w:val="32"/>
-              </w:rPr>
-            </w:pPr>
-            <w:r>
-              <w:rPr>
-                <w:rFonts w:ascii="Times New Roman" w:hAnsi="Times New Roman" w:eastAsia="Times New Roman" w:cs="Times New Roman"/>
-                <w:sz w:val="32"/>
-                <w:szCs w:val="32"/>
-              </w:rPr>
-              <w:t>Flow of events:</w:t>
-            </w:r>
-          </w:p>
-        </w:tc>
-        <w:tc>
-          <w:tcPr>
-            <w:tcW w:w="4680" w:type="dxa"/>
-          </w:tcPr>
-          <w:p>
-            <w:pPr>
-              <w:spacing w:line="259" w:lineRule="auto"/>
-              <w:rPr>
-                <w:rFonts w:ascii="Times New Roman" w:hAnsi="Times New Roman" w:eastAsia="Times New Roman" w:cs="Times New Roman"/>
-                <w:sz w:val="32"/>
-                <w:szCs w:val="32"/>
-              </w:rPr>
-            </w:pPr>
-            <w:r>
-              <w:rPr>
-                <w:rFonts w:ascii="Times New Roman" w:hAnsi="Times New Roman" w:eastAsia="Times New Roman" w:cs="Times New Roman"/>
-                <w:sz w:val="32"/>
-                <w:szCs w:val="32"/>
-              </w:rPr>
-              <w:t>1.Include (Connect UAV)</w:t>
-            </w:r>
-          </w:p>
-          <w:p>
-            <w:pPr>
-              <w:spacing w:line="259" w:lineRule="auto"/>
-              <w:rPr>
-                <w:rFonts w:ascii="Times New Roman" w:hAnsi="Times New Roman" w:eastAsia="Times New Roman" w:cs="Times New Roman"/>
-                <w:sz w:val="32"/>
-                <w:szCs w:val="32"/>
-              </w:rPr>
-            </w:pPr>
-            <w:r>
-              <w:rPr>
-                <w:rFonts w:ascii="Times New Roman" w:hAnsi="Times New Roman" w:eastAsia="Times New Roman" w:cs="Times New Roman"/>
-                <w:sz w:val="32"/>
-                <w:szCs w:val="32"/>
-              </w:rPr>
-              <w:t>2.Control the UAV by virtual joysticks</w:t>
-            </w:r>
-          </w:p>
-        </w:tc>
-      </w:tr>
-      <w:tr>
-        <w:tc>
-          <w:tcPr>
-            <w:tcW w:w="4680" w:type="dxa"/>
-            <w:shd w:val="clear" w:color="auto" w:fill="FFFF00"/>
-          </w:tcPr>
-          <w:p>
-            <w:pPr>
-              <w:spacing w:line="259" w:lineRule="auto"/>
-              <w:rPr>
-                <w:rFonts w:ascii="Times New Roman" w:hAnsi="Times New Roman" w:eastAsia="Times New Roman" w:cs="Times New Roman"/>
-                <w:sz w:val="32"/>
-                <w:szCs w:val="32"/>
-              </w:rPr>
-            </w:pPr>
-            <w:r>
-              <w:rPr>
-                <w:rFonts w:ascii="Times New Roman" w:hAnsi="Times New Roman" w:eastAsia="Times New Roman" w:cs="Times New Roman"/>
-                <w:sz w:val="32"/>
-                <w:szCs w:val="32"/>
-              </w:rPr>
-              <w:t>Postconditions:</w:t>
-            </w:r>
-          </w:p>
-        </w:tc>
-        <w:tc>
-          <w:tcPr>
-            <w:tcW w:w="4680" w:type="dxa"/>
-          </w:tcPr>
-          <w:p>
-            <w:pPr>
-              <w:spacing w:line="259" w:lineRule="auto"/>
-              <w:rPr>
-                <w:rFonts w:ascii="新細明體" w:hAnsi="新細明體" w:cs="新細明體"/>
-                <w:sz w:val="32"/>
-                <w:szCs w:val="32"/>
-              </w:rPr>
-            </w:pPr>
-            <w:r>
-              <w:rPr>
-                <w:rFonts w:ascii="新細明體" w:hAnsi="新細明體" w:cs="新細明體"/>
-                <w:sz w:val="32"/>
-                <w:szCs w:val="32"/>
-              </w:rPr>
-              <w:t>／</w:t>
-            </w:r>
-          </w:p>
-        </w:tc>
-      </w:tr>
-      <w:tr>
-        <w:tc>
-          <w:tcPr>
-            <w:tcW w:w="4680" w:type="dxa"/>
-            <w:shd w:val="clear" w:color="auto" w:fill="FFFF00"/>
-          </w:tcPr>
-          <w:p>
-            <w:pPr>
-              <w:spacing w:line="259" w:lineRule="auto"/>
-              <w:rPr>
-                <w:rFonts w:ascii="Times New Roman" w:hAnsi="Times New Roman" w:eastAsia="Times New Roman" w:cs="Times New Roman"/>
-                <w:sz w:val="32"/>
-                <w:szCs w:val="32"/>
-              </w:rPr>
-            </w:pPr>
-            <w:r>
-              <w:rPr>
-                <w:rFonts w:ascii="Times New Roman" w:hAnsi="Times New Roman" w:eastAsia="Times New Roman" w:cs="Times New Roman"/>
-                <w:sz w:val="32"/>
-                <w:szCs w:val="32"/>
-              </w:rPr>
-              <w:t>Alternative flows and exceptions:</w:t>
-            </w:r>
-          </w:p>
-        </w:tc>
-        <w:tc>
-          <w:tcPr>
-            <w:tcW w:w="4680" w:type="dxa"/>
-          </w:tcPr>
-          <w:p>
-            <w:pPr>
-              <w:spacing w:line="259" w:lineRule="auto"/>
-              <w:rPr>
-                <w:rFonts w:ascii="Times New Roman" w:hAnsi="Times New Roman" w:eastAsia="Times New Roman" w:cs="Times New Roman"/>
-                <w:sz w:val="32"/>
-                <w:szCs w:val="32"/>
-              </w:rPr>
-            </w:pPr>
-            <w:r>
-              <w:rPr>
-                <w:rFonts w:ascii="Times New Roman" w:hAnsi="Times New Roman" w:eastAsia="Times New Roman" w:cs="Times New Roman"/>
-                <w:sz w:val="32"/>
-                <w:szCs w:val="32"/>
-              </w:rPr>
-              <w:t>User had to connect the correct Wi-Fi. Otherwise, it cannot control the UAV.</w:t>
-            </w:r>
-          </w:p>
-        </w:tc>
-      </w:tr>
-      <w:tr>
-        <w:tc>
-          <w:tcPr>
-            <w:tcW w:w="4680" w:type="dxa"/>
-            <w:shd w:val="clear" w:color="auto" w:fill="FFFF00"/>
-          </w:tcPr>
-          <w:p>
-            <w:pPr>
-              <w:spacing w:line="259" w:lineRule="auto"/>
-              <w:rPr>
-                <w:rFonts w:ascii="Times New Roman" w:hAnsi="Times New Roman" w:eastAsia="Times New Roman" w:cs="Times New Roman"/>
-                <w:sz w:val="32"/>
-                <w:szCs w:val="32"/>
-              </w:rPr>
-            </w:pPr>
-            <w:r>
-              <w:rPr>
-                <w:rFonts w:ascii="Times New Roman" w:hAnsi="Times New Roman" w:eastAsia="Times New Roman" w:cs="Times New Roman"/>
-                <w:sz w:val="32"/>
-                <w:szCs w:val="32"/>
-              </w:rPr>
-              <w:t>Non-behavior requirements:</w:t>
-            </w:r>
-          </w:p>
-        </w:tc>
-        <w:tc>
-          <w:tcPr>
-            <w:tcW w:w="4680" w:type="dxa"/>
-          </w:tcPr>
-          <w:p>
-            <w:pPr>
-              <w:spacing w:line="259" w:lineRule="auto"/>
-              <w:rPr>
-                <w:rFonts w:ascii="新細明體" w:hAnsi="新細明體" w:cs="新細明體"/>
-                <w:sz w:val="32"/>
-                <w:szCs w:val="32"/>
-              </w:rPr>
-            </w:pPr>
-            <w:r>
-              <w:rPr>
-                <w:rFonts w:ascii="新細明體" w:hAnsi="新細明體" w:cs="新細明體"/>
-                <w:sz w:val="32"/>
-                <w:szCs w:val="32"/>
-              </w:rPr>
-              <w:t>／</w:t>
-            </w:r>
-          </w:p>
-        </w:tc>
-      </w:tr>
-      <w:tr>
-        <w:tc>
-          <w:tcPr>
-            <w:tcW w:w="4680" w:type="dxa"/>
-            <w:shd w:val="clear" w:color="auto" w:fill="FFFF00"/>
-          </w:tcPr>
-          <w:p>
-            <w:pPr>
-              <w:spacing w:line="259" w:lineRule="auto"/>
-              <w:rPr>
-                <w:rFonts w:ascii="Times New Roman" w:hAnsi="Times New Roman" w:eastAsia="Times New Roman" w:cs="Times New Roman"/>
-                <w:sz w:val="32"/>
-                <w:szCs w:val="32"/>
-              </w:rPr>
-            </w:pPr>
-            <w:r>
-              <w:rPr>
-                <w:rFonts w:ascii="Times New Roman" w:hAnsi="Times New Roman" w:eastAsia="Times New Roman" w:cs="Times New Roman"/>
-                <w:sz w:val="32"/>
-                <w:szCs w:val="32"/>
-              </w:rPr>
-              <w:t>Assumptions:</w:t>
-            </w:r>
-          </w:p>
-        </w:tc>
-        <w:tc>
-          <w:tcPr>
-            <w:tcW w:w="4680" w:type="dxa"/>
-          </w:tcPr>
-          <w:p>
-            <w:pPr>
-              <w:spacing w:line="259" w:lineRule="auto"/>
-              <w:rPr>
-                <w:rFonts w:ascii="Times New Roman" w:hAnsi="Times New Roman" w:eastAsia="Times New Roman" w:cs="Times New Roman"/>
-                <w:sz w:val="32"/>
-                <w:szCs w:val="32"/>
-              </w:rPr>
-            </w:pPr>
-            <w:r>
-              <w:rPr>
-                <w:rFonts w:ascii="Times New Roman" w:hAnsi="Times New Roman" w:eastAsia="Times New Roman" w:cs="Times New Roman"/>
-                <w:sz w:val="32"/>
-                <w:szCs w:val="32"/>
-              </w:rPr>
-              <w:t>The user use Android devices.</w:t>
-            </w:r>
-          </w:p>
-        </w:tc>
-      </w:tr>
-    </w:tbl>
-    <w:p>
-      <w:pPr>
-        <w:rPr>
-          <w:rFonts w:ascii="Times New Roman" w:hAnsi="Times New Roman" w:eastAsia="Times New Roman" w:cs="Times New Roman"/>
-          <w:sz w:val="24"/>
-          <w:szCs w:val="24"/>
-        </w:rPr>
-      </w:pPr>
-    </w:p>
-    <w:p>
-      <w:pPr>
-        <w:rPr>
-          <w:rFonts w:ascii="Times New Roman" w:hAnsi="Times New Roman" w:eastAsia="Times New Roman" w:cs="Times New Roman"/>
-          <w:sz w:val="24"/>
-          <w:szCs w:val="24"/>
-        </w:rPr>
-      </w:pPr>
-      <w:r>
-        <w:br w:type="page"/>
-      </w:r>
-    </w:p>
-    <w:tbl>
-      <w:tblPr>
-        <w:tblStyle w:val="TableGrid"/>
-        <w:tblW w:w="0" w:type="auto"/>
-        <w:tblLayout w:type="fixed"/>
-        <w:tblLook w:val="06A0" w:firstRow="1" w:lastRow="0" w:firstColumn="1" w:lastColumn="0" w:noHBand="1" w:noVBand="1"/>
-      </w:tblPr>
-      <w:tblGrid>
-        <w:gridCol w:w="4680"/>
-        <w:gridCol w:w="4680"/>
-      </w:tblGrid>
-      <w:tr>
-        <w:tc>
-          <w:tcPr>
-            <w:tcW w:w="4680" w:type="dxa"/>
-            <w:shd w:val="clear" w:color="auto" w:fill="FFFF00"/>
-          </w:tcPr>
-          <w:p>
-            <w:pPr>
-              <w:spacing w:line="259" w:lineRule="auto"/>
-              <w:rPr>
-                <w:rFonts w:ascii="Times New Roman" w:hAnsi="Times New Roman" w:eastAsia="Times New Roman" w:cs="Times New Roman"/>
-                <w:sz w:val="32"/>
-                <w:szCs w:val="32"/>
-              </w:rPr>
-            </w:pPr>
-            <w:r>
-              <w:rPr>
-                <w:rFonts w:ascii="Times New Roman" w:hAnsi="Times New Roman" w:eastAsia="Times New Roman" w:cs="Times New Roman"/>
-                <w:sz w:val="32"/>
-                <w:szCs w:val="32"/>
-              </w:rPr>
-              <w:lastRenderedPageBreak/>
-              <w:t>Use case name:</w:t>
-            </w:r>
-          </w:p>
-        </w:tc>
-        <w:tc>
-          <w:tcPr>
-            <w:tcW w:w="4680" w:type="dxa"/>
-          </w:tcPr>
-          <w:p>
-            <w:pPr>
-              <w:spacing w:line="259" w:lineRule="auto"/>
-              <w:rPr>
-                <w:rFonts w:ascii="Times New Roman" w:hAnsi="Times New Roman" w:eastAsia="Times New Roman" w:cs="Times New Roman"/>
-                <w:sz w:val="32"/>
-                <w:szCs w:val="32"/>
-              </w:rPr>
-            </w:pPr>
-            <w:r>
-              <w:rPr>
-                <w:rFonts w:ascii="Times New Roman" w:hAnsi="Times New Roman" w:eastAsia="Times New Roman" w:cs="Times New Roman"/>
-                <w:sz w:val="32"/>
-                <w:szCs w:val="32"/>
-              </w:rPr>
-              <w:t>Live stream</w:t>
-            </w:r>
-          </w:p>
-        </w:tc>
-      </w:tr>
-      <w:tr>
-        <w:tc>
-          <w:tcPr>
-            <w:tcW w:w="4680" w:type="dxa"/>
-            <w:shd w:val="clear" w:color="auto" w:fill="FFFF00"/>
-          </w:tcPr>
-          <w:p>
-            <w:pPr>
-              <w:spacing w:line="259" w:lineRule="auto"/>
-              <w:rPr>
-                <w:rFonts w:ascii="Times New Roman" w:hAnsi="Times New Roman" w:eastAsia="Times New Roman" w:cs="Times New Roman"/>
-                <w:sz w:val="32"/>
-                <w:szCs w:val="32"/>
-              </w:rPr>
-            </w:pPr>
-            <w:r>
-              <w:rPr>
-                <w:rFonts w:ascii="Times New Roman" w:hAnsi="Times New Roman" w:eastAsia="Times New Roman" w:cs="Times New Roman"/>
-                <w:sz w:val="32"/>
-                <w:szCs w:val="32"/>
-              </w:rPr>
-              <w:t>Use case ID:</w:t>
-            </w:r>
-          </w:p>
-        </w:tc>
-        <w:tc>
-          <w:tcPr>
-            <w:tcW w:w="4680" w:type="dxa"/>
-          </w:tcPr>
-          <w:p>
-            <w:pPr>
-              <w:spacing w:line="259" w:lineRule="auto"/>
-              <w:rPr>
-                <w:rFonts w:ascii="Times New Roman" w:hAnsi="Times New Roman" w:eastAsia="Times New Roman" w:cs="Times New Roman"/>
-                <w:sz w:val="32"/>
-                <w:szCs w:val="32"/>
-              </w:rPr>
-            </w:pPr>
-            <w:r>
-              <w:rPr>
-                <w:rFonts w:ascii="Times New Roman" w:hAnsi="Times New Roman" w:eastAsia="Times New Roman" w:cs="Times New Roman"/>
-                <w:sz w:val="32"/>
-                <w:szCs w:val="32"/>
-              </w:rPr>
-              <w:t>UC-0003</w:t>
-            </w:r>
-          </w:p>
-        </w:tc>
-      </w:tr>
-      <w:tr>
-        <w:tc>
-          <w:tcPr>
-            <w:tcW w:w="4680" w:type="dxa"/>
-            <w:shd w:val="clear" w:color="auto" w:fill="FFFF00"/>
-          </w:tcPr>
-          <w:p>
-            <w:pPr>
-              <w:spacing w:line="259" w:lineRule="auto"/>
-              <w:rPr>
-                <w:rFonts w:ascii="Times New Roman" w:hAnsi="Times New Roman" w:eastAsia="Times New Roman" w:cs="Times New Roman"/>
-                <w:sz w:val="32"/>
-                <w:szCs w:val="32"/>
-              </w:rPr>
-            </w:pPr>
-            <w:r>
-              <w:rPr>
-                <w:rFonts w:ascii="Times New Roman" w:hAnsi="Times New Roman" w:eastAsia="Times New Roman" w:cs="Times New Roman"/>
-                <w:sz w:val="32"/>
-                <w:szCs w:val="32"/>
-              </w:rPr>
-              <w:t>Actor(s):</w:t>
-            </w:r>
-          </w:p>
-        </w:tc>
-        <w:tc>
-          <w:tcPr>
-            <w:tcW w:w="4680" w:type="dxa"/>
-          </w:tcPr>
-          <w:p>
-            <w:pPr>
-              <w:spacing w:line="259" w:lineRule="auto"/>
-              <w:rPr>
-                <w:rFonts w:ascii="Times New Roman" w:hAnsi="Times New Roman" w:eastAsia="Times New Roman" w:cs="Times New Roman"/>
-                <w:sz w:val="32"/>
-                <w:szCs w:val="32"/>
-              </w:rPr>
-            </w:pPr>
-            <w:r>
-              <w:rPr>
-                <w:rFonts w:ascii="Times New Roman" w:hAnsi="Times New Roman" w:eastAsia="Times New Roman" w:cs="Times New Roman"/>
-                <w:sz w:val="32"/>
-                <w:szCs w:val="32"/>
-              </w:rPr>
-              <w:t>Client</w:t>
-            </w:r>
-          </w:p>
-        </w:tc>
-      </w:tr>
-      <w:tr>
-        <w:tc>
-          <w:tcPr>
-            <w:tcW w:w="4680" w:type="dxa"/>
-            <w:shd w:val="clear" w:color="auto" w:fill="FFFF00"/>
-          </w:tcPr>
-          <w:p>
-            <w:pPr>
-              <w:spacing w:line="259" w:lineRule="auto"/>
-              <w:rPr>
-                <w:rFonts w:ascii="Times New Roman" w:hAnsi="Times New Roman" w:eastAsia="Times New Roman" w:cs="Times New Roman"/>
-                <w:sz w:val="32"/>
-                <w:szCs w:val="32"/>
-              </w:rPr>
-            </w:pPr>
-            <w:r>
-              <w:rPr>
-                <w:rFonts w:ascii="Times New Roman" w:hAnsi="Times New Roman" w:eastAsia="Times New Roman" w:cs="Times New Roman"/>
-                <w:sz w:val="32"/>
-                <w:szCs w:val="32"/>
-              </w:rPr>
-              <w:t>Brief description:</w:t>
-            </w:r>
-          </w:p>
-        </w:tc>
-        <w:tc>
-          <w:tcPr>
-            <w:tcW w:w="4680" w:type="dxa"/>
-          </w:tcPr>
-          <w:p>
-            <w:pPr>
-              <w:spacing w:line="259" w:lineRule="auto"/>
-              <w:rPr>
-                <w:rFonts w:ascii="Times New Roman" w:hAnsi="Times New Roman" w:eastAsia="Times New Roman" w:cs="Times New Roman"/>
-                <w:sz w:val="32"/>
-                <w:szCs w:val="32"/>
-              </w:rPr>
-            </w:pPr>
-            <w:r>
-              <w:rPr>
-                <w:rFonts w:ascii="Times New Roman" w:hAnsi="Times New Roman" w:eastAsia="Times New Roman" w:cs="Times New Roman"/>
-                <w:sz w:val="32"/>
-                <w:szCs w:val="32"/>
-              </w:rPr>
-              <w:t>The app will display image captured by the camera on the UAV during controlling the UAV.</w:t>
-            </w:r>
-          </w:p>
-        </w:tc>
-      </w:tr>
-      <w:tr>
-        <w:tc>
-          <w:tcPr>
-            <w:tcW w:w="4680" w:type="dxa"/>
-            <w:shd w:val="clear" w:color="auto" w:fill="FFFF00"/>
-          </w:tcPr>
-          <w:p>
-            <w:pPr>
-              <w:spacing w:line="259" w:lineRule="auto"/>
-              <w:rPr>
-                <w:rFonts w:ascii="Times New Roman" w:hAnsi="Times New Roman" w:eastAsia="Times New Roman" w:cs="Times New Roman"/>
-                <w:sz w:val="32"/>
-                <w:szCs w:val="32"/>
-              </w:rPr>
-            </w:pPr>
-            <w:r>
-              <w:rPr>
-                <w:rFonts w:ascii="Times New Roman" w:hAnsi="Times New Roman" w:eastAsia="Times New Roman" w:cs="Times New Roman"/>
-                <w:sz w:val="32"/>
-                <w:szCs w:val="32"/>
-              </w:rPr>
-              <w:t>Preconditions</w:t>
-            </w:r>
-          </w:p>
-        </w:tc>
-        <w:tc>
-          <w:tcPr>
-            <w:tcW w:w="4680" w:type="dxa"/>
-          </w:tcPr>
-          <w:p>
-            <w:pPr>
-              <w:spacing w:line="259" w:lineRule="auto"/>
-              <w:rPr>
-                <w:rFonts w:ascii="Times New Roman" w:hAnsi="Times New Roman" w:eastAsia="Times New Roman" w:cs="Times New Roman"/>
-                <w:sz w:val="32"/>
-                <w:szCs w:val="32"/>
-              </w:rPr>
-            </w:pPr>
-            <w:r>
-              <w:rPr>
-                <w:rFonts w:ascii="Times New Roman" w:hAnsi="Times New Roman" w:eastAsia="Times New Roman" w:cs="Times New Roman"/>
-                <w:sz w:val="32"/>
-                <w:szCs w:val="32"/>
-              </w:rPr>
-              <w:t>The mobile had connected to correct and available Wi-Fi</w:t>
-            </w:r>
-          </w:p>
-        </w:tc>
-      </w:tr>
-      <w:tr>
-        <w:tc>
-          <w:tcPr>
-            <w:tcW w:w="4680" w:type="dxa"/>
-            <w:shd w:val="clear" w:color="auto" w:fill="FFFF00"/>
-          </w:tcPr>
-          <w:p>
-            <w:pPr>
-              <w:spacing w:line="259" w:lineRule="auto"/>
-              <w:rPr>
-                <w:rFonts w:ascii="Times New Roman" w:hAnsi="Times New Roman" w:eastAsia="Times New Roman" w:cs="Times New Roman"/>
-                <w:sz w:val="32"/>
-                <w:szCs w:val="32"/>
-              </w:rPr>
-            </w:pPr>
-            <w:r>
-              <w:rPr>
-                <w:rFonts w:ascii="Times New Roman" w:hAnsi="Times New Roman" w:eastAsia="Times New Roman" w:cs="Times New Roman"/>
-                <w:sz w:val="32"/>
-                <w:szCs w:val="32"/>
-              </w:rPr>
-              <w:t>Flow of events:</w:t>
-            </w:r>
-          </w:p>
-        </w:tc>
-        <w:tc>
-          <w:tcPr>
-            <w:tcW w:w="4680" w:type="dxa"/>
-          </w:tcPr>
-          <w:p>
-            <w:pPr>
-              <w:spacing w:line="259" w:lineRule="auto"/>
-              <w:rPr>
-                <w:rFonts w:ascii="Times New Roman" w:hAnsi="Times New Roman" w:eastAsia="Times New Roman" w:cs="Times New Roman"/>
-                <w:sz w:val="32"/>
-                <w:szCs w:val="32"/>
-              </w:rPr>
-            </w:pPr>
-            <w:r>
-              <w:rPr>
-                <w:rFonts w:ascii="Times New Roman" w:hAnsi="Times New Roman" w:eastAsia="Times New Roman" w:cs="Times New Roman"/>
-                <w:sz w:val="32"/>
-                <w:szCs w:val="32"/>
-              </w:rPr>
-              <w:t>1.Include (Connect UAV)</w:t>
-            </w:r>
-          </w:p>
-          <w:p>
-            <w:pPr>
-              <w:spacing w:line="259" w:lineRule="auto"/>
-              <w:rPr>
-                <w:rFonts w:ascii="Times New Roman" w:hAnsi="Times New Roman" w:eastAsia="Times New Roman" w:cs="Times New Roman"/>
-                <w:sz w:val="32"/>
-                <w:szCs w:val="32"/>
-              </w:rPr>
-            </w:pPr>
-            <w:r>
-              <w:rPr>
-                <w:rFonts w:ascii="Times New Roman" w:hAnsi="Times New Roman" w:eastAsia="Times New Roman" w:cs="Times New Roman"/>
-                <w:sz w:val="32"/>
-                <w:szCs w:val="32"/>
-              </w:rPr>
-              <w:t>2.switch on camera on UAV connected</w:t>
-            </w:r>
-          </w:p>
-          <w:p>
-            <w:pPr>
-              <w:spacing w:line="259" w:lineRule="auto"/>
-              <w:rPr>
-                <w:rFonts w:ascii="Times New Roman" w:hAnsi="Times New Roman" w:eastAsia="Times New Roman" w:cs="Times New Roman"/>
-                <w:sz w:val="32"/>
-                <w:szCs w:val="32"/>
-              </w:rPr>
-            </w:pPr>
-            <w:r>
-              <w:rPr>
-                <w:rFonts w:ascii="Times New Roman" w:hAnsi="Times New Roman" w:eastAsia="Times New Roman" w:cs="Times New Roman"/>
-                <w:sz w:val="32"/>
-                <w:szCs w:val="32"/>
-              </w:rPr>
-              <w:t>3.Press view live button</w:t>
-            </w:r>
-          </w:p>
-          <w:p>
-            <w:pPr>
-              <w:spacing w:line="259" w:lineRule="auto"/>
-              <w:rPr>
-                <w:rFonts w:ascii="Times New Roman" w:hAnsi="Times New Roman" w:eastAsia="Times New Roman" w:cs="Times New Roman"/>
-                <w:sz w:val="32"/>
-                <w:szCs w:val="32"/>
-              </w:rPr>
-            </w:pPr>
-            <w:r>
-              <w:rPr>
-                <w:rFonts w:ascii="Times New Roman" w:hAnsi="Times New Roman" w:eastAsia="Times New Roman" w:cs="Times New Roman"/>
-                <w:sz w:val="32"/>
-                <w:szCs w:val="32"/>
-              </w:rPr>
-              <w:t>4.The app display the live image.</w:t>
-            </w:r>
-          </w:p>
-        </w:tc>
-      </w:tr>
-      <w:tr>
-        <w:tc>
-          <w:tcPr>
-            <w:tcW w:w="4680" w:type="dxa"/>
-            <w:shd w:val="clear" w:color="auto" w:fill="FFFF00"/>
-          </w:tcPr>
-          <w:p>
-            <w:pPr>
-              <w:spacing w:line="259" w:lineRule="auto"/>
-              <w:rPr>
-                <w:rFonts w:ascii="Times New Roman" w:hAnsi="Times New Roman" w:eastAsia="Times New Roman" w:cs="Times New Roman"/>
-                <w:sz w:val="32"/>
-                <w:szCs w:val="32"/>
-              </w:rPr>
-            </w:pPr>
-            <w:r>
-              <w:rPr>
-                <w:rFonts w:ascii="Times New Roman" w:hAnsi="Times New Roman" w:eastAsia="Times New Roman" w:cs="Times New Roman"/>
-                <w:sz w:val="32"/>
-                <w:szCs w:val="32"/>
-              </w:rPr>
-              <w:t>Postconditions:</w:t>
-            </w:r>
-          </w:p>
-        </w:tc>
-        <w:tc>
-          <w:tcPr>
-            <w:tcW w:w="4680" w:type="dxa"/>
-          </w:tcPr>
-          <w:p>
-            <w:pPr>
-              <w:spacing w:line="259" w:lineRule="auto"/>
-              <w:rPr>
-                <w:rFonts w:ascii="新細明體" w:hAnsi="新細明體" w:cs="新細明體"/>
-                <w:sz w:val="32"/>
-                <w:szCs w:val="32"/>
-              </w:rPr>
-            </w:pPr>
-            <w:r>
-              <w:rPr>
-                <w:rFonts w:ascii="新細明體" w:hAnsi="新細明體" w:cs="新細明體"/>
-                <w:sz w:val="32"/>
-                <w:szCs w:val="32"/>
-              </w:rPr>
-              <w:t>／</w:t>
-            </w:r>
-          </w:p>
-        </w:tc>
-      </w:tr>
-      <w:tr>
-        <w:tc>
-          <w:tcPr>
-            <w:tcW w:w="4680" w:type="dxa"/>
-            <w:shd w:val="clear" w:color="auto" w:fill="FFFF00"/>
-          </w:tcPr>
-          <w:p>
-            <w:pPr>
-              <w:spacing w:line="259" w:lineRule="auto"/>
-              <w:rPr>
-                <w:rFonts w:ascii="Times New Roman" w:hAnsi="Times New Roman" w:eastAsia="Times New Roman" w:cs="Times New Roman"/>
-                <w:sz w:val="32"/>
-                <w:szCs w:val="32"/>
-              </w:rPr>
-            </w:pPr>
-            <w:r>
-              <w:rPr>
-                <w:rFonts w:ascii="Times New Roman" w:hAnsi="Times New Roman" w:eastAsia="Times New Roman" w:cs="Times New Roman"/>
-                <w:sz w:val="32"/>
-                <w:szCs w:val="32"/>
-              </w:rPr>
-              <w:t>Alternative flows and exceptions:</w:t>
-            </w:r>
-          </w:p>
-        </w:tc>
-        <w:tc>
-          <w:tcPr>
-            <w:tcW w:w="4680" w:type="dxa"/>
-          </w:tcPr>
-          <w:p>
-            <w:pPr>
-              <w:spacing w:line="259" w:lineRule="auto"/>
-              <w:rPr>
-                <w:rFonts w:ascii="Times New Roman" w:hAnsi="Times New Roman" w:eastAsia="Times New Roman" w:cs="Times New Roman"/>
-                <w:sz w:val="32"/>
-                <w:szCs w:val="32"/>
-              </w:rPr>
-            </w:pPr>
-            <w:r>
-              <w:rPr>
-                <w:rFonts w:ascii="Times New Roman" w:hAnsi="Times New Roman" w:eastAsia="Times New Roman" w:cs="Times New Roman"/>
-                <w:sz w:val="32"/>
-                <w:szCs w:val="32"/>
-              </w:rPr>
-              <w:t>User had to connect the correct Wi-Fi. Otherwise, it cannot view live image the UAV.</w:t>
-            </w:r>
-          </w:p>
-        </w:tc>
-      </w:tr>
-      <w:tr>
-        <w:tc>
-          <w:tcPr>
-            <w:tcW w:w="4680" w:type="dxa"/>
-            <w:shd w:val="clear" w:color="auto" w:fill="FFFF00"/>
-          </w:tcPr>
-          <w:p>
-            <w:pPr>
-              <w:spacing w:line="259" w:lineRule="auto"/>
-              <w:rPr>
-                <w:rFonts w:ascii="Times New Roman" w:hAnsi="Times New Roman" w:eastAsia="Times New Roman" w:cs="Times New Roman"/>
-                <w:sz w:val="32"/>
-                <w:szCs w:val="32"/>
-              </w:rPr>
-            </w:pPr>
-            <w:r>
-              <w:rPr>
-                <w:rFonts w:ascii="Times New Roman" w:hAnsi="Times New Roman" w:eastAsia="Times New Roman" w:cs="Times New Roman"/>
-                <w:sz w:val="32"/>
-                <w:szCs w:val="32"/>
-              </w:rPr>
-              <w:t>Non-behavior requirements:</w:t>
-            </w:r>
-          </w:p>
-        </w:tc>
-        <w:tc>
-          <w:tcPr>
-            <w:tcW w:w="4680" w:type="dxa"/>
-          </w:tcPr>
-          <w:p>
-            <w:pPr>
-              <w:spacing w:line="259" w:lineRule="auto"/>
-              <w:rPr>
-                <w:rFonts w:ascii="新細明體" w:hAnsi="新細明體" w:cs="新細明體"/>
-                <w:sz w:val="32"/>
-                <w:szCs w:val="32"/>
-              </w:rPr>
-            </w:pPr>
-            <w:r>
-              <w:rPr>
-                <w:rFonts w:ascii="新細明體" w:hAnsi="新細明體" w:cs="新細明體"/>
-                <w:sz w:val="32"/>
-                <w:szCs w:val="32"/>
-              </w:rPr>
-              <w:t>／</w:t>
-            </w:r>
-          </w:p>
-        </w:tc>
-      </w:tr>
-      <w:tr>
-        <w:tc>
-          <w:tcPr>
-            <w:tcW w:w="4680" w:type="dxa"/>
-            <w:shd w:val="clear" w:color="auto" w:fill="FFFF00"/>
-          </w:tcPr>
-          <w:p>
-            <w:pPr>
-              <w:spacing w:line="259" w:lineRule="auto"/>
-              <w:rPr>
-                <w:rFonts w:ascii="Times New Roman" w:hAnsi="Times New Roman" w:eastAsia="Times New Roman" w:cs="Times New Roman"/>
-                <w:sz w:val="32"/>
-                <w:szCs w:val="32"/>
-              </w:rPr>
-            </w:pPr>
-            <w:r>
-              <w:rPr>
-                <w:rFonts w:ascii="Times New Roman" w:hAnsi="Times New Roman" w:eastAsia="Times New Roman" w:cs="Times New Roman"/>
-                <w:sz w:val="32"/>
-                <w:szCs w:val="32"/>
-              </w:rPr>
-              <w:t>Assumptions:</w:t>
-            </w:r>
-          </w:p>
-        </w:tc>
-        <w:tc>
-          <w:tcPr>
-            <w:tcW w:w="4680" w:type="dxa"/>
-          </w:tcPr>
-          <w:p>
-            <w:pPr>
-              <w:spacing w:line="259" w:lineRule="auto"/>
-              <w:rPr>
-                <w:rFonts w:ascii="Times New Roman" w:hAnsi="Times New Roman" w:eastAsia="Times New Roman" w:cs="Times New Roman"/>
-                <w:sz w:val="32"/>
-                <w:szCs w:val="32"/>
-              </w:rPr>
-            </w:pPr>
-            <w:r>
-              <w:rPr>
-                <w:rFonts w:ascii="Times New Roman" w:hAnsi="Times New Roman" w:eastAsia="Times New Roman" w:cs="Times New Roman"/>
-                <w:sz w:val="32"/>
-                <w:szCs w:val="32"/>
-              </w:rPr>
-              <w:t>The user use Android devices.</w:t>
-            </w:r>
-          </w:p>
-        </w:tc>
-      </w:tr>
-    </w:tbl>
-    <w:p>
-      <w:pPr>
-        <w:rPr>
-          <w:rFonts w:ascii="Times New Roman" w:hAnsi="Times New Roman" w:eastAsia="Times New Roman" w:cs="Times New Roman"/>
-          <w:sz w:val="24"/>
-          <w:szCs w:val="24"/>
-        </w:rPr>
-      </w:pPr>
-    </w:p>
-    <w:p>
-      <w:pPr>
-        <w:rPr>
-          <w:rFonts w:ascii="Times New Roman" w:hAnsi="Times New Roman" w:eastAsia="Times New Roman" w:cs="Times New Roman"/>
-          <w:sz w:val="24"/>
-          <w:szCs w:val="24"/>
-        </w:rPr>
-      </w:pPr>
-    </w:p>
-    <w:p>
-      <w:pPr>
-        <w:rPr>
-          <w:rFonts w:ascii="Times New Roman" w:hAnsi="Times New Roman" w:eastAsia="Times New Roman" w:cs="Times New Roman"/>
-          <w:sz w:val="24"/>
-          <w:szCs w:val="24"/>
-        </w:rPr>
-      </w:pPr>
-    </w:p>
-    <w:p>
-      <w:pPr>
-        <w:rPr>
-          <w:rFonts w:ascii="Times New Roman" w:hAnsi="Times New Roman" w:eastAsia="Times New Roman" w:cs="Times New Roman"/>
-          <w:sz w:val="24"/>
-          <w:szCs w:val="24"/>
-        </w:rPr>
-      </w:pPr>
-    </w:p>
-    <w:p>
-      <w:pPr>
-        <w:rPr>
-          <w:rFonts w:ascii="Times New Roman" w:hAnsi="Times New Roman" w:eastAsia="Times New Roman" w:cs="Times New Roman"/>
-          <w:sz w:val="24"/>
-          <w:szCs w:val="24"/>
-        </w:rPr>
-      </w:pPr>
-      <w:r>
-        <w:br w:type="page"/>
-      </w:r>
-    </w:p>
-    <w:tbl>
-      <w:tblPr>
-        <w:tblStyle w:val="TableGrid"/>
-        <w:tblW w:w="0" w:type="auto"/>
-        <w:tblLayout w:type="fixed"/>
-        <w:tblLook w:val="06A0" w:firstRow="1" w:lastRow="0" w:firstColumn="1" w:lastColumn="0" w:noHBand="1" w:noVBand="1"/>
-      </w:tblPr>
-      <w:tblGrid>
-        <w:gridCol w:w="4680"/>
-        <w:gridCol w:w="4680"/>
-      </w:tblGrid>
-      <w:tr>
-        <w:tc>
-          <w:tcPr>
-            <w:tcW w:w="4680" w:type="dxa"/>
-            <w:shd w:val="clear" w:color="auto" w:fill="FFFF00"/>
-          </w:tcPr>
-          <w:p>
-            <w:pPr>
-              <w:spacing w:line="259" w:lineRule="auto"/>
-              <w:rPr>
-                <w:rFonts w:ascii="Times New Roman" w:hAnsi="Times New Roman" w:eastAsia="Times New Roman" w:cs="Times New Roman"/>
-                <w:sz w:val="32"/>
-                <w:szCs w:val="32"/>
-              </w:rPr>
-            </w:pPr>
-            <w:r>
-              <w:rPr>
-                <w:rFonts w:ascii="Times New Roman" w:hAnsi="Times New Roman" w:eastAsia="Times New Roman" w:cs="Times New Roman"/>
-                <w:sz w:val="32"/>
-                <w:szCs w:val="32"/>
-              </w:rPr>
-              <w:lastRenderedPageBreak/>
-              <w:t>Use case name:</w:t>
-            </w:r>
-          </w:p>
-        </w:tc>
-        <w:tc>
-          <w:tcPr>
-            <w:tcW w:w="4680" w:type="dxa"/>
-          </w:tcPr>
-          <w:p>
-            <w:pPr>
-              <w:spacing w:line="259" w:lineRule="auto"/>
-              <w:rPr>
-                <w:rFonts w:ascii="Times New Roman" w:hAnsi="Times New Roman" w:eastAsia="Times New Roman" w:cs="Times New Roman"/>
-                <w:sz w:val="32"/>
-                <w:szCs w:val="32"/>
-              </w:rPr>
-            </w:pPr>
-            <w:r>
-              <w:rPr>
-                <w:rFonts w:ascii="Times New Roman" w:hAnsi="Times New Roman" w:eastAsia="Times New Roman" w:cs="Times New Roman"/>
-                <w:sz w:val="32"/>
-                <w:szCs w:val="32"/>
-              </w:rPr>
-              <w:t>View UAV status</w:t>
-            </w:r>
-          </w:p>
-        </w:tc>
-      </w:tr>
-      <w:tr>
-        <w:tc>
-          <w:tcPr>
-            <w:tcW w:w="4680" w:type="dxa"/>
-            <w:shd w:val="clear" w:color="auto" w:fill="FFFF00"/>
-          </w:tcPr>
-          <w:p>
-            <w:pPr>
-              <w:spacing w:line="259" w:lineRule="auto"/>
-              <w:rPr>
-                <w:rFonts w:ascii="Times New Roman" w:hAnsi="Times New Roman" w:eastAsia="Times New Roman" w:cs="Times New Roman"/>
-                <w:sz w:val="32"/>
-                <w:szCs w:val="32"/>
-              </w:rPr>
-            </w:pPr>
-            <w:r>
-              <w:rPr>
-                <w:rFonts w:ascii="Times New Roman" w:hAnsi="Times New Roman" w:eastAsia="Times New Roman" w:cs="Times New Roman"/>
-                <w:sz w:val="32"/>
-                <w:szCs w:val="32"/>
-              </w:rPr>
-              <w:t>Use case ID:</w:t>
-            </w:r>
-          </w:p>
-        </w:tc>
-        <w:tc>
-          <w:tcPr>
-            <w:tcW w:w="4680" w:type="dxa"/>
-          </w:tcPr>
-          <w:p>
-            <w:pPr>
-              <w:spacing w:line="259" w:lineRule="auto"/>
-              <w:rPr>
-                <w:rFonts w:ascii="Times New Roman" w:hAnsi="Times New Roman" w:eastAsia="Times New Roman" w:cs="Times New Roman"/>
-                <w:sz w:val="32"/>
-                <w:szCs w:val="32"/>
-              </w:rPr>
-            </w:pPr>
-            <w:r>
-              <w:rPr>
-                <w:rFonts w:ascii="Times New Roman" w:hAnsi="Times New Roman" w:eastAsia="Times New Roman" w:cs="Times New Roman"/>
-                <w:sz w:val="32"/>
-                <w:szCs w:val="32"/>
-              </w:rPr>
-              <w:t>UC-0004</w:t>
-            </w:r>
-          </w:p>
-        </w:tc>
-      </w:tr>
-      <w:tr>
-        <w:tc>
-          <w:tcPr>
-            <w:tcW w:w="4680" w:type="dxa"/>
-            <w:shd w:val="clear" w:color="auto" w:fill="FFFF00"/>
-          </w:tcPr>
-          <w:p>
-            <w:pPr>
-              <w:spacing w:line="259" w:lineRule="auto"/>
-              <w:rPr>
-                <w:rFonts w:ascii="Times New Roman" w:hAnsi="Times New Roman" w:eastAsia="Times New Roman" w:cs="Times New Roman"/>
-                <w:sz w:val="32"/>
-                <w:szCs w:val="32"/>
-              </w:rPr>
-            </w:pPr>
-            <w:r>
-              <w:rPr>
-                <w:rFonts w:ascii="Times New Roman" w:hAnsi="Times New Roman" w:eastAsia="Times New Roman" w:cs="Times New Roman"/>
-                <w:sz w:val="32"/>
-                <w:szCs w:val="32"/>
-              </w:rPr>
-              <w:t>Actor(s):</w:t>
-            </w:r>
-          </w:p>
-        </w:tc>
-        <w:tc>
-          <w:tcPr>
-            <w:tcW w:w="4680" w:type="dxa"/>
-          </w:tcPr>
-          <w:p>
-            <w:pPr>
-              <w:spacing w:line="259" w:lineRule="auto"/>
-              <w:rPr>
-                <w:rFonts w:ascii="Times New Roman" w:hAnsi="Times New Roman" w:eastAsia="Times New Roman" w:cs="Times New Roman"/>
-                <w:sz w:val="32"/>
-                <w:szCs w:val="32"/>
-              </w:rPr>
-            </w:pPr>
-            <w:r>
-              <w:rPr>
-                <w:rFonts w:ascii="Times New Roman" w:hAnsi="Times New Roman" w:eastAsia="Times New Roman" w:cs="Times New Roman"/>
-                <w:sz w:val="32"/>
-                <w:szCs w:val="32"/>
-              </w:rPr>
-              <w:t>Client</w:t>
-            </w:r>
-          </w:p>
-        </w:tc>
-      </w:tr>
-      <w:tr>
-        <w:tc>
-          <w:tcPr>
-            <w:tcW w:w="4680" w:type="dxa"/>
-            <w:shd w:val="clear" w:color="auto" w:fill="FFFF00"/>
-          </w:tcPr>
-          <w:p>
-            <w:pPr>
-              <w:spacing w:line="259" w:lineRule="auto"/>
-              <w:rPr>
-                <w:rFonts w:ascii="Times New Roman" w:hAnsi="Times New Roman" w:eastAsia="Times New Roman" w:cs="Times New Roman"/>
-                <w:sz w:val="32"/>
-                <w:szCs w:val="32"/>
-              </w:rPr>
-            </w:pPr>
-            <w:r>
-              <w:rPr>
-                <w:rFonts w:ascii="Times New Roman" w:hAnsi="Times New Roman" w:eastAsia="Times New Roman" w:cs="Times New Roman"/>
-                <w:sz w:val="32"/>
-                <w:szCs w:val="32"/>
-              </w:rPr>
-              <w:t>Brief description:</w:t>
-            </w:r>
-          </w:p>
-        </w:tc>
-        <w:tc>
-          <w:tcPr>
-            <w:tcW w:w="4680" w:type="dxa"/>
-          </w:tcPr>
-          <w:p>
-            <w:pPr>
-              <w:spacing w:line="259" w:lineRule="auto"/>
-              <w:rPr>
-                <w:rFonts w:ascii="Times New Roman" w:hAnsi="Times New Roman" w:eastAsia="Times New Roman" w:cs="Times New Roman"/>
-                <w:sz w:val="32"/>
-                <w:szCs w:val="32"/>
-              </w:rPr>
-            </w:pPr>
-            <w:r>
-              <w:rPr>
-                <w:rFonts w:ascii="Times New Roman" w:hAnsi="Times New Roman" w:eastAsia="Times New Roman" w:cs="Times New Roman"/>
-                <w:sz w:val="32"/>
-                <w:szCs w:val="32"/>
-              </w:rPr>
-              <w:t>The user could view the UAV status such as height from the app.</w:t>
-            </w:r>
-          </w:p>
-        </w:tc>
-      </w:tr>
-      <w:tr>
-        <w:tc>
-          <w:tcPr>
-            <w:tcW w:w="4680" w:type="dxa"/>
-            <w:shd w:val="clear" w:color="auto" w:fill="FFFF00"/>
-          </w:tcPr>
-          <w:p>
-            <w:pPr>
-              <w:spacing w:line="259" w:lineRule="auto"/>
-              <w:rPr>
-                <w:rFonts w:ascii="Times New Roman" w:hAnsi="Times New Roman" w:eastAsia="Times New Roman" w:cs="Times New Roman"/>
-                <w:sz w:val="32"/>
-                <w:szCs w:val="32"/>
-              </w:rPr>
-            </w:pPr>
-            <w:r>
-              <w:rPr>
-                <w:rFonts w:ascii="Times New Roman" w:hAnsi="Times New Roman" w:eastAsia="Times New Roman" w:cs="Times New Roman"/>
-                <w:sz w:val="32"/>
-                <w:szCs w:val="32"/>
-              </w:rPr>
-              <w:t>Preconditions</w:t>
-            </w:r>
-          </w:p>
-        </w:tc>
-        <w:tc>
-          <w:tcPr>
-            <w:tcW w:w="4680" w:type="dxa"/>
-          </w:tcPr>
-          <w:p>
-            <w:pPr>
-              <w:spacing w:line="259" w:lineRule="auto"/>
-              <w:rPr>
-                <w:rFonts w:ascii="Times New Roman" w:hAnsi="Times New Roman" w:eastAsia="Times New Roman" w:cs="Times New Roman"/>
-                <w:sz w:val="32"/>
-                <w:szCs w:val="32"/>
-              </w:rPr>
-            </w:pPr>
-            <w:r>
-              <w:rPr>
-                <w:rFonts w:ascii="Times New Roman" w:hAnsi="Times New Roman" w:eastAsia="Times New Roman" w:cs="Times New Roman"/>
-                <w:sz w:val="32"/>
-                <w:szCs w:val="32"/>
-              </w:rPr>
-              <w:t>The mobile had connected to correct and available Wi-Fi</w:t>
-            </w:r>
-          </w:p>
-        </w:tc>
-      </w:tr>
-      <w:tr>
-        <w:tc>
-          <w:tcPr>
-            <w:tcW w:w="4680" w:type="dxa"/>
-            <w:shd w:val="clear" w:color="auto" w:fill="FFFF00"/>
-          </w:tcPr>
-          <w:p>
-            <w:pPr>
-              <w:spacing w:line="259" w:lineRule="auto"/>
-              <w:rPr>
-                <w:rFonts w:ascii="Times New Roman" w:hAnsi="Times New Roman" w:eastAsia="Times New Roman" w:cs="Times New Roman"/>
-                <w:sz w:val="32"/>
-                <w:szCs w:val="32"/>
-              </w:rPr>
-            </w:pPr>
-            <w:r>
-              <w:rPr>
-                <w:rFonts w:ascii="Times New Roman" w:hAnsi="Times New Roman" w:eastAsia="Times New Roman" w:cs="Times New Roman"/>
-                <w:sz w:val="32"/>
-                <w:szCs w:val="32"/>
-              </w:rPr>
-              <w:t>Flow of events:</w:t>
-            </w:r>
-          </w:p>
-        </w:tc>
-        <w:tc>
-          <w:tcPr>
-            <w:tcW w:w="4680" w:type="dxa"/>
-          </w:tcPr>
-          <w:p>
-            <w:pPr>
-              <w:spacing w:line="259" w:lineRule="auto"/>
-              <w:rPr>
-                <w:rFonts w:ascii="Times New Roman" w:hAnsi="Times New Roman" w:eastAsia="Times New Roman" w:cs="Times New Roman"/>
-                <w:sz w:val="32"/>
-                <w:szCs w:val="32"/>
-              </w:rPr>
-            </w:pPr>
-            <w:r>
-              <w:rPr>
-                <w:rFonts w:ascii="Times New Roman" w:hAnsi="Times New Roman" w:eastAsia="Times New Roman" w:cs="Times New Roman"/>
-                <w:sz w:val="32"/>
-                <w:szCs w:val="32"/>
-              </w:rPr>
-              <w:t>1.Include (Connect UAV)</w:t>
-            </w:r>
-          </w:p>
-          <w:p>
-            <w:pPr>
-              <w:spacing w:line="259" w:lineRule="auto"/>
-              <w:rPr>
-                <w:rFonts w:ascii="Times New Roman" w:hAnsi="Times New Roman" w:eastAsia="Times New Roman" w:cs="Times New Roman"/>
-                <w:sz w:val="32"/>
-                <w:szCs w:val="32"/>
-              </w:rPr>
-            </w:pPr>
-            <w:r>
-              <w:rPr>
-                <w:rFonts w:ascii="Times New Roman" w:hAnsi="Times New Roman" w:eastAsia="Times New Roman" w:cs="Times New Roman"/>
-                <w:sz w:val="32"/>
-                <w:szCs w:val="32"/>
-              </w:rPr>
-              <w:t>2.Press view UAV status button</w:t>
-            </w:r>
-          </w:p>
-          <w:p>
-            <w:pPr>
-              <w:spacing w:line="259" w:lineRule="auto"/>
-              <w:rPr>
-                <w:rFonts w:ascii="Times New Roman" w:hAnsi="Times New Roman" w:eastAsia="Times New Roman" w:cs="Times New Roman"/>
-                <w:sz w:val="32"/>
-                <w:szCs w:val="32"/>
-              </w:rPr>
-            </w:pPr>
-            <w:r>
-              <w:rPr>
-                <w:rFonts w:ascii="Times New Roman" w:hAnsi="Times New Roman" w:eastAsia="Times New Roman" w:cs="Times New Roman"/>
-                <w:sz w:val="32"/>
-                <w:szCs w:val="32"/>
-              </w:rPr>
-              <w:t>3.The app display current status of the UAV</w:t>
-            </w:r>
-          </w:p>
-        </w:tc>
-      </w:tr>
-      <w:tr>
-        <w:tc>
-          <w:tcPr>
-            <w:tcW w:w="4680" w:type="dxa"/>
-            <w:shd w:val="clear" w:color="auto" w:fill="FFFF00"/>
-          </w:tcPr>
-          <w:p>
-            <w:pPr>
-              <w:spacing w:line="259" w:lineRule="auto"/>
-              <w:rPr>
-                <w:rFonts w:ascii="Times New Roman" w:hAnsi="Times New Roman" w:eastAsia="Times New Roman" w:cs="Times New Roman"/>
-                <w:sz w:val="32"/>
-                <w:szCs w:val="32"/>
-              </w:rPr>
-            </w:pPr>
-            <w:r>
-              <w:rPr>
-                <w:rFonts w:ascii="Times New Roman" w:hAnsi="Times New Roman" w:eastAsia="Times New Roman" w:cs="Times New Roman"/>
-                <w:sz w:val="32"/>
-                <w:szCs w:val="32"/>
-              </w:rPr>
-              <w:t>Postconditions:</w:t>
-            </w:r>
-          </w:p>
-        </w:tc>
-        <w:tc>
-          <w:tcPr>
-            <w:tcW w:w="4680" w:type="dxa"/>
-          </w:tcPr>
-          <w:p>
-            <w:pPr>
-              <w:spacing w:line="259" w:lineRule="auto"/>
-              <w:rPr>
-                <w:rFonts w:ascii="新細明體" w:hAnsi="新細明體" w:cs="新細明體"/>
-                <w:sz w:val="32"/>
-                <w:szCs w:val="32"/>
-              </w:rPr>
-            </w:pPr>
-            <w:r>
-              <w:rPr>
-                <w:rFonts w:ascii="新細明體" w:hAnsi="新細明體" w:cs="新細明體"/>
-                <w:sz w:val="32"/>
-                <w:szCs w:val="32"/>
-              </w:rPr>
-              <w:t>／</w:t>
-            </w:r>
-          </w:p>
-        </w:tc>
-      </w:tr>
-      <w:tr>
-        <w:tc>
-          <w:tcPr>
-            <w:tcW w:w="4680" w:type="dxa"/>
-            <w:shd w:val="clear" w:color="auto" w:fill="FFFF00"/>
-          </w:tcPr>
-          <w:p>
-            <w:pPr>
-              <w:spacing w:line="259" w:lineRule="auto"/>
-              <w:rPr>
-                <w:rFonts w:ascii="Times New Roman" w:hAnsi="Times New Roman" w:eastAsia="Times New Roman" w:cs="Times New Roman"/>
-                <w:sz w:val="32"/>
-                <w:szCs w:val="32"/>
-              </w:rPr>
-            </w:pPr>
-            <w:r>
-              <w:rPr>
-                <w:rFonts w:ascii="Times New Roman" w:hAnsi="Times New Roman" w:eastAsia="Times New Roman" w:cs="Times New Roman"/>
-                <w:sz w:val="32"/>
-                <w:szCs w:val="32"/>
-              </w:rPr>
-              <w:t>Alternative flows and exceptions:</w:t>
-            </w:r>
-          </w:p>
-        </w:tc>
-        <w:tc>
-          <w:tcPr>
-            <w:tcW w:w="4680" w:type="dxa"/>
-          </w:tcPr>
-          <w:p>
-            <w:pPr>
-              <w:spacing w:line="259" w:lineRule="auto"/>
-              <w:rPr>
-                <w:rFonts w:ascii="Times New Roman" w:hAnsi="Times New Roman" w:eastAsia="Times New Roman" w:cs="Times New Roman"/>
-                <w:sz w:val="32"/>
-                <w:szCs w:val="32"/>
-              </w:rPr>
-            </w:pPr>
-            <w:r>
-              <w:rPr>
-                <w:rFonts w:ascii="Times New Roman" w:hAnsi="Times New Roman" w:eastAsia="Times New Roman" w:cs="Times New Roman"/>
-                <w:sz w:val="32"/>
-                <w:szCs w:val="32"/>
-              </w:rPr>
-              <w:t>User had to connect the correct Wi-Fi. Otherwise, it cannot view live image the UAV.</w:t>
-            </w:r>
-          </w:p>
-        </w:tc>
-      </w:tr>
-      <w:tr>
-        <w:tc>
-          <w:tcPr>
-            <w:tcW w:w="4680" w:type="dxa"/>
-            <w:shd w:val="clear" w:color="auto" w:fill="FFFF00"/>
-          </w:tcPr>
-          <w:p>
-            <w:pPr>
-              <w:spacing w:line="259" w:lineRule="auto"/>
-              <w:rPr>
-                <w:rFonts w:ascii="Times New Roman" w:hAnsi="Times New Roman" w:eastAsia="Times New Roman" w:cs="Times New Roman"/>
-                <w:sz w:val="32"/>
-                <w:szCs w:val="32"/>
-              </w:rPr>
-            </w:pPr>
-            <w:r>
-              <w:rPr>
-                <w:rFonts w:ascii="Times New Roman" w:hAnsi="Times New Roman" w:eastAsia="Times New Roman" w:cs="Times New Roman"/>
-                <w:sz w:val="32"/>
-                <w:szCs w:val="32"/>
-              </w:rPr>
-              <w:t>Non-behavior requirements:</w:t>
-            </w:r>
-          </w:p>
-        </w:tc>
-        <w:tc>
-          <w:tcPr>
-            <w:tcW w:w="4680" w:type="dxa"/>
-          </w:tcPr>
-          <w:p>
-            <w:pPr>
-              <w:spacing w:line="259" w:lineRule="auto"/>
-              <w:rPr>
-                <w:rFonts w:ascii="新細明體" w:hAnsi="新細明體" w:cs="新細明體"/>
-                <w:sz w:val="32"/>
-                <w:szCs w:val="32"/>
-              </w:rPr>
-            </w:pPr>
-            <w:r>
-              <w:rPr>
-                <w:rFonts w:ascii="新細明體" w:hAnsi="新細明體" w:cs="新細明體"/>
-                <w:sz w:val="32"/>
-                <w:szCs w:val="32"/>
-              </w:rPr>
-              <w:t>／</w:t>
-            </w:r>
-          </w:p>
-        </w:tc>
-      </w:tr>
-      <w:tr>
-        <w:tc>
-          <w:tcPr>
-            <w:tcW w:w="4680" w:type="dxa"/>
-            <w:shd w:val="clear" w:color="auto" w:fill="FFFF00"/>
-          </w:tcPr>
-          <w:p>
-            <w:pPr>
-              <w:spacing w:line="259" w:lineRule="auto"/>
-              <w:rPr>
-                <w:rFonts w:ascii="Times New Roman" w:hAnsi="Times New Roman" w:eastAsia="Times New Roman" w:cs="Times New Roman"/>
-                <w:sz w:val="32"/>
-                <w:szCs w:val="32"/>
-              </w:rPr>
-            </w:pPr>
-            <w:r>
-              <w:rPr>
-                <w:rFonts w:ascii="Times New Roman" w:hAnsi="Times New Roman" w:eastAsia="Times New Roman" w:cs="Times New Roman"/>
-                <w:sz w:val="32"/>
-                <w:szCs w:val="32"/>
-              </w:rPr>
-              <w:t>Assumptions:</w:t>
-            </w:r>
-          </w:p>
-        </w:tc>
-        <w:tc>
-          <w:tcPr>
-            <w:tcW w:w="4680" w:type="dxa"/>
-          </w:tcPr>
-          <w:p>
-            <w:pPr>
-              <w:spacing w:line="259" w:lineRule="auto"/>
-              <w:rPr>
-                <w:rFonts w:ascii="Times New Roman" w:hAnsi="Times New Roman" w:eastAsia="Times New Roman" w:cs="Times New Roman"/>
-                <w:sz w:val="32"/>
-                <w:szCs w:val="32"/>
-              </w:rPr>
-            </w:pPr>
-            <w:r>
-              <w:rPr>
-                <w:rFonts w:ascii="Times New Roman" w:hAnsi="Times New Roman" w:eastAsia="Times New Roman" w:cs="Times New Roman"/>
-                <w:sz w:val="32"/>
-                <w:szCs w:val="32"/>
-              </w:rPr>
-              <w:t>The user use Android devices.</w:t>
-            </w:r>
-          </w:p>
-        </w:tc>
-      </w:tr>
-    </w:tbl>
-    <w:p>
-      <w:pPr>
-        <w:rPr>
-          <w:rFonts w:ascii="Times New Roman" w:hAnsi="Times New Roman" w:eastAsia="Times New Roman" w:cs="Times New Roman"/>
-          <w:sz w:val="24"/>
-          <w:szCs w:val="24"/>
-        </w:rPr>
-      </w:pPr>
-    </w:p>
-    <w:p>
-      <w:pPr>
-        <w:rPr>
-          <w:rFonts w:ascii="Times New Roman" w:hAnsi="Times New Roman" w:eastAsia="Times New Roman" w:cs="Times New Roman"/>
-          <w:sz w:val="24"/>
-          <w:szCs w:val="24"/>
-        </w:rPr>
-      </w:pPr>
-      <w:r>
-        <w:br w:type="page"/>
-      </w:r>
-    </w:p>
-    <w:tbl>
-      <w:tblPr>
-        <w:tblStyle w:val="TableGrid"/>
-        <w:tblW w:w="0" w:type="auto"/>
-        <w:tblLayout w:type="fixed"/>
-        <w:tblLook w:val="06A0" w:firstRow="1" w:lastRow="0" w:firstColumn="1" w:lastColumn="0" w:noHBand="1" w:noVBand="1"/>
-      </w:tblPr>
-      <w:tblGrid>
-        <w:gridCol w:w="4680"/>
-        <w:gridCol w:w="4680"/>
-      </w:tblGrid>
-      <w:tr>
-        <w:tc>
-          <w:tcPr>
-            <w:tcW w:w="4680" w:type="dxa"/>
-            <w:shd w:val="clear" w:color="auto" w:fill="FFFF00"/>
-            <w:tcMar/>
-          </w:tcPr>
-          <w:p>
-            <w:pPr>
-              <w:spacing w:line="259" w:lineRule="auto"/>
-              <w:rPr>
-                <w:rFonts w:ascii="Times New Roman" w:hAnsi="Times New Roman" w:eastAsia="Times New Roman" w:cs="Times New Roman"/>
-                <w:sz w:val="32"/>
-                <w:szCs w:val="32"/>
-              </w:rPr>
-            </w:pPr>
-            <w:r>
-              <w:rPr>
-                <w:rFonts w:ascii="Times New Roman" w:hAnsi="Times New Roman" w:eastAsia="Times New Roman" w:cs="Times New Roman"/>
-                <w:sz w:val="32"/>
-                <w:szCs w:val="32"/>
-              </w:rPr>
-              <w:lastRenderedPageBreak/>
-              <w:t>Use case name:</w:t>
-            </w:r>
-          </w:p>
-        </w:tc>
-        <w:tc>
-          <w:tcPr>
-            <w:tcW w:w="4680" w:type="dxa"/>
-            <w:tcMar/>
-          </w:tcPr>
-          <w:p>
-            <w:pPr>
-              <w:spacing w:line="259" w:lineRule="auto"/>
-              <w:rPr>
-                <w:rFonts w:ascii="Times New Roman" w:hAnsi="Times New Roman" w:eastAsia="Times New Roman" w:cs="Times New Roman"/>
-                <w:sz w:val="32"/>
-                <w:szCs w:val="32"/>
-              </w:rPr>
-            </w:pPr>
-            <w:r>
-              <w:rPr>
-                <w:rFonts w:ascii="Times New Roman" w:hAnsi="Times New Roman" w:eastAsia="Times New Roman" w:cs="Times New Roman"/>
-                <w:sz w:val="32"/>
-                <w:szCs w:val="32"/>
-              </w:rPr>
-              <w:t>Take Photo and record video</w:t>
-            </w:r>
-          </w:p>
-        </w:tc>
-      </w:tr>
-      <w:tr>
-        <w:tc>
-          <w:tcPr>
-            <w:tcW w:w="4680" w:type="dxa"/>
-            <w:shd w:val="clear" w:color="auto" w:fill="FFFF00"/>
-            <w:tcMar/>
-          </w:tcPr>
-          <w:p>
-            <w:pPr>
-              <w:spacing w:line="259" w:lineRule="auto"/>
-              <w:rPr>
-                <w:rFonts w:ascii="Times New Roman" w:hAnsi="Times New Roman" w:eastAsia="Times New Roman" w:cs="Times New Roman"/>
-                <w:sz w:val="32"/>
-                <w:szCs w:val="32"/>
-              </w:rPr>
-            </w:pPr>
-            <w:r>
-              <w:rPr>
-                <w:rFonts w:ascii="Times New Roman" w:hAnsi="Times New Roman" w:eastAsia="Times New Roman" w:cs="Times New Roman"/>
-                <w:sz w:val="32"/>
-                <w:szCs w:val="32"/>
-              </w:rPr>
-              <w:t>Use case ID:</w:t>
-            </w:r>
-          </w:p>
-        </w:tc>
-        <w:tc>
-          <w:tcPr>
-            <w:tcW w:w="4680" w:type="dxa"/>
-            <w:tcMar/>
-          </w:tcPr>
-          <w:p>
-            <w:pPr>
-              <w:spacing w:line="259" w:lineRule="auto"/>
-              <w:rPr>
-                <w:rFonts w:ascii="Times New Roman" w:hAnsi="Times New Roman" w:eastAsia="Times New Roman" w:cs="Times New Roman"/>
-                <w:sz w:val="32"/>
-                <w:szCs w:val="32"/>
-              </w:rPr>
-            </w:pPr>
-            <w:r>
-              <w:rPr>
-                <w:rFonts w:ascii="Times New Roman" w:hAnsi="Times New Roman" w:eastAsia="Times New Roman" w:cs="Times New Roman"/>
-                <w:sz w:val="32"/>
-                <w:szCs w:val="32"/>
-              </w:rPr>
-              <w:t>UC-0005</w:t>
-            </w:r>
-          </w:p>
-        </w:tc>
-      </w:tr>
-      <w:tr>
-        <w:tc>
-          <w:tcPr>
-            <w:tcW w:w="4680" w:type="dxa"/>
-            <w:shd w:val="clear" w:color="auto" w:fill="FFFF00"/>
-            <w:tcMar/>
-          </w:tcPr>
-          <w:p>
-            <w:pPr>
-              <w:spacing w:line="259" w:lineRule="auto"/>
-              <w:rPr>
-                <w:rFonts w:ascii="Times New Roman" w:hAnsi="Times New Roman" w:eastAsia="Times New Roman" w:cs="Times New Roman"/>
-                <w:sz w:val="32"/>
-                <w:szCs w:val="32"/>
-              </w:rPr>
-            </w:pPr>
-            <w:r>
-              <w:rPr>
-                <w:rFonts w:ascii="Times New Roman" w:hAnsi="Times New Roman" w:eastAsia="Times New Roman" w:cs="Times New Roman"/>
-                <w:sz w:val="32"/>
-                <w:szCs w:val="32"/>
-              </w:rPr>
-              <w:t>Actor(s):</w:t>
-            </w:r>
-          </w:p>
-        </w:tc>
-        <w:tc>
-          <w:tcPr>
-            <w:tcW w:w="4680" w:type="dxa"/>
-            <w:tcMar/>
-          </w:tcPr>
-          <w:p>
-            <w:pPr>
-              <w:spacing w:line="259" w:lineRule="auto"/>
-              <w:rPr>
-                <w:rFonts w:ascii="Times New Roman" w:hAnsi="Times New Roman" w:eastAsia="Times New Roman" w:cs="Times New Roman"/>
-                <w:sz w:val="32"/>
-                <w:szCs w:val="32"/>
-              </w:rPr>
-            </w:pPr>
-            <w:r>
-              <w:rPr>
-                <w:rFonts w:ascii="Times New Roman" w:hAnsi="Times New Roman" w:eastAsia="Times New Roman" w:cs="Times New Roman"/>
-                <w:sz w:val="32"/>
-                <w:szCs w:val="32"/>
-              </w:rPr>
-              <w:t>Client</w:t>
-            </w:r>
-          </w:p>
-        </w:tc>
-      </w:tr>
-      <w:tr>
-        <w:tc>
-          <w:tcPr>
-            <w:tcW w:w="4680" w:type="dxa"/>
-            <w:shd w:val="clear" w:color="auto" w:fill="FFFF00"/>
-            <w:tcMar/>
-          </w:tcPr>
-          <w:p>
-            <w:pPr>
-              <w:spacing w:line="259" w:lineRule="auto"/>
-              <w:rPr>
-                <w:rFonts w:ascii="Times New Roman" w:hAnsi="Times New Roman" w:eastAsia="Times New Roman" w:cs="Times New Roman"/>
-                <w:sz w:val="32"/>
-                <w:szCs w:val="32"/>
-              </w:rPr>
-            </w:pPr>
-            <w:r>
-              <w:rPr>
-                <w:rFonts w:ascii="Times New Roman" w:hAnsi="Times New Roman" w:eastAsia="Times New Roman" w:cs="Times New Roman"/>
-                <w:sz w:val="32"/>
-                <w:szCs w:val="32"/>
-              </w:rPr>
-              <w:t>Brief description:</w:t>
-            </w:r>
-          </w:p>
-        </w:tc>
-        <w:tc>
-          <w:tcPr>
-            <w:tcW w:w="4680" w:type="dxa"/>
-            <w:tcMar/>
-          </w:tcPr>
-          <w:p>
-            <w:pPr>
-              <w:spacing w:line="259" w:lineRule="auto"/>
-              <w:rPr>
-                <w:rFonts w:ascii="Times New Roman" w:hAnsi="Times New Roman" w:eastAsia="Times New Roman" w:cs="Times New Roman"/>
-                <w:sz w:val="32"/>
-                <w:szCs w:val="32"/>
-              </w:rPr>
-            </w:pPr>
-            <w:r>
-              <w:rPr>
-                <w:rFonts w:ascii="Times New Roman" w:hAnsi="Times New Roman" w:eastAsia="Times New Roman" w:cs="Times New Roman"/>
-                <w:sz w:val="32"/>
-                <w:szCs w:val="32"/>
-              </w:rPr>
-              <w:t>User could take photo during live stream.</w:t>
-            </w:r>
-          </w:p>
-        </w:tc>
-      </w:tr>
-      <w:tr>
-        <w:tc>
-          <w:tcPr>
-            <w:tcW w:w="4680" w:type="dxa"/>
-            <w:shd w:val="clear" w:color="auto" w:fill="FFFF00"/>
-            <w:tcMar/>
-          </w:tcPr>
-          <w:p>
-            <w:pPr>
-              <w:spacing w:line="259" w:lineRule="auto"/>
-              <w:rPr>
-                <w:rFonts w:ascii="Times New Roman" w:hAnsi="Times New Roman" w:eastAsia="Times New Roman" w:cs="Times New Roman"/>
-                <w:sz w:val="32"/>
-                <w:szCs w:val="32"/>
-              </w:rPr>
-            </w:pPr>
-            <w:r>
-              <w:rPr>
-                <w:rFonts w:ascii="Times New Roman" w:hAnsi="Times New Roman" w:eastAsia="Times New Roman" w:cs="Times New Roman"/>
-                <w:sz w:val="32"/>
-                <w:szCs w:val="32"/>
-              </w:rPr>
-              <w:t>Preconditions</w:t>
-            </w:r>
-          </w:p>
-        </w:tc>
-        <w:tc>
-          <w:tcPr>
-            <w:tcW w:w="4680" w:type="dxa"/>
-            <w:tcMar/>
-          </w:tcPr>
-          <w:p>
-            <w:pPr>
-              <w:spacing w:line="259" w:lineRule="auto"/>
-              <w:rPr>
-                <w:rFonts w:ascii="Times New Roman" w:hAnsi="Times New Roman" w:eastAsia="Times New Roman" w:cs="Times New Roman"/>
-                <w:sz w:val="32"/>
-                <w:szCs w:val="32"/>
-              </w:rPr>
-            </w:pPr>
-            <w:r>
-              <w:rPr>
-                <w:rFonts w:ascii="Times New Roman" w:hAnsi="Times New Roman" w:eastAsia="Times New Roman" w:cs="Times New Roman"/>
-                <w:sz w:val="32"/>
-                <w:szCs w:val="32"/>
-              </w:rPr>
-              <w:t>The mobile had connected to correct and available Wi-Fi</w:t>
-            </w:r>
-          </w:p>
-        </w:tc>
-      </w:tr>
-      <w:tr>
-        <w:tc>
-          <w:tcPr>
-            <w:tcW w:w="4680" w:type="dxa"/>
-            <w:shd w:val="clear" w:color="auto" w:fill="FFFF00"/>
-            <w:tcMar/>
-          </w:tcPr>
-          <w:p>
-            <w:pPr>
-              <w:spacing w:line="259" w:lineRule="auto"/>
-              <w:rPr>
-                <w:rFonts w:ascii="Times New Roman" w:hAnsi="Times New Roman" w:eastAsia="Times New Roman" w:cs="Times New Roman"/>
-                <w:sz w:val="32"/>
-                <w:szCs w:val="32"/>
-              </w:rPr>
-            </w:pPr>
-            <w:r>
-              <w:rPr>
-                <w:rFonts w:ascii="Times New Roman" w:hAnsi="Times New Roman" w:eastAsia="Times New Roman" w:cs="Times New Roman"/>
-                <w:sz w:val="32"/>
-                <w:szCs w:val="32"/>
-              </w:rPr>
-              <w:t>Flow of events:</w:t>
-            </w:r>
-          </w:p>
-        </w:tc>
-        <w:tc>
-          <w:tcPr>
-            <w:tcW w:w="4680" w:type="dxa"/>
-            <w:tcMar/>
-          </w:tcPr>
-          <w:p>
-            <w:pPr>
-              <w:spacing w:line="259" w:lineRule="auto"/>
-              <w:rPr>
-                <w:rFonts w:ascii="Times New Roman" w:hAnsi="Times New Roman" w:eastAsia="Times New Roman" w:cs="Times New Roman"/>
-                <w:sz w:val="32"/>
-                <w:szCs w:val="32"/>
-              </w:rPr>
-            </w:pPr>
-            <w:r>
-              <w:rPr>
-                <w:rFonts w:ascii="Times New Roman" w:hAnsi="Times New Roman" w:eastAsia="Times New Roman" w:cs="Times New Roman"/>
-                <w:sz w:val="32"/>
-                <w:szCs w:val="32"/>
-              </w:rPr>
-              <w:t>1.Extend (Live Stream)</w:t>
-            </w:r>
-          </w:p>
-          <w:p>
-            <w:pPr>
-              <w:spacing w:line="259" w:lineRule="auto"/>
-              <w:rPr>
-                <w:rFonts w:ascii="Times New Roman" w:hAnsi="Times New Roman" w:eastAsia="Times New Roman" w:cs="Times New Roman"/>
-                <w:sz w:val="32"/>
-                <w:szCs w:val="32"/>
-              </w:rPr>
-            </w:pPr>
-            <w:r>
-              <w:rPr>
-                <w:rFonts w:ascii="Times New Roman" w:hAnsi="Times New Roman" w:eastAsia="Times New Roman" w:cs="Times New Roman"/>
-                <w:sz w:val="32"/>
-                <w:szCs w:val="32"/>
-              </w:rPr>
-              <w:t>2.Press record video button or press camera-liked button</w:t>
-            </w:r>
-          </w:p>
-          <w:p>
-            <w:pPr>
-              <w:spacing w:line="259" w:lineRule="auto"/>
-              <w:rPr>
-                <w:rFonts w:ascii="Times New Roman" w:hAnsi="Times New Roman" w:eastAsia="Times New Roman" w:cs="Times New Roman"/>
-                <w:sz w:val="32"/>
-                <w:szCs w:val="32"/>
-              </w:rPr>
-            </w:pPr>
-            <w:r>
-              <w:rPr>
-                <w:rFonts w:ascii="Times New Roman" w:hAnsi="Times New Roman" w:eastAsia="Times New Roman" w:cs="Times New Roman"/>
-                <w:sz w:val="32"/>
-                <w:szCs w:val="32"/>
-              </w:rPr>
-              <w:t>3.The app will capture current display as a video or photo</w:t>
-            </w:r>
-          </w:p>
-        </w:tc>
-      </w:tr>
-      <w:tr>
-        <w:tc>
-          <w:tcPr>
-            <w:tcW w:w="4680" w:type="dxa"/>
-            <w:shd w:val="clear" w:color="auto" w:fill="FFFF00"/>
-            <w:tcMar/>
-          </w:tcPr>
-          <w:p>
-            <w:pPr>
-              <w:spacing w:line="259" w:lineRule="auto"/>
-              <w:rPr>
-                <w:rFonts w:ascii="Times New Roman" w:hAnsi="Times New Roman" w:eastAsia="Times New Roman" w:cs="Times New Roman"/>
-                <w:sz w:val="32"/>
-                <w:szCs w:val="32"/>
-              </w:rPr>
-            </w:pPr>
-            <w:r>
-              <w:rPr>
-                <w:rFonts w:ascii="Times New Roman" w:hAnsi="Times New Roman" w:eastAsia="Times New Roman" w:cs="Times New Roman"/>
-                <w:sz w:val="32"/>
-                <w:szCs w:val="32"/>
-              </w:rPr>
-              <w:t>Postconditions:</w:t>
-            </w:r>
-          </w:p>
-        </w:tc>
-        <w:tc>
-          <w:tcPr>
-            <w:tcW w:w="4680" w:type="dxa"/>
-            <w:tcMar/>
-          </w:tcPr>
-          <w:p>
-            <w:pPr>
-              <w:spacing w:line="259" w:lineRule="auto"/>
-              <w:rPr>
-                <w:rFonts w:ascii="Times New Roman" w:hAnsi="Times New Roman" w:eastAsia="Times New Roman" w:cs="Times New Roman"/>
-                <w:sz w:val="32"/>
-                <w:szCs w:val="32"/>
-              </w:rPr>
-            </w:pPr>
-            <w:r>
-              <w:rPr>
-                <w:rFonts w:ascii="新細明體" w:hAnsi="新細明體" w:cs="新細明體"/>
-                <w:sz w:val="32"/>
-                <w:szCs w:val="32"/>
-              </w:rPr>
-              <w:t>／</w:t>
-            </w:r>
-            <w:r>
-              <w:rPr>
-                <w:rFonts w:ascii="Times New Roman" w:hAnsi="Times New Roman" w:eastAsia="Times New Roman" w:cs="Times New Roman"/>
-                <w:sz w:val="32"/>
-                <w:szCs w:val="32"/>
-              </w:rPr>
-              <w:t xml:space="preserve"> </w:t>
-            </w:r>
-          </w:p>
-        </w:tc>
-      </w:tr>
-      <w:tr>
-        <w:tc>
-          <w:tcPr>
-            <w:tcW w:w="4680" w:type="dxa"/>
-            <w:shd w:val="clear" w:color="auto" w:fill="FFFF00"/>
-            <w:tcMar/>
-          </w:tcPr>
-          <w:p>
-            <w:pPr>
-              <w:spacing w:line="259" w:lineRule="auto"/>
-              <w:rPr>
-                <w:rFonts w:ascii="Times New Roman" w:hAnsi="Times New Roman" w:eastAsia="Times New Roman" w:cs="Times New Roman"/>
-                <w:sz w:val="32"/>
-                <w:szCs w:val="32"/>
-              </w:rPr>
-            </w:pPr>
-            <w:r>
-              <w:rPr>
-                <w:rFonts w:ascii="Times New Roman" w:hAnsi="Times New Roman" w:eastAsia="Times New Roman" w:cs="Times New Roman"/>
-                <w:sz w:val="32"/>
-                <w:szCs w:val="32"/>
-              </w:rPr>
-              <w:t>Alternative flows and exceptions:</w:t>
-            </w:r>
-          </w:p>
-        </w:tc>
-        <w:tc>
-          <w:tcPr>
-            <w:tcW w:w="4680" w:type="dxa"/>
-            <w:tcMar/>
-          </w:tcPr>
-          <w:p>
-            <w:pPr>
-              <w:spacing w:line="259" w:lineRule="auto"/>
-              <w:rPr>
-                <w:rFonts w:ascii="Times New Roman" w:hAnsi="Times New Roman" w:eastAsia="Times New Roman" w:cs="Times New Roman"/>
-                <w:sz w:val="32"/>
-                <w:szCs w:val="32"/>
-              </w:rPr>
-            </w:pPr>
-            <w:r>
-              <w:rPr>
-                <w:rFonts w:ascii="Times New Roman" w:hAnsi="Times New Roman" w:eastAsia="Times New Roman" w:cs="Times New Roman"/>
-                <w:sz w:val="32"/>
-                <w:szCs w:val="32"/>
-              </w:rPr>
-              <w:t>User had to connect the correct Wi-Fi. Otherwise, it cannot view live image the UAV.</w:t>
-            </w:r>
-          </w:p>
-        </w:tc>
-      </w:tr>
-      <w:tr>
-        <w:tc>
-          <w:tcPr>
-            <w:tcW w:w="4680" w:type="dxa"/>
-            <w:shd w:val="clear" w:color="auto" w:fill="FFFF00"/>
-            <w:tcMar/>
-          </w:tcPr>
-          <w:p>
-            <w:pPr>
-              <w:spacing w:line="259" w:lineRule="auto"/>
-              <w:rPr>
-                <w:rFonts w:ascii="Times New Roman" w:hAnsi="Times New Roman" w:eastAsia="Times New Roman" w:cs="Times New Roman"/>
-                <w:sz w:val="32"/>
-                <w:szCs w:val="32"/>
-              </w:rPr>
-            </w:pPr>
-            <w:r>
-              <w:rPr>
-                <w:rFonts w:ascii="Times New Roman" w:hAnsi="Times New Roman" w:eastAsia="Times New Roman" w:cs="Times New Roman"/>
-                <w:sz w:val="32"/>
-                <w:szCs w:val="32"/>
-              </w:rPr>
-              <w:t>Non-behavior requirements:</w:t>
-            </w:r>
-          </w:p>
-        </w:tc>
-        <w:tc>
-          <w:tcPr>
-            <w:tcW w:w="4680" w:type="dxa"/>
-            <w:tcMar/>
-          </w:tcPr>
-          <w:p>
-            <w:pPr>
-              <w:spacing w:line="259" w:lineRule="auto"/>
-              <w:rPr>
-                <w:rFonts w:ascii="新細明體" w:hAnsi="新細明體" w:cs="新細明體"/>
-                <w:sz w:val="32"/>
-                <w:szCs w:val="32"/>
-              </w:rPr>
-            </w:pPr>
-            <w:r>
-              <w:rPr>
-                <w:rFonts w:ascii="新細明體" w:hAnsi="新細明體" w:cs="新細明體"/>
-                <w:sz w:val="32"/>
-                <w:szCs w:val="32"/>
-              </w:rPr>
-              <w:t>／</w:t>
-            </w:r>
-          </w:p>
-        </w:tc>
-      </w:tr>
-      <w:tr>
-        <w:tc>
-          <w:tcPr>
-            <w:tcW w:w="4680" w:type="dxa"/>
-            <w:shd w:val="clear" w:color="auto" w:fill="FFFF00"/>
-            <w:tcMar/>
-          </w:tcPr>
-          <w:p>
-            <w:pPr>
-              <w:spacing w:line="259" w:lineRule="auto"/>
-              <w:rPr>
-                <w:rFonts w:ascii="Times New Roman" w:hAnsi="Times New Roman" w:eastAsia="Times New Roman" w:cs="Times New Roman"/>
-                <w:sz w:val="32"/>
-                <w:szCs w:val="32"/>
-              </w:rPr>
-            </w:pPr>
-            <w:r>
-              <w:rPr>
-                <w:rFonts w:ascii="Times New Roman" w:hAnsi="Times New Roman" w:eastAsia="Times New Roman" w:cs="Times New Roman"/>
-                <w:sz w:val="32"/>
-                <w:szCs w:val="32"/>
-              </w:rPr>
-              <w:t>Assumptions:</w:t>
-            </w:r>
-          </w:p>
-        </w:tc>
-        <w:tc>
-          <w:tcPr>
-            <w:tcW w:w="4680" w:type="dxa"/>
-            <w:tcMar/>
-          </w:tcPr>
-          <w:p>
-            <w:pPr>
-              <w:spacing w:line="259" w:lineRule="auto"/>
-              <w:rPr>
-                <w:rFonts w:ascii="Times New Roman" w:hAnsi="Times New Roman" w:eastAsia="Times New Roman" w:cs="Times New Roman"/>
-                <w:sz w:val="32"/>
-                <w:szCs w:val="32"/>
-              </w:rPr>
-            </w:pPr>
-            <w:r>
-              <w:rPr>
-                <w:rFonts w:ascii="Times New Roman" w:hAnsi="Times New Roman" w:eastAsia="Times New Roman" w:cs="Times New Roman"/>
-                <w:sz w:val="32"/>
-                <w:szCs w:val="32"/>
-              </w:rPr>
-              <w:t>The user uses Android devices.</w:t>
-            </w:r>
-          </w:p>
-        </w:tc>
-      </w:tr>
-    </w:tbl>
-    <w:p>
-      <w:r>
-        <w:br w:type="page"/>
-      </w:r>
-    </w:p>
-    <w:p>
-      <w:pPr>
-        <w:pStyle w:val="Heading2"/>
-        <w:rPr>
-          <w:rFonts w:ascii="Calibri Light" w:hAnsi="Calibri Light" w:eastAsia="Calibri Light" w:cs="Calibri Light"/>
-          <w:sz w:val="32"/>
-          <w:szCs w:val="32"/>
-        </w:rPr>
-      </w:pPr>
-      <w:r>
         <w:rPr/>
         <w:t>Use Case Diagram (</w:t>
       </w:r>
@@ -9001,10 +6068,10 @@
       </w:pPr>
       <w:r>
         <w:drawing>
-          <wp:inline wp14:editId="323466A5" wp14:anchorId="48ADD00F">
+          <wp:inline wp14:editId="4A1973B6" wp14:anchorId="48ADD00F">
             <wp:extent cx="6191250" cy="4411266"/>
             <wp:effectExtent l="0" t="0" r="0" b="0"/>
-            <wp:docPr id="1454385692" name="" title=""/>
+            <wp:docPr id="310325180" name="" title=""/>
             <wp:cNvGraphicFramePr>
               <a:graphicFrameLocks noChangeAspect="1"/>
             </wp:cNvGraphicFramePr>
@@ -9016,7 +6083,7 @@
                     <pic:cNvPicPr/>
                   </pic:nvPicPr>
                   <pic:blipFill>
-                    <a:blip r:embed="R22631ce5085c4e4f">
+                    <a:blip r:embed="Rc685d23b3e9940bd">
                       <a:extLst>
                         <a:ext xmlns:a="http://schemas.openxmlformats.org/drawingml/2006/main" uri="{28A0092B-C50C-407E-A947-70E740481C1C}">
                           <a14:useLocalDpi val="0"/>
@@ -16383,10 +13450,10 @@
       <w:pPr/>
       <w:r>
         <w:drawing>
-          <wp:inline wp14:editId="62AA77C7" wp14:anchorId="26E76B3D">
+          <wp:inline wp14:editId="19FE7D4F" wp14:anchorId="26E76B3D">
             <wp:extent cx="4162425" cy="6848476"/>
             <wp:effectExtent l="0" t="0" r="0" b="0"/>
-            <wp:docPr id="28884075" name="Picture 1507033927" title=""/>
+            <wp:docPr id="832854596" name="Picture 1507033927" title=""/>
             <wp:cNvGraphicFramePr>
               <a:graphicFrameLocks noChangeAspect="1"/>
             </wp:cNvGraphicFramePr>
@@ -16398,7 +13465,7 @@
                     <pic:cNvPicPr/>
                   </pic:nvPicPr>
                   <pic:blipFill>
-                    <a:blip r:embed="R29311d60708d47a1">
+                    <a:blip r:embed="R827443bdbdcb4ee7">
                       <a:extLst xmlns:a="http://schemas.openxmlformats.org/drawingml/2006/main">
                         <a:ext uri="{28A0092B-C50C-407E-A947-70E740481C1C}">
                           <a14:useLocalDpi xmlns:a14="http://schemas.microsoft.com/office/drawing/2010/main" val="0"/>
@@ -16465,10 +13532,10 @@
       </w:r>
       <w:r>
         <w:drawing>
-          <wp:inline wp14:editId="2195FD31" wp14:anchorId="12E7A55F">
+          <wp:inline wp14:editId="59091DC8" wp14:anchorId="12E7A55F">
             <wp:extent cx="4705352" cy="7820026"/>
             <wp:effectExtent l="0" t="0" r="0" b="0"/>
-            <wp:docPr id="1948297485" name="Picture 1081386752" title=""/>
+            <wp:docPr id="582029675" name="Picture 1081386752" title=""/>
             <wp:cNvGraphicFramePr>
               <a:graphicFrameLocks noChangeAspect="1"/>
             </wp:cNvGraphicFramePr>
@@ -16480,7 +13547,7 @@
                     <pic:cNvPicPr/>
                   </pic:nvPicPr>
                   <pic:blipFill>
-                    <a:blip r:embed="Rdf24f96865694d10">
+                    <a:blip r:embed="R1314fdd0b42b4904">
                       <a:extLst xmlns:a="http://schemas.openxmlformats.org/drawingml/2006/main">
                         <a:ext uri="{28A0092B-C50C-407E-A947-70E740481C1C}">
                           <a14:useLocalDpi xmlns:a14="http://schemas.microsoft.com/office/drawing/2010/main" val="0"/>
@@ -16512,10 +13579,10 @@
     <w:p>
       <w:r>
         <w:drawing>
-          <wp:inline wp14:editId="6CCDFAE8" wp14:anchorId="444CBDDD">
+          <wp:inline wp14:editId="165EF21C" wp14:anchorId="444CBDDD">
             <wp:extent cx="2825353" cy="6000750"/>
             <wp:effectExtent l="0" t="0" r="0" b="0"/>
-            <wp:docPr id="1037837771" name="Picture 151075278" title=""/>
+            <wp:docPr id="1563308303" name="Picture 151075278" title=""/>
             <wp:cNvGraphicFramePr>
               <a:graphicFrameLocks noChangeAspect="1"/>
             </wp:cNvGraphicFramePr>
@@ -16527,7 +13594,7 @@
                     <pic:cNvPicPr/>
                   </pic:nvPicPr>
                   <pic:blipFill>
-                    <a:blip r:embed="R6e906bb09eac4338">
+                    <a:blip r:embed="Ree006d89a18142f1">
                       <a:extLst xmlns:a="http://schemas.openxmlformats.org/drawingml/2006/main">
                         <a:ext uri="{28A0092B-C50C-407E-A947-70E740481C1C}">
                           <a14:useLocalDpi xmlns:a14="http://schemas.microsoft.com/office/drawing/2010/main" val="0"/>
@@ -16558,10 +13625,10 @@
     <w:p>
       <w:r>
         <w:drawing>
-          <wp:inline wp14:editId="70C72001" wp14:anchorId="35849216">
+          <wp:inline wp14:editId="0D114084" wp14:anchorId="35849216">
             <wp:extent cx="3257550" cy="6229578"/>
             <wp:effectExtent l="0" t="0" r="0" b="0"/>
-            <wp:docPr id="727298183" name="Picture 600482307" title=""/>
+            <wp:docPr id="1877360782" name="Picture 600482307" title=""/>
             <wp:cNvGraphicFramePr>
               <a:graphicFrameLocks noChangeAspect="1"/>
             </wp:cNvGraphicFramePr>
@@ -16573,7 +13640,7 @@
                     <pic:cNvPicPr/>
                   </pic:nvPicPr>
                   <pic:blipFill>
-                    <a:blip r:embed="Re488991e72dd47ea">
+                    <a:blip r:embed="R6b23f48871694d6d">
                       <a:extLst xmlns:a="http://schemas.openxmlformats.org/drawingml/2006/main">
                         <a:ext uri="{28A0092B-C50C-407E-A947-70E740481C1C}">
                           <a14:useLocalDpi xmlns:a14="http://schemas.microsoft.com/office/drawing/2010/main" val="0"/>
@@ -16606,10 +13673,10 @@
     <w:p>
       <w:r>
         <w:drawing>
-          <wp:inline wp14:editId="33847C7E" wp14:anchorId="2C845E9A">
+          <wp:inline wp14:editId="7AC52878" wp14:anchorId="2C845E9A">
             <wp:extent cx="4188599" cy="5895974"/>
             <wp:effectExtent l="0" t="0" r="0" b="0"/>
-            <wp:docPr id="383492085" name="Picture 323424002" title=""/>
+            <wp:docPr id="1981177887" name="Picture 323424002" title=""/>
             <wp:cNvGraphicFramePr>
               <a:graphicFrameLocks noChangeAspect="1"/>
             </wp:cNvGraphicFramePr>
@@ -16621,7 +13688,7 @@
                     <pic:cNvPicPr/>
                   </pic:nvPicPr>
                   <pic:blipFill>
-                    <a:blip r:embed="Rf9f50207775040a9">
+                    <a:blip r:embed="R18f089d9dbd84143">
                       <a:extLst xmlns:a="http://schemas.openxmlformats.org/drawingml/2006/main">
                         <a:ext uri="{28A0092B-C50C-407E-A947-70E740481C1C}">
                           <a14:useLocalDpi xmlns:a14="http://schemas.microsoft.com/office/drawing/2010/main" val="0"/>
@@ -16653,10 +13720,10 @@
     <w:p>
       <w:r>
         <w:drawing>
-          <wp:inline wp14:editId="793F867E" wp14:anchorId="77DBC4E0">
+          <wp:inline wp14:editId="4309101B" wp14:anchorId="77DBC4E0">
             <wp:extent cx="3130672" cy="6533576"/>
             <wp:effectExtent l="0" t="0" r="0" b="0"/>
-            <wp:docPr id="2001560471" name="Picture 2047243343" title=""/>
+            <wp:docPr id="840897051" name="Picture 2047243343" title=""/>
             <wp:cNvGraphicFramePr>
               <a:graphicFrameLocks noChangeAspect="1"/>
             </wp:cNvGraphicFramePr>
@@ -16668,7 +13735,7 @@
                     <pic:cNvPicPr/>
                   </pic:nvPicPr>
                   <pic:blipFill>
-                    <a:blip r:embed="R59403e0c5e7945da">
+                    <a:blip r:embed="Rdd12edaa652049a2">
                       <a:extLst xmlns:a="http://schemas.openxmlformats.org/drawingml/2006/main">
                         <a:ext uri="{28A0092B-C50C-407E-A947-70E740481C1C}">
                           <a14:useLocalDpi xmlns:a14="http://schemas.microsoft.com/office/drawing/2010/main" val="0"/>
@@ -16725,10 +13792,10 @@
     <w:p>
       <w:r>
         <w:drawing>
-          <wp:inline wp14:editId="5735FCF8" wp14:anchorId="0B675FA4">
+          <wp:inline wp14:editId="34BBD5F0" wp14:anchorId="0B675FA4">
             <wp:extent cx="5478682" cy="2705100"/>
             <wp:effectExtent l="0" t="0" r="0" b="0"/>
-            <wp:docPr id="772037569" name="Picture 1796234387" title=""/>
+            <wp:docPr id="580955049" name="Picture 1796234387" title=""/>
             <wp:cNvGraphicFramePr>
               <a:graphicFrameLocks noChangeAspect="1"/>
             </wp:cNvGraphicFramePr>
@@ -16740,7 +13807,7 @@
                     <pic:cNvPicPr/>
                   </pic:nvPicPr>
                   <pic:blipFill>
-                    <a:blip r:embed="Rd03065650ab14995">
+                    <a:blip r:embed="R2d49500019e347f6">
                       <a:extLst xmlns:a="http://schemas.openxmlformats.org/drawingml/2006/main">
                         <a:ext uri="{28A0092B-C50C-407E-A947-70E740481C1C}">
                           <a14:useLocalDpi xmlns:a14="http://schemas.microsoft.com/office/drawing/2010/main" val="0"/>
@@ -16778,10 +13845,10 @@
     <w:p>
       <w:r>
         <w:drawing>
-          <wp:inline wp14:editId="602487C2" wp14:anchorId="54A7F726">
+          <wp:inline wp14:editId="51170E8A" wp14:anchorId="54A7F726">
             <wp:extent cx="5169876" cy="2864974"/>
             <wp:effectExtent l="0" t="0" r="0" b="0"/>
-            <wp:docPr id="1973931892" name="Picture 519785428" title=""/>
+            <wp:docPr id="765009585" name="Picture 519785428" title=""/>
             <wp:cNvGraphicFramePr>
               <a:graphicFrameLocks noChangeAspect="1"/>
             </wp:cNvGraphicFramePr>
@@ -16793,7 +13860,7 @@
                     <pic:cNvPicPr/>
                   </pic:nvPicPr>
                   <pic:blipFill>
-                    <a:blip r:embed="R48edee99933b4132">
+                    <a:blip r:embed="R35b8e004a3bf4c58">
                       <a:extLst xmlns:a="http://schemas.openxmlformats.org/drawingml/2006/main">
                         <a:ext uri="{28A0092B-C50C-407E-A947-70E740481C1C}">
                           <a14:useLocalDpi xmlns:a14="http://schemas.microsoft.com/office/drawing/2010/main" val="0"/>
@@ -16832,10 +13899,10 @@
     <w:p>
       <w:r>
         <w:drawing>
-          <wp:inline wp14:editId="37DA2B14" wp14:anchorId="3895495E">
+          <wp:inline wp14:editId="2AC790E9" wp14:anchorId="3895495E">
             <wp:extent cx="6105526" cy="2378611"/>
             <wp:effectExtent l="0" t="0" r="0" b="0"/>
-            <wp:docPr id="689294725" name="Picture 157758016" title=""/>
+            <wp:docPr id="1988629385" name="Picture 157758016" title=""/>
             <wp:cNvGraphicFramePr>
               <a:graphicFrameLocks noChangeAspect="1"/>
             </wp:cNvGraphicFramePr>
@@ -16847,7 +13914,7 @@
                     <pic:cNvPicPr/>
                   </pic:nvPicPr>
                   <pic:blipFill>
-                    <a:blip r:embed="Reea52a5b423d47cb">
+                    <a:blip r:embed="R0e7d2ad631984311">
                       <a:extLst xmlns:a="http://schemas.openxmlformats.org/drawingml/2006/main">
                         <a:ext uri="{28A0092B-C50C-407E-A947-70E740481C1C}">
                           <a14:useLocalDpi xmlns:a14="http://schemas.microsoft.com/office/drawing/2010/main" val="0"/>
@@ -16894,10 +13961,10 @@
     <w:p>
       <w:r>
         <w:drawing>
-          <wp:inline wp14:editId="6A0AC32B" wp14:anchorId="71B70D9E">
+          <wp:inline wp14:editId="59D431D6" wp14:anchorId="71B70D9E">
             <wp:extent cx="6067424" cy="1832868"/>
             <wp:effectExtent l="0" t="0" r="0" b="0"/>
-            <wp:docPr id="1458516843" name="Picture 1981160823" title=""/>
+            <wp:docPr id="1736935109" name="Picture 1981160823" title=""/>
             <wp:cNvGraphicFramePr>
               <a:graphicFrameLocks noChangeAspect="1"/>
             </wp:cNvGraphicFramePr>
@@ -16909,7 +13976,7 @@
                     <pic:cNvPicPr/>
                   </pic:nvPicPr>
                   <pic:blipFill>
-                    <a:blip r:embed="R4f2ce661a20c4f38">
+                    <a:blip r:embed="R25b0a19e0f874b3d">
                       <a:extLst xmlns:a="http://schemas.openxmlformats.org/drawingml/2006/main">
                         <a:ext uri="{28A0092B-C50C-407E-A947-70E740481C1C}">
                           <a14:useLocalDpi xmlns:a14="http://schemas.microsoft.com/office/drawing/2010/main" val="0"/>
@@ -16993,10 +14060,10 @@
       </w:pPr>
       <w:r>
         <w:drawing>
-          <wp:inline wp14:editId="0BC99D78" wp14:anchorId="55B2F28B">
+          <wp:inline wp14:editId="794422CB" wp14:anchorId="55B2F28B">
             <wp:extent cx="5943600" cy="3533775"/>
             <wp:effectExtent l="0" t="0" r="0" b="0"/>
-            <wp:docPr id="1890497189" name="Picture 1426697757" title=""/>
+            <wp:docPr id="1640191253" name="Picture 1426697757" title=""/>
             <wp:cNvGraphicFramePr>
               <a:graphicFrameLocks noChangeAspect="1"/>
             </wp:cNvGraphicFramePr>
@@ -17008,7 +14075,7 @@
                     <pic:cNvPicPr/>
                   </pic:nvPicPr>
                   <pic:blipFill>
-                    <a:blip r:embed="R5254c0c494674724">
+                    <a:blip r:embed="R43206a03f3ff4b1f">
                       <a:extLst xmlns:a="http://schemas.openxmlformats.org/drawingml/2006/main">
                         <a:ext uri="{28A0092B-C50C-407E-A947-70E740481C1C}">
                           <a14:useLocalDpi xmlns:a14="http://schemas.microsoft.com/office/drawing/2010/main" val="0"/>
@@ -17086,10 +14153,10 @@
       </w:pPr>
       <w:r>
         <w:drawing>
-          <wp:inline wp14:editId="625480C0" wp14:anchorId="5817C374">
+          <wp:inline wp14:editId="7C21FAE7" wp14:anchorId="5817C374">
             <wp:extent cx="4572000" cy="3019425"/>
             <wp:effectExtent l="0" t="0" r="0" b="0"/>
-            <wp:docPr id="806897945" name="Picture 1538637353" title=""/>
+            <wp:docPr id="258719504" name="Picture 1538637353" title=""/>
             <wp:cNvGraphicFramePr>
               <a:graphicFrameLocks noChangeAspect="1"/>
             </wp:cNvGraphicFramePr>
@@ -17101,7 +14168,7 @@
                     <pic:cNvPicPr/>
                   </pic:nvPicPr>
                   <pic:blipFill>
-                    <a:blip r:embed="R6626cb25704d4363">
+                    <a:blip r:embed="Rc983653a09a142d2">
                       <a:extLst xmlns:a="http://schemas.openxmlformats.org/drawingml/2006/main">
                         <a:ext uri="{28A0092B-C50C-407E-A947-70E740481C1C}">
                           <a14:useLocalDpi xmlns:a14="http://schemas.microsoft.com/office/drawing/2010/main" val="0"/>
@@ -17129,10 +14196,10 @@
       </w:r>
       <w:r>
         <w:drawing>
-          <wp:inline wp14:editId="651A8DD5" wp14:anchorId="475AEFD5">
+          <wp:inline wp14:editId="678B049E" wp14:anchorId="475AEFD5">
             <wp:extent cx="5657850" cy="3733800"/>
             <wp:effectExtent l="0" t="0" r="0" b="0"/>
-            <wp:docPr id="1174581627" name="Picture 1339303319" title=""/>
+            <wp:docPr id="1136101818" name="Picture 1339303319" title=""/>
             <wp:cNvGraphicFramePr>
               <a:graphicFrameLocks noChangeAspect="1"/>
             </wp:cNvGraphicFramePr>
@@ -17144,7 +14211,7 @@
                     <pic:cNvPicPr/>
                   </pic:nvPicPr>
                   <pic:blipFill>
-                    <a:blip r:embed="R7fe620af2fc2424f">
+                    <a:blip r:embed="Rdeeea874313e4d80">
                       <a:extLst xmlns:a="http://schemas.openxmlformats.org/drawingml/2006/main">
                         <a:ext uri="{28A0092B-C50C-407E-A947-70E740481C1C}">
                           <a14:useLocalDpi xmlns:a14="http://schemas.microsoft.com/office/drawing/2010/main" val="0"/>
@@ -17215,10 +14282,10 @@
       </w:pPr>
       <w:r>
         <w:drawing>
-          <wp:inline wp14:editId="16811623" wp14:anchorId="63A8D10E">
+          <wp:inline wp14:editId="1ED2DE8A" wp14:anchorId="63A8D10E">
             <wp:extent cx="4572000" cy="3400425"/>
             <wp:effectExtent l="0" t="0" r="0" b="0"/>
-            <wp:docPr id="1632674369" name="Picture 540262196" title=""/>
+            <wp:docPr id="500496988" name="Picture 540262196" title=""/>
             <wp:cNvGraphicFramePr>
               <a:graphicFrameLocks noChangeAspect="1"/>
             </wp:cNvGraphicFramePr>
@@ -17230,7 +14297,7 @@
                     <pic:cNvPicPr/>
                   </pic:nvPicPr>
                   <pic:blipFill>
-                    <a:blip r:embed="R5ce8297583d54a23">
+                    <a:blip r:embed="R1b8499186fc2478b">
                       <a:extLst xmlns:a="http://schemas.openxmlformats.org/drawingml/2006/main">
                         <a:ext uri="{28A0092B-C50C-407E-A947-70E740481C1C}">
                           <a14:useLocalDpi xmlns:a14="http://schemas.microsoft.com/office/drawing/2010/main" val="0"/>
@@ -17519,10 +14586,10 @@
       </w:pPr>
       <w:r>
         <w:drawing>
-          <wp:inline wp14:editId="69BBD21C" wp14:anchorId="7F8844EB">
+          <wp:inline wp14:editId="2E418CDF" wp14:anchorId="7F8844EB">
             <wp:extent cx="5943600" cy="1190625"/>
             <wp:effectExtent l="0" t="0" r="0" b="0"/>
-            <wp:docPr id="1259002760" name="" title=""/>
+            <wp:docPr id="740883937" name="" title=""/>
             <wp:cNvGraphicFramePr>
               <a:graphicFrameLocks noChangeAspect="1"/>
             </wp:cNvGraphicFramePr>
@@ -17534,7 +14601,7 @@
                     <pic:cNvPicPr/>
                   </pic:nvPicPr>
                   <pic:blipFill>
-                    <a:blip r:embed="Rc75ecfaf16044338">
+                    <a:blip r:embed="Rae04a450093d4c5a">
                       <a:extLst>
                         <a:ext xmlns:a="http://schemas.openxmlformats.org/drawingml/2006/main" uri="{28A0092B-C50C-407E-A947-70E740481C1C}">
                           <a14:useLocalDpi val="0"/>

--- a/FYP_document/Final Report/Backup/Final Report2.docx
+++ b/FYP_document/Final Report/Backup/Final Report2.docx
@@ -1319,170 +1319,202 @@
     </w:p>
     <w:p>
       <w:pPr>
+        <w:pStyle w:val="Heading1"/>
+      </w:pPr>
+      <w:r>
+        <w:t>List of Tables and Figures</w:t>
+      </w:r>
+    </w:p>
+    <w:p/>
+    <w:p>
+      <w:r>
+        <w:br w:type="page"/>
+      </w:r>
+    </w:p>
+    <w:p>
+      <w:pPr>
+        <w:pStyle w:val="Heading1"/>
+        <w:rPr>
+          <w:rFonts w:ascii="Calibri Light" w:hAnsi="Calibri Light" w:eastAsia="Calibri Light" w:cs="Calibri Light"/>
+        </w:rPr>
+      </w:pPr>
+      <w:r>
+        <w:t>Introduction of Project</w:t>
+      </w:r>
+    </w:p>
+    <w:p>
+      <w:pPr>
+        <w:rPr>
+          <w:rFonts w:ascii="Calibri" w:hAnsi="Calibri" w:eastAsia="Calibri" w:cs="Calibri"/>
+        </w:rPr>
+      </w:pPr>
+      <w:r>
+        <w:rPr>
+          <w:rFonts w:ascii="Calibri" w:hAnsi="Calibri" w:eastAsia="Calibri" w:cs="Calibri"/>
+        </w:rPr>
+        <w:t>Unmanned Aerial Vehicle (UAV) become more universal and mature in the modern society. The UAV is widely used for different fields including rescue operation, military affairs and physical distribution. For personal use, the UAV is mainly for high-altitude aerial photography. Some safety guideline and the legal is made for flying UAV by Hong Kong government. Because of the mature technology of UAV and social environment, we based on the UAV to develop an Automated Data Collecting System to user for environment data collection.</w:t>
+      </w:r>
+    </w:p>
+    <w:p>
+      <w:pPr>
+        <w:rPr>
+          <w:rFonts w:ascii="Calibri" w:hAnsi="Calibri" w:eastAsia="Calibri" w:cs="Calibri"/>
+        </w:rPr>
+      </w:pPr>
+    </w:p>
+    <w:p>
+      <w:pPr>
+        <w:rPr>
+          <w:rFonts w:ascii="Calibri" w:hAnsi="Calibri" w:eastAsia="Calibri" w:cs="Calibri"/>
+        </w:rPr>
+      </w:pPr>
+      <w:r>
+        <w:rPr>
+          <w:rFonts w:ascii="Calibri" w:hAnsi="Calibri" w:eastAsia="Calibri" w:cs="Calibri"/>
+        </w:rPr>
+        <w:t>This project aims to build up a client-side application. The system build-up a communication between UAV and devices which include smartphone and computer.  The UAV can transfer the real-time view and collected data to the devices. Also, the UAV can execute the instruction from the devices. Users can collect the climatic data easily from the high altitude through this system.</w:t>
+      </w:r>
+    </w:p>
+    <w:p>
+      <w:pPr>
+        <w:rPr>
+          <w:rFonts w:ascii="Calibri" w:hAnsi="Calibri" w:eastAsia="Calibri" w:cs="Calibri"/>
+        </w:rPr>
+      </w:pPr>
+    </w:p>
+    <w:p>
+      <w:pPr>
+        <w:rPr>
+          <w:rFonts w:ascii="Calibri" w:hAnsi="Calibri" w:eastAsia="Calibri" w:cs="Calibri"/>
+        </w:rPr>
+      </w:pPr>
+      <w:r>
+        <w:rPr>
+          <w:rFonts w:ascii="Calibri" w:hAnsi="Calibri" w:eastAsia="Calibri" w:cs="Calibri"/>
+        </w:rPr>
+        <w:t>All collected data should be belonged to a mission which is users created before these data is collected. These data are not sent out from the device. The only aim of all collected data is for users' study. Also, these data are protected in users' device.</w:t>
+      </w:r>
+    </w:p>
+    <w:p>
+      <w:pPr>
+        <w:rPr>
+          <w:rFonts w:ascii="Calibri" w:hAnsi="Calibri" w:eastAsia="Calibri" w:cs="Calibri"/>
+        </w:rPr>
+      </w:pPr>
+    </w:p>
+    <w:p>
+      <w:pPr>
+        <w:rPr>
+          <w:rFonts w:ascii="Calibri" w:hAnsi="Calibri" w:eastAsia="Calibri" w:cs="Calibri"/>
+        </w:rPr>
+      </w:pPr>
+      <w:r>
+        <w:rPr>
+          <w:rFonts w:ascii="Calibri" w:hAnsi="Calibri" w:eastAsia="Calibri" w:cs="Calibri"/>
+        </w:rPr>
+        <w:t xml:space="preserve">This system we expect that the system can suits professional environment analyst and normal user at the same time. we make the system become more user-friendly. Also, the system can meet the requirement of the environment data collection for professional users because the system can collect and display detailed environment data by specific UAV. </w:t>
+      </w:r>
+    </w:p>
+    <w:p>
+      <w:pPr>
+        <w:rPr>
+          <w:rFonts w:ascii="Calibri" w:hAnsi="Calibri" w:eastAsia="Calibri" w:cs="Calibri"/>
+        </w:rPr>
+      </w:pPr>
+    </w:p>
+    <w:p>
+      <w:pPr>
+        <w:rPr>
+          <w:rFonts w:ascii="Calibri" w:hAnsi="Calibri" w:eastAsia="Calibri" w:cs="Calibri"/>
+        </w:rPr>
+      </w:pPr>
+      <w:r>
+        <w:rPr>
+          <w:rFonts w:ascii="Calibri" w:hAnsi="Calibri" w:eastAsia="Calibri" w:cs="Calibri"/>
+        </w:rPr>
+        <w:t xml:space="preserve">In this report, we will introduce the system design which describes how the UAV and devices communication to achieve live stream and data collection functions. Also, we consider the proposed solutions for hardware and software, the system's constraints and related regulation about UAV. In addition, we </w:t>
+      </w:r>
+      <w:r>
+        <w:rPr>
+          <w:rFonts w:ascii="Calibri" w:hAnsi="Calibri" w:eastAsia="Calibri" w:cs="Calibri"/>
+        </w:rPr>
+        <w:t>must</w:t>
+      </w:r>
+      <w:r>
+        <w:rPr>
+          <w:rFonts w:ascii="Calibri" w:hAnsi="Calibri" w:eastAsia="Calibri" w:cs="Calibri"/>
+        </w:rPr>
+        <w:t xml:space="preserve"> make the project plan to arrange the time to make sure that the system can be completed on time</w:t>
+      </w:r>
+    </w:p>
+    <w:p>
+      <w:pPr>
         <w:pStyle w:val="Normal"/>
+        <w:rPr>
+          <w:rFonts w:ascii="Calibri" w:hAnsi="Calibri" w:eastAsia="Calibri" w:cs="Calibri"/>
+        </w:rPr>
+      </w:pPr>
+    </w:p>
+    <w:p>
+      <w:pPr>
+        <w:pStyle w:val="Heading2"/>
+        <w:rPr>
+          <w:rFonts w:ascii="Calibri Light" w:hAnsi="Calibri Light" w:eastAsia="Calibri Light" w:cs="Calibri Light"/>
+        </w:rPr>
+      </w:pPr>
+      <w:r>
+        <w:t>The Description of Document Structure</w:t>
+      </w:r>
+    </w:p>
+    <w:p>
+      <w:pPr>
         <w:rPr>
           <w:rFonts w:ascii="Times New Roman" w:hAnsi="Times New Roman" w:eastAsia="Times New Roman" w:cs="Times New Roman"/>
           <w:sz w:val="24"/>
           <w:szCs w:val="24"/>
         </w:rPr>
       </w:pPr>
-    </w:p>
-    <w:p>
-      <w:pPr>
-        <w:pStyle w:val="Heading1"/>
-      </w:pPr>
-      <w:r>
-        <w:t>List of Tables and Figures</w:t>
-      </w:r>
-    </w:p>
-    <w:p/>
-    <w:p>
-      <w:r>
-        <w:br w:type="page"/>
-      </w:r>
-    </w:p>
-    <w:p>
-      <w:pPr>
-        <w:pStyle w:val="Heading1"/>
-        <w:rPr>
-          <w:rFonts w:ascii="Calibri Light" w:hAnsi="Calibri Light" w:eastAsia="Calibri Light" w:cs="Calibri Light"/>
-        </w:rPr>
-      </w:pPr>
-      <w:r>
-        <w:t>Introduction of Project</w:t>
-      </w:r>
-    </w:p>
-    <w:p>
-      <w:pPr>
-        <w:rPr>
-          <w:rFonts w:ascii="Calibri" w:hAnsi="Calibri" w:eastAsia="Calibri" w:cs="Calibri"/>
-        </w:rPr>
-      </w:pPr>
-      <w:r>
-        <w:rPr>
-          <w:rFonts w:ascii="Calibri" w:hAnsi="Calibri" w:eastAsia="Calibri" w:cs="Calibri"/>
-        </w:rPr>
-        <w:t>Unmanned Aerial Vehicle (UAV) become more universal and mature in the modern society. The UAV is widely used for different fields including rescue operation, military affairs and physical distribution. For personal use, the UAV is mainly for high-altitude aerial photography. Some safety guideline and the legal is made for flying UAV by Hong Kong government. Because of the mature technology of UAV and social environment, we based on the UAV to develop an Automated Data Collecting System to user for environment data collection.</w:t>
-      </w:r>
-    </w:p>
-    <w:p>
-      <w:pPr>
-        <w:rPr>
-          <w:rFonts w:ascii="Calibri" w:hAnsi="Calibri" w:eastAsia="Calibri" w:cs="Calibri"/>
-        </w:rPr>
-      </w:pPr>
-    </w:p>
-    <w:p>
-      <w:pPr>
-        <w:rPr>
-          <w:rFonts w:ascii="Calibri" w:hAnsi="Calibri" w:eastAsia="Calibri" w:cs="Calibri"/>
-        </w:rPr>
-      </w:pPr>
-      <w:r>
-        <w:rPr>
-          <w:rFonts w:ascii="Calibri" w:hAnsi="Calibri" w:eastAsia="Calibri" w:cs="Calibri"/>
-        </w:rPr>
-        <w:t>This project aims to build up a client-side application. The system build-up a communication between UAV and devices which include smartphone and computer.  The UAV can transfer the real-time view and collected data to the devices. Also, the UAV can execute the instruction from the devices. Users can collect the climatic data easily from the high altitude through this system.</w:t>
-      </w:r>
-    </w:p>
-    <w:p>
-      <w:pPr>
-        <w:rPr>
-          <w:rFonts w:ascii="Calibri" w:hAnsi="Calibri" w:eastAsia="Calibri" w:cs="Calibri"/>
-        </w:rPr>
-      </w:pPr>
-    </w:p>
-    <w:p>
-      <w:pPr>
-        <w:rPr>
-          <w:rFonts w:ascii="Calibri" w:hAnsi="Calibri" w:eastAsia="Calibri" w:cs="Calibri"/>
-        </w:rPr>
-      </w:pPr>
-      <w:r>
-        <w:rPr>
-          <w:rFonts w:ascii="Calibri" w:hAnsi="Calibri" w:eastAsia="Calibri" w:cs="Calibri"/>
-        </w:rPr>
-        <w:t>All collected data should be belonged to a mission which is users created before these data is collected. These data are not sent out from the device. The only aim of all collected data is for users' study. Also, these data are protected in users' device.</w:t>
-      </w:r>
-    </w:p>
-    <w:p>
-      <w:pPr>
-        <w:rPr>
-          <w:rFonts w:ascii="Calibri" w:hAnsi="Calibri" w:eastAsia="Calibri" w:cs="Calibri"/>
-        </w:rPr>
-      </w:pPr>
-    </w:p>
-    <w:p>
-      <w:pPr>
-        <w:rPr>
-          <w:rFonts w:ascii="Calibri" w:hAnsi="Calibri" w:eastAsia="Calibri" w:cs="Calibri"/>
-        </w:rPr>
-      </w:pPr>
-      <w:r>
-        <w:rPr>
-          <w:rFonts w:ascii="Calibri" w:hAnsi="Calibri" w:eastAsia="Calibri" w:cs="Calibri"/>
-        </w:rPr>
-        <w:t xml:space="preserve">This system we expect that the system can suits professional environment analyst and normal user at the same time. we make the system become more user-friendly. Also, the system can meet the requirement of the environment data collection for professional users because the system can collect and display detailed environment data by specific UAV. </w:t>
-      </w:r>
-    </w:p>
-    <w:p>
-      <w:pPr>
-        <w:rPr>
-          <w:rFonts w:ascii="Calibri" w:hAnsi="Calibri" w:eastAsia="Calibri" w:cs="Calibri"/>
-        </w:rPr>
-      </w:pPr>
-    </w:p>
-    <w:p>
-      <w:pPr>
-        <w:rPr>
-          <w:rFonts w:ascii="Calibri" w:hAnsi="Calibri" w:eastAsia="Calibri" w:cs="Calibri"/>
-        </w:rPr>
-      </w:pPr>
-      <w:r>
-        <w:rPr>
-          <w:rFonts w:ascii="Calibri" w:hAnsi="Calibri" w:eastAsia="Calibri" w:cs="Calibri"/>
-        </w:rPr>
-        <w:t xml:space="preserve">In this report, we will introduce the system design which describes how the UAV and devices communication to achieve live stream and data collection functions. Also, we consider the proposed solutions for hardware and software, the system's constraints and related regulation about UAV. In addition, we </w:t>
-      </w:r>
-      <w:r>
-        <w:rPr>
-          <w:rFonts w:ascii="Calibri" w:hAnsi="Calibri" w:eastAsia="Calibri" w:cs="Calibri"/>
-        </w:rPr>
-        <w:t>must</w:t>
-      </w:r>
-      <w:r>
-        <w:rPr>
-          <w:rFonts w:ascii="Calibri" w:hAnsi="Calibri" w:eastAsia="Calibri" w:cs="Calibri"/>
-        </w:rPr>
-        <w:t xml:space="preserve"> make the project plan to arrange the time to make sure that the system can be completed on time</w:t>
-      </w:r>
-    </w:p>
-    <w:p>
-      <w:pPr>
-        <w:pStyle w:val="Heading2"/>
-        <w:rPr>
-          <w:rFonts w:ascii="Calibri Light" w:hAnsi="Calibri Light" w:eastAsia="Calibri Light" w:cs="Calibri Light"/>
-        </w:rPr>
-      </w:pPr>
-      <w:r>
-        <w:t>The Description of Document Structure</w:t>
-      </w:r>
-    </w:p>
-    <w:p>
-      <w:pPr>
+      <w:r>
         <w:rPr>
           <w:rFonts w:ascii="Times New Roman" w:hAnsi="Times New Roman" w:eastAsia="Times New Roman" w:cs="Times New Roman"/>
           <w:sz w:val="24"/>
           <w:szCs w:val="24"/>
         </w:rPr>
-      </w:pPr>
+        <w:t xml:space="preserve">This report has </w:t>
+      </w:r>
       <w:r>
         <w:rPr>
           <w:rFonts w:ascii="Times New Roman" w:hAnsi="Times New Roman" w:eastAsia="Times New Roman" w:cs="Times New Roman"/>
           <w:sz w:val="24"/>
           <w:szCs w:val="24"/>
         </w:rPr>
-        <w:t>This report has 7 major sections to help understanding process of the development of the new UAV System.</w:t>
+        <w:t>8</w:t>
+      </w:r>
+      <w:r>
+        <w:rPr>
+          <w:rFonts w:ascii="Times New Roman" w:hAnsi="Times New Roman" w:eastAsia="Times New Roman" w:cs="Times New Roman"/>
+          <w:sz w:val="24"/>
+          <w:szCs w:val="24"/>
+        </w:rPr>
+        <w:t xml:space="preserve"> major sections to help understanding process of the development of the new UAV System.</w:t>
+      </w:r>
+    </w:p>
+    <w:p>
+      <w:pPr>
+        <w:pStyle w:val="Heading2"/>
+      </w:pPr>
+      <w:r>
+        <w:rPr/>
+        <w:t>Introduction</w:t>
+      </w:r>
+    </w:p>
+    <w:p>
+      <w:pPr>
+        <w:pStyle w:val="Normal"/>
+      </w:pPr>
+      <w:r>
+        <w:rPr/>
+        <w:t>A general description of this document structure, the project target and its background.</w:t>
       </w:r>
     </w:p>
     <w:p>
@@ -2367,7 +2399,7 @@
           <w:numId w:val="19"/>
         </w:numPr>
         <w:rPr>
-          <w:rFonts w:eastAsiaTheme="minorEastAsia"/>
+          <w:rFonts w:eastAsia="新細明體" w:eastAsiaTheme="minorEastAsia"/>
           <w:sz w:val="24"/>
           <w:szCs w:val="24"/>
         </w:rPr>
@@ -2379,6 +2411,27 @@
           <w:szCs w:val="24"/>
         </w:rPr>
         <w:t>Description for the data outputting</w:t>
+      </w:r>
+    </w:p>
+    <w:p>
+      <w:pPr>
+        <w:pStyle w:val="ListParagraph"/>
+        <w:numPr>
+          <w:ilvl w:val="0"/>
+          <w:numId w:val="19"/>
+        </w:numPr>
+        <w:rPr>
+          <w:sz w:val="24"/>
+          <w:szCs w:val="24"/>
+        </w:rPr>
+      </w:pPr>
+      <w:r>
+        <w:rPr>
+          <w:rFonts w:ascii="Calibri" w:hAnsi="Calibri" w:eastAsia="Calibri" w:cs="Calibri"/>
+          <w:sz w:val="24"/>
+          <w:szCs w:val="24"/>
+        </w:rPr>
+        <w:t>Description of Hardware Requirements</w:t>
       </w:r>
     </w:p>
     <w:p>
@@ -2534,10 +2587,10 @@
       </w:pPr>
       <w:r>
         <w:drawing>
-          <wp:inline wp14:editId="0C3D5A07" wp14:anchorId="7BEB21EC">
+          <wp:inline wp14:editId="1094F4BC" wp14:anchorId="7BEB21EC">
             <wp:extent cx="1571625" cy="2000250"/>
             <wp:effectExtent l="0" t="0" r="0" b="0"/>
-            <wp:docPr id="1579212032" name="Picture 1095179025" title=""/>
+            <wp:docPr id="436987541" name="Picture 1095179025" title=""/>
             <wp:cNvGraphicFramePr>
               <a:graphicFrameLocks noChangeAspect="1"/>
             </wp:cNvGraphicFramePr>
@@ -2549,7 +2602,7 @@
                     <pic:cNvPicPr/>
                   </pic:nvPicPr>
                   <pic:blipFill>
-                    <a:blip r:embed="Rd66efa6570c64cbb">
+                    <a:blip r:embed="R312c808c1be64866">
                       <a:extLst xmlns:a="http://schemas.openxmlformats.org/drawingml/2006/main">
                         <a:ext uri="{28A0092B-C50C-407E-A947-70E740481C1C}">
                           <a14:useLocalDpi xmlns:a14="http://schemas.microsoft.com/office/drawing/2010/main" val="0"/>
@@ -2577,10 +2630,10 @@
       </w:r>
       <w:r>
         <w:drawing>
-          <wp:inline wp14:editId="50038021" wp14:anchorId="016A6D00">
+          <wp:inline wp14:editId="3DFC0993" wp14:anchorId="016A6D00">
             <wp:extent cx="2590800" cy="2000250"/>
             <wp:effectExtent l="0" t="0" r="0" b="0"/>
-            <wp:docPr id="1291212909" name="Picture 2136317621" title=""/>
+            <wp:docPr id="925870637" name="Picture 2136317621" title=""/>
             <wp:cNvGraphicFramePr>
               <a:graphicFrameLocks noChangeAspect="1"/>
             </wp:cNvGraphicFramePr>
@@ -2592,7 +2645,7 @@
                     <pic:cNvPicPr/>
                   </pic:nvPicPr>
                   <pic:blipFill>
-                    <a:blip r:embed="R9b8e2ac72c394985">
+                    <a:blip r:embed="R4210d0f72b1b4aef">
                       <a:extLst xmlns:a="http://schemas.openxmlformats.org/drawingml/2006/main">
                         <a:ext uri="{28A0092B-C50C-407E-A947-70E740481C1C}">
                           <a14:useLocalDpi xmlns:a14="http://schemas.microsoft.com/office/drawing/2010/main" val="0"/>
@@ -2748,10 +2801,10 @@
       </w:pPr>
       <w:r>
         <w:drawing>
-          <wp:inline wp14:editId="4EF77FD8" wp14:anchorId="417C36A2">
+          <wp:inline wp14:editId="6E076CEA" wp14:anchorId="417C36A2">
             <wp:extent cx="4943475" cy="2771775"/>
             <wp:effectExtent l="0" t="0" r="0" b="0"/>
-            <wp:docPr id="499900355" name="Picture 102108231" title=""/>
+            <wp:docPr id="1078309641" name="Picture 102108231" title=""/>
             <wp:cNvGraphicFramePr>
               <a:graphicFrameLocks noChangeAspect="1"/>
             </wp:cNvGraphicFramePr>
@@ -2763,7 +2816,7 @@
                     <pic:cNvPicPr/>
                   </pic:nvPicPr>
                   <pic:blipFill>
-                    <a:blip r:embed="Rf7ce249522b8427e">
+                    <a:blip r:embed="Rda7e47c26edd4f57">
                       <a:extLst xmlns:a="http://schemas.openxmlformats.org/drawingml/2006/main">
                         <a:ext uri="{28A0092B-C50C-407E-A947-70E740481C1C}">
                           <a14:useLocalDpi xmlns:a14="http://schemas.microsoft.com/office/drawing/2010/main" val="0"/>
@@ -2904,10 +2957,10 @@
       </w:pPr>
       <w:r>
         <w:drawing>
-          <wp:inline wp14:editId="006E6738" wp14:anchorId="00E08A59">
+          <wp:inline wp14:editId="5F9F63A6" wp14:anchorId="00E08A59">
             <wp:extent cx="1485900" cy="1885950"/>
             <wp:effectExtent l="0" t="0" r="0" b="0"/>
-            <wp:docPr id="471399263" name="Picture 737677846" title=""/>
+            <wp:docPr id="126612752" name="Picture 737677846" title=""/>
             <wp:cNvGraphicFramePr>
               <a:graphicFrameLocks noChangeAspect="1"/>
             </wp:cNvGraphicFramePr>
@@ -2919,7 +2972,7 @@
                     <pic:cNvPicPr/>
                   </pic:nvPicPr>
                   <pic:blipFill>
-                    <a:blip r:embed="R3e91c176c5384c75">
+                    <a:blip r:embed="R652e32bdf7ae4ad5">
                       <a:extLst xmlns:a="http://schemas.openxmlformats.org/drawingml/2006/main">
                         <a:ext uri="{28A0092B-C50C-407E-A947-70E740481C1C}">
                           <a14:useLocalDpi xmlns:a14="http://schemas.microsoft.com/office/drawing/2010/main" val="0"/>
@@ -4615,6 +4668,142 @@
         <w:pStyle w:val="Heading2"/>
       </w:pPr>
       <w:r>
+        <w:rPr/>
+        <w:t>Description of Hardware Requirements</w:t>
+      </w:r>
+    </w:p>
+    <w:p>
+      <w:pPr>
+        <w:spacing w:before="40" w:after="0" w:line="259" w:lineRule="auto"/>
+        <w:rPr>
+          <w:rFonts w:ascii="Calibri Light" w:hAnsi="Calibri Light" w:eastAsia="Calibri Light" w:cs="Calibri Light"/>
+          <w:noProof w:val="0"/>
+          <w:color w:val="2F5496" w:themeColor="accent1" w:themeTint="FF" w:themeShade="BF"/>
+          <w:sz w:val="26"/>
+          <w:szCs w:val="26"/>
+          <w:lang w:val="en-US"/>
+        </w:rPr>
+      </w:pPr>
+      <w:r>
+        <w:rPr>
+          <w:rFonts w:ascii="Calibri Light" w:hAnsi="Calibri Light" w:eastAsia="Calibri Light" w:cs="Calibri Light"/>
+          <w:noProof w:val="0"/>
+          <w:color w:val="2F5496" w:themeColor="accent1" w:themeTint="FF" w:themeShade="BF"/>
+          <w:sz w:val="26"/>
+          <w:szCs w:val="26"/>
+          <w:lang w:val="en-US"/>
+        </w:rPr>
+        <w:t>Client</w:t>
+      </w:r>
+    </w:p>
+    <w:p>
+      <w:pPr>
+        <w:spacing w:after="160" w:line="259" w:lineRule="auto"/>
+        <w:rPr>
+          <w:rFonts w:ascii="Times New Roman" w:hAnsi="Times New Roman" w:eastAsia="Times New Roman" w:cs="Times New Roman"/>
+          <w:noProof w:val="0"/>
+          <w:sz w:val="24"/>
+          <w:szCs w:val="24"/>
+          <w:lang w:val="en-US"/>
+        </w:rPr>
+      </w:pPr>
+      <w:r>
+        <w:rPr>
+          <w:rFonts w:ascii="Times New Roman" w:hAnsi="Times New Roman" w:eastAsia="Times New Roman" w:cs="Times New Roman"/>
+          <w:noProof w:val="0"/>
+          <w:sz w:val="24"/>
+          <w:szCs w:val="24"/>
+          <w:lang w:val="en-US"/>
+        </w:rPr>
+        <w:t>any modern computer or mobile device. Performance will depend on the system environment, 3rd party applications, and available system resources. More capable hardware will provide a better experience. A computer with at least 8Gb RAM, an SSD, Nvidia or AMD graphics and an i5 or better CPU will be suitable for most applications.</w:t>
+      </w:r>
+    </w:p>
+    <w:p>
+      <w:pPr>
+        <w:spacing w:after="160" w:line="259" w:lineRule="auto"/>
+        <w:rPr>
+          <w:rFonts w:ascii="Times New Roman" w:hAnsi="Times New Roman" w:eastAsia="Times New Roman" w:cs="Times New Roman"/>
+          <w:noProof w:val="0"/>
+          <w:sz w:val="24"/>
+          <w:szCs w:val="24"/>
+          <w:lang w:val="en-US"/>
+        </w:rPr>
+      </w:pPr>
+      <w:r>
+        <w:rPr>
+          <w:rFonts w:ascii="Times New Roman" w:hAnsi="Times New Roman" w:eastAsia="Times New Roman" w:cs="Times New Roman"/>
+          <w:noProof w:val="0"/>
+          <w:sz w:val="24"/>
+          <w:szCs w:val="24"/>
+          <w:lang w:val="en-US"/>
+        </w:rPr>
+        <w:t>Support Device:</w:t>
+      </w:r>
+    </w:p>
+    <w:p>
+      <w:pPr>
+        <w:spacing w:after="160" w:line="259" w:lineRule="auto"/>
+        <w:rPr>
+          <w:rFonts w:ascii="Times New Roman" w:hAnsi="Times New Roman" w:eastAsia="Times New Roman" w:cs="Times New Roman"/>
+          <w:noProof w:val="0"/>
+          <w:sz w:val="24"/>
+          <w:szCs w:val="24"/>
+          <w:lang w:val="en-US"/>
+        </w:rPr>
+      </w:pPr>
+      <w:r>
+        <w:rPr>
+          <w:rFonts w:ascii="Times New Roman" w:hAnsi="Times New Roman" w:eastAsia="Times New Roman" w:cs="Times New Roman"/>
+          <w:noProof w:val="0"/>
+          <w:sz w:val="24"/>
+          <w:szCs w:val="24"/>
+          <w:lang w:val="en-US"/>
+        </w:rPr>
+        <w:t xml:space="preserve">            Mobile with Google Android 5.1 or later.</w:t>
+      </w:r>
+    </w:p>
+    <w:p>
+      <w:pPr>
+        <w:spacing w:after="160" w:line="259" w:lineRule="auto"/>
+        <w:rPr>
+          <w:noProof w:val="0"/>
+          <w:lang w:val="en-US"/>
+        </w:rPr>
+      </w:pPr>
+      <w:r>
+        <w:rPr>
+          <w:rFonts w:ascii="Times New Roman" w:hAnsi="Times New Roman" w:eastAsia="Times New Roman" w:cs="Times New Roman"/>
+          <w:noProof w:val="0"/>
+          <w:sz w:val="24"/>
+          <w:szCs w:val="24"/>
+          <w:lang w:val="en-US"/>
+        </w:rPr>
+        <w:t xml:space="preserve">            Completer with </w:t>
+      </w:r>
+      <w:r>
+        <w:rPr>
+          <w:rFonts w:ascii="Times New Roman" w:hAnsi="Times New Roman" w:eastAsia="Times New Roman" w:cs="Times New Roman"/>
+          <w:noProof w:val="0"/>
+          <w:sz w:val="24"/>
+          <w:szCs w:val="24"/>
+          <w:lang w:val="en-US"/>
+        </w:rPr>
+        <w:t>MacOS 10.14</w:t>
+      </w:r>
+    </w:p>
+    <w:p>
+      <w:pPr>
+        <w:pStyle w:val="Normal"/>
+        <w:rPr>
+          <w:rFonts w:ascii="Calibri" w:hAnsi="Calibri" w:eastAsia="Calibri" w:cs="Calibri"/>
+        </w:rPr>
+      </w:pPr>
+    </w:p>
+    <w:p>
+      <w:pPr>
+        <w:pStyle w:val="Heading2"/>
+      </w:pPr>
+      <w:r>
         <w:t>Non-Functional Requirement</w:t>
       </w:r>
     </w:p>
@@ -4623,7 +4812,12 @@
         <w:pStyle w:val="Heading2"/>
       </w:pPr>
       <w:r>
-        <w:t>User-Friendly GUI for the customer</w:t>
+        <w:rPr/>
+        <w:t>User-Friendly GUI for the c</w:t>
+      </w:r>
+      <w:r>
+        <w:rPr/>
+        <w:t>lient</w:t>
       </w:r>
     </w:p>
     <w:p>
@@ -5977,16 +6171,16 @@
         <w:t>Class Diagram (Window app)</w:t>
       </w:r>
     </w:p>
-    <w:p>
+    <w:p w14:noSpellErr="1">
       <w:pPr>
         <w:spacing w:before="240" w:after="0"/>
       </w:pPr>
       <w:r>
         <w:drawing>
-          <wp:inline wp14:editId="3B67FC2F" wp14:anchorId="10C84590">
+          <wp:inline wp14:editId="66653CF3" wp14:anchorId="10C84590">
             <wp:extent cx="6338822" cy="4357940"/>
             <wp:effectExtent l="0" t="0" r="0" b="0"/>
-            <wp:docPr id="1938048747" name="Picture 310139407" title=""/>
+            <wp:docPr id="368799755" name="Picture 310139407" title=""/>
             <wp:cNvGraphicFramePr>
               <a:graphicFrameLocks noChangeAspect="1"/>
             </wp:cNvGraphicFramePr>
@@ -5998,7 +6192,7 @@
                     <pic:cNvPicPr/>
                   </pic:nvPicPr>
                   <pic:blipFill>
-                    <a:blip r:embed="Rbdb5b1a813fe42dd">
+                    <a:blip r:embed="R10be4a198b184eb3">
                       <a:extLst xmlns:a="http://schemas.openxmlformats.org/drawingml/2006/main">
                         <a:ext uri="{28A0092B-C50C-407E-A947-70E740481C1C}">
                           <a14:useLocalDpi xmlns:a14="http://schemas.microsoft.com/office/drawing/2010/main" val="0"/>
@@ -6026,14 +6220,6 @@
       </w:r>
     </w:p>
     <w:p/>
-    <w:p/>
-    <w:p/>
-    <w:p/>
-    <w:p/>
-    <w:p/>
-    <w:p/>
-    <w:p/>
-    <w:p/>
     <w:p>
       <w:r>
         <w:br w:type="page"/>
@@ -6068,10 +6254,10 @@
       </w:pPr>
       <w:r>
         <w:drawing>
-          <wp:inline wp14:editId="4A1973B6" wp14:anchorId="48ADD00F">
+          <wp:inline wp14:editId="4D5A480E" wp14:anchorId="48ADD00F">
             <wp:extent cx="6191250" cy="4411266"/>
             <wp:effectExtent l="0" t="0" r="0" b="0"/>
-            <wp:docPr id="310325180" name="" title=""/>
+            <wp:docPr id="599636560" name="" title=""/>
             <wp:cNvGraphicFramePr>
               <a:graphicFrameLocks noChangeAspect="1"/>
             </wp:cNvGraphicFramePr>
@@ -6083,7 +6269,7 @@
                     <pic:cNvPicPr/>
                   </pic:nvPicPr>
                   <pic:blipFill>
-                    <a:blip r:embed="Rc685d23b3e9940bd">
+                    <a:blip r:embed="R7e7f9a99bd3147a9">
                       <a:extLst>
                         <a:ext xmlns:a="http://schemas.openxmlformats.org/drawingml/2006/main" uri="{28A0092B-C50C-407E-A947-70E740481C1C}">
                           <a14:useLocalDpi val="0"/>
@@ -13450,10 +13636,10 @@
       <w:pPr/>
       <w:r>
         <w:drawing>
-          <wp:inline wp14:editId="19FE7D4F" wp14:anchorId="26E76B3D">
+          <wp:inline wp14:editId="77897092" wp14:anchorId="26E76B3D">
             <wp:extent cx="4162425" cy="6848476"/>
             <wp:effectExtent l="0" t="0" r="0" b="0"/>
-            <wp:docPr id="832854596" name="Picture 1507033927" title=""/>
+            <wp:docPr id="2137052676" name="Picture 1507033927" title=""/>
             <wp:cNvGraphicFramePr>
               <a:graphicFrameLocks noChangeAspect="1"/>
             </wp:cNvGraphicFramePr>
@@ -13465,7 +13651,7 @@
                     <pic:cNvPicPr/>
                   </pic:nvPicPr>
                   <pic:blipFill>
-                    <a:blip r:embed="R827443bdbdcb4ee7">
+                    <a:blip r:embed="R03afc0ef06104117">
                       <a:extLst xmlns:a="http://schemas.openxmlformats.org/drawingml/2006/main">
                         <a:ext uri="{28A0092B-C50C-407E-A947-70E740481C1C}">
                           <a14:useLocalDpi xmlns:a14="http://schemas.microsoft.com/office/drawing/2010/main" val="0"/>
@@ -13532,10 +13718,10 @@
       </w:r>
       <w:r>
         <w:drawing>
-          <wp:inline wp14:editId="59091DC8" wp14:anchorId="12E7A55F">
+          <wp:inline wp14:editId="6FC0F0D2" wp14:anchorId="12E7A55F">
             <wp:extent cx="4705352" cy="7820026"/>
             <wp:effectExtent l="0" t="0" r="0" b="0"/>
-            <wp:docPr id="582029675" name="Picture 1081386752" title=""/>
+            <wp:docPr id="1024230578" name="Picture 1081386752" title=""/>
             <wp:cNvGraphicFramePr>
               <a:graphicFrameLocks noChangeAspect="1"/>
             </wp:cNvGraphicFramePr>
@@ -13547,7 +13733,7 @@
                     <pic:cNvPicPr/>
                   </pic:nvPicPr>
                   <pic:blipFill>
-                    <a:blip r:embed="R1314fdd0b42b4904">
+                    <a:blip r:embed="R0690ae8719b040a3">
                       <a:extLst xmlns:a="http://schemas.openxmlformats.org/drawingml/2006/main">
                         <a:ext uri="{28A0092B-C50C-407E-A947-70E740481C1C}">
                           <a14:useLocalDpi xmlns:a14="http://schemas.microsoft.com/office/drawing/2010/main" val="0"/>
@@ -13579,10 +13765,10 @@
     <w:p>
       <w:r>
         <w:drawing>
-          <wp:inline wp14:editId="165EF21C" wp14:anchorId="444CBDDD">
+          <wp:inline wp14:editId="60DE1E42" wp14:anchorId="444CBDDD">
             <wp:extent cx="2825353" cy="6000750"/>
             <wp:effectExtent l="0" t="0" r="0" b="0"/>
-            <wp:docPr id="1563308303" name="Picture 151075278" title=""/>
+            <wp:docPr id="1432630404" name="Picture 151075278" title=""/>
             <wp:cNvGraphicFramePr>
               <a:graphicFrameLocks noChangeAspect="1"/>
             </wp:cNvGraphicFramePr>
@@ -13594,7 +13780,7 @@
                     <pic:cNvPicPr/>
                   </pic:nvPicPr>
                   <pic:blipFill>
-                    <a:blip r:embed="Ree006d89a18142f1">
+                    <a:blip r:embed="R4d0b724133854cdb">
                       <a:extLst xmlns:a="http://schemas.openxmlformats.org/drawingml/2006/main">
                         <a:ext uri="{28A0092B-C50C-407E-A947-70E740481C1C}">
                           <a14:useLocalDpi xmlns:a14="http://schemas.microsoft.com/office/drawing/2010/main" val="0"/>
@@ -13625,10 +13811,10 @@
     <w:p>
       <w:r>
         <w:drawing>
-          <wp:inline wp14:editId="0D114084" wp14:anchorId="35849216">
+          <wp:inline wp14:editId="7343DBC3" wp14:anchorId="35849216">
             <wp:extent cx="3257550" cy="6229578"/>
             <wp:effectExtent l="0" t="0" r="0" b="0"/>
-            <wp:docPr id="1877360782" name="Picture 600482307" title=""/>
+            <wp:docPr id="190127344" name="Picture 600482307" title=""/>
             <wp:cNvGraphicFramePr>
               <a:graphicFrameLocks noChangeAspect="1"/>
             </wp:cNvGraphicFramePr>
@@ -13640,7 +13826,7 @@
                     <pic:cNvPicPr/>
                   </pic:nvPicPr>
                   <pic:blipFill>
-                    <a:blip r:embed="R6b23f48871694d6d">
+                    <a:blip r:embed="R6283d94e96774de6">
                       <a:extLst xmlns:a="http://schemas.openxmlformats.org/drawingml/2006/main">
                         <a:ext uri="{28A0092B-C50C-407E-A947-70E740481C1C}">
                           <a14:useLocalDpi xmlns:a14="http://schemas.microsoft.com/office/drawing/2010/main" val="0"/>
@@ -13673,10 +13859,10 @@
     <w:p>
       <w:r>
         <w:drawing>
-          <wp:inline wp14:editId="7AC52878" wp14:anchorId="2C845E9A">
+          <wp:inline wp14:editId="3D2A5F2D" wp14:anchorId="2C845E9A">
             <wp:extent cx="4188599" cy="5895974"/>
             <wp:effectExtent l="0" t="0" r="0" b="0"/>
-            <wp:docPr id="1981177887" name="Picture 323424002" title=""/>
+            <wp:docPr id="1591482692" name="Picture 323424002" title=""/>
             <wp:cNvGraphicFramePr>
               <a:graphicFrameLocks noChangeAspect="1"/>
             </wp:cNvGraphicFramePr>
@@ -13688,7 +13874,7 @@
                     <pic:cNvPicPr/>
                   </pic:nvPicPr>
                   <pic:blipFill>
-                    <a:blip r:embed="R18f089d9dbd84143">
+                    <a:blip r:embed="R2e1a6fbe724f46f5">
                       <a:extLst xmlns:a="http://schemas.openxmlformats.org/drawingml/2006/main">
                         <a:ext uri="{28A0092B-C50C-407E-A947-70E740481C1C}">
                           <a14:useLocalDpi xmlns:a14="http://schemas.microsoft.com/office/drawing/2010/main" val="0"/>
@@ -13720,10 +13906,10 @@
     <w:p>
       <w:r>
         <w:drawing>
-          <wp:inline wp14:editId="4309101B" wp14:anchorId="77DBC4E0">
+          <wp:inline wp14:editId="5BFCDF48" wp14:anchorId="77DBC4E0">
             <wp:extent cx="3130672" cy="6533576"/>
             <wp:effectExtent l="0" t="0" r="0" b="0"/>
-            <wp:docPr id="840897051" name="Picture 2047243343" title=""/>
+            <wp:docPr id="1907397422" name="Picture 2047243343" title=""/>
             <wp:cNvGraphicFramePr>
               <a:graphicFrameLocks noChangeAspect="1"/>
             </wp:cNvGraphicFramePr>
@@ -13735,7 +13921,7 @@
                     <pic:cNvPicPr/>
                   </pic:nvPicPr>
                   <pic:blipFill>
-                    <a:blip r:embed="Rdd12edaa652049a2">
+                    <a:blip r:embed="Rb514b1d3ffad463f">
                       <a:extLst xmlns:a="http://schemas.openxmlformats.org/drawingml/2006/main">
                         <a:ext uri="{28A0092B-C50C-407E-A947-70E740481C1C}">
                           <a14:useLocalDpi xmlns:a14="http://schemas.microsoft.com/office/drawing/2010/main" val="0"/>
@@ -13792,10 +13978,10 @@
     <w:p>
       <w:r>
         <w:drawing>
-          <wp:inline wp14:editId="34BBD5F0" wp14:anchorId="0B675FA4">
+          <wp:inline wp14:editId="1655A25F" wp14:anchorId="0B675FA4">
             <wp:extent cx="5478682" cy="2705100"/>
             <wp:effectExtent l="0" t="0" r="0" b="0"/>
-            <wp:docPr id="580955049" name="Picture 1796234387" title=""/>
+            <wp:docPr id="1305880185" name="Picture 1796234387" title=""/>
             <wp:cNvGraphicFramePr>
               <a:graphicFrameLocks noChangeAspect="1"/>
             </wp:cNvGraphicFramePr>
@@ -13807,7 +13993,7 @@
                     <pic:cNvPicPr/>
                   </pic:nvPicPr>
                   <pic:blipFill>
-                    <a:blip r:embed="R2d49500019e347f6">
+                    <a:blip r:embed="Ra4774d40540f4581">
                       <a:extLst xmlns:a="http://schemas.openxmlformats.org/drawingml/2006/main">
                         <a:ext uri="{28A0092B-C50C-407E-A947-70E740481C1C}">
                           <a14:useLocalDpi xmlns:a14="http://schemas.microsoft.com/office/drawing/2010/main" val="0"/>
@@ -13845,10 +14031,10 @@
     <w:p>
       <w:r>
         <w:drawing>
-          <wp:inline wp14:editId="51170E8A" wp14:anchorId="54A7F726">
+          <wp:inline wp14:editId="34012DEC" wp14:anchorId="54A7F726">
             <wp:extent cx="5169876" cy="2864974"/>
             <wp:effectExtent l="0" t="0" r="0" b="0"/>
-            <wp:docPr id="765009585" name="Picture 519785428" title=""/>
+            <wp:docPr id="843261653" name="Picture 519785428" title=""/>
             <wp:cNvGraphicFramePr>
               <a:graphicFrameLocks noChangeAspect="1"/>
             </wp:cNvGraphicFramePr>
@@ -13860,7 +14046,7 @@
                     <pic:cNvPicPr/>
                   </pic:nvPicPr>
                   <pic:blipFill>
-                    <a:blip r:embed="R35b8e004a3bf4c58">
+                    <a:blip r:embed="R09d2034eca7f422a">
                       <a:extLst xmlns:a="http://schemas.openxmlformats.org/drawingml/2006/main">
                         <a:ext uri="{28A0092B-C50C-407E-A947-70E740481C1C}">
                           <a14:useLocalDpi xmlns:a14="http://schemas.microsoft.com/office/drawing/2010/main" val="0"/>
@@ -13899,10 +14085,10 @@
     <w:p>
       <w:r>
         <w:drawing>
-          <wp:inline wp14:editId="2AC790E9" wp14:anchorId="3895495E">
+          <wp:inline wp14:editId="11AFFC60" wp14:anchorId="3895495E">
             <wp:extent cx="6105526" cy="2378611"/>
             <wp:effectExtent l="0" t="0" r="0" b="0"/>
-            <wp:docPr id="1988629385" name="Picture 157758016" title=""/>
+            <wp:docPr id="2042272803" name="Picture 157758016" title=""/>
             <wp:cNvGraphicFramePr>
               <a:graphicFrameLocks noChangeAspect="1"/>
             </wp:cNvGraphicFramePr>
@@ -13914,7 +14100,7 @@
                     <pic:cNvPicPr/>
                   </pic:nvPicPr>
                   <pic:blipFill>
-                    <a:blip r:embed="R0e7d2ad631984311">
+                    <a:blip r:embed="R7b82df78f2f64e31">
                       <a:extLst xmlns:a="http://schemas.openxmlformats.org/drawingml/2006/main">
                         <a:ext uri="{28A0092B-C50C-407E-A947-70E740481C1C}">
                           <a14:useLocalDpi xmlns:a14="http://schemas.microsoft.com/office/drawing/2010/main" val="0"/>
@@ -13961,10 +14147,10 @@
     <w:p>
       <w:r>
         <w:drawing>
-          <wp:inline wp14:editId="59D431D6" wp14:anchorId="71B70D9E">
+          <wp:inline wp14:editId="7640C8FE" wp14:anchorId="71B70D9E">
             <wp:extent cx="6067424" cy="1832868"/>
             <wp:effectExtent l="0" t="0" r="0" b="0"/>
-            <wp:docPr id="1736935109" name="Picture 1981160823" title=""/>
+            <wp:docPr id="1036313184" name="Picture 1981160823" title=""/>
             <wp:cNvGraphicFramePr>
               <a:graphicFrameLocks noChangeAspect="1"/>
             </wp:cNvGraphicFramePr>
@@ -13976,7 +14162,7 @@
                     <pic:cNvPicPr/>
                   </pic:nvPicPr>
                   <pic:blipFill>
-                    <a:blip r:embed="R25b0a19e0f874b3d">
+                    <a:blip r:embed="Rec5cde69a18c421b">
                       <a:extLst xmlns:a="http://schemas.openxmlformats.org/drawingml/2006/main">
                         <a:ext uri="{28A0092B-C50C-407E-A947-70E740481C1C}">
                           <a14:useLocalDpi xmlns:a14="http://schemas.microsoft.com/office/drawing/2010/main" val="0"/>
@@ -14060,10 +14246,10 @@
       </w:pPr>
       <w:r>
         <w:drawing>
-          <wp:inline wp14:editId="794422CB" wp14:anchorId="55B2F28B">
+          <wp:inline wp14:editId="4B7C1077" wp14:anchorId="55B2F28B">
             <wp:extent cx="5943600" cy="3533775"/>
             <wp:effectExtent l="0" t="0" r="0" b="0"/>
-            <wp:docPr id="1640191253" name="Picture 1426697757" title=""/>
+            <wp:docPr id="1351995667" name="Picture 1426697757" title=""/>
             <wp:cNvGraphicFramePr>
               <a:graphicFrameLocks noChangeAspect="1"/>
             </wp:cNvGraphicFramePr>
@@ -14075,7 +14261,7 @@
                     <pic:cNvPicPr/>
                   </pic:nvPicPr>
                   <pic:blipFill>
-                    <a:blip r:embed="R43206a03f3ff4b1f">
+                    <a:blip r:embed="R657c865877734ef0">
                       <a:extLst xmlns:a="http://schemas.openxmlformats.org/drawingml/2006/main">
                         <a:ext uri="{28A0092B-C50C-407E-A947-70E740481C1C}">
                           <a14:useLocalDpi xmlns:a14="http://schemas.microsoft.com/office/drawing/2010/main" val="0"/>
@@ -14153,10 +14339,10 @@
       </w:pPr>
       <w:r>
         <w:drawing>
-          <wp:inline wp14:editId="7C21FAE7" wp14:anchorId="5817C374">
+          <wp:inline wp14:editId="6650EA4F" wp14:anchorId="5817C374">
             <wp:extent cx="4572000" cy="3019425"/>
             <wp:effectExtent l="0" t="0" r="0" b="0"/>
-            <wp:docPr id="258719504" name="Picture 1538637353" title=""/>
+            <wp:docPr id="1754404005" name="Picture 1538637353" title=""/>
             <wp:cNvGraphicFramePr>
               <a:graphicFrameLocks noChangeAspect="1"/>
             </wp:cNvGraphicFramePr>
@@ -14168,7 +14354,7 @@
                     <pic:cNvPicPr/>
                   </pic:nvPicPr>
                   <pic:blipFill>
-                    <a:blip r:embed="Rc983653a09a142d2">
+                    <a:blip r:embed="R1e97f33ceb5343c6">
                       <a:extLst xmlns:a="http://schemas.openxmlformats.org/drawingml/2006/main">
                         <a:ext uri="{28A0092B-C50C-407E-A947-70E740481C1C}">
                           <a14:useLocalDpi xmlns:a14="http://schemas.microsoft.com/office/drawing/2010/main" val="0"/>
@@ -14196,10 +14382,10 @@
       </w:r>
       <w:r>
         <w:drawing>
-          <wp:inline wp14:editId="678B049E" wp14:anchorId="475AEFD5">
+          <wp:inline wp14:editId="69152CAD" wp14:anchorId="475AEFD5">
             <wp:extent cx="5657850" cy="3733800"/>
             <wp:effectExtent l="0" t="0" r="0" b="0"/>
-            <wp:docPr id="1136101818" name="Picture 1339303319" title=""/>
+            <wp:docPr id="248062667" name="Picture 1339303319" title=""/>
             <wp:cNvGraphicFramePr>
               <a:graphicFrameLocks noChangeAspect="1"/>
             </wp:cNvGraphicFramePr>
@@ -14211,7 +14397,7 @@
                     <pic:cNvPicPr/>
                   </pic:nvPicPr>
                   <pic:blipFill>
-                    <a:blip r:embed="Rdeeea874313e4d80">
+                    <a:blip r:embed="Rf32b8ba4f1d74ec8">
                       <a:extLst xmlns:a="http://schemas.openxmlformats.org/drawingml/2006/main">
                         <a:ext uri="{28A0092B-C50C-407E-A947-70E740481C1C}">
                           <a14:useLocalDpi xmlns:a14="http://schemas.microsoft.com/office/drawing/2010/main" val="0"/>
@@ -14282,10 +14468,10 @@
       </w:pPr>
       <w:r>
         <w:drawing>
-          <wp:inline wp14:editId="1ED2DE8A" wp14:anchorId="63A8D10E">
+          <wp:inline wp14:editId="0BBCD5C0" wp14:anchorId="63A8D10E">
             <wp:extent cx="4572000" cy="3400425"/>
             <wp:effectExtent l="0" t="0" r="0" b="0"/>
-            <wp:docPr id="500496988" name="Picture 540262196" title=""/>
+            <wp:docPr id="1802127206" name="Picture 540262196" title=""/>
             <wp:cNvGraphicFramePr>
               <a:graphicFrameLocks noChangeAspect="1"/>
             </wp:cNvGraphicFramePr>
@@ -14297,7 +14483,7 @@
                     <pic:cNvPicPr/>
                   </pic:nvPicPr>
                   <pic:blipFill>
-                    <a:blip r:embed="R1b8499186fc2478b">
+                    <a:blip r:embed="R5a00b6d710bd484b">
                       <a:extLst xmlns:a="http://schemas.openxmlformats.org/drawingml/2006/main">
                         <a:ext uri="{28A0092B-C50C-407E-A947-70E740481C1C}">
                           <a14:useLocalDpi xmlns:a14="http://schemas.microsoft.com/office/drawing/2010/main" val="0"/>
@@ -14378,36 +14564,6 @@
       <w:pPr>
         <w:pStyle w:val="Heading1"/>
         <w:rPr>
-          <w:noProof w:val="0"/>
-          <w:lang w:val="en-US"/>
-        </w:rPr>
-      </w:pPr>
-      <w:r>
-        <w:rPr>
-          <w:noProof w:val="0"/>
-          <w:lang w:val="en-US"/>
-        </w:rPr>
-        <w:t>Implementation</w:t>
-      </w:r>
-    </w:p>
-    <w:p>
-      <w:pPr>
-        <w:pStyle w:val="Normal"/>
-        <w:rPr>
-          <w:noProof w:val="0"/>
-          <w:lang w:val="en-US"/>
-        </w:rPr>
-      </w:pPr>
-    </w:p>
-    <w:p>
-      <w:r>
-        <w:br w:type="page"/>
-      </w:r>
-    </w:p>
-    <w:p>
-      <w:pPr>
-        <w:spacing w:before="240" w:after="0" w:line="259" w:lineRule="auto"/>
-        <w:rPr>
           <w:rFonts w:ascii="Calibri Light" w:hAnsi="Calibri Light" w:eastAsia="Calibri Light" w:cs="Calibri Light"/>
           <w:noProof w:val="0"/>
           <w:color w:val="2F5496" w:themeColor="accent1" w:themeTint="FF" w:themeShade="BF"/>
@@ -14418,6 +14574,459 @@
       </w:pPr>
       <w:r>
         <w:rPr>
+          <w:noProof w:val="0"/>
+          <w:lang w:val="en-US"/>
+        </w:rPr>
+        <w:t>Hardware Facility</w:t>
+      </w:r>
+    </w:p>
+    <w:p>
+      <w:pPr>
+        <w:pStyle w:val="Heading2"/>
+        <w:rPr>
+          <w:rFonts w:ascii="Calibri Light" w:hAnsi="Calibri Light" w:eastAsia="Calibri Light" w:cs="Calibri Light"/>
+          <w:noProof w:val="0"/>
+          <w:color w:val="2F5496" w:themeColor="accent1" w:themeTint="FF" w:themeShade="BF"/>
+          <w:sz w:val="26"/>
+          <w:szCs w:val="26"/>
+          <w:lang w:val="en-US"/>
+        </w:rPr>
+      </w:pPr>
+      <w:r>
+        <w:rPr>
+          <w:noProof w:val="0"/>
+          <w:lang w:val="en-US"/>
+        </w:rPr>
+        <w:t>Drone</w:t>
+      </w:r>
+    </w:p>
+    <w:p>
+      <w:pPr>
+        <w:spacing w:after="160" w:line="259" w:lineRule="auto"/>
+        <w:rPr>
+          <w:rFonts w:ascii="Times New Roman" w:hAnsi="Times New Roman" w:eastAsia="Times New Roman" w:cs="Times New Roman"/>
+          <w:noProof w:val="0"/>
+          <w:sz w:val="24"/>
+          <w:szCs w:val="24"/>
+          <w:lang w:val="en-US"/>
+        </w:rPr>
+      </w:pPr>
+      <w:r>
+        <w:rPr>
+          <w:rFonts w:ascii="Times New Roman" w:hAnsi="Times New Roman" w:eastAsia="Times New Roman" w:cs="Times New Roman"/>
+          <w:noProof w:val="0"/>
+          <w:sz w:val="24"/>
+          <w:szCs w:val="24"/>
+          <w:lang w:val="en-US"/>
+        </w:rPr>
+        <w:t>Our UAV are all made by us, the following information show the UAV specification.</w:t>
+      </w:r>
+    </w:p>
+    <w:p>
+      <w:pPr>
+        <w:spacing w:after="160" w:line="259" w:lineRule="auto"/>
+        <w:rPr>
+          <w:rFonts w:ascii="Times New Roman" w:hAnsi="Times New Roman" w:eastAsia="Times New Roman" w:cs="Times New Roman"/>
+          <w:noProof w:val="0"/>
+          <w:sz w:val="24"/>
+          <w:szCs w:val="24"/>
+          <w:lang w:val="en-US"/>
+        </w:rPr>
+      </w:pPr>
+      <w:r>
+        <w:rPr>
+          <w:rFonts w:ascii="Times New Roman" w:hAnsi="Times New Roman" w:eastAsia="Times New Roman" w:cs="Times New Roman"/>
+          <w:noProof w:val="0"/>
+          <w:sz w:val="24"/>
+          <w:szCs w:val="24"/>
+          <w:lang w:val="en-US"/>
+        </w:rPr>
+        <w:t>Frame: DJI F450</w:t>
+      </w:r>
+    </w:p>
+    <w:p>
+      <w:pPr>
+        <w:spacing w:after="160" w:line="259" w:lineRule="auto"/>
+        <w:rPr>
+          <w:rFonts w:ascii="Times New Roman" w:hAnsi="Times New Roman" w:eastAsia="Times New Roman" w:cs="Times New Roman"/>
+          <w:noProof w:val="0"/>
+          <w:sz w:val="24"/>
+          <w:szCs w:val="24"/>
+          <w:lang w:val="en-US"/>
+        </w:rPr>
+      </w:pPr>
+      <w:r>
+        <w:rPr>
+          <w:rFonts w:ascii="Times New Roman" w:hAnsi="Times New Roman" w:eastAsia="Times New Roman" w:cs="Times New Roman"/>
+          <w:noProof w:val="0"/>
+          <w:sz w:val="24"/>
+          <w:szCs w:val="24"/>
+          <w:lang w:val="en-US"/>
+        </w:rPr>
+        <w:t>Flight Controller: Navio2</w:t>
+      </w:r>
+    </w:p>
+    <w:p>
+      <w:pPr>
+        <w:spacing w:after="160" w:line="259" w:lineRule="auto"/>
+        <w:rPr>
+          <w:rFonts w:ascii="Times New Roman" w:hAnsi="Times New Roman" w:eastAsia="Times New Roman" w:cs="Times New Roman"/>
+          <w:noProof w:val="0"/>
+          <w:sz w:val="24"/>
+          <w:szCs w:val="24"/>
+          <w:lang w:val="en-US"/>
+        </w:rPr>
+      </w:pPr>
+      <w:r>
+        <w:rPr>
+          <w:rFonts w:ascii="Times New Roman" w:hAnsi="Times New Roman" w:eastAsia="Times New Roman" w:cs="Times New Roman"/>
+          <w:noProof w:val="0"/>
+          <w:sz w:val="24"/>
+          <w:szCs w:val="24"/>
+          <w:lang w:val="en-US"/>
+        </w:rPr>
+        <w:t>Motor: 2212-920KV</w:t>
+      </w:r>
+    </w:p>
+    <w:p>
+      <w:pPr>
+        <w:spacing w:after="160" w:line="259" w:lineRule="auto"/>
+        <w:rPr>
+          <w:rFonts w:ascii="Times New Roman" w:hAnsi="Times New Roman" w:eastAsia="Times New Roman" w:cs="Times New Roman"/>
+          <w:noProof w:val="0"/>
+          <w:sz w:val="24"/>
+          <w:szCs w:val="24"/>
+          <w:lang w:val="en-US"/>
+        </w:rPr>
+      </w:pPr>
+      <w:r>
+        <w:rPr>
+          <w:rFonts w:ascii="Times New Roman" w:hAnsi="Times New Roman" w:eastAsia="Times New Roman" w:cs="Times New Roman"/>
+          <w:noProof w:val="0"/>
+          <w:sz w:val="24"/>
+          <w:szCs w:val="24"/>
+          <w:lang w:val="en-US"/>
+        </w:rPr>
+        <w:t xml:space="preserve">ESC: 20A </w:t>
+      </w:r>
+    </w:p>
+    <w:p>
+      <w:pPr>
+        <w:spacing w:after="160" w:line="259" w:lineRule="auto"/>
+        <w:rPr>
+          <w:rFonts w:ascii="Times New Roman" w:hAnsi="Times New Roman" w:eastAsia="Times New Roman" w:cs="Times New Roman"/>
+          <w:noProof w:val="0"/>
+          <w:sz w:val="24"/>
+          <w:szCs w:val="24"/>
+          <w:lang w:val="en-US"/>
+        </w:rPr>
+      </w:pPr>
+      <w:r>
+        <w:rPr>
+          <w:rFonts w:ascii="Times New Roman" w:hAnsi="Times New Roman" w:eastAsia="Times New Roman" w:cs="Times New Roman"/>
+          <w:noProof w:val="0"/>
+          <w:sz w:val="24"/>
+          <w:szCs w:val="24"/>
+          <w:lang w:val="en-US"/>
+        </w:rPr>
+        <w:t>Propeller: 9450</w:t>
+      </w:r>
+    </w:p>
+    <w:p>
+      <w:pPr>
+        <w:spacing w:after="160" w:line="259" w:lineRule="auto"/>
+        <w:rPr>
+          <w:rFonts w:ascii="Times New Roman" w:hAnsi="Times New Roman" w:eastAsia="Times New Roman" w:cs="Times New Roman"/>
+          <w:noProof w:val="0"/>
+          <w:sz w:val="24"/>
+          <w:szCs w:val="24"/>
+          <w:lang w:val="en-US"/>
+        </w:rPr>
+      </w:pPr>
+      <w:r>
+        <w:rPr>
+          <w:rFonts w:ascii="Times New Roman" w:hAnsi="Times New Roman" w:eastAsia="Times New Roman" w:cs="Times New Roman"/>
+          <w:noProof w:val="0"/>
+          <w:sz w:val="24"/>
+          <w:szCs w:val="24"/>
+          <w:lang w:val="en-US"/>
+        </w:rPr>
+        <w:t>Battery: 4s3p LiPo Battery</w:t>
+      </w:r>
+    </w:p>
+    <w:p>
+      <w:pPr>
+        <w:spacing w:after="160" w:line="259" w:lineRule="auto"/>
+        <w:rPr>
+          <w:rFonts w:ascii="Times New Roman" w:hAnsi="Times New Roman" w:eastAsia="Times New Roman" w:cs="Times New Roman"/>
+          <w:noProof w:val="0"/>
+          <w:sz w:val="24"/>
+          <w:szCs w:val="24"/>
+          <w:lang w:val="en-US"/>
+        </w:rPr>
+      </w:pPr>
+      <w:r>
+        <w:rPr>
+          <w:rFonts w:ascii="Times New Roman" w:hAnsi="Times New Roman" w:eastAsia="Times New Roman" w:cs="Times New Roman"/>
+          <w:noProof w:val="0"/>
+          <w:sz w:val="24"/>
+          <w:szCs w:val="24"/>
+          <w:lang w:val="en-US"/>
+        </w:rPr>
+        <w:t xml:space="preserve">Onboard computer: Raspberry Pi 3B+ </w:t>
+      </w:r>
+    </w:p>
+    <w:tbl>
+      <w:tblPr>
+        <w:tblStyle w:val="TableGrid"/>
+        <w:tblW w:w="0" w:type="auto"/>
+        <w:tblLayout w:type="fixed"/>
+        <w:tblLook w:val="06A0" w:firstRow="1" w:lastRow="0" w:firstColumn="1" w:lastColumn="0" w:noHBand="1" w:noVBand="1"/>
+      </w:tblPr>
+      <w:tblGrid>
+        <w:gridCol w:w="4680"/>
+        <w:gridCol w:w="4680"/>
+      </w:tblGrid>
+      <w:tr>
+        <w:tc>
+          <w:tcPr>
+            <w:tcW w:w="4680" w:type="dxa"/>
+            <w:tcMar/>
+          </w:tcPr>
+          <w:p>
+            <w:pPr>
+              <w:spacing w:line="259" w:lineRule="auto"/>
+              <w:rPr>
+                <w:rFonts w:ascii="Calibri" w:hAnsi="Calibri" w:eastAsia="Calibri" w:cs="Calibri"/>
+                <w:sz w:val="22"/>
+                <w:szCs w:val="22"/>
+              </w:rPr>
+            </w:pPr>
+            <w:r>
+              <w:drawing>
+                <wp:inline wp14:editId="6C8F4F8E" wp14:anchorId="2E0EC3E6">
+                  <wp:extent cx="2886075" cy="2228850"/>
+                  <wp:effectExtent l="0" t="0" r="0" b="0"/>
+                  <wp:docPr id="220336760" name="" title=""/>
+                  <wp:cNvGraphicFramePr>
+                    <a:graphicFrameLocks noChangeAspect="1"/>
+                  </wp:cNvGraphicFramePr>
+                  <a:graphic>
+                    <a:graphicData uri="http://schemas.openxmlformats.org/drawingml/2006/picture">
+                      <pic:pic>
+                        <pic:nvPicPr>
+                          <pic:cNvPr id="0" name=""/>
+                          <pic:cNvPicPr/>
+                        </pic:nvPicPr>
+                        <pic:blipFill>
+                          <a:blip r:embed="R0bd187efdec74883">
+                            <a:extLst>
+                              <a:ext xmlns:a="http://schemas.openxmlformats.org/drawingml/2006/main" uri="{28A0092B-C50C-407E-A947-70E740481C1C}">
+                                <a14:useLocalDpi val="0"/>
+                              </a:ext>
+                            </a:extLst>
+                          </a:blip>
+                          <a:stretch>
+                            <a:fillRect/>
+                          </a:stretch>
+                        </pic:blipFill>
+                        <pic:spPr>
+                          <a:xfrm>
+                            <a:off x="0" y="0"/>
+                            <a:ext cx="2886075" cy="2228850"/>
+                          </a:xfrm>
+                          <a:prstGeom prst="rect">
+                            <a:avLst/>
+                          </a:prstGeom>
+                        </pic:spPr>
+                      </pic:pic>
+                    </a:graphicData>
+                  </a:graphic>
+                </wp:inline>
+              </w:drawing>
+            </w:r>
+          </w:p>
+        </w:tc>
+        <w:tc>
+          <w:tcPr>
+            <w:tcW w:w="4680" w:type="dxa"/>
+            <w:tcMar/>
+          </w:tcPr>
+          <w:p>
+            <w:pPr>
+              <w:spacing w:line="259" w:lineRule="auto"/>
+              <w:rPr>
+                <w:rFonts w:ascii="Calibri" w:hAnsi="Calibri" w:eastAsia="Calibri" w:cs="Calibri"/>
+                <w:sz w:val="22"/>
+                <w:szCs w:val="22"/>
+              </w:rPr>
+            </w:pPr>
+            <w:r>
+              <w:drawing>
+                <wp:inline wp14:editId="179F5224" wp14:anchorId="06C8C78A">
+                  <wp:extent cx="2686050" cy="2686050"/>
+                  <wp:effectExtent l="0" t="0" r="0" b="0"/>
+                  <wp:docPr id="358088148" name="" title=""/>
+                  <wp:cNvGraphicFramePr>
+                    <a:graphicFrameLocks noChangeAspect="1"/>
+                  </wp:cNvGraphicFramePr>
+                  <a:graphic>
+                    <a:graphicData uri="http://schemas.openxmlformats.org/drawingml/2006/picture">
+                      <pic:pic>
+                        <pic:nvPicPr>
+                          <pic:cNvPr id="0" name=""/>
+                          <pic:cNvPicPr/>
+                        </pic:nvPicPr>
+                        <pic:blipFill>
+                          <a:blip r:embed="R623973f96dde4959">
+                            <a:extLst>
+                              <a:ext xmlns:a="http://schemas.openxmlformats.org/drawingml/2006/main" uri="{28A0092B-C50C-407E-A947-70E740481C1C}">
+                                <a14:useLocalDpi val="0"/>
+                              </a:ext>
+                            </a:extLst>
+                          </a:blip>
+                          <a:stretch>
+                            <a:fillRect/>
+                          </a:stretch>
+                        </pic:blipFill>
+                        <pic:spPr>
+                          <a:xfrm>
+                            <a:off x="0" y="0"/>
+                            <a:ext cx="2686050" cy="2686050"/>
+                          </a:xfrm>
+                          <a:prstGeom prst="rect">
+                            <a:avLst/>
+                          </a:prstGeom>
+                        </pic:spPr>
+                      </pic:pic>
+                    </a:graphicData>
+                  </a:graphic>
+                </wp:inline>
+              </w:drawing>
+            </w:r>
+          </w:p>
+        </w:tc>
+      </w:tr>
+      <w:tr>
+        <w:tc>
+          <w:tcPr>
+            <w:tcW w:w="4680" w:type="dxa"/>
+            <w:tcMar/>
+          </w:tcPr>
+          <w:p>
+            <w:pPr>
+              <w:spacing w:line="259" w:lineRule="auto"/>
+              <w:rPr>
+                <w:rFonts w:ascii="Calibri" w:hAnsi="Calibri" w:eastAsia="Calibri" w:cs="Calibri"/>
+                <w:sz w:val="22"/>
+                <w:szCs w:val="22"/>
+              </w:rPr>
+            </w:pPr>
+            <w:r>
+              <w:drawing>
+                <wp:inline wp14:editId="22AE0AB0" wp14:anchorId="11327AD9">
+                  <wp:extent cx="2886075" cy="1962150"/>
+                  <wp:effectExtent l="0" t="0" r="0" b="0"/>
+                  <wp:docPr id="535950766" name="" title=""/>
+                  <wp:cNvGraphicFramePr>
+                    <a:graphicFrameLocks noChangeAspect="1"/>
+                  </wp:cNvGraphicFramePr>
+                  <a:graphic>
+                    <a:graphicData uri="http://schemas.openxmlformats.org/drawingml/2006/picture">
+                      <pic:pic>
+                        <pic:nvPicPr>
+                          <pic:cNvPr id="0" name=""/>
+                          <pic:cNvPicPr/>
+                        </pic:nvPicPr>
+                        <pic:blipFill>
+                          <a:blip r:embed="Rb84086ddb94b4a83">
+                            <a:extLst>
+                              <a:ext xmlns:a="http://schemas.openxmlformats.org/drawingml/2006/main" uri="{28A0092B-C50C-407E-A947-70E740481C1C}">
+                                <a14:useLocalDpi val="0"/>
+                              </a:ext>
+                            </a:extLst>
+                          </a:blip>
+                          <a:stretch>
+                            <a:fillRect/>
+                          </a:stretch>
+                        </pic:blipFill>
+                        <pic:spPr>
+                          <a:xfrm>
+                            <a:off x="0" y="0"/>
+                            <a:ext cx="2886075" cy="1962150"/>
+                          </a:xfrm>
+                          <a:prstGeom prst="rect">
+                            <a:avLst/>
+                          </a:prstGeom>
+                        </pic:spPr>
+                      </pic:pic>
+                    </a:graphicData>
+                  </a:graphic>
+                </wp:inline>
+              </w:drawing>
+            </w:r>
+          </w:p>
+        </w:tc>
+        <w:tc>
+          <w:tcPr>
+            <w:tcW w:w="4680" w:type="dxa"/>
+            <w:tcMar/>
+          </w:tcPr>
+          <w:p>
+            <w:pPr>
+              <w:spacing w:line="259" w:lineRule="auto"/>
+              <w:rPr>
+                <w:rFonts w:ascii="Calibri" w:hAnsi="Calibri" w:eastAsia="Calibri" w:cs="Calibri"/>
+                <w:sz w:val="22"/>
+                <w:szCs w:val="22"/>
+              </w:rPr>
+            </w:pPr>
+          </w:p>
+        </w:tc>
+      </w:tr>
+    </w:tbl>
+    <w:p>
+      <w:pPr>
+        <w:spacing w:after="160" w:line="259" w:lineRule="auto"/>
+      </w:pPr>
+      <w:r>
+        <w:br w:type="page"/>
+      </w:r>
+    </w:p>
+    <w:p>
+      <w:pPr>
+        <w:pStyle w:val="Heading1"/>
+        <w:rPr>
+          <w:noProof w:val="0"/>
+          <w:lang w:val="en-US"/>
+        </w:rPr>
+      </w:pPr>
+      <w:r>
+        <w:rPr>
+          <w:noProof w:val="0"/>
+          <w:lang w:val="en-US"/>
+        </w:rPr>
+        <w:t>Implementation</w:t>
+      </w:r>
+    </w:p>
+    <w:p>
+      <w:pPr>
+        <w:pStyle w:val="Normal"/>
+        <w:rPr>
+          <w:noProof w:val="0"/>
+          <w:lang w:val="en-US"/>
+        </w:rPr>
+      </w:pPr>
+    </w:p>
+    <w:p>
+      <w:r>
+        <w:br w:type="page"/>
+      </w:r>
+    </w:p>
+    <w:p>
+      <w:pPr>
+        <w:spacing w:before="240" w:after="0" w:line="259" w:lineRule="auto"/>
+        <w:rPr>
           <w:rFonts w:ascii="Calibri Light" w:hAnsi="Calibri Light" w:eastAsia="Calibri Light" w:cs="Calibri Light"/>
           <w:noProof w:val="0"/>
           <w:color w:val="2F5496" w:themeColor="accent1" w:themeTint="FF" w:themeShade="BF"/>
@@ -14425,6 +15034,16 @@
           <w:szCs w:val="32"/>
           <w:lang w:val="en-US"/>
         </w:rPr>
+      </w:pPr>
+      <w:r>
+        <w:rPr>
+          <w:rFonts w:ascii="Calibri Light" w:hAnsi="Calibri Light" w:eastAsia="Calibri Light" w:cs="Calibri Light"/>
+          <w:noProof w:val="0"/>
+          <w:color w:val="2F5496" w:themeColor="accent1" w:themeTint="FF" w:themeShade="BF"/>
+          <w:sz w:val="32"/>
+          <w:szCs w:val="32"/>
+          <w:lang w:val="en-US"/>
+        </w:rPr>
         <w:t>Critical Evaluation</w:t>
       </w:r>
     </w:p>
@@ -14586,10 +15205,10 @@
       </w:pPr>
       <w:r>
         <w:drawing>
-          <wp:inline wp14:editId="2E418CDF" wp14:anchorId="7F8844EB">
+          <wp:inline wp14:editId="601CCC0A" wp14:anchorId="7F8844EB">
             <wp:extent cx="5943600" cy="1190625"/>
             <wp:effectExtent l="0" t="0" r="0" b="0"/>
-            <wp:docPr id="740883937" name="" title=""/>
+            <wp:docPr id="980602328" name="" title=""/>
             <wp:cNvGraphicFramePr>
               <a:graphicFrameLocks noChangeAspect="1"/>
             </wp:cNvGraphicFramePr>
@@ -14601,7 +15220,7 @@
                     <pic:cNvPicPr/>
                   </pic:nvPicPr>
                   <pic:blipFill>
-                    <a:blip r:embed="Rae04a450093d4c5a">
+                    <a:blip r:embed="R716293a491884068">
                       <a:extLst>
                         <a:ext xmlns:a="http://schemas.openxmlformats.org/drawingml/2006/main" uri="{28A0092B-C50C-407E-A947-70E740481C1C}">
                           <a14:useLocalDpi val="0"/>
